--- a/基于kubernetes容器集群环境的持续交付平台设计与实现.docx
+++ b/基于kubernetes容器集群环境的持续交付平台设计与实现.docx
@@ -13,16 +13,8 @@
         <w:rPr>
           <w:rFonts w:ascii="宋体" w:eastAsia="宋体" w:hAnsi="宋体" w:hint="eastAsia"/>
         </w:rPr>
-        <w:t>基金项目：</w:t>
-      </w:r>
-      <w:proofErr w:type="gramStart"/>
-      <w:r>
-        <w:rPr>
-          <w:rFonts w:ascii="宋体" w:eastAsia="宋体" w:hAnsi="宋体" w:hint="eastAsia"/>
-        </w:rPr>
-        <w:t>否</w:t>
-      </w:r>
-      <w:proofErr w:type="gramEnd"/>
+        <w:t>基金项目：否</w:t>
+      </w:r>
     </w:p>
     <w:p>
       <w:pPr>
@@ -77,6 +69,12 @@
           <w:rFonts w:ascii="宋体" w:eastAsia="宋体" w:hAnsi="宋体"/>
         </w:rPr>
         <w:t>器虚拟化</w:t>
+      </w:r>
+      <w:r>
+        <w:rPr>
+          <w:rFonts w:ascii="宋体" w:eastAsia="宋体" w:hAnsi="宋体" w:hint="eastAsia"/>
+        </w:rPr>
+        <w:t>技术</w:t>
       </w:r>
       <w:r>
         <w:rPr>
@@ -203,6 +201,20 @@
         <w:rPr>
           <w:rFonts w:ascii="宋体" w:eastAsia="宋体" w:hAnsi="宋体" w:hint="eastAsia"/>
         </w:rPr>
+        <w:t>江苏</w:t>
+      </w:r>
+      <w:r>
+        <w:rPr>
+          <w:rFonts w:ascii="宋体" w:eastAsia="宋体" w:hAnsi="宋体" w:hint="eastAsia"/>
+        </w:rPr>
+        <w:t xml:space="preserve"> </w:t>
+      </w:r>
+      <w:bookmarkStart w:id="1" w:name="_GoBack"/>
+      <w:bookmarkEnd w:id="1"/>
+      <w:r>
+        <w:rPr>
+          <w:rFonts w:ascii="宋体" w:eastAsia="宋体" w:hAnsi="宋体" w:hint="eastAsia"/>
+        </w:rPr>
         <w:t>镇江</w:t>
       </w:r>
       <w:r>
@@ -365,7 +377,6 @@
         </w:rPr>
         <w:t>。</w:t>
       </w:r>
-      <w:bookmarkStart w:id="1" w:name="_GoBack"/>
       <w:r>
         <w:rPr>
           <w:rFonts w:ascii="宋体" w:eastAsia="宋体" w:hAnsi="宋体" w:hint="eastAsia"/>
@@ -490,23 +501,8 @@
         <w:rPr>
           <w:rFonts w:ascii="宋体" w:eastAsia="宋体" w:hAnsi="宋体" w:hint="eastAsia"/>
         </w:rPr>
-        <w:t>，</w:t>
-      </w:r>
-      <w:bookmarkEnd w:id="1"/>
-      <w:r>
-        <w:rPr>
-          <w:rFonts w:ascii="宋体" w:eastAsia="宋体" w:hAnsi="宋体" w:hint="eastAsia"/>
-        </w:rPr>
-        <w:t>设计一套基于</w:t>
-      </w:r>
-      <w:proofErr w:type="spellStart"/>
-      <w:r>
-        <w:rPr>
-          <w:rFonts w:ascii="宋体" w:eastAsia="宋体" w:hAnsi="宋体" w:hint="eastAsia"/>
-        </w:rPr>
-        <w:t>kubernetes</w:t>
-      </w:r>
-      <w:proofErr w:type="spellEnd"/>
+        <w:t>，设计一套基于kubernetes</w:t>
+      </w:r>
       <w:r>
         <w:rPr>
           <w:rFonts w:ascii="宋体" w:eastAsia="宋体" w:hAnsi="宋体" w:hint="eastAsia"/>
@@ -693,21 +689,7 @@
         <w:rPr>
           <w:rFonts w:ascii="宋体" w:eastAsia="宋体" w:hAnsi="宋体" w:hint="eastAsia"/>
         </w:rPr>
-        <w:t>。</w:t>
-      </w:r>
-      <w:proofErr w:type="gramStart"/>
-      <w:r>
-        <w:rPr>
-          <w:rFonts w:ascii="宋体" w:eastAsia="宋体" w:hAnsi="宋体" w:hint="eastAsia"/>
-        </w:rPr>
-        <w:t>微服务</w:t>
-      </w:r>
-      <w:proofErr w:type="gramEnd"/>
-      <w:r>
-        <w:rPr>
-          <w:rFonts w:ascii="宋体" w:eastAsia="宋体" w:hAnsi="宋体" w:hint="eastAsia"/>
-        </w:rPr>
-        <w:t>是当今比较流行的软件架构，要求将一个整体的产品进行拆分，在功能上进一步解耦，从一个软件产品提供多个服务，拆分成各自提供不同服务的多个个体。以Docker为代表的容器技术从虚拟化技术发展而来，Docker将程序及其依赖打包成轻量级与可移植的容器中，便于部署与分发。</w:t>
+        <w:t>。微服务是当今比较流行的软件架构，要求将一个整体的产品进行拆分，在功能上进一步解耦，从一个软件产品提供多个服务，拆分成各自提供不同服务的多个个体。以Docker为代表的容器技术从虚拟化技术发展而来，Docker将程序及其依赖打包成轻量级与可移植的容器中，便于部署与分发。</w:t>
       </w:r>
       <w:r>
         <w:rPr>
@@ -743,35 +725,7 @@
         <w:rPr>
           <w:rFonts w:ascii="宋体" w:eastAsia="宋体" w:hAnsi="宋体" w:hint="eastAsia"/>
         </w:rPr>
-        <w:t>旨在让开</w:t>
-      </w:r>
-      <w:proofErr w:type="gramStart"/>
-      <w:r>
-        <w:rPr>
-          <w:rFonts w:ascii="宋体" w:eastAsia="宋体" w:hAnsi="宋体" w:hint="eastAsia"/>
-        </w:rPr>
-        <w:t>发人员</w:t>
-      </w:r>
-      <w:proofErr w:type="gramEnd"/>
-      <w:r>
-        <w:rPr>
-          <w:rFonts w:ascii="宋体" w:eastAsia="宋体" w:hAnsi="宋体" w:hint="eastAsia"/>
-        </w:rPr>
-        <w:t>和运</w:t>
-      </w:r>
-      <w:proofErr w:type="gramStart"/>
-      <w:r>
-        <w:rPr>
-          <w:rFonts w:ascii="宋体" w:eastAsia="宋体" w:hAnsi="宋体" w:hint="eastAsia"/>
-        </w:rPr>
-        <w:t>维人员</w:t>
-      </w:r>
-      <w:proofErr w:type="gramEnd"/>
-      <w:r>
-        <w:rPr>
-          <w:rFonts w:ascii="宋体" w:eastAsia="宋体" w:hAnsi="宋体" w:hint="eastAsia"/>
-        </w:rPr>
-        <w:t>更好的沟通合作，通过自动化的流程来使得整个软件过程更加便捷与可靠。</w:t>
+        <w:t>旨在让开发人员和运维人员更好的沟通合作，通过自动化的流程来使得整个软件过程更加便捷与可靠。</w:t>
       </w:r>
     </w:p>
     <w:p>
@@ -1098,9 +1052,160 @@
         <w:rPr>
           <w:rFonts w:ascii="宋体" w:eastAsia="宋体" w:hAnsi="宋体" w:hint="eastAsia"/>
         </w:rPr>
-        <w:t>例如，使用</w:t>
-      </w:r>
-      <w:proofErr w:type="spellStart"/>
+        <w:t>例如，使用git</w:t>
+      </w:r>
+      <w:r>
+        <w:rPr>
+          <w:rFonts w:ascii="宋体" w:eastAsia="宋体" w:hAnsi="宋体"/>
+        </w:rPr>
+        <w:t>hub</w:t>
+      </w:r>
+      <w:r>
+        <w:rPr>
+          <w:rFonts w:ascii="宋体" w:eastAsia="宋体" w:hAnsi="宋体" w:hint="eastAsia"/>
+        </w:rPr>
+        <w:t>作为代码版本公职工具，</w:t>
+      </w:r>
+      <w:r>
+        <w:rPr>
+          <w:rFonts w:ascii="宋体" w:eastAsia="宋体" w:hAnsi="宋体" w:hint="eastAsia"/>
+        </w:rPr>
+        <w:t>而docker镜像是要docker服务进行构建的</w:t>
+      </w:r>
+      <w:r>
+        <w:rPr>
+          <w:rFonts w:ascii="宋体" w:eastAsia="宋体" w:hAnsi="宋体" w:hint="eastAsia"/>
+        </w:rPr>
+        <w:t>。</w:t>
+      </w:r>
+      <w:r>
+        <w:rPr>
+          <w:rFonts w:ascii="宋体" w:eastAsia="宋体" w:hAnsi="宋体" w:hint="eastAsia"/>
+        </w:rPr>
+        <w:t>持续交付平台</w:t>
+      </w:r>
+      <w:r>
+        <w:rPr>
+          <w:rFonts w:ascii="宋体" w:eastAsia="宋体" w:hAnsi="宋体" w:hint="eastAsia"/>
+        </w:rPr>
+        <w:t>本身不是</w:t>
+      </w:r>
+      <w:r>
+        <w:rPr>
+          <w:rFonts w:ascii="宋体" w:eastAsia="宋体" w:hAnsi="宋体" w:hint="eastAsia"/>
+        </w:rPr>
+        <w:t>各项具体工作的实施者，而是交付流程的创建者</w:t>
+      </w:r>
+      <w:r>
+        <w:rPr>
+          <w:rFonts w:ascii="宋体" w:eastAsia="宋体" w:hAnsi="宋体" w:hint="eastAsia"/>
+        </w:rPr>
+        <w:t>，各平台的统一组织者</w:t>
+      </w:r>
+      <w:r>
+        <w:rPr>
+          <w:rFonts w:ascii="宋体" w:eastAsia="宋体" w:hAnsi="宋体" w:hint="eastAsia"/>
+        </w:rPr>
+        <w:t>，</w:t>
+      </w:r>
+      <w:r>
+        <w:rPr>
+          <w:rFonts w:ascii="宋体" w:eastAsia="宋体" w:hAnsi="宋体" w:hint="eastAsia"/>
+        </w:rPr>
+        <w:t>持续交平台</w:t>
+      </w:r>
+      <w:r>
+        <w:rPr>
+          <w:rFonts w:ascii="宋体" w:eastAsia="宋体" w:hAnsi="宋体" w:hint="eastAsia"/>
+        </w:rPr>
+        <w:t>通过</w:t>
+      </w:r>
+      <w:r>
+        <w:rPr>
+          <w:rFonts w:ascii="宋体" w:eastAsia="宋体" w:hAnsi="宋体" w:hint="eastAsia"/>
+        </w:rPr>
+        <w:t>是图形化</w:t>
+      </w:r>
+      <w:r>
+        <w:rPr>
+          <w:rFonts w:ascii="宋体" w:eastAsia="宋体" w:hAnsi="宋体" w:hint="eastAsia"/>
+        </w:rPr>
+        <w:t>界面的方式</w:t>
+      </w:r>
+      <w:r>
+        <w:rPr>
+          <w:rFonts w:ascii="宋体" w:eastAsia="宋体" w:hAnsi="宋体" w:hint="eastAsia"/>
+        </w:rPr>
+        <w:t>进行操作</w:t>
+      </w:r>
+      <w:r>
+        <w:rPr>
+          <w:rFonts w:ascii="宋体" w:eastAsia="宋体" w:hAnsi="宋体" w:hint="eastAsia"/>
+        </w:rPr>
+        <w:t>，以表单的方式配置</w:t>
+      </w:r>
+      <w:r>
+        <w:rPr>
+          <w:rFonts w:ascii="宋体" w:eastAsia="宋体" w:hAnsi="宋体" w:hint="eastAsia"/>
+        </w:rPr>
+        <w:t>各流程中的参数。</w:t>
+      </w:r>
+    </w:p>
+    <w:p>
+      <w:pPr>
+        <w:ind w:firstLine="360"/>
+        <w:rPr>
+          <w:rFonts w:ascii="宋体" w:eastAsia="宋体" w:hAnsi="宋体"/>
+        </w:rPr>
+      </w:pPr>
+      <w:r>
+        <w:rPr>
+          <w:rFonts w:ascii="宋体" w:eastAsia="宋体" w:hAnsi="宋体" w:hint="eastAsia"/>
+        </w:rPr>
+        <w:t>对于企业来说，首先要搭建一套基础设施服务</w:t>
+      </w:r>
+      <w:r>
+        <w:rPr>
+          <w:rFonts w:ascii="宋体" w:eastAsia="宋体" w:hAnsi="宋体" w:hint="eastAsia"/>
+        </w:rPr>
+        <w:t>。</w:t>
+      </w:r>
+      <w:r>
+        <w:rPr>
+          <w:rFonts w:ascii="宋体" w:eastAsia="宋体" w:hAnsi="宋体" w:hint="eastAsia"/>
+        </w:rPr>
+        <w:t>但</w:t>
+      </w:r>
+      <w:r>
+        <w:rPr>
+          <w:rFonts w:ascii="宋体" w:eastAsia="宋体" w:hAnsi="宋体" w:hint="eastAsia"/>
+        </w:rPr>
+        <w:t>受企业内部规定和限制，</w:t>
+      </w:r>
+      <w:r>
+        <w:rPr>
+          <w:rFonts w:ascii="宋体" w:eastAsia="宋体" w:hAnsi="宋体" w:hint="eastAsia"/>
+        </w:rPr>
+        <w:t>软件项目</w:t>
+      </w:r>
+      <w:r>
+        <w:rPr>
+          <w:rFonts w:ascii="宋体" w:eastAsia="宋体" w:hAnsi="宋体" w:hint="eastAsia"/>
+        </w:rPr>
+        <w:t>可能只在企业内部网络使用，并不想公开在互联网上</w:t>
+      </w:r>
+      <w:r>
+        <w:rPr>
+          <w:rFonts w:ascii="宋体" w:eastAsia="宋体" w:hAnsi="宋体" w:hint="eastAsia"/>
+        </w:rPr>
+        <w:t>，</w:t>
+      </w:r>
+      <w:r>
+        <w:rPr>
+          <w:rFonts w:ascii="宋体" w:eastAsia="宋体" w:hAnsi="宋体" w:hint="eastAsia"/>
+        </w:rPr>
+        <w:t>例如企业不希望自己的项目源代码托管在</w:t>
+      </w:r>
       <w:r>
         <w:rPr>
           <w:rFonts w:ascii="宋体" w:eastAsia="宋体" w:hAnsi="宋体" w:hint="eastAsia"/>
@@ -1113,167 +1218,6 @@
         </w:rPr>
         <w:t>hub</w:t>
       </w:r>
-      <w:proofErr w:type="spellEnd"/>
-      <w:r>
-        <w:rPr>
-          <w:rFonts w:ascii="宋体" w:eastAsia="宋体" w:hAnsi="宋体" w:hint="eastAsia"/>
-        </w:rPr>
-        <w:t>作为代码版本公职工具，</w:t>
-      </w:r>
-      <w:r>
-        <w:rPr>
-          <w:rFonts w:ascii="宋体" w:eastAsia="宋体" w:hAnsi="宋体" w:hint="eastAsia"/>
-        </w:rPr>
-        <w:t>而docker镜像是要docker服务进行构建的</w:t>
-      </w:r>
-      <w:r>
-        <w:rPr>
-          <w:rFonts w:ascii="宋体" w:eastAsia="宋体" w:hAnsi="宋体" w:hint="eastAsia"/>
-        </w:rPr>
-        <w:t>。</w:t>
-      </w:r>
-      <w:r>
-        <w:rPr>
-          <w:rFonts w:ascii="宋体" w:eastAsia="宋体" w:hAnsi="宋体" w:hint="eastAsia"/>
-        </w:rPr>
-        <w:t>持续交付平台</w:t>
-      </w:r>
-      <w:r>
-        <w:rPr>
-          <w:rFonts w:ascii="宋体" w:eastAsia="宋体" w:hAnsi="宋体" w:hint="eastAsia"/>
-        </w:rPr>
-        <w:t>本身不是</w:t>
-      </w:r>
-      <w:r>
-        <w:rPr>
-          <w:rFonts w:ascii="宋体" w:eastAsia="宋体" w:hAnsi="宋体" w:hint="eastAsia"/>
-        </w:rPr>
-        <w:t>各项具体工作的实施者，而是交付流程的创建者</w:t>
-      </w:r>
-      <w:r>
-        <w:rPr>
-          <w:rFonts w:ascii="宋体" w:eastAsia="宋体" w:hAnsi="宋体" w:hint="eastAsia"/>
-        </w:rPr>
-        <w:t>，各平台的统一组织者</w:t>
-      </w:r>
-      <w:r>
-        <w:rPr>
-          <w:rFonts w:ascii="宋体" w:eastAsia="宋体" w:hAnsi="宋体" w:hint="eastAsia"/>
-        </w:rPr>
-        <w:t>，</w:t>
-      </w:r>
-      <w:r>
-        <w:rPr>
-          <w:rFonts w:ascii="宋体" w:eastAsia="宋体" w:hAnsi="宋体" w:hint="eastAsia"/>
-        </w:rPr>
-        <w:t>持续交平台</w:t>
-      </w:r>
-      <w:r>
-        <w:rPr>
-          <w:rFonts w:ascii="宋体" w:eastAsia="宋体" w:hAnsi="宋体" w:hint="eastAsia"/>
-        </w:rPr>
-        <w:t>通过</w:t>
-      </w:r>
-      <w:r>
-        <w:rPr>
-          <w:rFonts w:ascii="宋体" w:eastAsia="宋体" w:hAnsi="宋体" w:hint="eastAsia"/>
-        </w:rPr>
-        <w:t>是图形化</w:t>
-      </w:r>
-      <w:r>
-        <w:rPr>
-          <w:rFonts w:ascii="宋体" w:eastAsia="宋体" w:hAnsi="宋体" w:hint="eastAsia"/>
-        </w:rPr>
-        <w:t>界面的方式</w:t>
-      </w:r>
-      <w:r>
-        <w:rPr>
-          <w:rFonts w:ascii="宋体" w:eastAsia="宋体" w:hAnsi="宋体" w:hint="eastAsia"/>
-        </w:rPr>
-        <w:t>进行操作</w:t>
-      </w:r>
-      <w:r>
-        <w:rPr>
-          <w:rFonts w:ascii="宋体" w:eastAsia="宋体" w:hAnsi="宋体" w:hint="eastAsia"/>
-        </w:rPr>
-        <w:t>，以表单的方式配置</w:t>
-      </w:r>
-      <w:r>
-        <w:rPr>
-          <w:rFonts w:ascii="宋体" w:eastAsia="宋体" w:hAnsi="宋体" w:hint="eastAsia"/>
-        </w:rPr>
-        <w:t>各流程中的参数。</w:t>
-      </w:r>
-    </w:p>
-    <w:p>
-      <w:pPr>
-        <w:ind w:firstLine="360"/>
-        <w:rPr>
-          <w:rFonts w:ascii="宋体" w:eastAsia="宋体" w:hAnsi="宋体"/>
-        </w:rPr>
-      </w:pPr>
-      <w:r>
-        <w:rPr>
-          <w:rFonts w:ascii="宋体" w:eastAsia="宋体" w:hAnsi="宋体" w:hint="eastAsia"/>
-        </w:rPr>
-        <w:t>对于企业来说，首先要搭建一套基础设施服务</w:t>
-      </w:r>
-      <w:r>
-        <w:rPr>
-          <w:rFonts w:ascii="宋体" w:eastAsia="宋体" w:hAnsi="宋体" w:hint="eastAsia"/>
-        </w:rPr>
-        <w:t>。</w:t>
-      </w:r>
-      <w:r>
-        <w:rPr>
-          <w:rFonts w:ascii="宋体" w:eastAsia="宋体" w:hAnsi="宋体" w:hint="eastAsia"/>
-        </w:rPr>
-        <w:t>但</w:t>
-      </w:r>
-      <w:r>
-        <w:rPr>
-          <w:rFonts w:ascii="宋体" w:eastAsia="宋体" w:hAnsi="宋体" w:hint="eastAsia"/>
-        </w:rPr>
-        <w:t>受企业内部规定和限制，</w:t>
-      </w:r>
-      <w:r>
-        <w:rPr>
-          <w:rFonts w:ascii="宋体" w:eastAsia="宋体" w:hAnsi="宋体" w:hint="eastAsia"/>
-        </w:rPr>
-        <w:t>软件项目</w:t>
-      </w:r>
-      <w:r>
-        <w:rPr>
-          <w:rFonts w:ascii="宋体" w:eastAsia="宋体" w:hAnsi="宋体" w:hint="eastAsia"/>
-        </w:rPr>
-        <w:t>可能只在企业内部网络使用，并不想公开在互联网上</w:t>
-      </w:r>
-      <w:r>
-        <w:rPr>
-          <w:rFonts w:ascii="宋体" w:eastAsia="宋体" w:hAnsi="宋体" w:hint="eastAsia"/>
-        </w:rPr>
-        <w:t>，</w:t>
-      </w:r>
-      <w:r>
-        <w:rPr>
-          <w:rFonts w:ascii="宋体" w:eastAsia="宋体" w:hAnsi="宋体" w:hint="eastAsia"/>
-        </w:rPr>
-        <w:t>例如企业不希望自己的项目源代码托管在</w:t>
-      </w:r>
-      <w:proofErr w:type="spellStart"/>
-      <w:r>
-        <w:rPr>
-          <w:rFonts w:ascii="宋体" w:eastAsia="宋体" w:hAnsi="宋体" w:hint="eastAsia"/>
-        </w:rPr>
-        <w:t>git</w:t>
-      </w:r>
-      <w:r>
-        <w:rPr>
-          <w:rFonts w:ascii="宋体" w:eastAsia="宋体" w:hAnsi="宋体"/>
-        </w:rPr>
-        <w:t>hub</w:t>
-      </w:r>
-      <w:proofErr w:type="spellEnd"/>
       <w:r>
         <w:rPr>
           <w:rFonts w:ascii="宋体" w:eastAsia="宋体" w:hAnsi="宋体" w:hint="eastAsia"/>
@@ -1337,7 +1281,6 @@
         </w:rPr>
         <w:t>基于</w:t>
       </w:r>
-      <w:proofErr w:type="gramStart"/>
       <w:r>
         <w:rPr>
           <w:rFonts w:ascii="宋体" w:eastAsia="宋体" w:hAnsi="宋体" w:hint="eastAsia"/>
@@ -1348,14 +1291,7 @@
         <w:rPr>
           <w:rFonts w:ascii="宋体" w:eastAsia="宋体" w:hAnsi="宋体" w:hint="eastAsia"/>
         </w:rPr>
-        <w:t>基础</w:t>
-      </w:r>
-      <w:proofErr w:type="gramEnd"/>
-      <w:r>
-        <w:rPr>
-          <w:rFonts w:ascii="宋体" w:eastAsia="宋体" w:hAnsi="宋体" w:hint="eastAsia"/>
-        </w:rPr>
-        <w:t>平台的</w:t>
+        <w:t>基础平台的</w:t>
       </w:r>
       <w:r>
         <w:rPr>
@@ -1478,14 +1414,7 @@
         <w:rPr>
           <w:rFonts w:ascii="宋体" w:eastAsia="宋体" w:hAnsi="宋体" w:hint="eastAsia"/>
         </w:rPr>
-        <w:t>从代码托管平台</w:t>
-      </w:r>
-      <w:proofErr w:type="spellStart"/>
-      <w:r>
-        <w:rPr>
-          <w:rFonts w:ascii="宋体" w:eastAsia="宋体" w:hAnsi="宋体" w:hint="eastAsia"/>
-        </w:rPr>
-        <w:t>g</w:t>
+        <w:t>从代码托管平台g</w:t>
       </w:r>
       <w:r>
         <w:rPr>
@@ -1493,7 +1422,6 @@
         </w:rPr>
         <w:t>itlab</w:t>
       </w:r>
-      <w:proofErr w:type="spellEnd"/>
       <w:r>
         <w:rPr>
           <w:rFonts w:ascii="宋体" w:eastAsia="宋体" w:hAnsi="宋体" w:hint="eastAsia"/>
@@ -1529,14 +1457,7 @@
         <w:rPr>
           <w:rFonts w:ascii="宋体" w:eastAsia="宋体" w:hAnsi="宋体" w:hint="eastAsia"/>
         </w:rPr>
-        <w:t>根据项目的</w:t>
-      </w:r>
-      <w:proofErr w:type="spellStart"/>
-      <w:r>
-        <w:rPr>
-          <w:rFonts w:ascii="宋体" w:eastAsia="宋体" w:hAnsi="宋体" w:hint="eastAsia"/>
-        </w:rPr>
-        <w:t>Docker</w:t>
+        <w:t>根据项目的Docker</w:t>
       </w:r>
       <w:r>
         <w:rPr>
@@ -1544,7 +1465,6 @@
         </w:rPr>
         <w:t>file</w:t>
       </w:r>
-      <w:proofErr w:type="spellEnd"/>
       <w:r>
         <w:rPr>
           <w:rFonts w:ascii="宋体" w:eastAsia="宋体" w:hAnsi="宋体" w:hint="eastAsia"/>
@@ -1579,14 +1499,7 @@
         <w:rPr>
           <w:rFonts w:ascii="宋体" w:eastAsia="宋体" w:hAnsi="宋体" w:hint="eastAsia"/>
         </w:rPr>
-        <w:t>，docker平台会根据项目的</w:t>
-      </w:r>
-      <w:proofErr w:type="spellStart"/>
-      <w:r>
-        <w:rPr>
-          <w:rFonts w:ascii="宋体" w:eastAsia="宋体" w:hAnsi="宋体" w:hint="eastAsia"/>
-        </w:rPr>
-        <w:t>Docker</w:t>
+        <w:t>，docker平台会根据项目的Docker</w:t>
       </w:r>
       <w:r>
         <w:rPr>
@@ -1594,7 +1507,6 @@
         </w:rPr>
         <w:t>file</w:t>
       </w:r>
-      <w:proofErr w:type="spellEnd"/>
       <w:r>
         <w:rPr>
           <w:rFonts w:ascii="宋体" w:eastAsia="宋体" w:hAnsi="宋体" w:hint="eastAsia"/>
@@ -1611,14 +1523,7 @@
         <w:rPr>
           <w:rFonts w:ascii="宋体" w:eastAsia="宋体" w:hAnsi="宋体" w:hint="eastAsia"/>
         </w:rPr>
-        <w:t>配置</w:t>
-      </w:r>
-      <w:proofErr w:type="spellStart"/>
-      <w:r>
-        <w:rPr>
-          <w:rFonts w:ascii="宋体" w:eastAsia="宋体" w:hAnsi="宋体" w:hint="eastAsia"/>
-        </w:rPr>
-        <w:t>Docker</w:t>
+        <w:t>配置Docker</w:t>
       </w:r>
       <w:r>
         <w:rPr>
@@ -1626,7 +1531,6 @@
         </w:rPr>
         <w:t>file</w:t>
       </w:r>
-      <w:proofErr w:type="spellEnd"/>
       <w:r>
         <w:rPr>
           <w:rFonts w:ascii="宋体" w:eastAsia="宋体" w:hAnsi="宋体" w:hint="eastAsia"/>
@@ -2210,7 +2114,6 @@
                 <w:szCs w:val="18"/>
               </w:rPr>
             </w:pPr>
-            <w:proofErr w:type="spellStart"/>
             <w:r>
               <w:rPr>
                 <w:rFonts w:ascii="宋体" w:eastAsia="宋体" w:hAnsi="宋体"/>
@@ -2227,25 +2130,14 @@
               </w:rPr>
               <w:t>:</w:t>
             </w:r>
-            <w:proofErr w:type="gramStart"/>
             <w:r>
               <w:rPr>
                 <w:rFonts w:ascii="宋体" w:eastAsia="宋体" w:hAnsi="宋体"/>
                 <w:sz w:val="18"/>
                 <w:szCs w:val="18"/>
               </w:rPr>
-              <w:t>org.eclipse</w:t>
+              <w:t>org.eclipse.jgit</w:t>
             </w:r>
-            <w:proofErr w:type="gramEnd"/>
-            <w:r>
-              <w:rPr>
-                <w:rFonts w:ascii="宋体" w:eastAsia="宋体" w:hAnsi="宋体"/>
-                <w:sz w:val="18"/>
-                <w:szCs w:val="18"/>
-              </w:rPr>
-              <w:t>.jgit</w:t>
-            </w:r>
-            <w:proofErr w:type="spellEnd"/>
           </w:p>
           <w:p>
             <w:pPr>
@@ -2255,7 +2147,6 @@
                 <w:szCs w:val="18"/>
               </w:rPr>
             </w:pPr>
-            <w:proofErr w:type="spellStart"/>
             <w:r>
               <w:rPr>
                 <w:rFonts w:ascii="宋体" w:eastAsia="宋体" w:hAnsi="宋体"/>
@@ -2272,25 +2163,14 @@
               </w:rPr>
               <w:t>:</w:t>
             </w:r>
-            <w:proofErr w:type="gramStart"/>
             <w:r>
               <w:rPr>
                 <w:rFonts w:ascii="宋体" w:eastAsia="宋体" w:hAnsi="宋体"/>
                 <w:sz w:val="18"/>
                 <w:szCs w:val="18"/>
               </w:rPr>
-              <w:t>org.eclipse</w:t>
+              <w:t>org.eclipse.jgit</w:t>
             </w:r>
-            <w:proofErr w:type="gramEnd"/>
-            <w:r>
-              <w:rPr>
-                <w:rFonts w:ascii="宋体" w:eastAsia="宋体" w:hAnsi="宋体"/>
-                <w:sz w:val="18"/>
-                <w:szCs w:val="18"/>
-              </w:rPr>
-              <w:t>.jgit</w:t>
-            </w:r>
-            <w:proofErr w:type="spellEnd"/>
           </w:p>
           <w:p>
             <w:pPr>
@@ -2338,51 +2218,13 @@
                 <w:szCs w:val="18"/>
               </w:rPr>
             </w:pPr>
-            <w:proofErr w:type="spellStart"/>
             <w:r>
               <w:rPr>
                 <w:rFonts w:ascii="宋体" w:eastAsia="宋体" w:hAnsi="宋体"/>
                 <w:sz w:val="18"/>
                 <w:szCs w:val="18"/>
               </w:rPr>
-              <w:t>groupId:</w:t>
-            </w:r>
-            <w:proofErr w:type="gramStart"/>
-            <w:r>
-              <w:rPr>
-                <w:rFonts w:ascii="宋体" w:eastAsia="宋体" w:hAnsi="宋体"/>
-                <w:sz w:val="18"/>
-                <w:szCs w:val="18"/>
-              </w:rPr>
-              <w:t>com.spotify</w:t>
-            </w:r>
-            <w:proofErr w:type="spellEnd"/>
-            <w:proofErr w:type="gramEnd"/>
-            <w:r>
-              <w:rPr>
-                <w:rFonts w:ascii="宋体" w:eastAsia="宋体" w:hAnsi="宋体"/>
-                <w:sz w:val="18"/>
-                <w:szCs w:val="18"/>
-              </w:rPr>
-              <w:t xml:space="preserve">           </w:t>
-            </w:r>
-            <w:proofErr w:type="spellStart"/>
-            <w:r>
-              <w:rPr>
-                <w:rFonts w:ascii="宋体" w:eastAsia="宋体" w:hAnsi="宋体"/>
-                <w:sz w:val="18"/>
-                <w:szCs w:val="18"/>
-              </w:rPr>
-              <w:t>artifactId:docker-client</w:t>
-            </w:r>
-            <w:proofErr w:type="spellEnd"/>
-            <w:r>
-              <w:rPr>
-                <w:rFonts w:ascii="宋体" w:eastAsia="宋体" w:hAnsi="宋体"/>
-                <w:sz w:val="18"/>
-                <w:szCs w:val="18"/>
-              </w:rPr>
-              <w:t xml:space="preserve">    version:8.16.0</w:t>
+              <w:t>groupId:com.spotify           artifactId:docker-client    version:8.16.0</w:t>
             </w:r>
           </w:p>
         </w:tc>
@@ -2404,36 +2246,8 @@
                 <w:sz w:val="18"/>
                 <w:szCs w:val="18"/>
               </w:rPr>
-              <w:t>groupId:</w:t>
+              <w:t>groupId:io.fabric8    artifactId:kubernetes-api</w:t>
             </w:r>
-            <w:proofErr w:type="gramStart"/>
-            <w:r>
-              <w:rPr>
-                <w:rFonts w:ascii="宋体" w:eastAsia="宋体" w:hAnsi="宋体"/>
-                <w:sz w:val="18"/>
-                <w:szCs w:val="18"/>
-              </w:rPr>
-              <w:t>io.fabric</w:t>
-            </w:r>
-            <w:proofErr w:type="gramEnd"/>
-            <w:r>
-              <w:rPr>
-                <w:rFonts w:ascii="宋体" w:eastAsia="宋体" w:hAnsi="宋体"/>
-                <w:sz w:val="18"/>
-                <w:szCs w:val="18"/>
-              </w:rPr>
-              <w:t xml:space="preserve">8    </w:t>
-            </w:r>
-            <w:proofErr w:type="spellStart"/>
-            <w:r>
-              <w:rPr>
-                <w:rFonts w:ascii="宋体" w:eastAsia="宋体" w:hAnsi="宋体"/>
-                <w:sz w:val="18"/>
-                <w:szCs w:val="18"/>
-              </w:rPr>
-              <w:t>artifactId:kubernetes-api</w:t>
-            </w:r>
-            <w:proofErr w:type="spellEnd"/>
           </w:p>
           <w:p>
             <w:pPr>
@@ -2647,14 +2461,12 @@
         </w:rPr>
         <w:t>持续交付平台与</w:t>
       </w:r>
-      <w:proofErr w:type="spellStart"/>
       <w:r>
         <w:rPr>
           <w:rFonts w:ascii="宋体" w:eastAsia="宋体" w:hAnsi="宋体"/>
         </w:rPr>
         <w:t>gitlab</w:t>
       </w:r>
-      <w:proofErr w:type="spellEnd"/>
       <w:r>
         <w:rPr>
           <w:rFonts w:ascii="宋体" w:eastAsia="宋体" w:hAnsi="宋体" w:hint="eastAsia"/>
@@ -2665,21 +2477,7 @@
         <w:rPr>
           <w:rFonts w:ascii="宋体" w:eastAsia="宋体" w:hAnsi="宋体" w:hint="eastAsia"/>
         </w:rPr>
-        <w:t>需要传递代码仓库的</w:t>
-      </w:r>
-      <w:proofErr w:type="spellStart"/>
-      <w:r>
-        <w:rPr>
-          <w:rFonts w:ascii="宋体" w:eastAsia="宋体" w:hAnsi="宋体" w:hint="eastAsia"/>
-        </w:rPr>
-        <w:t>url</w:t>
-      </w:r>
-      <w:proofErr w:type="spellEnd"/>
-      <w:r>
-        <w:rPr>
-          <w:rFonts w:ascii="宋体" w:eastAsia="宋体" w:hAnsi="宋体" w:hint="eastAsia"/>
-        </w:rPr>
-        <w:t>和</w:t>
+        <w:t>需要传递代码仓库的url和</w:t>
       </w:r>
       <w:r>
         <w:rPr>
@@ -2741,73 +2539,7 @@
           <w:sz w:val="18"/>
           <w:szCs w:val="18"/>
         </w:rPr>
-        <w:t xml:space="preserve"> </w:t>
-      </w:r>
-      <w:proofErr w:type="spellStart"/>
-      <w:proofErr w:type="gramStart"/>
-      <w:r>
-        <w:rPr>
-          <w:sz w:val="18"/>
-          <w:szCs w:val="18"/>
-        </w:rPr>
-        <w:t>cloneGitRepository</w:t>
-      </w:r>
-      <w:proofErr w:type="spellEnd"/>
-      <w:r>
-        <w:rPr>
-          <w:sz w:val="18"/>
-          <w:szCs w:val="18"/>
-        </w:rPr>
-        <w:t>(</w:t>
-      </w:r>
-      <w:proofErr w:type="spellStart"/>
-      <w:proofErr w:type="gramEnd"/>
-      <w:r>
-        <w:rPr>
-          <w:sz w:val="18"/>
-          <w:szCs w:val="18"/>
-        </w:rPr>
-        <w:t>GitRepository</w:t>
-      </w:r>
-      <w:proofErr w:type="spellEnd"/>
-      <w:r>
-        <w:rPr>
-          <w:sz w:val="18"/>
-          <w:szCs w:val="18"/>
-        </w:rPr>
-        <w:t xml:space="preserve"> </w:t>
-      </w:r>
-      <w:proofErr w:type="spellStart"/>
-      <w:r>
-        <w:rPr>
-          <w:sz w:val="18"/>
-          <w:szCs w:val="18"/>
-        </w:rPr>
-        <w:t>gitRepository</w:t>
-      </w:r>
-      <w:proofErr w:type="spellEnd"/>
-      <w:r>
-        <w:rPr>
-          <w:sz w:val="18"/>
-          <w:szCs w:val="18"/>
-        </w:rPr>
-        <w:t xml:space="preserve">, String </w:t>
-      </w:r>
-      <w:proofErr w:type="spellStart"/>
-      <w:r>
-        <w:rPr>
-          <w:sz w:val="18"/>
-          <w:szCs w:val="18"/>
-        </w:rPr>
-        <w:t>localPath</w:t>
-      </w:r>
-      <w:proofErr w:type="spellEnd"/>
-      <w:r>
-        <w:rPr>
-          <w:sz w:val="18"/>
-          <w:szCs w:val="18"/>
-        </w:rPr>
-        <w:t>)</w:t>
+        <w:t xml:space="preserve"> cloneGitRepository(GitRepository gitRepository, String localPath)</w:t>
       </w:r>
       <w:r>
         <w:rPr>
@@ -2873,17 +2605,8 @@
           <w:sz w:val="18"/>
           <w:szCs w:val="18"/>
         </w:rPr>
-        <w:t>设置代码仓库的</w:t>
-      </w:r>
-      <w:proofErr w:type="spellStart"/>
-      <w:r>
-        <w:rPr>
-          <w:sz w:val="18"/>
-          <w:szCs w:val="18"/>
-        </w:rPr>
-        <w:t>url</w:t>
-      </w:r>
-      <w:proofErr w:type="spellEnd"/>
+        <w:t>设置代码仓库的url</w:t>
+      </w:r>
       <w:r>
         <w:rPr>
           <w:sz w:val="18"/>
@@ -2898,7 +2621,6 @@
         </w:rPr>
         <w:t xml:space="preserve"> </w:t>
       </w:r>
-      <w:proofErr w:type="spellStart"/>
       <w:r>
         <w:rPr>
           <w:sz w:val="18"/>
@@ -2906,23 +2628,13 @@
         </w:rPr>
         <w:t>GitRepository</w:t>
       </w:r>
-      <w:proofErr w:type="spellEnd"/>
-      <w:r>
-        <w:rPr>
-          <w:rFonts w:hint="eastAsia"/>
-          <w:sz w:val="18"/>
-          <w:szCs w:val="18"/>
-        </w:rPr>
-        <w:t>封装了</w:t>
-      </w:r>
-      <w:proofErr w:type="spellStart"/>
-      <w:r>
-        <w:rPr>
-          <w:rFonts w:hint="eastAsia"/>
-          <w:sz w:val="18"/>
-          <w:szCs w:val="18"/>
-        </w:rPr>
-        <w:t>gi</w:t>
+      <w:r>
+        <w:rPr>
+          <w:rFonts w:hint="eastAsia"/>
+          <w:sz w:val="18"/>
+          <w:szCs w:val="18"/>
+        </w:rPr>
+        <w:t>封装了gi</w:t>
       </w:r>
       <w:r>
         <w:rPr>
@@ -2931,32 +2643,13 @@
         </w:rPr>
         <w:t>tlab</w:t>
       </w:r>
-      <w:proofErr w:type="spellEnd"/>
-      <w:r>
-        <w:rPr>
-          <w:rFonts w:hint="eastAsia"/>
-          <w:sz w:val="18"/>
-          <w:szCs w:val="18"/>
-        </w:rPr>
-        <w:t>账户的</w:t>
-      </w:r>
-      <w:proofErr w:type="spellStart"/>
-      <w:r>
-        <w:rPr>
-          <w:rFonts w:hint="eastAsia"/>
-          <w:sz w:val="18"/>
-          <w:szCs w:val="18"/>
-        </w:rPr>
-        <w:t>url</w:t>
-      </w:r>
-      <w:proofErr w:type="spellEnd"/>
-      <w:r>
-        <w:rPr>
-          <w:rFonts w:hint="eastAsia"/>
-          <w:sz w:val="18"/>
-          <w:szCs w:val="18"/>
-        </w:rPr>
-        <w:t>，用户名，密码</w:t>
+      <w:r>
+        <w:rPr>
+          <w:rFonts w:hint="eastAsia"/>
+          <w:sz w:val="18"/>
+          <w:szCs w:val="18"/>
+        </w:rPr>
+        <w:t>账户的url，用户名，密码</w:t>
       </w:r>
     </w:p>
     <w:p>
@@ -2973,80 +2666,7 @@
           <w:sz w:val="18"/>
           <w:szCs w:val="18"/>
         </w:rPr>
-        <w:t xml:space="preserve">            </w:t>
-      </w:r>
-      <w:proofErr w:type="spellStart"/>
-      <w:r>
-        <w:rPr>
-          <w:sz w:val="18"/>
-          <w:szCs w:val="18"/>
-        </w:rPr>
-        <w:t>CloneCommand</w:t>
-      </w:r>
-      <w:proofErr w:type="spellEnd"/>
-      <w:r>
-        <w:rPr>
-          <w:sz w:val="18"/>
-          <w:szCs w:val="18"/>
-        </w:rPr>
-        <w:t xml:space="preserve"> cc = </w:t>
-      </w:r>
-      <w:proofErr w:type="spellStart"/>
-      <w:r>
-        <w:rPr>
-          <w:sz w:val="18"/>
-          <w:szCs w:val="18"/>
-        </w:rPr>
-        <w:t>Git.cloneRepository</w:t>
-      </w:r>
-      <w:proofErr w:type="spellEnd"/>
-      <w:r>
-        <w:rPr>
-          <w:sz w:val="18"/>
-          <w:szCs w:val="18"/>
-        </w:rPr>
-        <w:t>(</w:t>
-      </w:r>
-      <w:proofErr w:type="gramStart"/>
-      <w:r>
-        <w:rPr>
-          <w:sz w:val="18"/>
-          <w:szCs w:val="18"/>
-        </w:rPr>
-        <w:t>).</w:t>
-      </w:r>
-      <w:proofErr w:type="spellStart"/>
-      <w:r>
-        <w:rPr>
-          <w:sz w:val="18"/>
-          <w:szCs w:val="18"/>
-        </w:rPr>
-        <w:t>setURI</w:t>
-      </w:r>
-      <w:proofErr w:type="spellEnd"/>
-      <w:proofErr w:type="gramEnd"/>
-      <w:r>
-        <w:rPr>
-          <w:sz w:val="18"/>
-          <w:szCs w:val="18"/>
-        </w:rPr>
-        <w:t>(</w:t>
-      </w:r>
-      <w:proofErr w:type="spellStart"/>
-      <w:r>
-        <w:rPr>
-          <w:sz w:val="18"/>
-          <w:szCs w:val="18"/>
-        </w:rPr>
-        <w:t>gitRepository.getUrl</w:t>
-      </w:r>
-      <w:proofErr w:type="spellEnd"/>
-      <w:r>
-        <w:rPr>
-          <w:sz w:val="18"/>
-          <w:szCs w:val="18"/>
-        </w:rPr>
-        <w:t>());</w:t>
+        <w:t xml:space="preserve">            CloneCommand cc = Git.cloneRepository().setURI(gitRepository.getUrl());</w:t>
       </w:r>
     </w:p>
     <w:p>
@@ -3094,33 +2714,8 @@
           <w:sz w:val="18"/>
           <w:szCs w:val="18"/>
         </w:rPr>
-        <w:t xml:space="preserve">            </w:t>
-      </w:r>
-      <w:proofErr w:type="spellStart"/>
-      <w:r>
-        <w:rPr>
-          <w:sz w:val="18"/>
-          <w:szCs w:val="18"/>
-        </w:rPr>
-        <w:t>cc.</w:t>
-      </w:r>
-      <w:proofErr w:type="gramStart"/>
-      <w:r>
-        <w:rPr>
-          <w:sz w:val="18"/>
-          <w:szCs w:val="18"/>
-        </w:rPr>
-        <w:t>setCredentialsProvider</w:t>
-      </w:r>
-      <w:proofErr w:type="spellEnd"/>
-      <w:r>
-        <w:rPr>
-          <w:sz w:val="18"/>
-          <w:szCs w:val="18"/>
-        </w:rPr>
-        <w:t>(</w:t>
-      </w:r>
-      <w:proofErr w:type="gramEnd"/>
+        <w:t xml:space="preserve">            cc.setCredentialsProvider(</w:t>
+      </w:r>
     </w:p>
     <w:p>
       <w:pPr>
@@ -3136,41 +2731,7 @@
           <w:sz w:val="18"/>
           <w:szCs w:val="18"/>
         </w:rPr>
-        <w:t xml:space="preserve">                    new </w:t>
-      </w:r>
-      <w:proofErr w:type="spellStart"/>
-      <w:proofErr w:type="gramStart"/>
-      <w:r>
-        <w:rPr>
-          <w:sz w:val="18"/>
-          <w:szCs w:val="18"/>
-        </w:rPr>
-        <w:t>UsernamePasswordCredentialsProvider</w:t>
-      </w:r>
-      <w:proofErr w:type="spellEnd"/>
-      <w:r>
-        <w:rPr>
-          <w:sz w:val="18"/>
-          <w:szCs w:val="18"/>
-        </w:rPr>
-        <w:t>(</w:t>
-      </w:r>
-      <w:proofErr w:type="spellStart"/>
-      <w:proofErr w:type="gramEnd"/>
-      <w:r>
-        <w:rPr>
-          <w:sz w:val="18"/>
-          <w:szCs w:val="18"/>
-        </w:rPr>
-        <w:t>gitRepository.getUsername</w:t>
-      </w:r>
-      <w:proofErr w:type="spellEnd"/>
-      <w:r>
-        <w:rPr>
-          <w:sz w:val="18"/>
-          <w:szCs w:val="18"/>
-        </w:rPr>
-        <w:t>(),</w:t>
+        <w:t xml:space="preserve">                    new UsernamePasswordCredentialsProvider(gitRepository.getUsername(),</w:t>
       </w:r>
     </w:p>
     <w:p>
@@ -3187,23 +2748,7 @@
           <w:sz w:val="18"/>
           <w:szCs w:val="18"/>
         </w:rPr>
-        <w:t xml:space="preserve">                    </w:t>
-      </w:r>
-      <w:proofErr w:type="spellStart"/>
-      <w:r>
-        <w:rPr>
-          <w:sz w:val="18"/>
-          <w:szCs w:val="18"/>
-        </w:rPr>
-        <w:t>gitRepository.getPassword</w:t>
-      </w:r>
-      <w:proofErr w:type="spellEnd"/>
-      <w:r>
-        <w:rPr>
-          <w:sz w:val="18"/>
-          <w:szCs w:val="18"/>
-        </w:rPr>
-        <w:t>()));</w:t>
+        <w:t xml:space="preserve">                    gitRepository.getPassword()));</w:t>
       </w:r>
     </w:p>
     <w:p>
@@ -3251,55 +2796,7 @@
           <w:sz w:val="18"/>
           <w:szCs w:val="18"/>
         </w:rPr>
-        <w:t xml:space="preserve">            </w:t>
-      </w:r>
-      <w:proofErr w:type="spellStart"/>
-      <w:r>
-        <w:rPr>
-          <w:sz w:val="18"/>
-          <w:szCs w:val="18"/>
-        </w:rPr>
-        <w:t>cc.</w:t>
-      </w:r>
-      <w:proofErr w:type="gramStart"/>
-      <w:r>
-        <w:rPr>
-          <w:sz w:val="18"/>
-          <w:szCs w:val="18"/>
-        </w:rPr>
-        <w:t>setDirectory</w:t>
-      </w:r>
-      <w:proofErr w:type="spellEnd"/>
-      <w:r>
-        <w:rPr>
-          <w:sz w:val="18"/>
-          <w:szCs w:val="18"/>
-        </w:rPr>
-        <w:t>(</w:t>
-      </w:r>
-      <w:proofErr w:type="gramEnd"/>
-      <w:r>
-        <w:rPr>
-          <w:sz w:val="18"/>
-          <w:szCs w:val="18"/>
-        </w:rPr>
-        <w:t>new File(</w:t>
-      </w:r>
-      <w:proofErr w:type="spellStart"/>
-      <w:r>
-        <w:rPr>
-          <w:sz w:val="18"/>
-          <w:szCs w:val="18"/>
-        </w:rPr>
-        <w:t>localPath</w:t>
-      </w:r>
-      <w:proofErr w:type="spellEnd"/>
-      <w:r>
-        <w:rPr>
-          <w:sz w:val="18"/>
-          <w:szCs w:val="18"/>
-        </w:rPr>
-        <w:t>)).call();</w:t>
+        <w:t xml:space="preserve">            cc.setDirectory(new File(localPath)).call();</w:t>
       </w:r>
     </w:p>
     <w:p>
@@ -3359,14 +2856,7 @@
         <w:rPr>
           <w:rFonts w:ascii="宋体" w:eastAsia="宋体" w:hAnsi="宋体" w:hint="eastAsia"/>
         </w:rPr>
-        <w:t>按照</w:t>
-      </w:r>
-      <w:proofErr w:type="spellStart"/>
-      <w:r>
-        <w:rPr>
-          <w:rFonts w:ascii="宋体" w:eastAsia="宋体" w:hAnsi="宋体" w:hint="eastAsia"/>
-        </w:rPr>
-        <w:t>Docke</w:t>
+        <w:t>按照Docke</w:t>
       </w:r>
       <w:r>
         <w:rPr>
@@ -3374,7 +2864,6 @@
         </w:rPr>
         <w:t>rfile</w:t>
       </w:r>
-      <w:proofErr w:type="spellEnd"/>
       <w:r>
         <w:rPr>
           <w:rFonts w:ascii="宋体" w:eastAsia="宋体" w:hAnsi="宋体" w:hint="eastAsia"/>
@@ -3529,39 +3018,7 @@
           <w:sz w:val="18"/>
           <w:szCs w:val="18"/>
         </w:rPr>
-        <w:t xml:space="preserve">public String </w:t>
-      </w:r>
-      <w:proofErr w:type="spellStart"/>
-      <w:r>
-        <w:rPr>
-          <w:sz w:val="18"/>
-          <w:szCs w:val="18"/>
-        </w:rPr>
-        <w:t>buildImage</w:t>
-      </w:r>
-      <w:proofErr w:type="spellEnd"/>
-      <w:r>
-        <w:rPr>
-          <w:sz w:val="18"/>
-          <w:szCs w:val="18"/>
-        </w:rPr>
-        <w:t xml:space="preserve">(String </w:t>
-      </w:r>
-      <w:proofErr w:type="spellStart"/>
-      <w:r>
-        <w:rPr>
-          <w:sz w:val="18"/>
-          <w:szCs w:val="18"/>
-        </w:rPr>
-        <w:t>dockerFileDir</w:t>
-      </w:r>
-      <w:proofErr w:type="spellEnd"/>
-      <w:r>
-        <w:rPr>
-          <w:sz w:val="18"/>
-          <w:szCs w:val="18"/>
-        </w:rPr>
-        <w:t>, String tag) throws Exception {</w:t>
+        <w:t>public String buildImage(String dockerFileDir, String tag) throws Exception {</w:t>
       </w:r>
       <w:r>
         <w:rPr>
@@ -3638,55 +3095,7 @@
           <w:szCs w:val="18"/>
         </w:rPr>
         <w:br/>
-        <w:t xml:space="preserve">    final </w:t>
-      </w:r>
-      <w:proofErr w:type="spellStart"/>
-      <w:r>
-        <w:rPr>
-          <w:sz w:val="18"/>
-          <w:szCs w:val="18"/>
-        </w:rPr>
-        <w:t>DockerClient</w:t>
-      </w:r>
-      <w:proofErr w:type="spellEnd"/>
-      <w:r>
-        <w:rPr>
-          <w:sz w:val="18"/>
-          <w:szCs w:val="18"/>
-        </w:rPr>
-        <w:t xml:space="preserve"> </w:t>
-      </w:r>
-      <w:proofErr w:type="spellStart"/>
-      <w:r>
-        <w:rPr>
-          <w:sz w:val="18"/>
-          <w:szCs w:val="18"/>
-        </w:rPr>
-        <w:t>dockerClient</w:t>
-      </w:r>
-      <w:proofErr w:type="spellEnd"/>
-      <w:r>
-        <w:rPr>
-          <w:sz w:val="18"/>
-          <w:szCs w:val="18"/>
-        </w:rPr>
-        <w:t xml:space="preserve"> = </w:t>
-      </w:r>
-      <w:proofErr w:type="spellStart"/>
-      <w:r>
-        <w:rPr>
-          <w:sz w:val="18"/>
-          <w:szCs w:val="18"/>
-        </w:rPr>
-        <w:t>DefaultDockerClient.fromEnv</w:t>
-      </w:r>
-      <w:proofErr w:type="spellEnd"/>
-      <w:r>
-        <w:rPr>
-          <w:sz w:val="18"/>
-          <w:szCs w:val="18"/>
-        </w:rPr>
-        <w:t>().build();</w:t>
+        <w:t xml:space="preserve">    final DockerClient dockerClient = DefaultDockerClient.fromEnv().build();</w:t>
       </w:r>
       <w:r>
         <w:rPr>
@@ -3711,7 +3120,6 @@
         </w:rPr>
         <w:t>读取</w:t>
       </w:r>
-      <w:proofErr w:type="spellStart"/>
       <w:r>
         <w:rPr>
           <w:sz w:val="18"/>
@@ -3719,7 +3127,6 @@
         </w:rPr>
         <w:t>Dockerfile</w:t>
       </w:r>
-      <w:proofErr w:type="spellEnd"/>
       <w:r>
         <w:rPr>
           <w:rFonts w:hint="eastAsia"/>
@@ -3728,7 +3135,6 @@
         </w:rPr>
         <w:t>所在的目录，创建</w:t>
       </w:r>
-      <w:proofErr w:type="spellStart"/>
       <w:r>
         <w:rPr>
           <w:sz w:val="18"/>
@@ -3736,7 +3142,6 @@
         </w:rPr>
         <w:t>Dockerfile</w:t>
       </w:r>
-      <w:proofErr w:type="spellEnd"/>
       <w:r>
         <w:rPr>
           <w:rFonts w:hint="eastAsia"/>
@@ -3751,39 +3156,7 @@
           <w:szCs w:val="18"/>
         </w:rPr>
         <w:br/>
-        <w:t xml:space="preserve">    File </w:t>
-      </w:r>
-      <w:proofErr w:type="spellStart"/>
-      <w:r>
-        <w:rPr>
-          <w:sz w:val="18"/>
-          <w:szCs w:val="18"/>
-        </w:rPr>
-        <w:t>dockerFile</w:t>
-      </w:r>
-      <w:proofErr w:type="spellEnd"/>
-      <w:r>
-        <w:rPr>
-          <w:sz w:val="18"/>
-          <w:szCs w:val="18"/>
-        </w:rPr>
-        <w:t xml:space="preserve"> = new File(</w:t>
-      </w:r>
-      <w:proofErr w:type="spellStart"/>
-      <w:r>
-        <w:rPr>
-          <w:sz w:val="18"/>
-          <w:szCs w:val="18"/>
-        </w:rPr>
-        <w:t>dockerFileDir</w:t>
-      </w:r>
-      <w:proofErr w:type="spellEnd"/>
-      <w:r>
-        <w:rPr>
-          <w:sz w:val="18"/>
-          <w:szCs w:val="18"/>
-        </w:rPr>
-        <w:t>);</w:t>
+        <w:t xml:space="preserve">    File dockerFile = new File(dockerFileDir);</w:t>
       </w:r>
       <w:r>
         <w:rPr>
@@ -3791,39 +3164,7 @@
           <w:szCs w:val="18"/>
         </w:rPr>
         <w:br/>
-        <w:t xml:space="preserve">    Path </w:t>
-      </w:r>
-      <w:proofErr w:type="spellStart"/>
-      <w:r>
-        <w:rPr>
-          <w:sz w:val="18"/>
-          <w:szCs w:val="18"/>
-        </w:rPr>
-        <w:t>dockerFilePath</w:t>
-      </w:r>
-      <w:proofErr w:type="spellEnd"/>
-      <w:r>
-        <w:rPr>
-          <w:sz w:val="18"/>
-          <w:szCs w:val="18"/>
-        </w:rPr>
-        <w:t xml:space="preserve"> = </w:t>
-      </w:r>
-      <w:proofErr w:type="spellStart"/>
-      <w:r>
-        <w:rPr>
-          <w:sz w:val="18"/>
-          <w:szCs w:val="18"/>
-        </w:rPr>
-        <w:t>dockerFile.toPath</w:t>
-      </w:r>
-      <w:proofErr w:type="spellEnd"/>
-      <w:r>
-        <w:rPr>
-          <w:sz w:val="18"/>
-          <w:szCs w:val="18"/>
-        </w:rPr>
-        <w:t>();</w:t>
+        <w:t xml:space="preserve">    Path dockerFilePath = dockerFile.toPath();</w:t>
       </w:r>
       <w:r>
         <w:rPr>
@@ -3898,55 +3239,7 @@
           <w:szCs w:val="18"/>
         </w:rPr>
         <w:br/>
-        <w:t xml:space="preserve">    </w:t>
-      </w:r>
-      <w:proofErr w:type="spellStart"/>
-      <w:r>
-        <w:rPr>
-          <w:sz w:val="18"/>
-          <w:szCs w:val="18"/>
-        </w:rPr>
-        <w:t>DockerClient.BuildParam</w:t>
-      </w:r>
-      <w:proofErr w:type="spellEnd"/>
-      <w:r>
-        <w:rPr>
-          <w:sz w:val="18"/>
-          <w:szCs w:val="18"/>
-        </w:rPr>
-        <w:t xml:space="preserve"> </w:t>
-      </w:r>
-      <w:proofErr w:type="spellStart"/>
-      <w:r>
-        <w:rPr>
-          <w:sz w:val="18"/>
-          <w:szCs w:val="18"/>
-        </w:rPr>
-        <w:t>buildParam</w:t>
-      </w:r>
-      <w:proofErr w:type="spellEnd"/>
-      <w:r>
-        <w:rPr>
-          <w:sz w:val="18"/>
-          <w:szCs w:val="18"/>
-        </w:rPr>
-        <w:t xml:space="preserve"> = new </w:t>
-      </w:r>
-      <w:proofErr w:type="spellStart"/>
-      <w:r>
-        <w:rPr>
-          <w:sz w:val="18"/>
-          <w:szCs w:val="18"/>
-        </w:rPr>
-        <w:t>DockerClient.BuildParam</w:t>
-      </w:r>
-      <w:proofErr w:type="spellEnd"/>
-      <w:r>
-        <w:rPr>
-          <w:sz w:val="18"/>
-          <w:szCs w:val="18"/>
-        </w:rPr>
-        <w:t>("t", tag);</w:t>
+        <w:t xml:space="preserve">    DockerClient.BuildParam buildParam = new DockerClient.BuildParam("t", tag);</w:t>
       </w:r>
       <w:r>
         <w:rPr>
@@ -3987,7 +3280,6 @@
         </w:rPr>
         <w:t>返回</w:t>
       </w:r>
-      <w:proofErr w:type="spellStart"/>
       <w:r>
         <w:rPr>
           <w:sz w:val="18"/>
@@ -3995,71 +3287,13 @@
         </w:rPr>
         <w:t>ImageId</w:t>
       </w:r>
-      <w:proofErr w:type="spellEnd"/>
       <w:r>
         <w:rPr>
           <w:sz w:val="18"/>
           <w:szCs w:val="18"/>
         </w:rPr>
         <w:br/>
-        <w:t xml:space="preserve">    return </w:t>
-      </w:r>
-      <w:proofErr w:type="spellStart"/>
-      <w:r>
-        <w:rPr>
-          <w:sz w:val="18"/>
-          <w:szCs w:val="18"/>
-        </w:rPr>
-        <w:t>dockerClient.</w:t>
-      </w:r>
-      <w:proofErr w:type="gramStart"/>
-      <w:r>
-        <w:rPr>
-          <w:sz w:val="18"/>
-          <w:szCs w:val="18"/>
-        </w:rPr>
-        <w:t>build</w:t>
-      </w:r>
-      <w:proofErr w:type="spellEnd"/>
-      <w:r>
-        <w:rPr>
-          <w:sz w:val="18"/>
-          <w:szCs w:val="18"/>
-        </w:rPr>
-        <w:t>(</w:t>
-      </w:r>
-      <w:proofErr w:type="spellStart"/>
-      <w:proofErr w:type="gramEnd"/>
-      <w:r>
-        <w:rPr>
-          <w:sz w:val="18"/>
-          <w:szCs w:val="18"/>
-        </w:rPr>
-        <w:t>dockerFilePath</w:t>
-      </w:r>
-      <w:proofErr w:type="spellEnd"/>
-      <w:r>
-        <w:rPr>
-          <w:sz w:val="18"/>
-          <w:szCs w:val="18"/>
-        </w:rPr>
-        <w:t xml:space="preserve">, </w:t>
-      </w:r>
-      <w:proofErr w:type="spellStart"/>
-      <w:r>
-        <w:rPr>
-          <w:sz w:val="18"/>
-          <w:szCs w:val="18"/>
-        </w:rPr>
-        <w:t>buildParam</w:t>
-      </w:r>
-      <w:proofErr w:type="spellEnd"/>
-      <w:r>
-        <w:rPr>
-          <w:sz w:val="18"/>
-          <w:szCs w:val="18"/>
-        </w:rPr>
-        <w:t>);</w:t>
+        <w:t xml:space="preserve">    return dockerClient.build(dockerFilePath, buildParam);</w:t>
       </w:r>
       <w:r>
         <w:rPr>
@@ -4181,23 +3415,7 @@
           <w:sz w:val="18"/>
           <w:szCs w:val="18"/>
         </w:rPr>
-        <w:t xml:space="preserve">public void </w:t>
-      </w:r>
-      <w:proofErr w:type="spellStart"/>
-      <w:r>
-        <w:rPr>
-          <w:sz w:val="18"/>
-          <w:szCs w:val="18"/>
-        </w:rPr>
-        <w:t>pushImage</w:t>
-      </w:r>
-      <w:proofErr w:type="spellEnd"/>
-      <w:r>
-        <w:rPr>
-          <w:sz w:val="18"/>
-          <w:szCs w:val="18"/>
-        </w:rPr>
-        <w:t>(String username, String pw, String image) throws Exception {</w:t>
+        <w:t>public void pushImage(String username, String pw, String image) throws Exception {</w:t>
       </w:r>
       <w:r>
         <w:rPr>
@@ -4205,55 +3423,7 @@
           <w:szCs w:val="18"/>
         </w:rPr>
         <w:br/>
-        <w:t xml:space="preserve">    final </w:t>
-      </w:r>
-      <w:proofErr w:type="spellStart"/>
-      <w:r>
-        <w:rPr>
-          <w:sz w:val="18"/>
-          <w:szCs w:val="18"/>
-        </w:rPr>
-        <w:t>DockerClient</w:t>
-      </w:r>
-      <w:proofErr w:type="spellEnd"/>
-      <w:r>
-        <w:rPr>
-          <w:sz w:val="18"/>
-          <w:szCs w:val="18"/>
-        </w:rPr>
-        <w:t xml:space="preserve"> </w:t>
-      </w:r>
-      <w:proofErr w:type="spellStart"/>
-      <w:r>
-        <w:rPr>
-          <w:sz w:val="18"/>
-          <w:szCs w:val="18"/>
-        </w:rPr>
-        <w:t>dockerClient</w:t>
-      </w:r>
-      <w:proofErr w:type="spellEnd"/>
-      <w:r>
-        <w:rPr>
-          <w:sz w:val="18"/>
-          <w:szCs w:val="18"/>
-        </w:rPr>
-        <w:t xml:space="preserve"> = </w:t>
-      </w:r>
-      <w:proofErr w:type="spellStart"/>
-      <w:r>
-        <w:rPr>
-          <w:sz w:val="18"/>
-          <w:szCs w:val="18"/>
-        </w:rPr>
-        <w:t>DefaultDockerClient.fromEnv</w:t>
-      </w:r>
-      <w:proofErr w:type="spellEnd"/>
-      <w:r>
-        <w:rPr>
-          <w:sz w:val="18"/>
-          <w:szCs w:val="18"/>
-        </w:rPr>
-        <w:t>().build();</w:t>
+        <w:t xml:space="preserve">    final DockerClient dockerClient = DefaultDockerClient.fromEnv().build();</w:t>
       </w:r>
       <w:r>
         <w:rPr>
@@ -4300,55 +3470,7 @@
           <w:szCs w:val="18"/>
         </w:rPr>
         <w:br/>
-        <w:t xml:space="preserve">    final </w:t>
-      </w:r>
-      <w:proofErr w:type="spellStart"/>
-      <w:r>
-        <w:rPr>
-          <w:sz w:val="18"/>
-          <w:szCs w:val="18"/>
-        </w:rPr>
-        <w:t>RegistryAuth</w:t>
-      </w:r>
-      <w:proofErr w:type="spellEnd"/>
-      <w:r>
-        <w:rPr>
-          <w:sz w:val="18"/>
-          <w:szCs w:val="18"/>
-        </w:rPr>
-        <w:t xml:space="preserve"> </w:t>
-      </w:r>
-      <w:proofErr w:type="spellStart"/>
-      <w:r>
-        <w:rPr>
-          <w:sz w:val="18"/>
-          <w:szCs w:val="18"/>
-        </w:rPr>
-        <w:t>registryAuth</w:t>
-      </w:r>
-      <w:proofErr w:type="spellEnd"/>
-      <w:r>
-        <w:rPr>
-          <w:sz w:val="18"/>
-          <w:szCs w:val="18"/>
-        </w:rPr>
-        <w:t xml:space="preserve"> = </w:t>
-      </w:r>
-      <w:proofErr w:type="spellStart"/>
-      <w:r>
-        <w:rPr>
-          <w:sz w:val="18"/>
-          <w:szCs w:val="18"/>
-        </w:rPr>
-        <w:t>RegistryAuth.create</w:t>
-      </w:r>
-      <w:proofErr w:type="spellEnd"/>
-      <w:r>
-        <w:rPr>
-          <w:sz w:val="18"/>
-          <w:szCs w:val="18"/>
-        </w:rPr>
-        <w:t xml:space="preserve">(username, pw, null, </w:t>
+        <w:t xml:space="preserve">    final RegistryAuth registryAuth = RegistryAuth.create(username, pw, null, </w:t>
       </w:r>
     </w:p>
     <w:p>
@@ -4360,21 +3482,12 @@
           <w:szCs w:val="18"/>
         </w:rPr>
       </w:pPr>
-      <w:proofErr w:type="spellStart"/>
-      <w:r>
-        <w:rPr>
-          <w:sz w:val="18"/>
-          <w:szCs w:val="18"/>
-        </w:rPr>
-        <w:t>HarborServerAddress</w:t>
-      </w:r>
-      <w:proofErr w:type="spellEnd"/>
-      <w:r>
-        <w:rPr>
-          <w:sz w:val="18"/>
-          <w:szCs w:val="18"/>
-        </w:rPr>
-        <w:t>, null, null);</w:t>
+      <w:r>
+        <w:rPr>
+          <w:sz w:val="18"/>
+          <w:szCs w:val="18"/>
+        </w:rPr>
+        <w:t>HarborServerAddress, null, null);</w:t>
       </w:r>
     </w:p>
     <w:p>
@@ -4415,55 +3528,7 @@
           <w:szCs w:val="18"/>
         </w:rPr>
         <w:br/>
-        <w:t xml:space="preserve">    </w:t>
-      </w:r>
-      <w:proofErr w:type="spellStart"/>
-      <w:r>
-        <w:rPr>
-          <w:sz w:val="18"/>
-          <w:szCs w:val="18"/>
-        </w:rPr>
-        <w:t>dockerClient.</w:t>
-      </w:r>
-      <w:proofErr w:type="gramStart"/>
-      <w:r>
-        <w:rPr>
-          <w:sz w:val="18"/>
-          <w:szCs w:val="18"/>
-        </w:rPr>
-        <w:t>push</w:t>
-      </w:r>
-      <w:proofErr w:type="spellEnd"/>
-      <w:r>
-        <w:rPr>
-          <w:sz w:val="18"/>
-          <w:szCs w:val="18"/>
-        </w:rPr>
-        <w:t>(</w:t>
-      </w:r>
-      <w:proofErr w:type="gramEnd"/>
-      <w:r>
-        <w:rPr>
-          <w:sz w:val="18"/>
-          <w:szCs w:val="18"/>
-        </w:rPr>
-        <w:t xml:space="preserve">image, </w:t>
-      </w:r>
-      <w:proofErr w:type="spellStart"/>
-      <w:r>
-        <w:rPr>
-          <w:sz w:val="18"/>
-          <w:szCs w:val="18"/>
-        </w:rPr>
-        <w:t>registryAuth</w:t>
-      </w:r>
-      <w:proofErr w:type="spellEnd"/>
-      <w:r>
-        <w:rPr>
-          <w:sz w:val="18"/>
-          <w:szCs w:val="18"/>
-        </w:rPr>
-        <w:t>);</w:t>
+        <w:t xml:space="preserve">    dockerClient.push(image, registryAuth);</w:t>
       </w:r>
       <w:r>
         <w:rPr>
@@ -4593,14 +3658,7 @@
         <w:rPr>
           <w:rFonts w:ascii="宋体" w:eastAsia="宋体" w:hAnsi="宋体" w:hint="eastAsia"/>
         </w:rPr>
-        <w:t>首先需要创建</w:t>
-      </w:r>
-      <w:proofErr w:type="spellStart"/>
-      <w:r>
-        <w:rPr>
-          <w:rFonts w:ascii="宋体" w:eastAsia="宋体" w:hAnsi="宋体" w:hint="eastAsia"/>
-        </w:rPr>
-        <w:t>k</w:t>
+        <w:t>首先需要创建k</w:t>
       </w:r>
       <w:r>
         <w:rPr>
@@ -4608,7 +3666,6 @@
         </w:rPr>
         <w:t>ubernetes</w:t>
       </w:r>
-      <w:proofErr w:type="spellEnd"/>
       <w:r>
         <w:rPr>
           <w:rFonts w:ascii="宋体" w:eastAsia="宋体" w:hAnsi="宋体" w:hint="eastAsia"/>
@@ -4625,21 +3682,7 @@
         <w:rPr>
           <w:rFonts w:ascii="宋体" w:eastAsia="宋体" w:hAnsi="宋体"/>
         </w:rPr>
-        <w:t>.</w:t>
-      </w:r>
-      <w:proofErr w:type="spellStart"/>
-      <w:r>
-        <w:rPr>
-          <w:rFonts w:ascii="宋体" w:eastAsia="宋体" w:hAnsi="宋体"/>
-        </w:rPr>
-        <w:t>kube</w:t>
-      </w:r>
-      <w:proofErr w:type="spellEnd"/>
-      <w:r>
-        <w:rPr>
-          <w:rFonts w:ascii="宋体" w:eastAsia="宋体" w:hAnsi="宋体"/>
-        </w:rPr>
-        <w:t>/config</w:t>
+        <w:t>.kube/config</w:t>
       </w:r>
       <w:r>
         <w:rPr>
@@ -4818,57 +3861,7 @@
           <w:sz w:val="18"/>
           <w:szCs w:val="18"/>
         </w:rPr>
-        <w:t>public List&lt;</w:t>
-      </w:r>
-      <w:proofErr w:type="spellStart"/>
-      <w:r>
-        <w:rPr>
-          <w:sz w:val="18"/>
-          <w:szCs w:val="18"/>
-        </w:rPr>
-        <w:t>LocalObjectReference</w:t>
-      </w:r>
-      <w:proofErr w:type="spellEnd"/>
-      <w:r>
-        <w:rPr>
-          <w:sz w:val="18"/>
-          <w:szCs w:val="18"/>
-        </w:rPr>
-        <w:t xml:space="preserve">&gt; </w:t>
-      </w:r>
-      <w:proofErr w:type="spellStart"/>
-      <w:proofErr w:type="gramStart"/>
-      <w:r>
-        <w:rPr>
-          <w:sz w:val="18"/>
-          <w:szCs w:val="18"/>
-        </w:rPr>
-        <w:t>newSecrets</w:t>
-      </w:r>
-      <w:proofErr w:type="spellEnd"/>
-      <w:r>
-        <w:rPr>
-          <w:sz w:val="18"/>
-          <w:szCs w:val="18"/>
-        </w:rPr>
-        <w:t>(</w:t>
-      </w:r>
-      <w:proofErr w:type="spellStart"/>
-      <w:proofErr w:type="gramEnd"/>
-      <w:r>
-        <w:rPr>
-          <w:sz w:val="18"/>
-          <w:szCs w:val="18"/>
-        </w:rPr>
-        <w:t>DockerRepository</w:t>
-      </w:r>
-      <w:proofErr w:type="spellEnd"/>
-      <w:r>
-        <w:rPr>
-          <w:sz w:val="18"/>
-          <w:szCs w:val="18"/>
-        </w:rPr>
-        <w:t xml:space="preserve"> auth</w:t>
+        <w:t>public List&lt;LocalObjectReference&gt; newSecrets(DockerRepository auth</w:t>
       </w:r>
       <w:r>
         <w:rPr>
@@ -4901,7 +3894,6 @@
         </w:rPr>
         <w:t>//</w:t>
       </w:r>
-      <w:proofErr w:type="spellStart"/>
       <w:r>
         <w:rPr>
           <w:rFonts w:hint="eastAsia"/>
@@ -4917,7 +3909,6 @@
         </w:rPr>
         <w:t>erRepository</w:t>
       </w:r>
-      <w:proofErr w:type="spellEnd"/>
       <w:r>
         <w:rPr>
           <w:rFonts w:hint="eastAsia"/>
@@ -4939,18 +3930,8 @@
           <w:sz w:val="18"/>
           <w:szCs w:val="18"/>
         </w:rPr>
-        <w:t>账户所需的</w:t>
-      </w:r>
-      <w:proofErr w:type="spellStart"/>
-      <w:r>
-        <w:rPr>
-          <w:rFonts w:hint="eastAsia"/>
-          <w:sz w:val="18"/>
-          <w:szCs w:val="18"/>
-        </w:rPr>
-        <w:t>url</w:t>
-      </w:r>
-      <w:proofErr w:type="spellEnd"/>
+        <w:t>账户所需的url</w:t>
+      </w:r>
       <w:r>
         <w:rPr>
           <w:sz w:val="18"/>
@@ -4980,39 +3961,7 @@
           <w:szCs w:val="18"/>
         </w:rPr>
         <w:br/>
-        <w:t xml:space="preserve">    List&lt;</w:t>
-      </w:r>
-      <w:proofErr w:type="spellStart"/>
-      <w:r>
-        <w:rPr>
-          <w:sz w:val="18"/>
-          <w:szCs w:val="18"/>
-        </w:rPr>
-        <w:t>LocalObjectReference</w:t>
-      </w:r>
-      <w:proofErr w:type="spellEnd"/>
-      <w:r>
-        <w:rPr>
-          <w:sz w:val="18"/>
-          <w:szCs w:val="18"/>
-        </w:rPr>
-        <w:t xml:space="preserve">&gt; secrets = new </w:t>
-      </w:r>
-      <w:proofErr w:type="spellStart"/>
-      <w:r>
-        <w:rPr>
-          <w:sz w:val="18"/>
-          <w:szCs w:val="18"/>
-        </w:rPr>
-        <w:t>ArrayList</w:t>
-      </w:r>
-      <w:proofErr w:type="spellEnd"/>
-      <w:r>
-        <w:rPr>
-          <w:sz w:val="18"/>
-          <w:szCs w:val="18"/>
-        </w:rPr>
-        <w:t>&lt;&gt;();</w:t>
+        <w:t xml:space="preserve">    List&lt;LocalObjectReference&gt; secrets = new ArrayList&lt;&gt;();</w:t>
       </w:r>
       <w:r>
         <w:rPr>
@@ -5020,48 +3969,7 @@
           <w:szCs w:val="18"/>
         </w:rPr>
         <w:br/>
-        <w:t xml:space="preserve">    </w:t>
-      </w:r>
-      <w:proofErr w:type="spellStart"/>
-      <w:r>
-        <w:rPr>
-          <w:sz w:val="18"/>
-          <w:szCs w:val="18"/>
-        </w:rPr>
-        <w:t>LocalObjectReference</w:t>
-      </w:r>
-      <w:proofErr w:type="spellEnd"/>
-      <w:r>
-        <w:rPr>
-          <w:sz w:val="18"/>
-          <w:szCs w:val="18"/>
-        </w:rPr>
-        <w:t xml:space="preserve"> secret = new </w:t>
-      </w:r>
-      <w:proofErr w:type="spellStart"/>
-      <w:proofErr w:type="gramStart"/>
-      <w:r>
-        <w:rPr>
-          <w:sz w:val="18"/>
-          <w:szCs w:val="18"/>
-        </w:rPr>
-        <w:t>LocalObjectReference</w:t>
-      </w:r>
-      <w:proofErr w:type="spellEnd"/>
-      <w:r>
-        <w:rPr>
-          <w:sz w:val="18"/>
-          <w:szCs w:val="18"/>
-        </w:rPr>
-        <w:t>(</w:t>
-      </w:r>
-      <w:proofErr w:type="gramEnd"/>
-      <w:r>
-        <w:rPr>
-          <w:sz w:val="18"/>
-          <w:szCs w:val="18"/>
-        </w:rPr>
-        <w:t>);</w:t>
+        <w:t xml:space="preserve">    LocalObjectReference secret = new LocalObjectReference();</w:t>
       </w:r>
     </w:p>
     <w:p>
@@ -5073,39 +3981,12 @@
           <w:szCs w:val="18"/>
         </w:rPr>
       </w:pPr>
-      <w:proofErr w:type="spellStart"/>
-      <w:proofErr w:type="gramStart"/>
-      <w:r>
-        <w:rPr>
-          <w:sz w:val="18"/>
-          <w:szCs w:val="18"/>
-        </w:rPr>
-        <w:t>secret.setAdditionalProperty</w:t>
-      </w:r>
-      <w:proofErr w:type="spellEnd"/>
-      <w:proofErr w:type="gramEnd"/>
-      <w:r>
-        <w:rPr>
-          <w:sz w:val="18"/>
-          <w:szCs w:val="18"/>
-        </w:rPr>
-        <w:t xml:space="preserve">("docker-registry", </w:t>
-      </w:r>
-      <w:proofErr w:type="spellStart"/>
-      <w:r>
-        <w:rPr>
-          <w:sz w:val="18"/>
-          <w:szCs w:val="18"/>
-        </w:rPr>
-        <w:t>auth.getRegistry</w:t>
-      </w:r>
-      <w:proofErr w:type="spellEnd"/>
-      <w:r>
-        <w:rPr>
-          <w:sz w:val="18"/>
-          <w:szCs w:val="18"/>
-        </w:rPr>
-        <w:t>());</w:t>
+      <w:r>
+        <w:rPr>
+          <w:sz w:val="18"/>
+          <w:szCs w:val="18"/>
+        </w:rPr>
+        <w:t>secret.setAdditionalProperty("docker-registry", auth.getRegistry());</w:t>
       </w:r>
     </w:p>
     <w:p>
@@ -5223,41 +4104,14 @@
           <w:szCs w:val="18"/>
         </w:rPr>
         <w:br/>
-        <w:t xml:space="preserve">    </w:t>
-      </w:r>
-      <w:proofErr w:type="spellStart"/>
-      <w:proofErr w:type="gramStart"/>
-      <w:r>
-        <w:rPr>
-          <w:sz w:val="18"/>
-          <w:szCs w:val="18"/>
-        </w:rPr>
-        <w:t>secret.setName</w:t>
-      </w:r>
-      <w:proofErr w:type="spellEnd"/>
-      <w:proofErr w:type="gramEnd"/>
-      <w:r>
-        <w:rPr>
-          <w:sz w:val="18"/>
-          <w:szCs w:val="18"/>
-        </w:rPr>
-        <w:t>(</w:t>
-      </w:r>
-      <w:proofErr w:type="spellStart"/>
-      <w:r>
-        <w:rPr>
-          <w:sz w:val="18"/>
-          <w:szCs w:val="18"/>
-        </w:rPr>
-        <w:t>auth.getRepositoryName</w:t>
-      </w:r>
-      <w:proofErr w:type="spellEnd"/>
-      <w:r>
-        <w:rPr>
-          <w:sz w:val="18"/>
-          <w:szCs w:val="18"/>
-        </w:rPr>
-        <w:t>()</w:t>
+        <w:t xml:space="preserve">    secret.setName(</w:t>
+      </w:r>
+      <w:r>
+        <w:rPr>
+          <w:sz w:val="18"/>
+          <w:szCs w:val="18"/>
+        </w:rPr>
+        <w:t>auth.getRepositoryName()</w:t>
       </w:r>
       <w:r>
         <w:rPr>
@@ -5272,23 +4126,7 @@
           <w:szCs w:val="18"/>
         </w:rPr>
         <w:br/>
-        <w:t xml:space="preserve">    </w:t>
-      </w:r>
-      <w:proofErr w:type="spellStart"/>
-      <w:r>
-        <w:rPr>
-          <w:sz w:val="18"/>
-          <w:szCs w:val="18"/>
-        </w:rPr>
-        <w:t>secrets.add</w:t>
-      </w:r>
-      <w:proofErr w:type="spellEnd"/>
-      <w:r>
-        <w:rPr>
-          <w:sz w:val="18"/>
-          <w:szCs w:val="18"/>
-        </w:rPr>
-        <w:t>(secret);</w:t>
+        <w:t xml:space="preserve">    secrets.add(secret);</w:t>
       </w:r>
       <w:r>
         <w:rPr>
@@ -5320,566 +4158,142 @@
           <w:sz w:val="18"/>
           <w:szCs w:val="18"/>
         </w:rPr>
-        <w:t xml:space="preserve">public </w:t>
-      </w:r>
-      <w:proofErr w:type="spellStart"/>
-      <w:r>
-        <w:rPr>
-          <w:sz w:val="18"/>
-          <w:szCs w:val="18"/>
-        </w:rPr>
-        <w:t>PodTemplateSpec</w:t>
-      </w:r>
-      <w:proofErr w:type="spellEnd"/>
-      <w:r>
-        <w:rPr>
-          <w:sz w:val="18"/>
-          <w:szCs w:val="18"/>
-        </w:rPr>
-        <w:t xml:space="preserve"> </w:t>
-      </w:r>
-      <w:proofErr w:type="spellStart"/>
-      <w:proofErr w:type="gramStart"/>
-      <w:r>
-        <w:rPr>
-          <w:sz w:val="18"/>
-          <w:szCs w:val="18"/>
-        </w:rPr>
-        <w:t>newPodTemplate</w:t>
-      </w:r>
-      <w:proofErr w:type="spellEnd"/>
-      <w:r>
-        <w:rPr>
-          <w:sz w:val="18"/>
-          <w:szCs w:val="18"/>
-        </w:rPr>
-        <w:t>(</w:t>
-      </w:r>
-      <w:proofErr w:type="gramEnd"/>
-      <w:r>
-        <w:rPr>
-          <w:sz w:val="18"/>
-          <w:szCs w:val="18"/>
-        </w:rPr>
-        <w:t xml:space="preserve">Map&lt;String, String&gt; </w:t>
-      </w:r>
-      <w:proofErr w:type="spellStart"/>
-      <w:r>
-        <w:rPr>
-          <w:sz w:val="18"/>
-          <w:szCs w:val="18"/>
-        </w:rPr>
-        <w:t>podLabels</w:t>
-      </w:r>
-      <w:proofErr w:type="spellEnd"/>
-      <w:r>
-        <w:rPr>
-          <w:sz w:val="18"/>
-          <w:szCs w:val="18"/>
-        </w:rPr>
-        <w:t xml:space="preserve">, String image, String </w:t>
-      </w:r>
-      <w:proofErr w:type="spellStart"/>
-      <w:r>
-        <w:rPr>
-          <w:sz w:val="18"/>
-          <w:szCs w:val="18"/>
-        </w:rPr>
-        <w:t>containerName</w:t>
-      </w:r>
-      <w:proofErr w:type="spellEnd"/>
-      <w:r>
-        <w:rPr>
-          <w:sz w:val="18"/>
-          <w:szCs w:val="18"/>
-        </w:rPr>
-        <w:t xml:space="preserve">, </w:t>
-      </w:r>
-      <w:proofErr w:type="spellStart"/>
-      <w:r>
-        <w:rPr>
-          <w:sz w:val="18"/>
-          <w:szCs w:val="18"/>
-        </w:rPr>
-        <w:t>DockerRepository</w:t>
-      </w:r>
-      <w:proofErr w:type="spellEnd"/>
-      <w:r>
-        <w:rPr>
-          <w:sz w:val="18"/>
-          <w:szCs w:val="18"/>
-        </w:rPr>
-        <w:t xml:space="preserve"> auth) {</w:t>
-      </w:r>
-    </w:p>
-    <w:p>
-      <w:pPr>
-        <w:rPr>
-          <w:sz w:val="18"/>
-          <w:szCs w:val="18"/>
-        </w:rPr>
-      </w:pPr>
-      <w:r>
-        <w:rPr>
-          <w:sz w:val="18"/>
-          <w:szCs w:val="18"/>
-        </w:rPr>
-        <w:t xml:space="preserve">        </w:t>
-      </w:r>
-      <w:proofErr w:type="spellStart"/>
-      <w:r>
-        <w:rPr>
-          <w:sz w:val="18"/>
-          <w:szCs w:val="18"/>
-        </w:rPr>
-        <w:t>PodTemplateSpec</w:t>
-      </w:r>
-      <w:proofErr w:type="spellEnd"/>
-      <w:r>
-        <w:rPr>
-          <w:sz w:val="18"/>
-          <w:szCs w:val="18"/>
-        </w:rPr>
-        <w:t xml:space="preserve"> </w:t>
-      </w:r>
-      <w:proofErr w:type="spellStart"/>
-      <w:r>
-        <w:rPr>
-          <w:sz w:val="18"/>
-          <w:szCs w:val="18"/>
-        </w:rPr>
-        <w:t>podTemplateSpec</w:t>
-      </w:r>
-      <w:proofErr w:type="spellEnd"/>
-      <w:r>
-        <w:rPr>
-          <w:sz w:val="18"/>
-          <w:szCs w:val="18"/>
-        </w:rPr>
-        <w:t xml:space="preserve"> = new </w:t>
-      </w:r>
-      <w:proofErr w:type="spellStart"/>
-      <w:proofErr w:type="gramStart"/>
-      <w:r>
-        <w:rPr>
-          <w:sz w:val="18"/>
-          <w:szCs w:val="18"/>
-        </w:rPr>
-        <w:t>PodTemplateSpec</w:t>
-      </w:r>
-      <w:proofErr w:type="spellEnd"/>
-      <w:r>
-        <w:rPr>
-          <w:sz w:val="18"/>
-          <w:szCs w:val="18"/>
-        </w:rPr>
-        <w:t>(</w:t>
-      </w:r>
-      <w:proofErr w:type="gramEnd"/>
-      <w:r>
-        <w:rPr>
-          <w:sz w:val="18"/>
-          <w:szCs w:val="18"/>
-        </w:rPr>
-        <w:t>);</w:t>
-      </w:r>
-    </w:p>
-    <w:p>
-      <w:pPr>
-        <w:rPr>
-          <w:sz w:val="18"/>
-          <w:szCs w:val="18"/>
-        </w:rPr>
-      </w:pPr>
-      <w:r>
-        <w:rPr>
-          <w:sz w:val="18"/>
-          <w:szCs w:val="18"/>
-        </w:rPr>
-        <w:t xml:space="preserve">        </w:t>
-      </w:r>
-      <w:proofErr w:type="spellStart"/>
-      <w:r>
-        <w:rPr>
-          <w:sz w:val="18"/>
-          <w:szCs w:val="18"/>
-        </w:rPr>
-        <w:t>ObjectMeta</w:t>
-      </w:r>
-      <w:proofErr w:type="spellEnd"/>
-      <w:r>
-        <w:rPr>
-          <w:sz w:val="18"/>
-          <w:szCs w:val="18"/>
-        </w:rPr>
-        <w:t xml:space="preserve"> </w:t>
-      </w:r>
-      <w:proofErr w:type="spellStart"/>
-      <w:r>
-        <w:rPr>
-          <w:sz w:val="18"/>
-          <w:szCs w:val="18"/>
-        </w:rPr>
-        <w:t>podMeta</w:t>
-      </w:r>
-      <w:proofErr w:type="spellEnd"/>
-      <w:r>
-        <w:rPr>
-          <w:sz w:val="18"/>
-          <w:szCs w:val="18"/>
-        </w:rPr>
-        <w:t xml:space="preserve"> = new </w:t>
-      </w:r>
-      <w:proofErr w:type="spellStart"/>
-      <w:proofErr w:type="gramStart"/>
-      <w:r>
-        <w:rPr>
-          <w:sz w:val="18"/>
-          <w:szCs w:val="18"/>
-        </w:rPr>
-        <w:t>ObjectMeta</w:t>
-      </w:r>
-      <w:proofErr w:type="spellEnd"/>
-      <w:r>
-        <w:rPr>
-          <w:sz w:val="18"/>
-          <w:szCs w:val="18"/>
-        </w:rPr>
-        <w:t>(</w:t>
-      </w:r>
-      <w:proofErr w:type="gramEnd"/>
-      <w:r>
-        <w:rPr>
-          <w:sz w:val="18"/>
-          <w:szCs w:val="18"/>
-        </w:rPr>
-        <w:t>);</w:t>
-      </w:r>
-    </w:p>
-    <w:p>
-      <w:pPr>
-        <w:rPr>
-          <w:sz w:val="18"/>
-          <w:szCs w:val="18"/>
-        </w:rPr>
-      </w:pPr>
-      <w:r>
-        <w:rPr>
-          <w:sz w:val="18"/>
-          <w:szCs w:val="18"/>
-        </w:rPr>
-        <w:t xml:space="preserve">        </w:t>
-      </w:r>
-      <w:proofErr w:type="spellStart"/>
-      <w:r>
-        <w:rPr>
-          <w:sz w:val="18"/>
-          <w:szCs w:val="18"/>
-        </w:rPr>
-        <w:t>podMeta.setLabels</w:t>
-      </w:r>
-      <w:proofErr w:type="spellEnd"/>
-      <w:r>
-        <w:rPr>
-          <w:sz w:val="18"/>
-          <w:szCs w:val="18"/>
-        </w:rPr>
-        <w:t>(</w:t>
-      </w:r>
-      <w:proofErr w:type="spellStart"/>
-      <w:r>
-        <w:rPr>
-          <w:sz w:val="18"/>
-          <w:szCs w:val="18"/>
-        </w:rPr>
-        <w:t>podLabels</w:t>
-      </w:r>
-      <w:proofErr w:type="spellEnd"/>
-      <w:r>
-        <w:rPr>
-          <w:sz w:val="18"/>
-          <w:szCs w:val="18"/>
-        </w:rPr>
-        <w:t>);</w:t>
-      </w:r>
-    </w:p>
-    <w:p>
-      <w:pPr>
-        <w:rPr>
-          <w:sz w:val="18"/>
-          <w:szCs w:val="18"/>
-        </w:rPr>
-      </w:pPr>
-      <w:r>
-        <w:rPr>
-          <w:sz w:val="18"/>
-          <w:szCs w:val="18"/>
-        </w:rPr>
-        <w:t xml:space="preserve">        </w:t>
-      </w:r>
-      <w:proofErr w:type="spellStart"/>
-      <w:r>
-        <w:rPr>
-          <w:sz w:val="18"/>
-          <w:szCs w:val="18"/>
-        </w:rPr>
-        <w:t>PodSpec</w:t>
-      </w:r>
-      <w:proofErr w:type="spellEnd"/>
-      <w:r>
-        <w:rPr>
-          <w:sz w:val="18"/>
-          <w:szCs w:val="18"/>
-        </w:rPr>
-        <w:t xml:space="preserve"> </w:t>
-      </w:r>
-      <w:proofErr w:type="spellStart"/>
-      <w:r>
-        <w:rPr>
-          <w:sz w:val="18"/>
-          <w:szCs w:val="18"/>
-        </w:rPr>
-        <w:t>podSpec</w:t>
-      </w:r>
-      <w:proofErr w:type="spellEnd"/>
-      <w:r>
-        <w:rPr>
-          <w:sz w:val="18"/>
-          <w:szCs w:val="18"/>
-        </w:rPr>
-        <w:t xml:space="preserve"> = new </w:t>
-      </w:r>
-      <w:proofErr w:type="spellStart"/>
-      <w:proofErr w:type="gramStart"/>
-      <w:r>
-        <w:rPr>
-          <w:sz w:val="18"/>
-          <w:szCs w:val="18"/>
-        </w:rPr>
-        <w:t>PodSpec</w:t>
-      </w:r>
-      <w:proofErr w:type="spellEnd"/>
-      <w:r>
-        <w:rPr>
-          <w:sz w:val="18"/>
-          <w:szCs w:val="18"/>
-        </w:rPr>
-        <w:t>(</w:t>
-      </w:r>
-      <w:proofErr w:type="gramEnd"/>
-      <w:r>
-        <w:rPr>
-          <w:sz w:val="18"/>
-          <w:szCs w:val="18"/>
-        </w:rPr>
-        <w:t>);</w:t>
-      </w:r>
-    </w:p>
-    <w:p>
-      <w:pPr>
-        <w:rPr>
-          <w:sz w:val="18"/>
-          <w:szCs w:val="18"/>
-        </w:rPr>
-      </w:pPr>
-      <w:r>
-        <w:rPr>
-          <w:sz w:val="18"/>
-          <w:szCs w:val="18"/>
-        </w:rPr>
-        <w:t xml:space="preserve">        List&lt;</w:t>
-      </w:r>
-      <w:proofErr w:type="spellStart"/>
-      <w:r>
-        <w:rPr>
-          <w:sz w:val="18"/>
-          <w:szCs w:val="18"/>
-        </w:rPr>
-        <w:t>LocalObjectReference</w:t>
-      </w:r>
-      <w:proofErr w:type="spellEnd"/>
-      <w:r>
-        <w:rPr>
-          <w:sz w:val="18"/>
-          <w:szCs w:val="18"/>
-        </w:rPr>
-        <w:t xml:space="preserve">&gt; secrets = </w:t>
-      </w:r>
-      <w:proofErr w:type="spellStart"/>
-      <w:r>
-        <w:rPr>
-          <w:sz w:val="18"/>
-          <w:szCs w:val="18"/>
-        </w:rPr>
-        <w:t>newSecrets</w:t>
-      </w:r>
-      <w:proofErr w:type="spellEnd"/>
-      <w:r>
-        <w:rPr>
-          <w:sz w:val="18"/>
-          <w:szCs w:val="18"/>
-        </w:rPr>
-        <w:t>(auth);</w:t>
-      </w:r>
-    </w:p>
-    <w:p>
-      <w:pPr>
-        <w:rPr>
-          <w:sz w:val="18"/>
-          <w:szCs w:val="18"/>
-        </w:rPr>
-      </w:pPr>
-      <w:r>
-        <w:rPr>
-          <w:sz w:val="18"/>
-          <w:szCs w:val="18"/>
-        </w:rPr>
-        <w:t xml:space="preserve">        </w:t>
-      </w:r>
-      <w:proofErr w:type="spellStart"/>
-      <w:r>
-        <w:rPr>
-          <w:sz w:val="18"/>
-          <w:szCs w:val="18"/>
-        </w:rPr>
-        <w:t>podSpec.setImagePullSecrets</w:t>
-      </w:r>
-      <w:proofErr w:type="spellEnd"/>
-      <w:r>
-        <w:rPr>
-          <w:sz w:val="18"/>
-          <w:szCs w:val="18"/>
-        </w:rPr>
-        <w:t>(secrets);</w:t>
-      </w:r>
-    </w:p>
-    <w:p>
-      <w:pPr>
-        <w:rPr>
-          <w:sz w:val="18"/>
-          <w:szCs w:val="18"/>
-        </w:rPr>
-      </w:pPr>
-      <w:r>
-        <w:rPr>
-          <w:sz w:val="18"/>
-          <w:szCs w:val="18"/>
-        </w:rPr>
-        <w:t xml:space="preserve">        Container </w:t>
-      </w:r>
-      <w:proofErr w:type="spellStart"/>
-      <w:r>
-        <w:rPr>
-          <w:sz w:val="18"/>
-          <w:szCs w:val="18"/>
-        </w:rPr>
-        <w:t>container</w:t>
-      </w:r>
-      <w:proofErr w:type="spellEnd"/>
-      <w:r>
-        <w:rPr>
-          <w:sz w:val="18"/>
-          <w:szCs w:val="18"/>
-        </w:rPr>
-        <w:t xml:space="preserve"> = new </w:t>
-      </w:r>
-      <w:proofErr w:type="gramStart"/>
-      <w:r>
-        <w:rPr>
-          <w:sz w:val="18"/>
-          <w:szCs w:val="18"/>
-        </w:rPr>
-        <w:t>Container(</w:t>
-      </w:r>
-      <w:proofErr w:type="gramEnd"/>
-      <w:r>
-        <w:rPr>
-          <w:sz w:val="18"/>
-          <w:szCs w:val="18"/>
-        </w:rPr>
-        <w:t>);</w:t>
-      </w:r>
-    </w:p>
-    <w:p>
-      <w:pPr>
-        <w:rPr>
-          <w:sz w:val="18"/>
-          <w:szCs w:val="18"/>
-        </w:rPr>
-      </w:pPr>
-      <w:r>
-        <w:rPr>
-          <w:sz w:val="18"/>
-          <w:szCs w:val="18"/>
-        </w:rPr>
-        <w:t xml:space="preserve">        </w:t>
-      </w:r>
-      <w:proofErr w:type="spellStart"/>
-      <w:proofErr w:type="gramStart"/>
-      <w:r>
-        <w:rPr>
-          <w:sz w:val="18"/>
-          <w:szCs w:val="18"/>
-        </w:rPr>
-        <w:t>container.setImage</w:t>
-      </w:r>
-      <w:proofErr w:type="spellEnd"/>
-      <w:proofErr w:type="gramEnd"/>
-      <w:r>
-        <w:rPr>
-          <w:sz w:val="18"/>
-          <w:szCs w:val="18"/>
-        </w:rPr>
-        <w:t>(image);</w:t>
-      </w:r>
-    </w:p>
-    <w:p>
-      <w:pPr>
-        <w:rPr>
-          <w:sz w:val="18"/>
-          <w:szCs w:val="18"/>
-        </w:rPr>
-      </w:pPr>
-      <w:r>
-        <w:rPr>
-          <w:sz w:val="18"/>
-          <w:szCs w:val="18"/>
-        </w:rPr>
-        <w:t xml:space="preserve">        </w:t>
-      </w:r>
-      <w:proofErr w:type="spellStart"/>
-      <w:proofErr w:type="gramStart"/>
-      <w:r>
-        <w:rPr>
-          <w:sz w:val="18"/>
-          <w:szCs w:val="18"/>
-        </w:rPr>
-        <w:t>container.setName</w:t>
-      </w:r>
-      <w:proofErr w:type="spellEnd"/>
-      <w:proofErr w:type="gramEnd"/>
-      <w:r>
-        <w:rPr>
-          <w:sz w:val="18"/>
-          <w:szCs w:val="18"/>
-        </w:rPr>
-        <w:t>(</w:t>
-      </w:r>
-      <w:proofErr w:type="spellStart"/>
-      <w:r>
-        <w:rPr>
-          <w:sz w:val="18"/>
-          <w:szCs w:val="18"/>
-        </w:rPr>
-        <w:t>containerName</w:t>
-      </w:r>
-      <w:proofErr w:type="spellEnd"/>
-      <w:r>
-        <w:rPr>
-          <w:sz w:val="18"/>
-          <w:szCs w:val="18"/>
-        </w:rPr>
-        <w:t>);</w:t>
+        <w:t>public PodTemplateSpec newPodTemplate(Map&lt;String, String&gt; podLabels, String image, String containerName, DockerRepository auth) {</w:t>
+      </w:r>
+    </w:p>
+    <w:p>
+      <w:pPr>
+        <w:rPr>
+          <w:sz w:val="18"/>
+          <w:szCs w:val="18"/>
+        </w:rPr>
+      </w:pPr>
+      <w:r>
+        <w:rPr>
+          <w:sz w:val="18"/>
+          <w:szCs w:val="18"/>
+        </w:rPr>
+        <w:t xml:space="preserve">        PodTemplateSpec podTemplateSpec = new PodTemplateSpec();</w:t>
+      </w:r>
+    </w:p>
+    <w:p>
+      <w:pPr>
+        <w:rPr>
+          <w:sz w:val="18"/>
+          <w:szCs w:val="18"/>
+        </w:rPr>
+      </w:pPr>
+      <w:r>
+        <w:rPr>
+          <w:sz w:val="18"/>
+          <w:szCs w:val="18"/>
+        </w:rPr>
+        <w:t xml:space="preserve">        ObjectMeta podMeta = new ObjectMeta();</w:t>
+      </w:r>
+    </w:p>
+    <w:p>
+      <w:pPr>
+        <w:rPr>
+          <w:sz w:val="18"/>
+          <w:szCs w:val="18"/>
+        </w:rPr>
+      </w:pPr>
+      <w:r>
+        <w:rPr>
+          <w:sz w:val="18"/>
+          <w:szCs w:val="18"/>
+        </w:rPr>
+        <w:t xml:space="preserve">        podMeta.setLabels(podLabels);</w:t>
+      </w:r>
+    </w:p>
+    <w:p>
+      <w:pPr>
+        <w:rPr>
+          <w:sz w:val="18"/>
+          <w:szCs w:val="18"/>
+        </w:rPr>
+      </w:pPr>
+      <w:r>
+        <w:rPr>
+          <w:sz w:val="18"/>
+          <w:szCs w:val="18"/>
+        </w:rPr>
+        <w:t xml:space="preserve">        PodSpec podSpec = new PodSpec();</w:t>
+      </w:r>
+    </w:p>
+    <w:p>
+      <w:pPr>
+        <w:rPr>
+          <w:sz w:val="18"/>
+          <w:szCs w:val="18"/>
+        </w:rPr>
+      </w:pPr>
+      <w:r>
+        <w:rPr>
+          <w:sz w:val="18"/>
+          <w:szCs w:val="18"/>
+        </w:rPr>
+        <w:t xml:space="preserve">        List&lt;LocalObjectReference&gt; secrets = newSecrets(auth);</w:t>
+      </w:r>
+    </w:p>
+    <w:p>
+      <w:pPr>
+        <w:rPr>
+          <w:sz w:val="18"/>
+          <w:szCs w:val="18"/>
+        </w:rPr>
+      </w:pPr>
+      <w:r>
+        <w:rPr>
+          <w:sz w:val="18"/>
+          <w:szCs w:val="18"/>
+        </w:rPr>
+        <w:t xml:space="preserve">        podSpec.setImagePullSecrets(secrets);</w:t>
+      </w:r>
+    </w:p>
+    <w:p>
+      <w:pPr>
+        <w:rPr>
+          <w:sz w:val="18"/>
+          <w:szCs w:val="18"/>
+        </w:rPr>
+      </w:pPr>
+      <w:r>
+        <w:rPr>
+          <w:sz w:val="18"/>
+          <w:szCs w:val="18"/>
+        </w:rPr>
+        <w:t xml:space="preserve">        Container container = new Container();</w:t>
+      </w:r>
+    </w:p>
+    <w:p>
+      <w:pPr>
+        <w:rPr>
+          <w:sz w:val="18"/>
+          <w:szCs w:val="18"/>
+        </w:rPr>
+      </w:pPr>
+      <w:r>
+        <w:rPr>
+          <w:sz w:val="18"/>
+          <w:szCs w:val="18"/>
+        </w:rPr>
+        <w:t xml:space="preserve">        container.setImage(image);</w:t>
+      </w:r>
+    </w:p>
+    <w:p>
+      <w:pPr>
+        <w:rPr>
+          <w:sz w:val="18"/>
+          <w:szCs w:val="18"/>
+        </w:rPr>
+      </w:pPr>
+      <w:r>
+        <w:rPr>
+          <w:sz w:val="18"/>
+          <w:szCs w:val="18"/>
+        </w:rPr>
+        <w:t xml:space="preserve">        container.setName(containerName);</w:t>
       </w:r>
     </w:p>
     <w:p>
@@ -5909,259 +4323,97 @@
           <w:sz w:val="18"/>
           <w:szCs w:val="18"/>
         </w:rPr>
-        <w:t xml:space="preserve">        </w:t>
-      </w:r>
-      <w:proofErr w:type="spellStart"/>
-      <w:proofErr w:type="gramStart"/>
-      <w:r>
-        <w:rPr>
-          <w:sz w:val="18"/>
-          <w:szCs w:val="18"/>
-        </w:rPr>
-        <w:t>container.setImagePullPolicy</w:t>
-      </w:r>
-      <w:proofErr w:type="spellEnd"/>
-      <w:proofErr w:type="gramEnd"/>
-      <w:r>
-        <w:rPr>
-          <w:sz w:val="18"/>
-          <w:szCs w:val="18"/>
-        </w:rPr>
-        <w:t>("Always");</w:t>
-      </w:r>
-    </w:p>
-    <w:p>
-      <w:pPr>
-        <w:rPr>
-          <w:sz w:val="18"/>
-          <w:szCs w:val="18"/>
-        </w:rPr>
-      </w:pPr>
-      <w:r>
-        <w:rPr>
-          <w:sz w:val="18"/>
-          <w:szCs w:val="18"/>
-        </w:rPr>
-        <w:t xml:space="preserve">        List&lt;Container&gt; containers = new </w:t>
-      </w:r>
-      <w:proofErr w:type="spellStart"/>
-      <w:r>
-        <w:rPr>
-          <w:sz w:val="18"/>
-          <w:szCs w:val="18"/>
-        </w:rPr>
-        <w:t>ArrayList</w:t>
-      </w:r>
-      <w:proofErr w:type="spellEnd"/>
-      <w:r>
-        <w:rPr>
-          <w:sz w:val="18"/>
-          <w:szCs w:val="18"/>
-        </w:rPr>
-        <w:t>&lt;</w:t>
-      </w:r>
-      <w:proofErr w:type="gramStart"/>
-      <w:r>
-        <w:rPr>
-          <w:sz w:val="18"/>
-          <w:szCs w:val="18"/>
-        </w:rPr>
-        <w:t>&gt;(</w:t>
-      </w:r>
-      <w:proofErr w:type="gramEnd"/>
-      <w:r>
-        <w:rPr>
-          <w:sz w:val="18"/>
-          <w:szCs w:val="18"/>
-        </w:rPr>
-        <w:t>);</w:t>
-      </w:r>
-    </w:p>
-    <w:p>
-      <w:pPr>
-        <w:rPr>
-          <w:sz w:val="18"/>
-          <w:szCs w:val="18"/>
-        </w:rPr>
-      </w:pPr>
-      <w:r>
-        <w:rPr>
-          <w:sz w:val="18"/>
-          <w:szCs w:val="18"/>
-        </w:rPr>
-        <w:t xml:space="preserve">        </w:t>
-      </w:r>
-      <w:proofErr w:type="spellStart"/>
-      <w:r>
-        <w:rPr>
-          <w:sz w:val="18"/>
-          <w:szCs w:val="18"/>
-        </w:rPr>
-        <w:t>containers.add</w:t>
-      </w:r>
-      <w:proofErr w:type="spellEnd"/>
-      <w:r>
-        <w:rPr>
-          <w:sz w:val="18"/>
-          <w:szCs w:val="18"/>
-        </w:rPr>
-        <w:t>(container);</w:t>
-      </w:r>
-    </w:p>
-    <w:p>
-      <w:pPr>
-        <w:rPr>
-          <w:sz w:val="18"/>
-          <w:szCs w:val="18"/>
-        </w:rPr>
-      </w:pPr>
-      <w:r>
-        <w:rPr>
-          <w:sz w:val="18"/>
-          <w:szCs w:val="18"/>
-        </w:rPr>
-        <w:t xml:space="preserve">        </w:t>
-      </w:r>
-      <w:proofErr w:type="spellStart"/>
-      <w:r>
-        <w:rPr>
-          <w:sz w:val="18"/>
-          <w:szCs w:val="18"/>
-        </w:rPr>
-        <w:t>podSpec.setContainers</w:t>
-      </w:r>
-      <w:proofErr w:type="spellEnd"/>
-      <w:r>
-        <w:rPr>
-          <w:sz w:val="18"/>
-          <w:szCs w:val="18"/>
-        </w:rPr>
-        <w:t>(containers);</w:t>
-      </w:r>
-    </w:p>
-    <w:p>
-      <w:pPr>
-        <w:rPr>
-          <w:sz w:val="18"/>
-          <w:szCs w:val="18"/>
-        </w:rPr>
-      </w:pPr>
-      <w:r>
-        <w:rPr>
-          <w:sz w:val="18"/>
-          <w:szCs w:val="18"/>
-        </w:rPr>
-        <w:t xml:space="preserve">        </w:t>
-      </w:r>
-      <w:proofErr w:type="spellStart"/>
-      <w:r>
-        <w:rPr>
-          <w:sz w:val="18"/>
-          <w:szCs w:val="18"/>
-        </w:rPr>
-        <w:t>podTemplateSpec.setMetadata</w:t>
-      </w:r>
-      <w:proofErr w:type="spellEnd"/>
-      <w:r>
-        <w:rPr>
-          <w:sz w:val="18"/>
-          <w:szCs w:val="18"/>
-        </w:rPr>
-        <w:t>(</w:t>
-      </w:r>
-      <w:proofErr w:type="spellStart"/>
-      <w:r>
-        <w:rPr>
-          <w:sz w:val="18"/>
-          <w:szCs w:val="18"/>
-        </w:rPr>
-        <w:t>podMeta</w:t>
-      </w:r>
-      <w:proofErr w:type="spellEnd"/>
-      <w:r>
-        <w:rPr>
-          <w:sz w:val="18"/>
-          <w:szCs w:val="18"/>
-        </w:rPr>
-        <w:t>);</w:t>
-      </w:r>
-    </w:p>
-    <w:p>
-      <w:pPr>
-        <w:rPr>
-          <w:sz w:val="18"/>
-          <w:szCs w:val="18"/>
-        </w:rPr>
-      </w:pPr>
-      <w:r>
-        <w:rPr>
-          <w:sz w:val="18"/>
-          <w:szCs w:val="18"/>
-        </w:rPr>
-        <w:t xml:space="preserve">        </w:t>
-      </w:r>
-      <w:proofErr w:type="spellStart"/>
-      <w:r>
-        <w:rPr>
-          <w:sz w:val="18"/>
-          <w:szCs w:val="18"/>
-        </w:rPr>
-        <w:t>podTemplateSpec.setSpec</w:t>
-      </w:r>
-      <w:proofErr w:type="spellEnd"/>
-      <w:r>
-        <w:rPr>
-          <w:sz w:val="18"/>
-          <w:szCs w:val="18"/>
-        </w:rPr>
-        <w:t>(</w:t>
-      </w:r>
-      <w:proofErr w:type="spellStart"/>
-      <w:r>
-        <w:rPr>
-          <w:sz w:val="18"/>
-          <w:szCs w:val="18"/>
-        </w:rPr>
-        <w:t>podSpec</w:t>
-      </w:r>
-      <w:proofErr w:type="spellEnd"/>
-      <w:r>
-        <w:rPr>
-          <w:sz w:val="18"/>
-          <w:szCs w:val="18"/>
-        </w:rPr>
-        <w:t>);</w:t>
-      </w:r>
-    </w:p>
-    <w:p>
-      <w:pPr>
-        <w:rPr>
-          <w:sz w:val="18"/>
-          <w:szCs w:val="18"/>
-        </w:rPr>
-      </w:pPr>
-      <w:r>
-        <w:rPr>
-          <w:sz w:val="18"/>
-          <w:szCs w:val="18"/>
-        </w:rPr>
-        <w:t xml:space="preserve">        return </w:t>
-      </w:r>
-      <w:proofErr w:type="spellStart"/>
-      <w:r>
-        <w:rPr>
-          <w:sz w:val="18"/>
-          <w:szCs w:val="18"/>
-        </w:rPr>
-        <w:t>podTemplateSpec</w:t>
-      </w:r>
-      <w:proofErr w:type="spellEnd"/>
-      <w:r>
-        <w:rPr>
-          <w:sz w:val="18"/>
-          <w:szCs w:val="18"/>
-        </w:rPr>
-        <w:t>;</w:t>
+        <w:t xml:space="preserve">        container.setImagePullPolicy("Always");</w:t>
+      </w:r>
+    </w:p>
+    <w:p>
+      <w:pPr>
+        <w:rPr>
+          <w:sz w:val="18"/>
+          <w:szCs w:val="18"/>
+        </w:rPr>
+      </w:pPr>
+      <w:r>
+        <w:rPr>
+          <w:sz w:val="18"/>
+          <w:szCs w:val="18"/>
+        </w:rPr>
+        <w:t xml:space="preserve">        List&lt;Container&gt; containers = new ArrayList&lt;&gt;();</w:t>
+      </w:r>
+    </w:p>
+    <w:p>
+      <w:pPr>
+        <w:rPr>
+          <w:sz w:val="18"/>
+          <w:szCs w:val="18"/>
+        </w:rPr>
+      </w:pPr>
+      <w:r>
+        <w:rPr>
+          <w:sz w:val="18"/>
+          <w:szCs w:val="18"/>
+        </w:rPr>
+        <w:t xml:space="preserve">        containers.add(container);</w:t>
+      </w:r>
+    </w:p>
+    <w:p>
+      <w:pPr>
+        <w:rPr>
+          <w:sz w:val="18"/>
+          <w:szCs w:val="18"/>
+        </w:rPr>
+      </w:pPr>
+      <w:r>
+        <w:rPr>
+          <w:sz w:val="18"/>
+          <w:szCs w:val="18"/>
+        </w:rPr>
+        <w:t xml:space="preserve">        podSpec.setContainers(containers);</w:t>
+      </w:r>
+    </w:p>
+    <w:p>
+      <w:pPr>
+        <w:rPr>
+          <w:sz w:val="18"/>
+          <w:szCs w:val="18"/>
+        </w:rPr>
+      </w:pPr>
+      <w:r>
+        <w:rPr>
+          <w:sz w:val="18"/>
+          <w:szCs w:val="18"/>
+        </w:rPr>
+        <w:t xml:space="preserve">        podTemplateSpec.setMetadata(podMeta);</w:t>
+      </w:r>
+    </w:p>
+    <w:p>
+      <w:pPr>
+        <w:rPr>
+          <w:sz w:val="18"/>
+          <w:szCs w:val="18"/>
+        </w:rPr>
+      </w:pPr>
+      <w:r>
+        <w:rPr>
+          <w:sz w:val="18"/>
+          <w:szCs w:val="18"/>
+        </w:rPr>
+        <w:t xml:space="preserve">        podTemplateSpec.setSpec(podSpec);</w:t>
+      </w:r>
+    </w:p>
+    <w:p>
+      <w:pPr>
+        <w:rPr>
+          <w:sz w:val="18"/>
+          <w:szCs w:val="18"/>
+        </w:rPr>
+      </w:pPr>
+      <w:r>
+        <w:rPr>
+          <w:sz w:val="18"/>
+          <w:szCs w:val="18"/>
+        </w:rPr>
+        <w:t xml:space="preserve">        return podTemplateSpec;</w:t>
       </w:r>
     </w:p>
     <w:p>
@@ -6193,80 +4445,7 @@
           <w:sz w:val="18"/>
           <w:szCs w:val="18"/>
         </w:rPr>
-        <w:t xml:space="preserve">public void </w:t>
-      </w:r>
-      <w:proofErr w:type="spellStart"/>
-      <w:proofErr w:type="gramStart"/>
-      <w:r>
-        <w:rPr>
-          <w:sz w:val="18"/>
-          <w:szCs w:val="18"/>
-        </w:rPr>
-        <w:t>newDeployment</w:t>
-      </w:r>
-      <w:proofErr w:type="spellEnd"/>
-      <w:r>
-        <w:rPr>
-          <w:sz w:val="18"/>
-          <w:szCs w:val="18"/>
-        </w:rPr>
-        <w:t>(</w:t>
-      </w:r>
-      <w:proofErr w:type="gramEnd"/>
-      <w:r>
-        <w:rPr>
-          <w:sz w:val="18"/>
-          <w:szCs w:val="18"/>
-        </w:rPr>
-        <w:t xml:space="preserve">String </w:t>
-      </w:r>
-      <w:proofErr w:type="spellStart"/>
-      <w:r>
-        <w:rPr>
-          <w:sz w:val="18"/>
-          <w:szCs w:val="18"/>
-        </w:rPr>
-        <w:t>deploymentName</w:t>
-      </w:r>
-      <w:proofErr w:type="spellEnd"/>
-      <w:r>
-        <w:rPr>
-          <w:sz w:val="18"/>
-          <w:szCs w:val="18"/>
-        </w:rPr>
-        <w:t xml:space="preserve">, String ns, int </w:t>
-      </w:r>
-      <w:proofErr w:type="spellStart"/>
-      <w:r>
-        <w:rPr>
-          <w:sz w:val="18"/>
-          <w:szCs w:val="18"/>
-        </w:rPr>
-        <w:t>rs</w:t>
-      </w:r>
-      <w:proofErr w:type="spellEnd"/>
-      <w:r>
-        <w:rPr>
-          <w:sz w:val="18"/>
-          <w:szCs w:val="18"/>
-        </w:rPr>
-        <w:t xml:space="preserve">, Map&lt;String, String&gt; labels, Map&lt;String, String&gt; </w:t>
-      </w:r>
-      <w:proofErr w:type="spellStart"/>
-      <w:r>
-        <w:rPr>
-          <w:sz w:val="18"/>
-          <w:szCs w:val="18"/>
-        </w:rPr>
-        <w:t>podSelector</w:t>
-      </w:r>
-      <w:proofErr w:type="spellEnd"/>
-      <w:r>
-        <w:rPr>
-          <w:sz w:val="18"/>
-          <w:szCs w:val="18"/>
-        </w:rPr>
-        <w:t>) {</w:t>
+        <w:t>public void newDeployment(String deploymentName, String ns, int rs, Map&lt;String, String&gt; labels, Map&lt;String, String&gt; podSelector) {</w:t>
       </w:r>
     </w:p>
     <w:p>
@@ -6298,55 +4477,7 @@
           <w:sz w:val="18"/>
           <w:szCs w:val="18"/>
         </w:rPr>
-        <w:t xml:space="preserve">        Config </w:t>
-      </w:r>
-      <w:proofErr w:type="spellStart"/>
-      <w:r>
-        <w:rPr>
-          <w:sz w:val="18"/>
-          <w:szCs w:val="18"/>
-        </w:rPr>
-        <w:t>config</w:t>
-      </w:r>
-      <w:proofErr w:type="spellEnd"/>
-      <w:r>
-        <w:rPr>
-          <w:sz w:val="18"/>
-          <w:szCs w:val="18"/>
-        </w:rPr>
-        <w:t xml:space="preserve"> = new </w:t>
-      </w:r>
-      <w:proofErr w:type="spellStart"/>
-      <w:r>
-        <w:rPr>
-          <w:sz w:val="18"/>
-          <w:szCs w:val="18"/>
-        </w:rPr>
-        <w:t>ConfigBuilder</w:t>
-      </w:r>
-      <w:proofErr w:type="spellEnd"/>
-      <w:r>
-        <w:rPr>
-          <w:sz w:val="18"/>
-          <w:szCs w:val="18"/>
-        </w:rPr>
-        <w:t>(</w:t>
-      </w:r>
-      <w:proofErr w:type="gramStart"/>
-      <w:r>
-        <w:rPr>
-          <w:sz w:val="18"/>
-          <w:szCs w:val="18"/>
-        </w:rPr>
-        <w:t>).build</w:t>
-      </w:r>
-      <w:proofErr w:type="gramEnd"/>
-      <w:r>
-        <w:rPr>
-          <w:sz w:val="18"/>
-          <w:szCs w:val="18"/>
-        </w:rPr>
-        <w:t>();</w:t>
+        <w:t xml:space="preserve">        Config config = new ConfigBuilder().build();</w:t>
       </w:r>
     </w:p>
     <w:p>
@@ -6362,39 +4493,7 @@
           <w:sz w:val="18"/>
           <w:szCs w:val="18"/>
         </w:rPr>
-        <w:t xml:space="preserve">        </w:t>
-      </w:r>
-      <w:proofErr w:type="spellStart"/>
-      <w:r>
-        <w:rPr>
-          <w:sz w:val="18"/>
-          <w:szCs w:val="18"/>
-        </w:rPr>
-        <w:t>KubernetesClient</w:t>
-      </w:r>
-      <w:proofErr w:type="spellEnd"/>
-      <w:r>
-        <w:rPr>
-          <w:sz w:val="18"/>
-          <w:szCs w:val="18"/>
-        </w:rPr>
-        <w:t xml:space="preserve"> client = new </w:t>
-      </w:r>
-      <w:proofErr w:type="spellStart"/>
-      <w:r>
-        <w:rPr>
-          <w:sz w:val="18"/>
-          <w:szCs w:val="18"/>
-        </w:rPr>
-        <w:t>DefaultKubernetesClient</w:t>
-      </w:r>
-      <w:proofErr w:type="spellEnd"/>
-      <w:r>
-        <w:rPr>
-          <w:sz w:val="18"/>
-          <w:szCs w:val="18"/>
-        </w:rPr>
-        <w:t>(config);</w:t>
+        <w:t xml:space="preserve">        KubernetesClient client = new DefaultKubernetesClient(config);</w:t>
       </w:r>
     </w:p>
     <w:p>
@@ -6426,55 +4525,7 @@
           <w:sz w:val="18"/>
           <w:szCs w:val="18"/>
         </w:rPr>
-        <w:t xml:space="preserve">        Deployment </w:t>
-      </w:r>
-      <w:proofErr w:type="spellStart"/>
-      <w:r>
-        <w:rPr>
-          <w:sz w:val="18"/>
-          <w:szCs w:val="18"/>
-        </w:rPr>
-        <w:t>deployment</w:t>
-      </w:r>
-      <w:proofErr w:type="spellEnd"/>
-      <w:r>
-        <w:rPr>
-          <w:sz w:val="18"/>
-          <w:szCs w:val="18"/>
-        </w:rPr>
-        <w:t xml:space="preserve"> = new </w:t>
-      </w:r>
-      <w:proofErr w:type="spellStart"/>
-      <w:r>
-        <w:rPr>
-          <w:sz w:val="18"/>
-          <w:szCs w:val="18"/>
-        </w:rPr>
-        <w:t>DeploymentBuilder</w:t>
-      </w:r>
-      <w:proofErr w:type="spellEnd"/>
-      <w:r>
-        <w:rPr>
-          <w:sz w:val="18"/>
-          <w:szCs w:val="18"/>
-        </w:rPr>
-        <w:t>(</w:t>
-      </w:r>
-      <w:proofErr w:type="gramStart"/>
-      <w:r>
-        <w:rPr>
-          <w:sz w:val="18"/>
-          <w:szCs w:val="18"/>
-        </w:rPr>
-        <w:t>).build</w:t>
-      </w:r>
-      <w:proofErr w:type="gramEnd"/>
-      <w:r>
-        <w:rPr>
-          <w:sz w:val="18"/>
-          <w:szCs w:val="18"/>
-        </w:rPr>
-        <w:t>();</w:t>
+        <w:t xml:space="preserve">        Deployment deployment = new DeploymentBuilder().build();</w:t>
       </w:r>
     </w:p>
     <w:p>
@@ -6490,41 +4541,7 @@
           <w:sz w:val="18"/>
           <w:szCs w:val="18"/>
         </w:rPr>
-        <w:t xml:space="preserve">        </w:t>
-      </w:r>
-      <w:proofErr w:type="spellStart"/>
-      <w:proofErr w:type="gramStart"/>
-      <w:r>
-        <w:rPr>
-          <w:sz w:val="18"/>
-          <w:szCs w:val="18"/>
-        </w:rPr>
-        <w:t>deployment.setKind</w:t>
-      </w:r>
-      <w:proofErr w:type="spellEnd"/>
-      <w:proofErr w:type="gramEnd"/>
-      <w:r>
-        <w:rPr>
-          <w:sz w:val="18"/>
-          <w:szCs w:val="18"/>
-        </w:rPr>
-        <w:t>(</w:t>
-      </w:r>
-      <w:proofErr w:type="spellStart"/>
-      <w:r>
-        <w:rPr>
-          <w:sz w:val="18"/>
-          <w:szCs w:val="18"/>
-        </w:rPr>
-        <w:t>KubernetesConstraint.KUBERNETES_DEPLOYMENT</w:t>
-      </w:r>
-      <w:proofErr w:type="spellEnd"/>
-      <w:r>
-        <w:rPr>
-          <w:sz w:val="18"/>
-          <w:szCs w:val="18"/>
-        </w:rPr>
-        <w:t>);</w:t>
+        <w:t xml:space="preserve">        deployment.setKind(KubernetesConstraint.KUBERNETES_DEPLOYMENT);</w:t>
       </w:r>
     </w:p>
     <w:p>
@@ -6557,64 +4574,7 @@
           <w:sz w:val="18"/>
           <w:szCs w:val="18"/>
         </w:rPr>
-        <w:t xml:space="preserve">        </w:t>
-      </w:r>
-      <w:proofErr w:type="spellStart"/>
-      <w:r>
-        <w:rPr>
-          <w:sz w:val="18"/>
-          <w:szCs w:val="18"/>
-        </w:rPr>
-        <w:t>ObjectMeta</w:t>
-      </w:r>
-      <w:proofErr w:type="spellEnd"/>
-      <w:r>
-        <w:rPr>
-          <w:sz w:val="18"/>
-          <w:szCs w:val="18"/>
-        </w:rPr>
-        <w:t xml:space="preserve"> </w:t>
-      </w:r>
-      <w:proofErr w:type="spellStart"/>
-      <w:r>
-        <w:rPr>
-          <w:sz w:val="18"/>
-          <w:szCs w:val="18"/>
-        </w:rPr>
-        <w:t>deploymentMeta</w:t>
-      </w:r>
-      <w:proofErr w:type="spellEnd"/>
-      <w:r>
-        <w:rPr>
-          <w:sz w:val="18"/>
-          <w:szCs w:val="18"/>
-        </w:rPr>
-        <w:t xml:space="preserve"> = new </w:t>
-      </w:r>
-      <w:proofErr w:type="spellStart"/>
-      <w:proofErr w:type="gramStart"/>
-      <w:r>
-        <w:rPr>
-          <w:sz w:val="18"/>
-          <w:szCs w:val="18"/>
-        </w:rPr>
-        <w:t>ObjectMeta</w:t>
-      </w:r>
-      <w:proofErr w:type="spellEnd"/>
-      <w:r>
-        <w:rPr>
-          <w:sz w:val="18"/>
-          <w:szCs w:val="18"/>
-        </w:rPr>
-        <w:t>(</w:t>
-      </w:r>
-      <w:proofErr w:type="gramEnd"/>
-      <w:r>
-        <w:rPr>
-          <w:sz w:val="18"/>
-          <w:szCs w:val="18"/>
-        </w:rPr>
-        <w:t>);</w:t>
+        <w:t xml:space="preserve">        ObjectMeta deploymentMeta = new ObjectMeta();</w:t>
       </w:r>
     </w:p>
     <w:p>
@@ -6646,23 +4606,7 @@
           <w:sz w:val="18"/>
           <w:szCs w:val="18"/>
         </w:rPr>
-        <w:t xml:space="preserve">        </w:t>
-      </w:r>
-      <w:proofErr w:type="spellStart"/>
-      <w:r>
-        <w:rPr>
-          <w:sz w:val="18"/>
-          <w:szCs w:val="18"/>
-        </w:rPr>
-        <w:t>deploymentMeta.setNamespace</w:t>
-      </w:r>
-      <w:proofErr w:type="spellEnd"/>
-      <w:r>
-        <w:rPr>
-          <w:sz w:val="18"/>
-          <w:szCs w:val="18"/>
-        </w:rPr>
-        <w:t>(ns);</w:t>
+        <w:t xml:space="preserve">        deploymentMeta.setNamespace(ns);</w:t>
       </w:r>
     </w:p>
     <w:p>
@@ -6694,39 +4638,7 @@
           <w:sz w:val="18"/>
           <w:szCs w:val="18"/>
         </w:rPr>
-        <w:t xml:space="preserve">        </w:t>
-      </w:r>
-      <w:proofErr w:type="spellStart"/>
-      <w:r>
-        <w:rPr>
-          <w:sz w:val="18"/>
-          <w:szCs w:val="18"/>
-        </w:rPr>
-        <w:t>deploymentMeta.setName</w:t>
-      </w:r>
-      <w:proofErr w:type="spellEnd"/>
-      <w:r>
-        <w:rPr>
-          <w:sz w:val="18"/>
-          <w:szCs w:val="18"/>
-        </w:rPr>
-        <w:t>(</w:t>
-      </w:r>
-      <w:proofErr w:type="spellStart"/>
-      <w:r>
-        <w:rPr>
-          <w:sz w:val="18"/>
-          <w:szCs w:val="18"/>
-        </w:rPr>
-        <w:t>deploymentName</w:t>
-      </w:r>
-      <w:proofErr w:type="spellEnd"/>
-      <w:r>
-        <w:rPr>
-          <w:sz w:val="18"/>
-          <w:szCs w:val="18"/>
-        </w:rPr>
-        <w:t>);</w:t>
+        <w:t xml:space="preserve">        deploymentMeta.setName(deploymentName);</w:t>
       </w:r>
     </w:p>
     <w:p>
@@ -6758,23 +4670,7 @@
           <w:sz w:val="18"/>
           <w:szCs w:val="18"/>
         </w:rPr>
-        <w:t xml:space="preserve">        </w:t>
-      </w:r>
-      <w:proofErr w:type="spellStart"/>
-      <w:r>
-        <w:rPr>
-          <w:sz w:val="18"/>
-          <w:szCs w:val="18"/>
-        </w:rPr>
-        <w:t>deploymentMeta.setLabels</w:t>
-      </w:r>
-      <w:proofErr w:type="spellEnd"/>
-      <w:r>
-        <w:rPr>
-          <w:sz w:val="18"/>
-          <w:szCs w:val="18"/>
-        </w:rPr>
-        <w:t>(labels);</w:t>
+        <w:t xml:space="preserve">        deploymentMeta.setLabels(labels);</w:t>
       </w:r>
     </w:p>
     <w:p>
@@ -6790,41 +4686,7 @@
           <w:sz w:val="18"/>
           <w:szCs w:val="18"/>
         </w:rPr>
-        <w:t xml:space="preserve">        </w:t>
-      </w:r>
-      <w:proofErr w:type="spellStart"/>
-      <w:proofErr w:type="gramStart"/>
-      <w:r>
-        <w:rPr>
-          <w:sz w:val="18"/>
-          <w:szCs w:val="18"/>
-        </w:rPr>
-        <w:t>deployment.setMetadata</w:t>
-      </w:r>
-      <w:proofErr w:type="spellEnd"/>
-      <w:proofErr w:type="gramEnd"/>
-      <w:r>
-        <w:rPr>
-          <w:sz w:val="18"/>
-          <w:szCs w:val="18"/>
-        </w:rPr>
-        <w:t>(</w:t>
-      </w:r>
-      <w:proofErr w:type="spellStart"/>
-      <w:r>
-        <w:rPr>
-          <w:sz w:val="18"/>
-          <w:szCs w:val="18"/>
-        </w:rPr>
-        <w:t>deploymentMeta</w:t>
-      </w:r>
-      <w:proofErr w:type="spellEnd"/>
-      <w:r>
-        <w:rPr>
-          <w:sz w:val="18"/>
-          <w:szCs w:val="18"/>
-        </w:rPr>
-        <w:t>);</w:t>
+        <w:t xml:space="preserve">        deployment.setMetadata(deploymentMeta);</w:t>
       </w:r>
     </w:p>
     <w:p>
@@ -6856,48 +4718,7 @@
           <w:sz w:val="18"/>
           <w:szCs w:val="18"/>
         </w:rPr>
-        <w:t xml:space="preserve">        </w:t>
-      </w:r>
-      <w:proofErr w:type="spellStart"/>
-      <w:r>
-        <w:rPr>
-          <w:sz w:val="18"/>
-          <w:szCs w:val="18"/>
-        </w:rPr>
-        <w:t>DeploymentSpec</w:t>
-      </w:r>
-      <w:proofErr w:type="spellEnd"/>
-      <w:r>
-        <w:rPr>
-          <w:sz w:val="18"/>
-          <w:szCs w:val="18"/>
-        </w:rPr>
-        <w:t xml:space="preserve"> spec = new </w:t>
-      </w:r>
-      <w:proofErr w:type="spellStart"/>
-      <w:proofErr w:type="gramStart"/>
-      <w:r>
-        <w:rPr>
-          <w:sz w:val="18"/>
-          <w:szCs w:val="18"/>
-        </w:rPr>
-        <w:t>DeploymentSpec</w:t>
-      </w:r>
-      <w:proofErr w:type="spellEnd"/>
-      <w:r>
-        <w:rPr>
-          <w:sz w:val="18"/>
-          <w:szCs w:val="18"/>
-        </w:rPr>
-        <w:t>(</w:t>
-      </w:r>
-      <w:proofErr w:type="gramEnd"/>
-      <w:r>
-        <w:rPr>
-          <w:sz w:val="18"/>
-          <w:szCs w:val="18"/>
-        </w:rPr>
-        <w:t>);</w:t>
+        <w:t xml:space="preserve">        DeploymentSpec spec = new DeploymentSpec();</w:t>
       </w:r>
     </w:p>
     <w:p>
@@ -6929,41 +4750,7 @@
           <w:sz w:val="18"/>
           <w:szCs w:val="18"/>
         </w:rPr>
-        <w:t xml:space="preserve">        </w:t>
-      </w:r>
-      <w:proofErr w:type="spellStart"/>
-      <w:proofErr w:type="gramStart"/>
-      <w:r>
-        <w:rPr>
-          <w:sz w:val="18"/>
-          <w:szCs w:val="18"/>
-        </w:rPr>
-        <w:t>spec.setReplicas</w:t>
-      </w:r>
-      <w:proofErr w:type="spellEnd"/>
-      <w:proofErr w:type="gramEnd"/>
-      <w:r>
-        <w:rPr>
-          <w:sz w:val="18"/>
-          <w:szCs w:val="18"/>
-        </w:rPr>
-        <w:t>(</w:t>
-      </w:r>
-      <w:proofErr w:type="spellStart"/>
-      <w:r>
-        <w:rPr>
-          <w:sz w:val="18"/>
-          <w:szCs w:val="18"/>
-        </w:rPr>
-        <w:t>rs</w:t>
-      </w:r>
-      <w:proofErr w:type="spellEnd"/>
-      <w:r>
-        <w:rPr>
-          <w:sz w:val="18"/>
-          <w:szCs w:val="18"/>
-        </w:rPr>
-        <w:t>);</w:t>
+        <w:t xml:space="preserve">        spec.setReplicas(rs);</w:t>
       </w:r>
     </w:p>
     <w:p>
@@ -6979,64 +4766,7 @@
           <w:sz w:val="18"/>
           <w:szCs w:val="18"/>
         </w:rPr>
-        <w:t xml:space="preserve">        </w:t>
-      </w:r>
-      <w:proofErr w:type="spellStart"/>
-      <w:r>
-        <w:rPr>
-          <w:sz w:val="18"/>
-          <w:szCs w:val="18"/>
-        </w:rPr>
-        <w:t>LabelSelector</w:t>
-      </w:r>
-      <w:proofErr w:type="spellEnd"/>
-      <w:r>
-        <w:rPr>
-          <w:sz w:val="18"/>
-          <w:szCs w:val="18"/>
-        </w:rPr>
-        <w:t xml:space="preserve"> </w:t>
-      </w:r>
-      <w:proofErr w:type="spellStart"/>
-      <w:r>
-        <w:rPr>
-          <w:sz w:val="18"/>
-          <w:szCs w:val="18"/>
-        </w:rPr>
-        <w:t>labelSelector</w:t>
-      </w:r>
-      <w:proofErr w:type="spellEnd"/>
-      <w:r>
-        <w:rPr>
-          <w:sz w:val="18"/>
-          <w:szCs w:val="18"/>
-        </w:rPr>
-        <w:t xml:space="preserve"> = new </w:t>
-      </w:r>
-      <w:proofErr w:type="spellStart"/>
-      <w:proofErr w:type="gramStart"/>
-      <w:r>
-        <w:rPr>
-          <w:sz w:val="18"/>
-          <w:szCs w:val="18"/>
-        </w:rPr>
-        <w:t>LabelSelector</w:t>
-      </w:r>
-      <w:proofErr w:type="spellEnd"/>
-      <w:r>
-        <w:rPr>
-          <w:sz w:val="18"/>
-          <w:szCs w:val="18"/>
-        </w:rPr>
-        <w:t>(</w:t>
-      </w:r>
-      <w:proofErr w:type="gramEnd"/>
-      <w:r>
-        <w:rPr>
-          <w:sz w:val="18"/>
-          <w:szCs w:val="18"/>
-        </w:rPr>
-        <w:t>);</w:t>
+        <w:t xml:space="preserve">        LabelSelector labelSelector = new LabelSelector();</w:t>
       </w:r>
     </w:p>
     <w:p>
@@ -7068,39 +4798,7 @@
           <w:sz w:val="18"/>
           <w:szCs w:val="18"/>
         </w:rPr>
-        <w:t xml:space="preserve">        </w:t>
-      </w:r>
-      <w:proofErr w:type="spellStart"/>
-      <w:r>
-        <w:rPr>
-          <w:sz w:val="18"/>
-          <w:szCs w:val="18"/>
-        </w:rPr>
-        <w:t>labelSelector.setMatchLabels</w:t>
-      </w:r>
-      <w:proofErr w:type="spellEnd"/>
-      <w:r>
-        <w:rPr>
-          <w:sz w:val="18"/>
-          <w:szCs w:val="18"/>
-        </w:rPr>
-        <w:t>(</w:t>
-      </w:r>
-      <w:proofErr w:type="spellStart"/>
-      <w:r>
-        <w:rPr>
-          <w:sz w:val="18"/>
-          <w:szCs w:val="18"/>
-        </w:rPr>
-        <w:t>podSelector</w:t>
-      </w:r>
-      <w:proofErr w:type="spellEnd"/>
-      <w:r>
-        <w:rPr>
-          <w:sz w:val="18"/>
-          <w:szCs w:val="18"/>
-        </w:rPr>
-        <w:t>);</w:t>
+        <w:t xml:space="preserve">        labelSelector.setMatchLabels(podSelector);</w:t>
       </w:r>
     </w:p>
     <w:p>
@@ -7116,41 +4814,7 @@
           <w:sz w:val="18"/>
           <w:szCs w:val="18"/>
         </w:rPr>
-        <w:t xml:space="preserve">        </w:t>
-      </w:r>
-      <w:proofErr w:type="spellStart"/>
-      <w:proofErr w:type="gramStart"/>
-      <w:r>
-        <w:rPr>
-          <w:sz w:val="18"/>
-          <w:szCs w:val="18"/>
-        </w:rPr>
-        <w:t>spec.setSelector</w:t>
-      </w:r>
-      <w:proofErr w:type="spellEnd"/>
-      <w:proofErr w:type="gramEnd"/>
-      <w:r>
-        <w:rPr>
-          <w:sz w:val="18"/>
-          <w:szCs w:val="18"/>
-        </w:rPr>
-        <w:t>(</w:t>
-      </w:r>
-      <w:proofErr w:type="spellStart"/>
-      <w:r>
-        <w:rPr>
-          <w:sz w:val="18"/>
-          <w:szCs w:val="18"/>
-        </w:rPr>
-        <w:t>labelSelector</w:t>
-      </w:r>
-      <w:proofErr w:type="spellEnd"/>
-      <w:r>
-        <w:rPr>
-          <w:sz w:val="18"/>
-          <w:szCs w:val="18"/>
-        </w:rPr>
-        <w:t>);</w:t>
+        <w:t xml:space="preserve">        spec.setSelector(labelSelector);</w:t>
       </w:r>
     </w:p>
     <w:p>
@@ -7182,64 +4846,7 @@
           <w:sz w:val="18"/>
           <w:szCs w:val="18"/>
         </w:rPr>
-        <w:t xml:space="preserve">        </w:t>
-      </w:r>
-      <w:proofErr w:type="spellStart"/>
-      <w:r>
-        <w:rPr>
-          <w:sz w:val="18"/>
-          <w:szCs w:val="18"/>
-        </w:rPr>
-        <w:t>PodTemplateSpec</w:t>
-      </w:r>
-      <w:proofErr w:type="spellEnd"/>
-      <w:r>
-        <w:rPr>
-          <w:sz w:val="18"/>
-          <w:szCs w:val="18"/>
-        </w:rPr>
-        <w:t xml:space="preserve"> </w:t>
-      </w:r>
-      <w:proofErr w:type="spellStart"/>
-      <w:r>
-        <w:rPr>
-          <w:sz w:val="18"/>
-          <w:szCs w:val="18"/>
-        </w:rPr>
-        <w:t>podTemplateSpec</w:t>
-      </w:r>
-      <w:proofErr w:type="spellEnd"/>
-      <w:r>
-        <w:rPr>
-          <w:sz w:val="18"/>
-          <w:szCs w:val="18"/>
-        </w:rPr>
-        <w:t xml:space="preserve"> = </w:t>
-      </w:r>
-      <w:proofErr w:type="spellStart"/>
-      <w:proofErr w:type="gramStart"/>
-      <w:r>
-        <w:rPr>
-          <w:sz w:val="18"/>
-          <w:szCs w:val="18"/>
-        </w:rPr>
-        <w:t>newPodTemplate</w:t>
-      </w:r>
-      <w:proofErr w:type="spellEnd"/>
-      <w:r>
-        <w:rPr>
-          <w:sz w:val="18"/>
-          <w:szCs w:val="18"/>
-        </w:rPr>
-        <w:t>(</w:t>
-      </w:r>
-      <w:proofErr w:type="gramEnd"/>
-      <w:r>
-        <w:rPr>
-          <w:sz w:val="18"/>
-          <w:szCs w:val="18"/>
-        </w:rPr>
-        <w:t>);</w:t>
+        <w:t xml:space="preserve">        PodTemplateSpec podTemplateSpec = newPodTemplate();</w:t>
       </w:r>
     </w:p>
     <w:p>
@@ -7255,41 +4862,7 @@
           <w:sz w:val="18"/>
           <w:szCs w:val="18"/>
         </w:rPr>
-        <w:t xml:space="preserve">        </w:t>
-      </w:r>
-      <w:proofErr w:type="spellStart"/>
-      <w:proofErr w:type="gramStart"/>
-      <w:r>
-        <w:rPr>
-          <w:sz w:val="18"/>
-          <w:szCs w:val="18"/>
-        </w:rPr>
-        <w:t>spec.setTemplate</w:t>
-      </w:r>
-      <w:proofErr w:type="spellEnd"/>
-      <w:proofErr w:type="gramEnd"/>
-      <w:r>
-        <w:rPr>
-          <w:sz w:val="18"/>
-          <w:szCs w:val="18"/>
-        </w:rPr>
-        <w:t>(</w:t>
-      </w:r>
-      <w:proofErr w:type="spellStart"/>
-      <w:r>
-        <w:rPr>
-          <w:sz w:val="18"/>
-          <w:szCs w:val="18"/>
-        </w:rPr>
-        <w:t>podTemplateSpec</w:t>
-      </w:r>
-      <w:proofErr w:type="spellEnd"/>
-      <w:r>
-        <w:rPr>
-          <w:sz w:val="18"/>
-          <w:szCs w:val="18"/>
-        </w:rPr>
-        <w:t>);</w:t>
+        <w:t xml:space="preserve">        spec.setTemplate(podTemplateSpec);</w:t>
       </w:r>
     </w:p>
     <w:p>
@@ -7305,25 +4878,7 @@
           <w:sz w:val="18"/>
           <w:szCs w:val="18"/>
         </w:rPr>
-        <w:t xml:space="preserve">        </w:t>
-      </w:r>
-      <w:proofErr w:type="spellStart"/>
-      <w:proofErr w:type="gramStart"/>
-      <w:r>
-        <w:rPr>
-          <w:sz w:val="18"/>
-          <w:szCs w:val="18"/>
-        </w:rPr>
-        <w:t>deployment.setSpec</w:t>
-      </w:r>
-      <w:proofErr w:type="spellEnd"/>
-      <w:proofErr w:type="gramEnd"/>
-      <w:r>
-        <w:rPr>
-          <w:sz w:val="18"/>
-          <w:szCs w:val="18"/>
-        </w:rPr>
-        <w:t>(spec);</w:t>
+        <w:t xml:space="preserve">        deployment.setSpec(spec);</w:t>
       </w:r>
     </w:p>
     <w:p>
@@ -7339,25 +4894,7 @@
           <w:sz w:val="18"/>
           <w:szCs w:val="18"/>
         </w:rPr>
-        <w:t xml:space="preserve">        </w:t>
-      </w:r>
-      <w:proofErr w:type="spellStart"/>
-      <w:proofErr w:type="gramStart"/>
-      <w:r>
-        <w:rPr>
-          <w:sz w:val="18"/>
-          <w:szCs w:val="18"/>
-        </w:rPr>
-        <w:t>client.apps</w:t>
-      </w:r>
-      <w:proofErr w:type="spellEnd"/>
-      <w:proofErr w:type="gramEnd"/>
-      <w:r>
-        <w:rPr>
-          <w:sz w:val="18"/>
-          <w:szCs w:val="18"/>
-        </w:rPr>
-        <w:t>().deployments().create(deployment);</w:t>
+        <w:t xml:space="preserve">        client.apps().deployments().create(deployment);</w:t>
       </w:r>
     </w:p>
     <w:p>
@@ -7472,7 +5009,6 @@
         </w:rPr>
         <w:t>od</w:t>
       </w:r>
-      <w:proofErr w:type="gramStart"/>
       <w:r>
         <w:rPr>
           <w:rFonts w:ascii="宋体" w:eastAsia="宋体" w:hAnsi="宋体" w:hint="eastAsia"/>
@@ -7485,7 +5021,6 @@
         </w:rPr>
         <w:t>创建</w:t>
       </w:r>
-      <w:proofErr w:type="gramEnd"/>
       <w:r>
         <w:rPr>
           <w:rFonts w:ascii="宋体" w:eastAsia="宋体" w:hAnsi="宋体" w:hint="eastAsia"/>
@@ -7590,39 +5125,7 @@
           <w:sz w:val="18"/>
           <w:szCs w:val="18"/>
         </w:rPr>
-        <w:t xml:space="preserve">public void </w:t>
-      </w:r>
-      <w:proofErr w:type="spellStart"/>
-      <w:r>
-        <w:rPr>
-          <w:sz w:val="18"/>
-          <w:szCs w:val="18"/>
-        </w:rPr>
-        <w:t>newService</w:t>
-      </w:r>
-      <w:proofErr w:type="spellEnd"/>
-      <w:r>
-        <w:rPr>
-          <w:sz w:val="18"/>
-          <w:szCs w:val="18"/>
-        </w:rPr>
-        <w:t xml:space="preserve">(String </w:t>
-      </w:r>
-      <w:proofErr w:type="spellStart"/>
-      <w:r>
-        <w:rPr>
-          <w:sz w:val="18"/>
-          <w:szCs w:val="18"/>
-        </w:rPr>
-        <w:t>serviceName</w:t>
-      </w:r>
-      <w:proofErr w:type="spellEnd"/>
-      <w:r>
-        <w:rPr>
-          <w:sz w:val="18"/>
-          <w:szCs w:val="18"/>
-        </w:rPr>
-        <w:t>, String ns, Map&lt;String, String&gt; labels, Map&lt;String, String&gt; selector) {</w:t>
+        <w:t>public void newService(String serviceName, String ns, Map&lt;String, String&gt; labels, Map&lt;String, String&gt; selector) {</w:t>
       </w:r>
       <w:r>
         <w:rPr>
@@ -7630,39 +5133,7 @@
           <w:szCs w:val="18"/>
         </w:rPr>
         <w:br/>
-        <w:t xml:space="preserve">    Config </w:t>
-      </w:r>
-      <w:proofErr w:type="spellStart"/>
-      <w:r>
-        <w:rPr>
-          <w:sz w:val="18"/>
-          <w:szCs w:val="18"/>
-        </w:rPr>
-        <w:t>config</w:t>
-      </w:r>
-      <w:proofErr w:type="spellEnd"/>
-      <w:r>
-        <w:rPr>
-          <w:sz w:val="18"/>
-          <w:szCs w:val="18"/>
-        </w:rPr>
-        <w:t xml:space="preserve"> = new </w:t>
-      </w:r>
-      <w:proofErr w:type="spellStart"/>
-      <w:r>
-        <w:rPr>
-          <w:sz w:val="18"/>
-          <w:szCs w:val="18"/>
-        </w:rPr>
-        <w:t>ConfigBuilder</w:t>
-      </w:r>
-      <w:proofErr w:type="spellEnd"/>
-      <w:r>
-        <w:rPr>
-          <w:sz w:val="18"/>
-          <w:szCs w:val="18"/>
-        </w:rPr>
-        <w:t>().build();</w:t>
+        <w:t xml:space="preserve">    Config config = new ConfigBuilder().build();</w:t>
       </w:r>
       <w:r>
         <w:rPr>
@@ -7670,39 +5141,7 @@
           <w:szCs w:val="18"/>
         </w:rPr>
         <w:br/>
-        <w:t xml:space="preserve">    </w:t>
-      </w:r>
-      <w:proofErr w:type="spellStart"/>
-      <w:r>
-        <w:rPr>
-          <w:sz w:val="18"/>
-          <w:szCs w:val="18"/>
-        </w:rPr>
-        <w:t>KubernetesClient</w:t>
-      </w:r>
-      <w:proofErr w:type="spellEnd"/>
-      <w:r>
-        <w:rPr>
-          <w:sz w:val="18"/>
-          <w:szCs w:val="18"/>
-        </w:rPr>
-        <w:t xml:space="preserve"> client = new </w:t>
-      </w:r>
-      <w:proofErr w:type="spellStart"/>
-      <w:r>
-        <w:rPr>
-          <w:sz w:val="18"/>
-          <w:szCs w:val="18"/>
-        </w:rPr>
-        <w:t>DefaultKubernetesClient</w:t>
-      </w:r>
-      <w:proofErr w:type="spellEnd"/>
-      <w:r>
-        <w:rPr>
-          <w:sz w:val="18"/>
-          <w:szCs w:val="18"/>
-        </w:rPr>
-        <w:t>(config);</w:t>
+        <w:t xml:space="preserve">    KubernetesClient client = new DefaultKubernetesClient(config);</w:t>
       </w:r>
       <w:r>
         <w:rPr>
@@ -7710,23 +5149,7 @@
           <w:szCs w:val="18"/>
         </w:rPr>
         <w:br/>
-        <w:t xml:space="preserve">    Service </w:t>
-      </w:r>
-      <w:proofErr w:type="spellStart"/>
-      <w:r>
-        <w:rPr>
-          <w:sz w:val="18"/>
-          <w:szCs w:val="18"/>
-        </w:rPr>
-        <w:t>service</w:t>
-      </w:r>
-      <w:proofErr w:type="spellEnd"/>
-      <w:r>
-        <w:rPr>
-          <w:sz w:val="18"/>
-          <w:szCs w:val="18"/>
-        </w:rPr>
-        <w:t xml:space="preserve"> = new Service();</w:t>
+        <w:t xml:space="preserve">    Service service = new Service();</w:t>
       </w:r>
       <w:r>
         <w:rPr>
@@ -7772,39 +5195,7 @@
           <w:szCs w:val="18"/>
         </w:rPr>
         <w:br/>
-        <w:t xml:space="preserve">    </w:t>
-      </w:r>
-      <w:proofErr w:type="spellStart"/>
-      <w:r>
-        <w:rPr>
-          <w:sz w:val="18"/>
-          <w:szCs w:val="18"/>
-        </w:rPr>
-        <w:t>service.setKind</w:t>
-      </w:r>
-      <w:proofErr w:type="spellEnd"/>
-      <w:r>
-        <w:rPr>
-          <w:sz w:val="18"/>
-          <w:szCs w:val="18"/>
-        </w:rPr>
-        <w:t>(</w:t>
-      </w:r>
-      <w:proofErr w:type="spellStart"/>
-      <w:r>
-        <w:rPr>
-          <w:sz w:val="18"/>
-          <w:szCs w:val="18"/>
-        </w:rPr>
-        <w:t>KubernetesConstraint.KUBERNETES_SERVICE</w:t>
-      </w:r>
-      <w:proofErr w:type="spellEnd"/>
-      <w:r>
-        <w:rPr>
-          <w:sz w:val="18"/>
-          <w:szCs w:val="18"/>
-        </w:rPr>
-        <w:t>);</w:t>
+        <w:t xml:space="preserve">    service.setKind(KubernetesConstraint.KUBERNETES_SERVICE);</w:t>
       </w:r>
       <w:r>
         <w:rPr>
@@ -7850,55 +5241,7 @@
           <w:szCs w:val="18"/>
         </w:rPr>
         <w:br/>
-        <w:t xml:space="preserve">    </w:t>
-      </w:r>
-      <w:proofErr w:type="spellStart"/>
-      <w:r>
-        <w:rPr>
-          <w:sz w:val="18"/>
-          <w:szCs w:val="18"/>
-        </w:rPr>
-        <w:t>ObjectMeta</w:t>
-      </w:r>
-      <w:proofErr w:type="spellEnd"/>
-      <w:r>
-        <w:rPr>
-          <w:sz w:val="18"/>
-          <w:szCs w:val="18"/>
-        </w:rPr>
-        <w:t xml:space="preserve"> </w:t>
-      </w:r>
-      <w:proofErr w:type="spellStart"/>
-      <w:r>
-        <w:rPr>
-          <w:sz w:val="18"/>
-          <w:szCs w:val="18"/>
-        </w:rPr>
-        <w:t>serviceMeta</w:t>
-      </w:r>
-      <w:proofErr w:type="spellEnd"/>
-      <w:r>
-        <w:rPr>
-          <w:sz w:val="18"/>
-          <w:szCs w:val="18"/>
-        </w:rPr>
-        <w:t xml:space="preserve"> = new </w:t>
-      </w:r>
-      <w:proofErr w:type="spellStart"/>
-      <w:r>
-        <w:rPr>
-          <w:sz w:val="18"/>
-          <w:szCs w:val="18"/>
-        </w:rPr>
-        <w:t>ObjectMeta</w:t>
-      </w:r>
-      <w:proofErr w:type="spellEnd"/>
-      <w:r>
-        <w:rPr>
-          <w:sz w:val="18"/>
-          <w:szCs w:val="18"/>
-        </w:rPr>
-        <w:t>();</w:t>
+        <w:t xml:space="preserve">    ObjectMeta serviceMeta = new ObjectMeta();</w:t>
       </w:r>
       <w:r>
         <w:rPr>
@@ -7906,39 +5249,7 @@
           <w:szCs w:val="18"/>
         </w:rPr>
         <w:br/>
-        <w:t xml:space="preserve">    </w:t>
-      </w:r>
-      <w:proofErr w:type="spellStart"/>
-      <w:r>
-        <w:rPr>
-          <w:sz w:val="18"/>
-          <w:szCs w:val="18"/>
-        </w:rPr>
-        <w:t>serviceMeta.setName</w:t>
-      </w:r>
-      <w:proofErr w:type="spellEnd"/>
-      <w:r>
-        <w:rPr>
-          <w:sz w:val="18"/>
-          <w:szCs w:val="18"/>
-        </w:rPr>
-        <w:t>(</w:t>
-      </w:r>
-      <w:proofErr w:type="spellStart"/>
-      <w:r>
-        <w:rPr>
-          <w:sz w:val="18"/>
-          <w:szCs w:val="18"/>
-        </w:rPr>
-        <w:t>serviceName</w:t>
-      </w:r>
-      <w:proofErr w:type="spellEnd"/>
-      <w:r>
-        <w:rPr>
-          <w:sz w:val="18"/>
-          <w:szCs w:val="18"/>
-        </w:rPr>
-        <w:t>);</w:t>
+        <w:t xml:space="preserve">    serviceMeta.setName(serviceName);</w:t>
       </w:r>
       <w:r>
         <w:rPr>
@@ -7946,23 +5257,7 @@
           <w:szCs w:val="18"/>
         </w:rPr>
         <w:br/>
-        <w:t xml:space="preserve">    </w:t>
-      </w:r>
-      <w:proofErr w:type="spellStart"/>
-      <w:r>
-        <w:rPr>
-          <w:sz w:val="18"/>
-          <w:szCs w:val="18"/>
-        </w:rPr>
-        <w:t>serviceMeta.setNamespace</w:t>
-      </w:r>
-      <w:proofErr w:type="spellEnd"/>
-      <w:r>
-        <w:rPr>
-          <w:sz w:val="18"/>
-          <w:szCs w:val="18"/>
-        </w:rPr>
-        <w:t>(ns);</w:t>
+        <w:t xml:space="preserve">    serviceMeta.setNamespace(ns);</w:t>
       </w:r>
       <w:r>
         <w:rPr>
@@ -7970,23 +5265,7 @@
           <w:szCs w:val="18"/>
         </w:rPr>
         <w:br/>
-        <w:t xml:space="preserve">    </w:t>
-      </w:r>
-      <w:proofErr w:type="spellStart"/>
-      <w:r>
-        <w:rPr>
-          <w:sz w:val="18"/>
-          <w:szCs w:val="18"/>
-        </w:rPr>
-        <w:t>serviceMeta.setLabels</w:t>
-      </w:r>
-      <w:proofErr w:type="spellEnd"/>
-      <w:r>
-        <w:rPr>
-          <w:sz w:val="18"/>
-          <w:szCs w:val="18"/>
-        </w:rPr>
-        <w:t>(labels);</w:t>
+        <w:t xml:space="preserve">    serviceMeta.setLabels(labels);</w:t>
       </w:r>
       <w:r>
         <w:rPr>
@@ -8032,55 +5311,7 @@
           <w:szCs w:val="18"/>
         </w:rPr>
         <w:br/>
-        <w:t xml:space="preserve">    </w:t>
-      </w:r>
-      <w:proofErr w:type="spellStart"/>
-      <w:r>
-        <w:rPr>
-          <w:sz w:val="18"/>
-          <w:szCs w:val="18"/>
-        </w:rPr>
-        <w:t>ServiceSpec</w:t>
-      </w:r>
-      <w:proofErr w:type="spellEnd"/>
-      <w:r>
-        <w:rPr>
-          <w:sz w:val="18"/>
-          <w:szCs w:val="18"/>
-        </w:rPr>
-        <w:t xml:space="preserve"> </w:t>
-      </w:r>
-      <w:proofErr w:type="spellStart"/>
-      <w:r>
-        <w:rPr>
-          <w:sz w:val="18"/>
-          <w:szCs w:val="18"/>
-        </w:rPr>
-        <w:t>serviceSpec</w:t>
-      </w:r>
-      <w:proofErr w:type="spellEnd"/>
-      <w:r>
-        <w:rPr>
-          <w:sz w:val="18"/>
-          <w:szCs w:val="18"/>
-        </w:rPr>
-        <w:t xml:space="preserve"> = new </w:t>
-      </w:r>
-      <w:proofErr w:type="spellStart"/>
-      <w:r>
-        <w:rPr>
-          <w:sz w:val="18"/>
-          <w:szCs w:val="18"/>
-        </w:rPr>
-        <w:t>ServiceSpec</w:t>
-      </w:r>
-      <w:proofErr w:type="spellEnd"/>
-      <w:r>
-        <w:rPr>
-          <w:sz w:val="18"/>
-          <w:szCs w:val="18"/>
-        </w:rPr>
-        <w:t>();</w:t>
+        <w:t xml:space="preserve">    ServiceSpec serviceSpec = new ServiceSpec();</w:t>
       </w:r>
     </w:p>
     <w:p>
@@ -8135,39 +5366,7 @@
           <w:szCs w:val="18"/>
         </w:rPr>
         <w:br/>
-        <w:t xml:space="preserve">    </w:t>
-      </w:r>
-      <w:proofErr w:type="spellStart"/>
-      <w:r>
-        <w:rPr>
-          <w:sz w:val="18"/>
-          <w:szCs w:val="18"/>
-        </w:rPr>
-        <w:t>serviceSpec.setType</w:t>
-      </w:r>
-      <w:proofErr w:type="spellEnd"/>
-      <w:r>
-        <w:rPr>
-          <w:sz w:val="18"/>
-          <w:szCs w:val="18"/>
-        </w:rPr>
-        <w:t>("</w:t>
-      </w:r>
-      <w:proofErr w:type="spellStart"/>
-      <w:r>
-        <w:rPr>
-          <w:sz w:val="18"/>
-          <w:szCs w:val="18"/>
-        </w:rPr>
-        <w:t>NodePort</w:t>
-      </w:r>
-      <w:proofErr w:type="spellEnd"/>
-      <w:r>
-        <w:rPr>
-          <w:sz w:val="18"/>
-          <w:szCs w:val="18"/>
-        </w:rPr>
-        <w:t>");</w:t>
+        <w:t xml:space="preserve">    serviceSpec.setType("NodePort");</w:t>
       </w:r>
       <w:r>
         <w:rPr>
@@ -8175,23 +5374,7 @@
           <w:szCs w:val="18"/>
         </w:rPr>
         <w:br/>
-        <w:t xml:space="preserve">    </w:t>
-      </w:r>
-      <w:proofErr w:type="spellStart"/>
-      <w:r>
-        <w:rPr>
-          <w:sz w:val="18"/>
-          <w:szCs w:val="18"/>
-        </w:rPr>
-        <w:t>serviceSpec.setSelector</w:t>
-      </w:r>
-      <w:proofErr w:type="spellEnd"/>
-      <w:r>
-        <w:rPr>
-          <w:sz w:val="18"/>
-          <w:szCs w:val="18"/>
-        </w:rPr>
-        <w:t>(selector);</w:t>
+        <w:t xml:space="preserve">    serviceSpec.setSelector(selector);</w:t>
       </w:r>
       <w:r>
         <w:rPr>
@@ -8206,48 +5389,7 @@
           <w:szCs w:val="18"/>
         </w:rPr>
         <w:lastRenderedPageBreak/>
-        <w:t xml:space="preserve">    </w:t>
-      </w:r>
-      <w:proofErr w:type="spellStart"/>
-      <w:r>
-        <w:rPr>
-          <w:sz w:val="18"/>
-          <w:szCs w:val="18"/>
-        </w:rPr>
-        <w:t>ServicePort</w:t>
-      </w:r>
-      <w:proofErr w:type="spellEnd"/>
-      <w:r>
-        <w:rPr>
-          <w:sz w:val="18"/>
-          <w:szCs w:val="18"/>
-        </w:rPr>
-        <w:t xml:space="preserve"> port = new </w:t>
-      </w:r>
-      <w:proofErr w:type="spellStart"/>
-      <w:proofErr w:type="gramStart"/>
-      <w:r>
-        <w:rPr>
-          <w:sz w:val="18"/>
-          <w:szCs w:val="18"/>
-        </w:rPr>
-        <w:t>ServicePort</w:t>
-      </w:r>
-      <w:proofErr w:type="spellEnd"/>
-      <w:r>
-        <w:rPr>
-          <w:sz w:val="18"/>
-          <w:szCs w:val="18"/>
-        </w:rPr>
-        <w:t>(</w:t>
-      </w:r>
-      <w:proofErr w:type="gramEnd"/>
-      <w:r>
-        <w:rPr>
-          <w:sz w:val="18"/>
-          <w:szCs w:val="18"/>
-        </w:rPr>
-        <w:t xml:space="preserve">"http", </w:t>
+        <w:t xml:space="preserve">    ServicePort port = new ServicePort("http", </w:t>
       </w:r>
       <w:r>
         <w:rPr>
@@ -8271,7 +5413,6 @@
         </w:rPr>
         <w:t xml:space="preserve">, </w:t>
       </w:r>
-      <w:proofErr w:type="spellStart"/>
       <w:r>
         <w:rPr>
           <w:sz w:val="18"/>
@@ -8279,29 +5420,12 @@
         </w:rPr>
         <w:t>targetPort</w:t>
       </w:r>
-      <w:proofErr w:type="spellEnd"/>
-      <w:r>
-        <w:rPr>
-          <w:sz w:val="18"/>
-          <w:szCs w:val="18"/>
-        </w:rPr>
-        <w:t xml:space="preserve">, </w:t>
-      </w:r>
-      <w:proofErr w:type="spellStart"/>
-      <w:r>
-        <w:rPr>
-          <w:sz w:val="18"/>
-          <w:szCs w:val="18"/>
-        </w:rPr>
-        <w:t>KubernetesConstraint.PROTOCOL_TCP</w:t>
-      </w:r>
-      <w:proofErr w:type="spellEnd"/>
-      <w:r>
-        <w:rPr>
-          <w:sz w:val="18"/>
-          <w:szCs w:val="18"/>
-        </w:rPr>
-        <w:t xml:space="preserve">, </w:t>
+      <w:r>
+        <w:rPr>
+          <w:sz w:val="18"/>
+          <w:szCs w:val="18"/>
+        </w:rPr>
+        <w:t xml:space="preserve">, KubernetesConstraint.PROTOCOL_TCP, </w:t>
       </w:r>
     </w:p>
     <w:p>
@@ -8318,32 +5442,7 @@
           <w:sz w:val="18"/>
           <w:szCs w:val="18"/>
         </w:rPr>
-        <w:t xml:space="preserve">new </w:t>
-      </w:r>
-      <w:proofErr w:type="spellStart"/>
-      <w:proofErr w:type="gramStart"/>
-      <w:r>
-        <w:rPr>
-          <w:sz w:val="18"/>
-          <w:szCs w:val="18"/>
-        </w:rPr>
-        <w:t>IntOrString</w:t>
-      </w:r>
-      <w:proofErr w:type="spellEnd"/>
-      <w:r>
-        <w:rPr>
-          <w:sz w:val="18"/>
-          <w:szCs w:val="18"/>
-        </w:rPr>
-        <w:t>(</w:t>
-      </w:r>
-      <w:proofErr w:type="gramEnd"/>
-      <w:r>
-        <w:rPr>
-          <w:sz w:val="18"/>
-          <w:szCs w:val="18"/>
-        </w:rPr>
-        <w:t>80));</w:t>
+        <w:t>new IntOrString(80));</w:t>
       </w:r>
       <w:r>
         <w:rPr>
@@ -8351,39 +5450,7 @@
           <w:szCs w:val="18"/>
         </w:rPr>
         <w:br/>
-        <w:t xml:space="preserve">    List&lt;</w:t>
-      </w:r>
-      <w:proofErr w:type="spellStart"/>
-      <w:r>
-        <w:rPr>
-          <w:sz w:val="18"/>
-          <w:szCs w:val="18"/>
-        </w:rPr>
-        <w:t>ServicePort</w:t>
-      </w:r>
-      <w:proofErr w:type="spellEnd"/>
-      <w:r>
-        <w:rPr>
-          <w:sz w:val="18"/>
-          <w:szCs w:val="18"/>
-        </w:rPr>
-        <w:t xml:space="preserve">&gt; list = new </w:t>
-      </w:r>
-      <w:proofErr w:type="spellStart"/>
-      <w:r>
-        <w:rPr>
-          <w:sz w:val="18"/>
-          <w:szCs w:val="18"/>
-        </w:rPr>
-        <w:t>ArrayList</w:t>
-      </w:r>
-      <w:proofErr w:type="spellEnd"/>
-      <w:r>
-        <w:rPr>
-          <w:sz w:val="18"/>
-          <w:szCs w:val="18"/>
-        </w:rPr>
-        <w:t>&lt;&gt;();</w:t>
+        <w:t xml:space="preserve">    List&lt;ServicePort&gt; list = new ArrayList&lt;&gt;();</w:t>
       </w:r>
       <w:r>
         <w:rPr>
@@ -8391,23 +5458,7 @@
           <w:szCs w:val="18"/>
         </w:rPr>
         <w:br/>
-        <w:t xml:space="preserve">    </w:t>
-      </w:r>
-      <w:proofErr w:type="spellStart"/>
-      <w:r>
-        <w:rPr>
-          <w:sz w:val="18"/>
-          <w:szCs w:val="18"/>
-        </w:rPr>
-        <w:t>list.add</w:t>
-      </w:r>
-      <w:proofErr w:type="spellEnd"/>
-      <w:r>
-        <w:rPr>
-          <w:sz w:val="18"/>
-          <w:szCs w:val="18"/>
-        </w:rPr>
-        <w:t>(port);</w:t>
+        <w:t xml:space="preserve">    list.add(port);</w:t>
       </w:r>
       <w:r>
         <w:rPr>
@@ -8415,23 +5466,7 @@
           <w:szCs w:val="18"/>
         </w:rPr>
         <w:br/>
-        <w:t xml:space="preserve">    </w:t>
-      </w:r>
-      <w:proofErr w:type="spellStart"/>
-      <w:r>
-        <w:rPr>
-          <w:sz w:val="18"/>
-          <w:szCs w:val="18"/>
-        </w:rPr>
-        <w:t>serviceSpec.setPorts</w:t>
-      </w:r>
-      <w:proofErr w:type="spellEnd"/>
-      <w:r>
-        <w:rPr>
-          <w:sz w:val="18"/>
-          <w:szCs w:val="18"/>
-        </w:rPr>
-        <w:t>(list);</w:t>
+        <w:t xml:space="preserve">    serviceSpec.setPorts(list);</w:t>
       </w:r>
       <w:r>
         <w:rPr>
@@ -8439,39 +5474,7 @@
           <w:szCs w:val="18"/>
         </w:rPr>
         <w:br/>
-        <w:t xml:space="preserve">    </w:t>
-      </w:r>
-      <w:proofErr w:type="spellStart"/>
-      <w:r>
-        <w:rPr>
-          <w:sz w:val="18"/>
-          <w:szCs w:val="18"/>
-        </w:rPr>
-        <w:t>service.setSpec</w:t>
-      </w:r>
-      <w:proofErr w:type="spellEnd"/>
-      <w:r>
-        <w:rPr>
-          <w:sz w:val="18"/>
-          <w:szCs w:val="18"/>
-        </w:rPr>
-        <w:t>(</w:t>
-      </w:r>
-      <w:proofErr w:type="spellStart"/>
-      <w:r>
-        <w:rPr>
-          <w:sz w:val="18"/>
-          <w:szCs w:val="18"/>
-        </w:rPr>
-        <w:t>serviceSpec</w:t>
-      </w:r>
-      <w:proofErr w:type="spellEnd"/>
-      <w:r>
-        <w:rPr>
-          <w:sz w:val="18"/>
-          <w:szCs w:val="18"/>
-        </w:rPr>
-        <w:t>);</w:t>
+        <w:t xml:space="preserve">    service.setSpec(serviceSpec);</w:t>
       </w:r>
       <w:r>
         <w:rPr>
@@ -8479,39 +5482,7 @@
           <w:szCs w:val="18"/>
         </w:rPr>
         <w:br/>
-        <w:t xml:space="preserve">    </w:t>
-      </w:r>
-      <w:proofErr w:type="spellStart"/>
-      <w:r>
-        <w:rPr>
-          <w:sz w:val="18"/>
-          <w:szCs w:val="18"/>
-        </w:rPr>
-        <w:t>service.setMetadata</w:t>
-      </w:r>
-      <w:proofErr w:type="spellEnd"/>
-      <w:r>
-        <w:rPr>
-          <w:sz w:val="18"/>
-          <w:szCs w:val="18"/>
-        </w:rPr>
-        <w:t>(</w:t>
-      </w:r>
-      <w:proofErr w:type="spellStart"/>
-      <w:r>
-        <w:rPr>
-          <w:sz w:val="18"/>
-          <w:szCs w:val="18"/>
-        </w:rPr>
-        <w:t>serviceMeta</w:t>
-      </w:r>
-      <w:proofErr w:type="spellEnd"/>
-      <w:r>
-        <w:rPr>
-          <w:sz w:val="18"/>
-          <w:szCs w:val="18"/>
-        </w:rPr>
-        <w:t>);</w:t>
+        <w:t xml:space="preserve">    service.setMetadata(serviceMeta);</w:t>
       </w:r>
       <w:r>
         <w:rPr>
@@ -8519,23 +5490,7 @@
           <w:szCs w:val="18"/>
         </w:rPr>
         <w:br/>
-        <w:t xml:space="preserve">    </w:t>
-      </w:r>
-      <w:proofErr w:type="spellStart"/>
-      <w:r>
-        <w:rPr>
-          <w:sz w:val="18"/>
-          <w:szCs w:val="18"/>
-        </w:rPr>
-        <w:t>client.services</w:t>
-      </w:r>
-      <w:proofErr w:type="spellEnd"/>
-      <w:r>
-        <w:rPr>
-          <w:sz w:val="18"/>
-          <w:szCs w:val="18"/>
-        </w:rPr>
-        <w:t>().create(service);</w:t>
+        <w:t xml:space="preserve">    client.services().create(service);</w:t>
       </w:r>
       <w:r>
         <w:rPr>
@@ -8598,19 +5553,11 @@
         </w:rPr>
         <w:t>通过创建一个</w:t>
       </w:r>
-      <w:proofErr w:type="spellStart"/>
-      <w:r>
-        <w:rPr>
-          <w:rFonts w:ascii="宋体" w:eastAsia="宋体" w:hAnsi="宋体" w:hint="eastAsia"/>
-        </w:rPr>
-        <w:t>springboot</w:t>
-      </w:r>
-      <w:proofErr w:type="spellEnd"/>
-      <w:r>
-        <w:rPr>
-          <w:rFonts w:ascii="宋体" w:eastAsia="宋体" w:hAnsi="宋体" w:hint="eastAsia"/>
-        </w:rPr>
-        <w:t>微服务程序来</w:t>
+      <w:r>
+        <w:rPr>
+          <w:rFonts w:ascii="宋体" w:eastAsia="宋体" w:hAnsi="宋体" w:hint="eastAsia"/>
+        </w:rPr>
+        <w:t>springboot微服务程序来</w:t>
       </w:r>
       <w:r>
         <w:rPr>
@@ -8797,23 +5744,8 @@
         <w:rPr>
           <w:rFonts w:ascii="宋体" w:eastAsia="宋体" w:hAnsi="宋体" w:hint="eastAsia"/>
         </w:rPr>
-        <w:t>构建docker镜像主要使用</w:t>
-      </w:r>
-      <w:proofErr w:type="spellStart"/>
-      <w:r>
-        <w:rPr>
-          <w:rFonts w:ascii="宋体" w:eastAsia="宋体" w:hAnsi="宋体" w:hint="eastAsia"/>
-        </w:rPr>
-        <w:t>Dockerfile</w:t>
-      </w:r>
-      <w:proofErr w:type="spellEnd"/>
-      <w:r>
-        <w:rPr>
-          <w:rFonts w:ascii="宋体" w:eastAsia="宋体" w:hAnsi="宋体" w:hint="eastAsia"/>
-        </w:rPr>
-        <w:t>文件，</w:t>
-      </w:r>
-      <w:proofErr w:type="spellStart"/>
+        <w:t>构建docker镜像主要使用Dockerfile文件，</w:t>
+      </w:r>
       <w:r>
         <w:rPr>
           <w:rFonts w:ascii="宋体" w:eastAsia="宋体" w:hAnsi="宋体" w:hint="eastAsia"/>
@@ -8826,7 +5758,6 @@
         </w:rPr>
         <w:t>file</w:t>
       </w:r>
-      <w:proofErr w:type="spellEnd"/>
       <w:r>
         <w:rPr>
           <w:rFonts w:ascii="宋体" w:eastAsia="宋体" w:hAnsi="宋体" w:hint="eastAsia"/>
@@ -8839,7 +5770,6 @@
         </w:rPr>
         <w:t>，测试程序的</w:t>
       </w:r>
-      <w:proofErr w:type="spellStart"/>
       <w:r>
         <w:rPr>
           <w:rFonts w:ascii="宋体" w:eastAsia="宋体" w:hAnsi="宋体" w:hint="eastAsia"/>
@@ -8852,7 +5782,6 @@
         </w:rPr>
         <w:t>rfile</w:t>
       </w:r>
-      <w:proofErr w:type="spellEnd"/>
       <w:r>
         <w:rPr>
           <w:rFonts w:ascii="宋体" w:eastAsia="宋体" w:hAnsi="宋体" w:hint="eastAsia"/>
@@ -8908,39 +5837,7 @@
           <w:sz w:val="18"/>
           <w:szCs w:val="18"/>
         </w:rPr>
-        <w:t># 对应pom.xml文件中的</w:t>
-      </w:r>
-      <w:proofErr w:type="spellStart"/>
-      <w:r>
-        <w:rPr>
-          <w:sz w:val="18"/>
-          <w:szCs w:val="18"/>
-        </w:rPr>
-        <w:t>dockerfile</w:t>
-      </w:r>
-      <w:proofErr w:type="spellEnd"/>
-      <w:r>
-        <w:rPr>
-          <w:sz w:val="18"/>
-          <w:szCs w:val="18"/>
-        </w:rPr>
-        <w:t>-maven-plugin插件</w:t>
-      </w:r>
-      <w:proofErr w:type="spellStart"/>
-      <w:r>
-        <w:rPr>
-          <w:sz w:val="18"/>
-          <w:szCs w:val="18"/>
-        </w:rPr>
-        <w:t>buildArgs</w:t>
-      </w:r>
-      <w:proofErr w:type="spellEnd"/>
-      <w:r>
-        <w:rPr>
-          <w:sz w:val="18"/>
-          <w:szCs w:val="18"/>
-        </w:rPr>
-        <w:t>配置项JAR_FILE的值</w:t>
+        <w:t># 对应pom.xml文件中的dockerfile-maven-plugin插件buildArgs配置项JAR_FILE的值</w:t>
       </w:r>
     </w:p>
     <w:p>
@@ -9071,7 +5968,6 @@
         </w:rPr>
         <w:t>镜像打上标签：</w:t>
       </w:r>
-      <w:proofErr w:type="spellStart"/>
       <w:r>
         <w:rPr>
           <w:rFonts w:hint="eastAsia"/>
@@ -9085,15 +5981,7 @@
           <w:sz w:val="18"/>
           <w:szCs w:val="18"/>
         </w:rPr>
-        <w:t>.devops.com.helloworld</w:t>
-      </w:r>
-      <w:proofErr w:type="spellEnd"/>
-      <w:r>
-        <w:rPr>
-          <w:sz w:val="18"/>
-          <w:szCs w:val="18"/>
-        </w:rPr>
-        <w:t>/hello-app:v1</w:t>
+        <w:t>.devops.com.helloworld/hello-app:v1</w:t>
       </w:r>
       <w:r>
         <w:rPr>
@@ -9111,23 +5999,13 @@
         </w:rPr>
         <w:t>推送成功后，</w:t>
       </w:r>
-      <w:proofErr w:type="spellStart"/>
-      <w:r>
-        <w:rPr>
-          <w:rFonts w:hint="eastAsia"/>
-          <w:sz w:val="18"/>
-          <w:szCs w:val="18"/>
-        </w:rPr>
-        <w:t>Habror</w:t>
-      </w:r>
-      <w:proofErr w:type="spellEnd"/>
-      <w:r>
-        <w:rPr>
-          <w:rFonts w:hint="eastAsia"/>
-          <w:sz w:val="18"/>
-          <w:szCs w:val="18"/>
-        </w:rPr>
-        <w:t>平台</w:t>
+      <w:r>
+        <w:rPr>
+          <w:rFonts w:hint="eastAsia"/>
+          <w:sz w:val="18"/>
+          <w:szCs w:val="18"/>
+        </w:rPr>
+        <w:t>Habror平台</w:t>
       </w:r>
       <w:r>
         <w:rPr>
@@ -9303,34 +6181,15 @@
           <w:sz w:val="18"/>
           <w:szCs w:val="18"/>
         </w:rPr>
-        <w:t>资源名称为：</w:t>
-      </w:r>
-      <w:proofErr w:type="spellStart"/>
-      <w:r>
-        <w:rPr>
-          <w:rFonts w:hint="eastAsia"/>
-          <w:sz w:val="18"/>
-          <w:szCs w:val="18"/>
-        </w:rPr>
-        <w:t>springboot</w:t>
-      </w:r>
-      <w:proofErr w:type="spellEnd"/>
-      <w:r>
-        <w:rPr>
-          <w:sz w:val="18"/>
-          <w:szCs w:val="18"/>
-        </w:rPr>
-        <w:t>-app-</w:t>
-      </w:r>
-      <w:proofErr w:type="spellStart"/>
-      <w:r>
-        <w:rPr>
-          <w:sz w:val="18"/>
-          <w:szCs w:val="18"/>
-        </w:rPr>
-        <w:t>depolyment</w:t>
-      </w:r>
-      <w:proofErr w:type="spellEnd"/>
+        <w:t>资源名称为：springboot</w:t>
+      </w:r>
+      <w:r>
+        <w:rPr>
+          <w:sz w:val="18"/>
+          <w:szCs w:val="18"/>
+        </w:rPr>
+        <w:t>-app-depolyment</w:t>
+      </w:r>
       <w:r>
         <w:rPr>
           <w:rFonts w:hint="eastAsia"/>
@@ -9352,23 +6211,7 @@
           <w:sz w:val="18"/>
           <w:szCs w:val="18"/>
         </w:rPr>
-        <w:t>.devops.com/</w:t>
-      </w:r>
-      <w:proofErr w:type="spellStart"/>
-      <w:r>
-        <w:rPr>
-          <w:sz w:val="18"/>
-          <w:szCs w:val="18"/>
-        </w:rPr>
-        <w:t>helloworld</w:t>
-      </w:r>
-      <w:proofErr w:type="spellEnd"/>
-      <w:r>
-        <w:rPr>
-          <w:sz w:val="18"/>
-          <w:szCs w:val="18"/>
-        </w:rPr>
-        <w:t>/hello-app:v1</w:t>
+        <w:t>.devops.com/helloworld/hello-app:v1</w:t>
       </w:r>
       <w:r>
         <w:rPr>
@@ -9391,17 +6234,8 @@
           <w:sz w:val="18"/>
           <w:szCs w:val="18"/>
         </w:rPr>
-        <w:t>pp=</w:t>
-      </w:r>
-      <w:proofErr w:type="spellStart"/>
-      <w:r>
-        <w:rPr>
-          <w:sz w:val="18"/>
-          <w:szCs w:val="18"/>
-        </w:rPr>
-        <w:t>helloworld</w:t>
-      </w:r>
-      <w:proofErr w:type="spellEnd"/>
+        <w:t>pp=helloworld</w:t>
+      </w:r>
       <w:r>
         <w:rPr>
           <w:rFonts w:hint="eastAsia"/>
@@ -9891,7 +6725,6 @@
         </w:rPr>
         <w:t>类型为</w:t>
       </w:r>
-      <w:proofErr w:type="spellStart"/>
       <w:r>
         <w:rPr>
           <w:rFonts w:hint="eastAsia"/>
@@ -9907,7 +6740,6 @@
         </w:rPr>
         <w:t>Port</w:t>
       </w:r>
-      <w:proofErr w:type="spellEnd"/>
       <w:r>
         <w:rPr>
           <w:rFonts w:hint="eastAsia"/>
@@ -9960,17 +6792,8 @@
           <w:sz w:val="18"/>
           <w:szCs w:val="18"/>
         </w:rPr>
-        <w:t>=</w:t>
-      </w:r>
-      <w:proofErr w:type="spellStart"/>
-      <w:r>
-        <w:rPr>
-          <w:sz w:val="18"/>
-          <w:szCs w:val="18"/>
-        </w:rPr>
-        <w:t>helloworld</w:t>
-      </w:r>
-      <w:proofErr w:type="spellEnd"/>
+        <w:t>=helloworld</w:t>
+      </w:r>
       <w:r>
         <w:rPr>
           <w:rFonts w:hint="eastAsia"/>
@@ -10459,21 +7282,7 @@
         <w:rPr>
           <w:rFonts w:ascii="宋体" w:eastAsia="宋体" w:hAnsi="宋体" w:hint="eastAsia"/>
         </w:rPr>
-        <w:t>端的集成者和</w:t>
-      </w:r>
-      <w:proofErr w:type="gramStart"/>
-      <w:r>
-        <w:rPr>
-          <w:rFonts w:ascii="宋体" w:eastAsia="宋体" w:hAnsi="宋体" w:hint="eastAsia"/>
-        </w:rPr>
-        <w:t>各基础</w:t>
-      </w:r>
-      <w:proofErr w:type="gramEnd"/>
-      <w:r>
-        <w:rPr>
-          <w:rFonts w:ascii="宋体" w:eastAsia="宋体" w:hAnsi="宋体" w:hint="eastAsia"/>
-        </w:rPr>
-        <w:t>服务平台的工作命令的发出者</w:t>
+        <w:t>端的集成者和各基础服务平台的工作命令的发出者</w:t>
       </w:r>
       <w:r>
         <w:rPr>
@@ -10593,21 +7402,7 @@
         <w:rPr>
           <w:rFonts w:ascii="宋体" w:eastAsia="宋体" w:hAnsi="宋体" w:hint="eastAsia"/>
         </w:rPr>
-        <w:t>、构建镜像、创建</w:t>
-      </w:r>
-      <w:proofErr w:type="spellStart"/>
-      <w:r>
-        <w:rPr>
-          <w:rFonts w:ascii="宋体" w:eastAsia="宋体" w:hAnsi="宋体" w:hint="eastAsia"/>
-        </w:rPr>
-        <w:t>kubernetes</w:t>
-      </w:r>
-      <w:proofErr w:type="spellEnd"/>
-      <w:r>
-        <w:rPr>
-          <w:rFonts w:ascii="宋体" w:eastAsia="宋体" w:hAnsi="宋体" w:hint="eastAsia"/>
-        </w:rPr>
-        <w:t xml:space="preserve"> Depl</w:t>
+        <w:t>、构建镜像、创建kubernetes Depl</w:t>
       </w:r>
       <w:r>
         <w:rPr>
@@ -10625,16 +7420,8 @@
         <w:rPr>
           <w:rFonts w:ascii="宋体" w:eastAsia="宋体" w:hAnsi="宋体" w:hint="eastAsia"/>
         </w:rPr>
-        <w:t>、创建</w:t>
-      </w:r>
-      <w:proofErr w:type="spellStart"/>
-      <w:r>
-        <w:rPr>
-          <w:rFonts w:ascii="宋体" w:eastAsia="宋体" w:hAnsi="宋体" w:hint="eastAsia"/>
-        </w:rPr>
-        <w:t>kubernetes</w:t>
-      </w:r>
-      <w:proofErr w:type="spellEnd"/>
+        <w:t>、创建kubernetes</w:t>
+      </w:r>
       <w:r>
         <w:rPr>
           <w:rFonts w:ascii="宋体" w:eastAsia="宋体" w:hAnsi="宋体"/>
@@ -10681,21 +7468,7 @@
         <w:rPr>
           <w:rFonts w:ascii="宋体" w:eastAsia="宋体" w:hAnsi="宋体" w:hint="eastAsia"/>
         </w:rPr>
-        <w:t>通过创建</w:t>
-      </w:r>
-      <w:proofErr w:type="spellStart"/>
-      <w:r>
-        <w:rPr>
-          <w:rFonts w:ascii="宋体" w:eastAsia="宋体" w:hAnsi="宋体" w:hint="eastAsia"/>
-        </w:rPr>
-        <w:t>springboot</w:t>
-      </w:r>
-      <w:proofErr w:type="spellEnd"/>
-      <w:r>
-        <w:rPr>
-          <w:rFonts w:ascii="宋体" w:eastAsia="宋体" w:hAnsi="宋体" w:hint="eastAsia"/>
-        </w:rPr>
-        <w:t>微服务程序来</w:t>
+        <w:t>通过创建springboot微服务程序来</w:t>
       </w:r>
       <w:r>
         <w:rPr>
@@ -10809,35 +7582,7 @@
         <w:rPr>
           <w:rFonts w:ascii="宋体" w:eastAsia="宋体" w:hAnsi="宋体"/>
         </w:rPr>
-        <w:t>徐正，</w:t>
-      </w:r>
-      <w:proofErr w:type="gramStart"/>
-      <w:r>
-        <w:rPr>
-          <w:rFonts w:ascii="宋体" w:eastAsia="宋体" w:hAnsi="宋体"/>
-        </w:rPr>
-        <w:t>杨鹤标</w:t>
-      </w:r>
-      <w:proofErr w:type="gramEnd"/>
-      <w:r>
-        <w:rPr>
-          <w:rFonts w:ascii="宋体" w:eastAsia="宋体" w:hAnsi="宋体"/>
-        </w:rPr>
-        <w:t>.基于Kubernetes</w:t>
-      </w:r>
-      <w:proofErr w:type="gramStart"/>
-      <w:r>
-        <w:rPr>
-          <w:rFonts w:ascii="宋体" w:eastAsia="宋体" w:hAnsi="宋体"/>
-        </w:rPr>
-        <w:t>调度器</w:t>
-      </w:r>
-      <w:proofErr w:type="gramEnd"/>
-      <w:r>
-        <w:rPr>
-          <w:rFonts w:ascii="宋体" w:eastAsia="宋体" w:hAnsi="宋体"/>
-        </w:rPr>
-        <w:t>的服务质量[J].软件导刊,2018,17(11):73-76.</w:t>
+        <w:t>徐正，杨鹤标.基于Kubernetes调度器的服务质量[J].软件导刊,2018,17(11):73-76.</w:t>
       </w:r>
     </w:p>
     <w:p>
@@ -10947,14 +7692,7 @@
         <w:rPr>
           <w:rFonts w:ascii="宋体" w:eastAsia="宋体" w:hAnsi="宋体"/>
         </w:rPr>
-        <w:t xml:space="preserve">arko </w:t>
-      </w:r>
-      <w:proofErr w:type="spellStart"/>
-      <w:r>
-        <w:rPr>
-          <w:rFonts w:ascii="宋体" w:eastAsia="宋体" w:hAnsi="宋体"/>
-        </w:rPr>
-        <w:t>Luksa</w:t>
+        <w:t>arko Luksa</w:t>
       </w:r>
       <w:r>
         <w:rPr>
@@ -10966,14 +7704,7 @@
         <w:rPr>
           <w:rFonts w:ascii="宋体" w:eastAsia="宋体" w:hAnsi="宋体"/>
         </w:rPr>
-        <w:t>Kubernetes</w:t>
-      </w:r>
-      <w:proofErr w:type="spellEnd"/>
-      <w:r>
-        <w:rPr>
-          <w:rFonts w:ascii="宋体" w:eastAsia="宋体" w:hAnsi="宋体"/>
-        </w:rPr>
-        <w:t xml:space="preserve"> in Action</w:t>
+        <w:t>Kubernetes in Action</w:t>
       </w:r>
       <w:r>
         <w:rPr>
@@ -12797,7 +9528,7 @@
 </file>
 
 <file path=customXml/itemProps1.xml><?xml version="1.0" encoding="utf-8"?>
-<ds:datastoreItem xmlns:ds="http://schemas.openxmlformats.org/officeDocument/2006/customXml" ds:itemID="{A36608CC-DD0D-4B3E-8B9A-878559CC8D03}">
+<ds:datastoreItem xmlns:ds="http://schemas.openxmlformats.org/officeDocument/2006/customXml" ds:itemID="{85628B6C-3B15-41E0-86B7-BCEFA735559B}">
   <ds:schemaRefs>
     <ds:schemaRef ds:uri="http://schemas.openxmlformats.org/officeDocument/2006/bibliography"/>
   </ds:schemaRefs>

--- a/基于kubernetes容器集群环境的持续交付平台设计与实现.docx
+++ b/基于kubernetes容器集群环境的持续交付平台设计与实现.docx
@@ -13,8 +13,16 @@
         <w:rPr>
           <w:rFonts w:ascii="宋体" w:eastAsia="宋体" w:hAnsi="宋体" w:hint="eastAsia"/>
         </w:rPr>
-        <w:t>基金项目：否</w:t>
-      </w:r>
+        <w:t>基金项目：</w:t>
+      </w:r>
+      <w:proofErr w:type="gramStart"/>
+      <w:r>
+        <w:rPr>
+          <w:rFonts w:ascii="宋体" w:eastAsia="宋体" w:hAnsi="宋体" w:hint="eastAsia"/>
+        </w:rPr>
+        <w:t>否</w:t>
+      </w:r>
+      <w:proofErr w:type="gramEnd"/>
     </w:p>
     <w:p>
       <w:pPr>
@@ -209,8 +217,6 @@
         </w:rPr>
         <w:t xml:space="preserve"> </w:t>
       </w:r>
-      <w:bookmarkStart w:id="1" w:name="_GoBack"/>
-      <w:bookmarkEnd w:id="1"/>
       <w:r>
         <w:rPr>
           <w:rFonts w:ascii="宋体" w:eastAsia="宋体" w:hAnsi="宋体" w:hint="eastAsia"/>
@@ -381,55 +387,31 @@
         <w:rPr>
           <w:rFonts w:ascii="宋体" w:eastAsia="宋体" w:hAnsi="宋体" w:hint="eastAsia"/>
         </w:rPr>
-        <w:t>Docker</w:t>
-      </w:r>
-      <w:r>
-        <w:rPr>
-          <w:rFonts w:ascii="宋体" w:eastAsia="宋体" w:hAnsi="宋体" w:hint="eastAsia"/>
-        </w:rPr>
-        <w:t>容器技术</w:t>
-      </w:r>
-      <w:r>
-        <w:rPr>
-          <w:rFonts w:ascii="宋体" w:eastAsia="宋体" w:hAnsi="宋体" w:hint="eastAsia"/>
-        </w:rPr>
-        <w:t>可以将应用</w:t>
-      </w:r>
-      <w:r>
-        <w:rPr>
-          <w:rFonts w:ascii="宋体" w:eastAsia="宋体" w:hAnsi="宋体" w:hint="eastAsia"/>
-        </w:rPr>
-        <w:t>及其</w:t>
-      </w:r>
-      <w:r>
-        <w:rPr>
-          <w:rFonts w:ascii="宋体" w:eastAsia="宋体" w:hAnsi="宋体" w:hint="eastAsia"/>
-        </w:rPr>
-        <w:t>依赖</w:t>
-      </w:r>
-      <w:r>
-        <w:rPr>
-          <w:rFonts w:ascii="宋体" w:eastAsia="宋体" w:hAnsi="宋体" w:hint="eastAsia"/>
-        </w:rPr>
-        <w:t>打包到一个可移植的</w:t>
-      </w:r>
-      <w:r>
-        <w:rPr>
-          <w:rFonts w:ascii="宋体" w:eastAsia="宋体" w:hAnsi="宋体" w:hint="eastAsia"/>
-        </w:rPr>
-        <w:t>镜像</w:t>
-      </w:r>
-      <w:r>
-        <w:rPr>
-          <w:rFonts w:ascii="宋体" w:eastAsia="宋体" w:hAnsi="宋体" w:hint="eastAsia"/>
-        </w:rPr>
-        <w:t>中，</w:t>
-      </w:r>
-      <w:r>
-        <w:rPr>
-          <w:rFonts w:ascii="宋体" w:eastAsia="宋体" w:hAnsi="宋体" w:hint="eastAsia"/>
-        </w:rPr>
-        <w:t>然后发布到任何</w:t>
+        <w:t>设计基于kubernetes容器集群环境</w:t>
+      </w:r>
+      <w:r>
+        <w:rPr>
+          <w:rFonts w:ascii="宋体" w:eastAsia="宋体" w:hAnsi="宋体" w:hint="eastAsia"/>
+        </w:rPr>
+        <w:t>的持续交付平台</w:t>
+      </w:r>
+      <w:r>
+        <w:rPr>
+          <w:rFonts w:ascii="宋体" w:eastAsia="宋体" w:hAnsi="宋体" w:hint="eastAsia"/>
+        </w:rPr>
+        <w:t>，</w:t>
+      </w:r>
+      <w:r>
+        <w:rPr>
+          <w:rFonts w:ascii="宋体" w:eastAsia="宋体" w:hAnsi="宋体" w:hint="eastAsia"/>
+        </w:rPr>
+        <w:t>利用容器技术的特性将</w:t>
+      </w:r>
+      <w:r>
+        <w:rPr>
+          <w:rFonts w:ascii="宋体" w:eastAsia="宋体" w:hAnsi="宋体" w:hint="eastAsia"/>
+        </w:rPr>
+        <w:t>程序</w:t>
       </w:r>
       <w:r>
         <w:rPr>
@@ -441,31 +423,151 @@
         <w:rPr>
           <w:rFonts w:ascii="宋体" w:eastAsia="宋体" w:hAnsi="宋体" w:hint="eastAsia"/>
         </w:rPr>
-        <w:t>容器技术</w:t>
-      </w:r>
-      <w:r>
-        <w:rPr>
-          <w:rFonts w:ascii="宋体" w:eastAsia="宋体" w:hAnsi="宋体" w:hint="eastAsia"/>
-        </w:rPr>
-        <w:t>的环境中</w:t>
-      </w:r>
-      <w:r>
-        <w:rPr>
-          <w:rFonts w:ascii="宋体" w:eastAsia="宋体" w:hAnsi="宋体" w:hint="eastAsia"/>
-        </w:rPr>
-        <w:t>，从而减少环境差异</w:t>
-      </w:r>
-      <w:r>
-        <w:rPr>
-          <w:rFonts w:ascii="宋体" w:eastAsia="宋体" w:hAnsi="宋体" w:hint="eastAsia"/>
-        </w:rPr>
-        <w:t>引起的软件交付</w:t>
-      </w:r>
-      <w:r>
-        <w:rPr>
-          <w:rFonts w:ascii="宋体" w:eastAsia="宋体" w:hAnsi="宋体" w:hint="eastAsia"/>
-        </w:rPr>
-        <w:t>失败</w:t>
+        <w:t>环境的差异屏蔽掉</w:t>
+      </w:r>
+      <w:r>
+        <w:rPr>
+          <w:rFonts w:ascii="宋体" w:eastAsia="宋体" w:hAnsi="宋体" w:hint="eastAsia"/>
+        </w:rPr>
+        <w:t>，利用</w:t>
+      </w:r>
+      <w:r>
+        <w:rPr>
+          <w:rFonts w:ascii="宋体" w:eastAsia="宋体" w:hAnsi="宋体" w:hint="eastAsia"/>
+        </w:rPr>
+        <w:t>git</w:t>
+      </w:r>
+      <w:r>
+        <w:rPr>
+          <w:rFonts w:ascii="宋体" w:eastAsia="宋体" w:hAnsi="宋体" w:hint="eastAsia"/>
+        </w:rPr>
+        <w:t>、</w:t>
+      </w:r>
+      <w:r>
+        <w:rPr>
+          <w:rFonts w:ascii="宋体" w:eastAsia="宋体" w:hAnsi="宋体" w:hint="eastAsia"/>
+        </w:rPr>
+        <w:t>docker</w:t>
+      </w:r>
+      <w:r>
+        <w:rPr>
+          <w:rFonts w:ascii="宋体" w:eastAsia="宋体" w:hAnsi="宋体" w:hint="eastAsia"/>
+        </w:rPr>
+        <w:t>、</w:t>
+      </w:r>
+      <w:r>
+        <w:rPr>
+          <w:rFonts w:ascii="宋体" w:eastAsia="宋体" w:hAnsi="宋体" w:hint="eastAsia"/>
+        </w:rPr>
+        <w:t>kubernetes</w:t>
+      </w:r>
+      <w:r>
+        <w:rPr>
+          <w:rFonts w:ascii="宋体" w:eastAsia="宋体" w:hAnsi="宋体" w:hint="eastAsia"/>
+        </w:rPr>
+        <w:t>的C/S架构模式</w:t>
+      </w:r>
+      <w:r>
+        <w:rPr>
+          <w:rFonts w:ascii="宋体" w:eastAsia="宋体" w:hAnsi="宋体" w:hint="eastAsia"/>
+        </w:rPr>
+        <w:t>，集成</w:t>
+      </w:r>
+      <w:r>
+        <w:rPr>
+          <w:rFonts w:ascii="宋体" w:eastAsia="宋体" w:hAnsi="宋体" w:hint="eastAsia"/>
+        </w:rPr>
+        <w:t>每个</w:t>
+      </w:r>
+      <w:r>
+        <w:rPr>
+          <w:rFonts w:ascii="宋体" w:eastAsia="宋体" w:hAnsi="宋体" w:hint="eastAsia"/>
+        </w:rPr>
+        <w:t>平台的</w:t>
+      </w:r>
+      <w:r>
+        <w:rPr>
+          <w:rFonts w:ascii="宋体" w:eastAsia="宋体" w:hAnsi="宋体" w:hint="eastAsia"/>
+        </w:rPr>
+        <w:t>客户端</w:t>
+      </w:r>
+      <w:r>
+        <w:rPr>
+          <w:rFonts w:ascii="宋体" w:eastAsia="宋体" w:hAnsi="宋体" w:hint="eastAsia"/>
+        </w:rPr>
+        <w:t>及maven构建工具</w:t>
+      </w:r>
+      <w:r>
+        <w:rPr>
+          <w:rFonts w:ascii="宋体" w:eastAsia="宋体" w:hAnsi="宋体" w:hint="eastAsia"/>
+        </w:rPr>
+        <w:t>，</w:t>
+      </w:r>
+      <w:r>
+        <w:rPr>
+          <w:rFonts w:ascii="宋体" w:eastAsia="宋体" w:hAnsi="宋体" w:hint="eastAsia"/>
+        </w:rPr>
+        <w:t>使得</w:t>
+      </w:r>
+      <w:r>
+        <w:rPr>
+          <w:rFonts w:ascii="宋体" w:eastAsia="宋体" w:hAnsi="宋体" w:hint="eastAsia"/>
+        </w:rPr>
+        <w:t>程序在拉取项目、编译、部署</w:t>
+      </w:r>
+      <w:r>
+        <w:rPr>
+          <w:rFonts w:ascii="宋体" w:eastAsia="宋体" w:hAnsi="宋体" w:hint="eastAsia"/>
+        </w:rPr>
+        <w:t>过程</w:t>
+      </w:r>
+      <w:r>
+        <w:rPr>
+          <w:rFonts w:ascii="宋体" w:eastAsia="宋体" w:hAnsi="宋体" w:hint="eastAsia"/>
+        </w:rPr>
+        <w:t>中脱离</w:t>
+      </w:r>
+      <w:r>
+        <w:rPr>
+          <w:rFonts w:ascii="宋体" w:eastAsia="宋体" w:hAnsi="宋体" w:hint="eastAsia"/>
+        </w:rPr>
+        <w:t>命令行模式，</w:t>
+      </w:r>
+      <w:r>
+        <w:rPr>
+          <w:rFonts w:ascii="宋体" w:eastAsia="宋体" w:hAnsi="宋体" w:hint="eastAsia"/>
+        </w:rPr>
+        <w:t>只需要在持续交付平台中</w:t>
+      </w:r>
+      <w:r>
+        <w:rPr>
+          <w:rFonts w:ascii="宋体" w:eastAsia="宋体" w:hAnsi="宋体" w:hint="eastAsia"/>
+        </w:rPr>
+        <w:t>通过表单的方式</w:t>
+      </w:r>
+      <w:r>
+        <w:rPr>
+          <w:rFonts w:ascii="宋体" w:eastAsia="宋体" w:hAnsi="宋体" w:hint="eastAsia"/>
+        </w:rPr>
+        <w:t>配置</w:t>
+      </w:r>
+      <w:r>
+        <w:rPr>
+          <w:rFonts w:ascii="宋体" w:eastAsia="宋体" w:hAnsi="宋体" w:hint="eastAsia"/>
+        </w:rPr>
+        <w:t>每个过程中所需</w:t>
+      </w:r>
+      <w:r>
+        <w:rPr>
+          <w:rFonts w:ascii="宋体" w:eastAsia="宋体" w:hAnsi="宋体" w:hint="eastAsia"/>
+        </w:rPr>
+        <w:t>的各项参数</w:t>
+      </w:r>
+      <w:r>
+        <w:rPr>
+          <w:rFonts w:ascii="宋体" w:eastAsia="宋体" w:hAnsi="宋体" w:hint="eastAsia"/>
+        </w:rPr>
+        <w:t>，持续交付平台能够自动实现这些操作</w:t>
       </w:r>
       <w:r>
         <w:rPr>
@@ -475,75 +577,39 @@
       </w:r>
       <w:r>
         <w:rPr>
-          <w:rFonts w:ascii="宋体" w:eastAsia="宋体" w:hAnsi="宋体"/>
-        </w:rPr>
-        <w:t>K</w:t>
-      </w:r>
-      <w:r>
-        <w:rPr>
-          <w:rFonts w:ascii="宋体" w:eastAsia="宋体" w:hAnsi="宋体" w:hint="eastAsia"/>
-        </w:rPr>
-        <w:t>ubernetes</w:t>
-      </w:r>
-      <w:r>
-        <w:rPr>
-          <w:rFonts w:ascii="宋体" w:eastAsia="宋体" w:hAnsi="宋体" w:hint="eastAsia"/>
-        </w:rPr>
-        <w:t>容器集群技术</w:t>
-      </w:r>
-      <w:r>
-        <w:rPr>
-          <w:rFonts w:ascii="宋体" w:eastAsia="宋体" w:hAnsi="宋体" w:hint="eastAsia"/>
-        </w:rPr>
-        <w:t>进一步提高容器技术的可用性</w:t>
-      </w:r>
-      <w:r>
-        <w:rPr>
-          <w:rFonts w:ascii="宋体" w:eastAsia="宋体" w:hAnsi="宋体" w:hint="eastAsia"/>
-        </w:rPr>
-        <w:t>，设计一套基于kubernetes</w:t>
-      </w:r>
-      <w:r>
-        <w:rPr>
-          <w:rFonts w:ascii="宋体" w:eastAsia="宋体" w:hAnsi="宋体" w:hint="eastAsia"/>
-        </w:rPr>
-        <w:t>的持续交付</w:t>
-      </w:r>
-      <w:r>
-        <w:rPr>
-          <w:rFonts w:ascii="宋体" w:eastAsia="宋体" w:hAnsi="宋体" w:hint="eastAsia"/>
-        </w:rPr>
-        <w:t>平台</w:t>
-      </w:r>
-      <w:r>
-        <w:rPr>
-          <w:rFonts w:ascii="宋体" w:eastAsia="宋体" w:hAnsi="宋体" w:hint="eastAsia"/>
-        </w:rPr>
-        <w:t>，</w:t>
-      </w:r>
-      <w:r>
-        <w:rPr>
-          <w:rFonts w:ascii="宋体" w:eastAsia="宋体" w:hAnsi="宋体" w:hint="eastAsia"/>
-        </w:rPr>
-        <w:t>能够实现软件交付的自动化</w:t>
-      </w:r>
-      <w:r>
-        <w:rPr>
-          <w:rFonts w:ascii="宋体" w:eastAsia="宋体" w:hAnsi="宋体" w:hint="eastAsia"/>
-        </w:rPr>
-        <w:t>图形化</w:t>
-      </w:r>
-      <w:r>
-        <w:rPr>
-          <w:rFonts w:ascii="宋体" w:eastAsia="宋体" w:hAnsi="宋体" w:hint="eastAsia"/>
-        </w:rPr>
-        <w:t>，提高</w:t>
-      </w:r>
-      <w:r>
-        <w:rPr>
-          <w:rFonts w:ascii="宋体" w:eastAsia="宋体" w:hAnsi="宋体" w:hint="eastAsia"/>
-        </w:rPr>
-        <w:t>软件交付效率。</w:t>
+          <w:rFonts w:ascii="宋体" w:eastAsia="宋体" w:hAnsi="宋体" w:hint="eastAsia"/>
+        </w:rPr>
+        <w:t>系统测试</w:t>
+      </w:r>
+      <w:r>
+        <w:rPr>
+          <w:rFonts w:ascii="宋体" w:eastAsia="宋体" w:hAnsi="宋体" w:hint="eastAsia"/>
+        </w:rPr>
+        <w:t>结果</w:t>
+      </w:r>
+      <w:r>
+        <w:rPr>
+          <w:rFonts w:ascii="宋体" w:eastAsia="宋体" w:hAnsi="宋体" w:hint="eastAsia"/>
+        </w:rPr>
+        <w:t>表</w:t>
+      </w:r>
+      <w:r>
+        <w:rPr>
+          <w:rFonts w:ascii="宋体" w:eastAsia="宋体" w:hAnsi="宋体" w:hint="eastAsia"/>
+        </w:rPr>
+        <w:t>明，</w:t>
+      </w:r>
+      <w:r>
+        <w:rPr>
+          <w:rFonts w:ascii="宋体" w:eastAsia="宋体" w:hAnsi="宋体" w:hint="eastAsia"/>
+        </w:rPr>
+        <w:t>持续交付平台能够自动化的完成软件的交付工作</w:t>
+      </w:r>
+      <w:r>
+        <w:rPr>
+          <w:rFonts w:ascii="宋体" w:eastAsia="宋体" w:hAnsi="宋体" w:hint="eastAsia"/>
+        </w:rPr>
+        <w:t>。</w:t>
       </w:r>
     </w:p>
     <w:p>
@@ -665,80 +731,6 @@
         <w:rPr>
           <w:rFonts w:ascii="宋体" w:eastAsia="宋体" w:hAnsi="宋体" w:hint="eastAsia"/>
         </w:rPr>
-        <w:t>在云计算、大数据、人工智能飞速发展的背景下</w:t>
-      </w:r>
-      <w:r>
-        <w:rPr>
-          <w:rFonts w:ascii="宋体" w:eastAsia="宋体" w:hAnsi="宋体" w:hint="eastAsia"/>
-        </w:rPr>
-        <w:t>，</w:t>
-      </w:r>
-      <w:r>
-        <w:rPr>
-          <w:rFonts w:ascii="宋体" w:eastAsia="宋体" w:hAnsi="宋体" w:hint="eastAsia"/>
-        </w:rPr>
-        <w:t>出现了微服务、容器、DevOps等技术与</w:t>
-      </w:r>
-      <w:r>
-        <w:rPr>
-          <w:rFonts w:ascii="宋体" w:eastAsia="宋体" w:hAnsi="宋体" w:hint="eastAsia"/>
-        </w:rPr>
-        <w:t>概念</w:t>
-      </w:r>
-      <w:r>
-        <w:rPr>
-          <w:rFonts w:ascii="宋体" w:eastAsia="宋体" w:hAnsi="宋体" w:hint="eastAsia"/>
-        </w:rPr>
-        <w:t>。微服务是当今比较流行的软件架构，要求将一个整体的产品进行拆分，在功能上进一步解耦，从一个软件产品提供多个服务，拆分成各自提供不同服务的多个个体。以Docker为代表的容器技术从虚拟化技术发展而来，Docker将程序及其依赖打包成轻量级与可移植的容器中，便于部署与分发。</w:t>
-      </w:r>
-      <w:r>
-        <w:rPr>
-          <w:rFonts w:ascii="宋体" w:eastAsia="宋体" w:hAnsi="宋体" w:hint="eastAsia"/>
-        </w:rPr>
-        <w:t>相较于虚拟化技术，</w:t>
-      </w:r>
-      <w:r>
-        <w:rPr>
-          <w:rFonts w:ascii="宋体" w:eastAsia="宋体" w:hAnsi="宋体" w:hint="eastAsia"/>
-        </w:rPr>
-        <w:t>容器技术将操作系统划分不同的运行环境，占用资源更少。DevOps是一组过程、方法、系统的统称，用于促进开发</w:t>
-      </w:r>
-      <w:r>
-        <w:rPr>
-          <w:rFonts w:ascii="宋体" w:eastAsia="宋体" w:hAnsi="宋体" w:hint="eastAsia"/>
-        </w:rPr>
-        <w:t>，</w:t>
-      </w:r>
-      <w:r>
-        <w:rPr>
-          <w:rFonts w:ascii="宋体" w:eastAsia="宋体" w:hAnsi="宋体" w:hint="eastAsia"/>
-        </w:rPr>
-        <w:t>技术运营与质量保障部门之间的沟通、协作与整合。DevOp</w:t>
-      </w:r>
-      <w:r>
-        <w:rPr>
-          <w:rFonts w:ascii="宋体" w:eastAsia="宋体" w:hAnsi="宋体"/>
-        </w:rPr>
-        <w:t>s</w:t>
-      </w:r>
-      <w:r>
-        <w:rPr>
-          <w:rFonts w:ascii="宋体" w:eastAsia="宋体" w:hAnsi="宋体" w:hint="eastAsia"/>
-        </w:rPr>
-        <w:t>旨在让开发人员和运维人员更好的沟通合作，通过自动化的流程来使得整个软件过程更加便捷与可靠。</w:t>
-      </w:r>
-    </w:p>
-    <w:p>
-      <w:pPr>
-        <w:ind w:firstLineChars="200" w:firstLine="420"/>
-        <w:rPr>
-          <w:rFonts w:ascii="宋体" w:eastAsia="宋体" w:hAnsi="宋体"/>
-        </w:rPr>
-      </w:pPr>
-      <w:r>
-        <w:rPr>
-          <w:rFonts w:ascii="宋体" w:eastAsia="宋体" w:hAnsi="宋体" w:hint="eastAsia"/>
-        </w:rPr>
         <w:t>持续交付是Dev</w:t>
       </w:r>
       <w:r>
@@ -962,7 +954,13 @@
         <w:rPr>
           <w:rFonts w:ascii="宋体" w:eastAsia="宋体" w:hAnsi="宋体" w:hint="eastAsia"/>
         </w:rPr>
-        <w:t>管理一个软件项目的完整的生命周期。</w:t>
+        <w:t>管理一个软件项目的完整的生命周期</w:t>
+      </w:r>
+      <w:r>
+        <w:rPr>
+          <w:rFonts w:ascii="宋体" w:eastAsia="宋体" w:hAnsi="宋体" w:hint="eastAsia"/>
+        </w:rPr>
+        <w:t>，</w:t>
       </w:r>
       <w:r>
         <w:rPr>
@@ -1052,19 +1050,41 @@
         <w:rPr>
           <w:rFonts w:ascii="宋体" w:eastAsia="宋体" w:hAnsi="宋体" w:hint="eastAsia"/>
         </w:rPr>
-        <w:t>例如，使用git</w:t>
-      </w:r>
+        <w:t>例如，使用</w:t>
+      </w:r>
+      <w:proofErr w:type="spellStart"/>
+      <w:r>
+        <w:rPr>
+          <w:rFonts w:ascii="宋体" w:eastAsia="宋体" w:hAnsi="宋体" w:hint="eastAsia"/>
+        </w:rPr>
+        <w:t>git</w:t>
+      </w:r>
+      <w:bookmarkStart w:id="1" w:name="_GoBack"/>
+      <w:bookmarkEnd w:id="1"/>
       <w:r>
         <w:rPr>
           <w:rFonts w:ascii="宋体" w:eastAsia="宋体" w:hAnsi="宋体"/>
         </w:rPr>
         <w:t>hub</w:t>
       </w:r>
-      <w:r>
-        <w:rPr>
-          <w:rFonts w:ascii="宋体" w:eastAsia="宋体" w:hAnsi="宋体" w:hint="eastAsia"/>
-        </w:rPr>
-        <w:t>作为代码版本公职工具，</w:t>
+      <w:proofErr w:type="spellEnd"/>
+      <w:r>
+        <w:rPr>
+          <w:rFonts w:ascii="宋体" w:eastAsia="宋体" w:hAnsi="宋体" w:hint="eastAsia"/>
+        </w:rPr>
+        <w:t>作为代码版本</w:t>
+      </w:r>
+      <w:r>
+        <w:rPr>
+          <w:rFonts w:ascii="宋体" w:eastAsia="宋体" w:hAnsi="宋体" w:hint="eastAsia"/>
+        </w:rPr>
+        <w:t>控制</w:t>
+      </w:r>
+      <w:r>
+        <w:rPr>
+          <w:rFonts w:ascii="宋体" w:eastAsia="宋体" w:hAnsi="宋体" w:hint="eastAsia"/>
+        </w:rPr>
+        <w:t>工具，</w:t>
       </w:r>
       <w:r>
         <w:rPr>
@@ -1174,12 +1194,6 @@
         <w:rPr>
           <w:rFonts w:ascii="宋体" w:eastAsia="宋体" w:hAnsi="宋体" w:hint="eastAsia"/>
         </w:rPr>
-        <w:t>但</w:t>
-      </w:r>
-      <w:r>
-        <w:rPr>
-          <w:rFonts w:ascii="宋体" w:eastAsia="宋体" w:hAnsi="宋体" w:hint="eastAsia"/>
-        </w:rPr>
         <w:t>受企业内部规定和限制，</w:t>
       </w:r>
       <w:r>
@@ -1206,6 +1220,7 @@
         </w:rPr>
         <w:t>例如企业不希望自己的项目源代码托管在</w:t>
       </w:r>
+      <w:proofErr w:type="spellStart"/>
       <w:r>
         <w:rPr>
           <w:rFonts w:ascii="宋体" w:eastAsia="宋体" w:hAnsi="宋体" w:hint="eastAsia"/>
@@ -1218,6 +1233,7 @@
         </w:rPr>
         <w:t>hub</w:t>
       </w:r>
+      <w:proofErr w:type="spellEnd"/>
       <w:r>
         <w:rPr>
           <w:rFonts w:ascii="宋体" w:eastAsia="宋体" w:hAnsi="宋体" w:hint="eastAsia"/>
@@ -1240,7 +1256,7 @@
         <w:rPr>
           <w:rFonts w:ascii="宋体" w:eastAsia="宋体" w:hAnsi="宋体" w:hint="eastAsia"/>
         </w:rPr>
-        <w:t>上</w:t>
+        <w:t>中</w:t>
       </w:r>
       <w:r>
         <w:rPr>
@@ -1266,62 +1282,70 @@
         <w:rPr>
           <w:rFonts w:ascii="宋体" w:eastAsia="宋体" w:hAnsi="宋体" w:hint="eastAsia"/>
         </w:rPr>
+        <w:t>持续交付流程是</w:t>
+      </w:r>
+      <w:r>
+        <w:rPr>
+          <w:rFonts w:ascii="宋体" w:eastAsia="宋体" w:hAnsi="宋体" w:hint="eastAsia"/>
+        </w:rPr>
+        <w:t>整个交付平台的核心环节，</w:t>
+      </w:r>
+      <w:r>
+        <w:rPr>
+          <w:rFonts w:ascii="宋体" w:eastAsia="宋体" w:hAnsi="宋体" w:hint="eastAsia"/>
+        </w:rPr>
+        <w:t>基于</w:t>
+      </w:r>
+      <w:proofErr w:type="gramStart"/>
+      <w:r>
+        <w:rPr>
+          <w:rFonts w:ascii="宋体" w:eastAsia="宋体" w:hAnsi="宋体" w:hint="eastAsia"/>
+        </w:rPr>
+        <w:t>各</w:t>
+      </w:r>
+      <w:r>
+        <w:rPr>
+          <w:rFonts w:ascii="宋体" w:eastAsia="宋体" w:hAnsi="宋体" w:hint="eastAsia"/>
+        </w:rPr>
+        <w:t>基础</w:t>
+      </w:r>
+      <w:proofErr w:type="gramEnd"/>
+      <w:r>
+        <w:rPr>
+          <w:rFonts w:ascii="宋体" w:eastAsia="宋体" w:hAnsi="宋体" w:hint="eastAsia"/>
+        </w:rPr>
+        <w:t>平台的</w:t>
+      </w:r>
+      <w:r>
+        <w:rPr>
+          <w:rFonts w:ascii="宋体" w:eastAsia="宋体" w:hAnsi="宋体" w:hint="eastAsia"/>
+        </w:rPr>
+        <w:t>持续交付平台</w:t>
+      </w:r>
+      <w:r>
+        <w:rPr>
+          <w:rFonts w:ascii="宋体" w:eastAsia="宋体" w:hAnsi="宋体" w:hint="eastAsia"/>
+        </w:rPr>
+        <w:t>的</w:t>
+      </w:r>
+      <w:r>
+        <w:rPr>
+          <w:rFonts w:ascii="宋体" w:eastAsia="宋体" w:hAnsi="宋体" w:hint="eastAsia"/>
+        </w:rPr>
+        <w:t>交付流程如图1所示：</w:t>
+      </w:r>
+    </w:p>
+    <w:p>
+      <w:pPr>
+        <w:rPr>
+          <w:rFonts w:ascii="宋体" w:eastAsia="宋体" w:hAnsi="宋体"/>
+        </w:rPr>
+      </w:pPr>
+      <w:r>
+        <w:rPr>
+          <w:noProof/>
+        </w:rPr>
         <w:lastRenderedPageBreak/>
-        <w:t>持续交付流程是</w:t>
-      </w:r>
-      <w:r>
-        <w:rPr>
-          <w:rFonts w:ascii="宋体" w:eastAsia="宋体" w:hAnsi="宋体" w:hint="eastAsia"/>
-        </w:rPr>
-        <w:t>整个交付平台的核心环节，</w:t>
-      </w:r>
-      <w:r>
-        <w:rPr>
-          <w:rFonts w:ascii="宋体" w:eastAsia="宋体" w:hAnsi="宋体" w:hint="eastAsia"/>
-        </w:rPr>
-        <w:t>基于</w:t>
-      </w:r>
-      <w:r>
-        <w:rPr>
-          <w:rFonts w:ascii="宋体" w:eastAsia="宋体" w:hAnsi="宋体" w:hint="eastAsia"/>
-        </w:rPr>
-        <w:t>各</w:t>
-      </w:r>
-      <w:r>
-        <w:rPr>
-          <w:rFonts w:ascii="宋体" w:eastAsia="宋体" w:hAnsi="宋体" w:hint="eastAsia"/>
-        </w:rPr>
-        <w:t>基础平台的</w:t>
-      </w:r>
-      <w:r>
-        <w:rPr>
-          <w:rFonts w:ascii="宋体" w:eastAsia="宋体" w:hAnsi="宋体" w:hint="eastAsia"/>
-        </w:rPr>
-        <w:t>持续交付平台</w:t>
-      </w:r>
-      <w:r>
-        <w:rPr>
-          <w:rFonts w:ascii="宋体" w:eastAsia="宋体" w:hAnsi="宋体" w:hint="eastAsia"/>
-        </w:rPr>
-        <w:t>的</w:t>
-      </w:r>
-      <w:r>
-        <w:rPr>
-          <w:rFonts w:ascii="宋体" w:eastAsia="宋体" w:hAnsi="宋体" w:hint="eastAsia"/>
-        </w:rPr>
-        <w:t>交付流程如图1所示：</w:t>
-      </w:r>
-    </w:p>
-    <w:p>
-      <w:pPr>
-        <w:rPr>
-          <w:rFonts w:ascii="宋体" w:eastAsia="宋体" w:hAnsi="宋体"/>
-        </w:rPr>
-      </w:pPr>
-      <w:r>
-        <w:rPr>
-          <w:noProof/>
-        </w:rPr>
         <w:drawing>
           <wp:inline distT="0" distB="0" distL="0" distR="0" wp14:anchorId="0B46F4D1" wp14:editId="3E19EAB2">
             <wp:extent cx="5274310" cy="2898140"/>
@@ -1414,7 +1438,14 @@
         <w:rPr>
           <w:rFonts w:ascii="宋体" w:eastAsia="宋体" w:hAnsi="宋体" w:hint="eastAsia"/>
         </w:rPr>
-        <w:t>从代码托管平台g</w:t>
+        <w:t>从代码托管平台</w:t>
+      </w:r>
+      <w:proofErr w:type="spellStart"/>
+      <w:r>
+        <w:rPr>
+          <w:rFonts w:ascii="宋体" w:eastAsia="宋体" w:hAnsi="宋体" w:hint="eastAsia"/>
+        </w:rPr>
+        <w:t>g</w:t>
       </w:r>
       <w:r>
         <w:rPr>
@@ -1422,6 +1453,7 @@
         </w:rPr>
         <w:t>itlab</w:t>
       </w:r>
+      <w:proofErr w:type="spellEnd"/>
       <w:r>
         <w:rPr>
           <w:rFonts w:ascii="宋体" w:eastAsia="宋体" w:hAnsi="宋体" w:hint="eastAsia"/>
@@ -1457,7 +1489,14 @@
         <w:rPr>
           <w:rFonts w:ascii="宋体" w:eastAsia="宋体" w:hAnsi="宋体" w:hint="eastAsia"/>
         </w:rPr>
-        <w:t>根据项目的Docker</w:t>
+        <w:t>根据项目的</w:t>
+      </w:r>
+      <w:proofErr w:type="spellStart"/>
+      <w:r>
+        <w:rPr>
+          <w:rFonts w:ascii="宋体" w:eastAsia="宋体" w:hAnsi="宋体" w:hint="eastAsia"/>
+        </w:rPr>
+        <w:t>Docker</w:t>
       </w:r>
       <w:r>
         <w:rPr>
@@ -1465,6 +1504,7 @@
         </w:rPr>
         <w:t>file</w:t>
       </w:r>
+      <w:proofErr w:type="spellEnd"/>
       <w:r>
         <w:rPr>
           <w:rFonts w:ascii="宋体" w:eastAsia="宋体" w:hAnsi="宋体" w:hint="eastAsia"/>
@@ -1499,7 +1539,14 @@
         <w:rPr>
           <w:rFonts w:ascii="宋体" w:eastAsia="宋体" w:hAnsi="宋体" w:hint="eastAsia"/>
         </w:rPr>
-        <w:t>，docker平台会根据项目的Docker</w:t>
+        <w:t>，docker平台会根据项目的</w:t>
+      </w:r>
+      <w:proofErr w:type="spellStart"/>
+      <w:r>
+        <w:rPr>
+          <w:rFonts w:ascii="宋体" w:eastAsia="宋体" w:hAnsi="宋体" w:hint="eastAsia"/>
+        </w:rPr>
+        <w:t>Docker</w:t>
       </w:r>
       <w:r>
         <w:rPr>
@@ -1507,6 +1554,7 @@
         </w:rPr>
         <w:t>file</w:t>
       </w:r>
+      <w:proofErr w:type="spellEnd"/>
       <w:r>
         <w:rPr>
           <w:rFonts w:ascii="宋体" w:eastAsia="宋体" w:hAnsi="宋体" w:hint="eastAsia"/>
@@ -1523,7 +1571,14 @@
         <w:rPr>
           <w:rFonts w:ascii="宋体" w:eastAsia="宋体" w:hAnsi="宋体" w:hint="eastAsia"/>
         </w:rPr>
-        <w:t>配置Docker</w:t>
+        <w:t>配置</w:t>
+      </w:r>
+      <w:proofErr w:type="spellStart"/>
+      <w:r>
+        <w:rPr>
+          <w:rFonts w:ascii="宋体" w:eastAsia="宋体" w:hAnsi="宋体" w:hint="eastAsia"/>
+        </w:rPr>
+        <w:t>Docker</w:t>
       </w:r>
       <w:r>
         <w:rPr>
@@ -1531,6 +1586,7 @@
         </w:rPr>
         <w:t>file</w:t>
       </w:r>
+      <w:proofErr w:type="spellEnd"/>
       <w:r>
         <w:rPr>
           <w:rFonts w:ascii="宋体" w:eastAsia="宋体" w:hAnsi="宋体" w:hint="eastAsia"/>
@@ -2114,6 +2170,7 @@
                 <w:szCs w:val="18"/>
               </w:rPr>
             </w:pPr>
+            <w:proofErr w:type="spellStart"/>
             <w:r>
               <w:rPr>
                 <w:rFonts w:ascii="宋体" w:eastAsia="宋体" w:hAnsi="宋体"/>
@@ -2130,14 +2187,25 @@
               </w:rPr>
               <w:t>:</w:t>
             </w:r>
+            <w:proofErr w:type="gramStart"/>
             <w:r>
               <w:rPr>
                 <w:rFonts w:ascii="宋体" w:eastAsia="宋体" w:hAnsi="宋体"/>
                 <w:sz w:val="18"/>
                 <w:szCs w:val="18"/>
               </w:rPr>
-              <w:t>org.eclipse.jgit</w:t>
+              <w:t>org.eclipse</w:t>
             </w:r>
+            <w:proofErr w:type="gramEnd"/>
+            <w:r>
+              <w:rPr>
+                <w:rFonts w:ascii="宋体" w:eastAsia="宋体" w:hAnsi="宋体"/>
+                <w:sz w:val="18"/>
+                <w:szCs w:val="18"/>
+              </w:rPr>
+              <w:t>.jgit</w:t>
+            </w:r>
+            <w:proofErr w:type="spellEnd"/>
           </w:p>
           <w:p>
             <w:pPr>
@@ -2147,6 +2215,7 @@
                 <w:szCs w:val="18"/>
               </w:rPr>
             </w:pPr>
+            <w:proofErr w:type="spellStart"/>
             <w:r>
               <w:rPr>
                 <w:rFonts w:ascii="宋体" w:eastAsia="宋体" w:hAnsi="宋体"/>
@@ -2163,14 +2232,25 @@
               </w:rPr>
               <w:t>:</w:t>
             </w:r>
+            <w:proofErr w:type="gramStart"/>
             <w:r>
               <w:rPr>
                 <w:rFonts w:ascii="宋体" w:eastAsia="宋体" w:hAnsi="宋体"/>
                 <w:sz w:val="18"/>
                 <w:szCs w:val="18"/>
               </w:rPr>
-              <w:t>org.eclipse.jgit</w:t>
+              <w:t>org.eclipse</w:t>
             </w:r>
+            <w:proofErr w:type="gramEnd"/>
+            <w:r>
+              <w:rPr>
+                <w:rFonts w:ascii="宋体" w:eastAsia="宋体" w:hAnsi="宋体"/>
+                <w:sz w:val="18"/>
+                <w:szCs w:val="18"/>
+              </w:rPr>
+              <w:t>.jgit</w:t>
+            </w:r>
+            <w:proofErr w:type="spellEnd"/>
           </w:p>
           <w:p>
             <w:pPr>
@@ -2218,13 +2298,51 @@
                 <w:szCs w:val="18"/>
               </w:rPr>
             </w:pPr>
+            <w:proofErr w:type="spellStart"/>
             <w:r>
               <w:rPr>
                 <w:rFonts w:ascii="宋体" w:eastAsia="宋体" w:hAnsi="宋体"/>
                 <w:sz w:val="18"/>
                 <w:szCs w:val="18"/>
               </w:rPr>
-              <w:t>groupId:com.spotify           artifactId:docker-client    version:8.16.0</w:t>
+              <w:t>groupId:</w:t>
+            </w:r>
+            <w:proofErr w:type="gramStart"/>
+            <w:r>
+              <w:rPr>
+                <w:rFonts w:ascii="宋体" w:eastAsia="宋体" w:hAnsi="宋体"/>
+                <w:sz w:val="18"/>
+                <w:szCs w:val="18"/>
+              </w:rPr>
+              <w:t>com.spotify</w:t>
+            </w:r>
+            <w:proofErr w:type="spellEnd"/>
+            <w:proofErr w:type="gramEnd"/>
+            <w:r>
+              <w:rPr>
+                <w:rFonts w:ascii="宋体" w:eastAsia="宋体" w:hAnsi="宋体"/>
+                <w:sz w:val="18"/>
+                <w:szCs w:val="18"/>
+              </w:rPr>
+              <w:t xml:space="preserve">           </w:t>
+            </w:r>
+            <w:proofErr w:type="spellStart"/>
+            <w:r>
+              <w:rPr>
+                <w:rFonts w:ascii="宋体" w:eastAsia="宋体" w:hAnsi="宋体"/>
+                <w:sz w:val="18"/>
+                <w:szCs w:val="18"/>
+              </w:rPr>
+              <w:t>artifactId:docker-client</w:t>
+            </w:r>
+            <w:proofErr w:type="spellEnd"/>
+            <w:r>
+              <w:rPr>
+                <w:rFonts w:ascii="宋体" w:eastAsia="宋体" w:hAnsi="宋体"/>
+                <w:sz w:val="18"/>
+                <w:szCs w:val="18"/>
+              </w:rPr>
+              <w:t xml:space="preserve">    version:8.16.0</w:t>
             </w:r>
           </w:p>
         </w:tc>
@@ -2246,8 +2364,36 @@
                 <w:sz w:val="18"/>
                 <w:szCs w:val="18"/>
               </w:rPr>
-              <w:t>groupId:io.fabric8    artifactId:kubernetes-api</w:t>
+              <w:t>groupId:</w:t>
             </w:r>
+            <w:proofErr w:type="gramStart"/>
+            <w:r>
+              <w:rPr>
+                <w:rFonts w:ascii="宋体" w:eastAsia="宋体" w:hAnsi="宋体"/>
+                <w:sz w:val="18"/>
+                <w:szCs w:val="18"/>
+              </w:rPr>
+              <w:t>io.fabric</w:t>
+            </w:r>
+            <w:proofErr w:type="gramEnd"/>
+            <w:r>
+              <w:rPr>
+                <w:rFonts w:ascii="宋体" w:eastAsia="宋体" w:hAnsi="宋体"/>
+                <w:sz w:val="18"/>
+                <w:szCs w:val="18"/>
+              </w:rPr>
+              <w:t xml:space="preserve">8    </w:t>
+            </w:r>
+            <w:proofErr w:type="spellStart"/>
+            <w:r>
+              <w:rPr>
+                <w:rFonts w:ascii="宋体" w:eastAsia="宋体" w:hAnsi="宋体"/>
+                <w:sz w:val="18"/>
+                <w:szCs w:val="18"/>
+              </w:rPr>
+              <w:t>artifactId:kubernetes-api</w:t>
+            </w:r>
+            <w:proofErr w:type="spellEnd"/>
           </w:p>
           <w:p>
             <w:pPr>
@@ -2325,80 +2471,86 @@
         <w:rPr>
           <w:rFonts w:ascii="宋体" w:eastAsia="宋体" w:hAnsi="宋体" w:hint="eastAsia"/>
         </w:rPr>
+        <w:t>在编码实现环节，</w:t>
+      </w:r>
+      <w:r>
+        <w:rPr>
+          <w:rFonts w:ascii="宋体" w:eastAsia="宋体" w:hAnsi="宋体" w:hint="eastAsia"/>
+        </w:rPr>
+        <w:t>省略了</w:t>
+      </w:r>
+      <w:r>
+        <w:rPr>
+          <w:rFonts w:ascii="宋体" w:eastAsia="宋体" w:hAnsi="宋体" w:hint="eastAsia"/>
+        </w:rPr>
+        <w:t>一般性通用性功能的编码实现</w:t>
+      </w:r>
+      <w:r>
+        <w:rPr>
+          <w:rFonts w:ascii="宋体" w:eastAsia="宋体" w:hAnsi="宋体" w:hint="eastAsia"/>
+        </w:rPr>
+        <w:t>如平台的</w:t>
+      </w:r>
+      <w:r>
+        <w:rPr>
+          <w:rFonts w:ascii="宋体" w:eastAsia="宋体" w:hAnsi="宋体" w:hint="eastAsia"/>
+        </w:rPr>
+        <w:t>注册/</w:t>
+      </w:r>
+      <w:r>
+        <w:rPr>
+          <w:rFonts w:ascii="宋体" w:eastAsia="宋体" w:hAnsi="宋体" w:hint="eastAsia"/>
+        </w:rPr>
+        <w:t>登录，</w:t>
+      </w:r>
+      <w:r>
+        <w:rPr>
+          <w:rFonts w:ascii="宋体" w:eastAsia="宋体" w:hAnsi="宋体" w:hint="eastAsia"/>
+        </w:rPr>
+        <w:t>而重点聚焦</w:t>
+      </w:r>
+      <w:r>
+        <w:rPr>
+          <w:rFonts w:ascii="宋体" w:eastAsia="宋体" w:hAnsi="宋体" w:hint="eastAsia"/>
+        </w:rPr>
+        <w:t>持续交付流程中的核心功能的</w:t>
+      </w:r>
+      <w:r>
+        <w:rPr>
+          <w:rFonts w:ascii="宋体" w:eastAsia="宋体" w:hAnsi="宋体" w:hint="eastAsia"/>
+        </w:rPr>
+        <w:t>编码</w:t>
+      </w:r>
+      <w:r>
+        <w:rPr>
+          <w:rFonts w:ascii="宋体" w:eastAsia="宋体" w:hAnsi="宋体" w:hint="eastAsia"/>
+        </w:rPr>
+        <w:t>实现。</w:t>
+      </w:r>
+      <w:r>
+        <w:rPr>
+          <w:rFonts w:ascii="宋体" w:eastAsia="宋体" w:hAnsi="宋体" w:hint="eastAsia"/>
+        </w:rPr>
+        <w:t>持续交付平台</w:t>
+      </w:r>
+      <w:r>
+        <w:rPr>
+          <w:rFonts w:ascii="宋体" w:eastAsia="宋体" w:hAnsi="宋体" w:hint="eastAsia"/>
+        </w:rPr>
+        <w:t>需要和各个基础平台进行交互，</w:t>
+      </w:r>
+      <w:r>
+        <w:rPr>
+          <w:rFonts w:ascii="宋体" w:eastAsia="宋体" w:hAnsi="宋体" w:hint="eastAsia"/>
+        </w:rPr>
+        <w:t>编</w:t>
+      </w:r>
+      <w:r>
+        <w:rPr>
+          <w:rFonts w:ascii="宋体" w:eastAsia="宋体" w:hAnsi="宋体" w:hint="eastAsia"/>
+        </w:rPr>
         <w:lastRenderedPageBreak/>
-        <w:t>在编码实现环节，</w:t>
-      </w:r>
-      <w:r>
-        <w:rPr>
-          <w:rFonts w:ascii="宋体" w:eastAsia="宋体" w:hAnsi="宋体" w:hint="eastAsia"/>
-        </w:rPr>
-        <w:t>省略了</w:t>
-      </w:r>
-      <w:r>
-        <w:rPr>
-          <w:rFonts w:ascii="宋体" w:eastAsia="宋体" w:hAnsi="宋体" w:hint="eastAsia"/>
-        </w:rPr>
-        <w:t>一般性通用性功能的编码实现</w:t>
-      </w:r>
-      <w:r>
-        <w:rPr>
-          <w:rFonts w:ascii="宋体" w:eastAsia="宋体" w:hAnsi="宋体" w:hint="eastAsia"/>
-        </w:rPr>
-        <w:t>如平台的</w:t>
-      </w:r>
-      <w:r>
-        <w:rPr>
-          <w:rFonts w:ascii="宋体" w:eastAsia="宋体" w:hAnsi="宋体" w:hint="eastAsia"/>
-        </w:rPr>
-        <w:t>注册/</w:t>
-      </w:r>
-      <w:r>
-        <w:rPr>
-          <w:rFonts w:ascii="宋体" w:eastAsia="宋体" w:hAnsi="宋体" w:hint="eastAsia"/>
-        </w:rPr>
-        <w:t>登录，</w:t>
-      </w:r>
-      <w:r>
-        <w:rPr>
-          <w:rFonts w:ascii="宋体" w:eastAsia="宋体" w:hAnsi="宋体" w:hint="eastAsia"/>
-        </w:rPr>
-        <w:t>而重点聚焦</w:t>
-      </w:r>
-      <w:r>
-        <w:rPr>
-          <w:rFonts w:ascii="宋体" w:eastAsia="宋体" w:hAnsi="宋体" w:hint="eastAsia"/>
-        </w:rPr>
-        <w:t>持续交付流程中的核心功能的</w:t>
-      </w:r>
-      <w:r>
-        <w:rPr>
-          <w:rFonts w:ascii="宋体" w:eastAsia="宋体" w:hAnsi="宋体" w:hint="eastAsia"/>
-        </w:rPr>
-        <w:t>编码</w:t>
-      </w:r>
-      <w:r>
-        <w:rPr>
-          <w:rFonts w:ascii="宋体" w:eastAsia="宋体" w:hAnsi="宋体" w:hint="eastAsia"/>
-        </w:rPr>
-        <w:t>实现。</w:t>
-      </w:r>
-      <w:r>
-        <w:rPr>
-          <w:rFonts w:ascii="宋体" w:eastAsia="宋体" w:hAnsi="宋体" w:hint="eastAsia"/>
-        </w:rPr>
-        <w:t>持续交付平台</w:t>
-      </w:r>
-      <w:r>
-        <w:rPr>
-          <w:rFonts w:ascii="宋体" w:eastAsia="宋体" w:hAnsi="宋体" w:hint="eastAsia"/>
-        </w:rPr>
-        <w:t>需要和各个基础平台进行交互，</w:t>
-      </w:r>
-      <w:r>
-        <w:rPr>
-          <w:rFonts w:ascii="宋体" w:eastAsia="宋体" w:hAnsi="宋体" w:hint="eastAsia"/>
-        </w:rPr>
-        <w:t>编码的重点就在于</w:t>
+        <w:t>码的重点就在于</w:t>
       </w:r>
       <w:r>
         <w:rPr>
@@ -2461,12 +2613,14 @@
         </w:rPr>
         <w:t>持续交付平台与</w:t>
       </w:r>
+      <w:proofErr w:type="spellStart"/>
       <w:r>
         <w:rPr>
           <w:rFonts w:ascii="宋体" w:eastAsia="宋体" w:hAnsi="宋体"/>
         </w:rPr>
         <w:t>gitlab</w:t>
       </w:r>
+      <w:proofErr w:type="spellEnd"/>
       <w:r>
         <w:rPr>
           <w:rFonts w:ascii="宋体" w:eastAsia="宋体" w:hAnsi="宋体" w:hint="eastAsia"/>
@@ -2477,7 +2631,21 @@
         <w:rPr>
           <w:rFonts w:ascii="宋体" w:eastAsia="宋体" w:hAnsi="宋体" w:hint="eastAsia"/>
         </w:rPr>
-        <w:t>需要传递代码仓库的url和</w:t>
+        <w:t>需要传递代码仓库的</w:t>
+      </w:r>
+      <w:proofErr w:type="spellStart"/>
+      <w:r>
+        <w:rPr>
+          <w:rFonts w:ascii="宋体" w:eastAsia="宋体" w:hAnsi="宋体" w:hint="eastAsia"/>
+        </w:rPr>
+        <w:t>url</w:t>
+      </w:r>
+      <w:proofErr w:type="spellEnd"/>
+      <w:r>
+        <w:rPr>
+          <w:rFonts w:ascii="宋体" w:eastAsia="宋体" w:hAnsi="宋体" w:hint="eastAsia"/>
+        </w:rPr>
+        <w:t>和</w:t>
       </w:r>
       <w:r>
         <w:rPr>
@@ -2539,7 +2707,73 @@
           <w:sz w:val="18"/>
           <w:szCs w:val="18"/>
         </w:rPr>
-        <w:t xml:space="preserve"> cloneGitRepository(GitRepository gitRepository, String localPath)</w:t>
+        <w:t xml:space="preserve"> </w:t>
+      </w:r>
+      <w:proofErr w:type="spellStart"/>
+      <w:proofErr w:type="gramStart"/>
+      <w:r>
+        <w:rPr>
+          <w:sz w:val="18"/>
+          <w:szCs w:val="18"/>
+        </w:rPr>
+        <w:t>cloneGitRepository</w:t>
+      </w:r>
+      <w:proofErr w:type="spellEnd"/>
+      <w:r>
+        <w:rPr>
+          <w:sz w:val="18"/>
+          <w:szCs w:val="18"/>
+        </w:rPr>
+        <w:t>(</w:t>
+      </w:r>
+      <w:proofErr w:type="spellStart"/>
+      <w:proofErr w:type="gramEnd"/>
+      <w:r>
+        <w:rPr>
+          <w:sz w:val="18"/>
+          <w:szCs w:val="18"/>
+        </w:rPr>
+        <w:t>GitRepository</w:t>
+      </w:r>
+      <w:proofErr w:type="spellEnd"/>
+      <w:r>
+        <w:rPr>
+          <w:sz w:val="18"/>
+          <w:szCs w:val="18"/>
+        </w:rPr>
+        <w:t xml:space="preserve"> </w:t>
+      </w:r>
+      <w:proofErr w:type="spellStart"/>
+      <w:r>
+        <w:rPr>
+          <w:sz w:val="18"/>
+          <w:szCs w:val="18"/>
+        </w:rPr>
+        <w:t>gitRepository</w:t>
+      </w:r>
+      <w:proofErr w:type="spellEnd"/>
+      <w:r>
+        <w:rPr>
+          <w:sz w:val="18"/>
+          <w:szCs w:val="18"/>
+        </w:rPr>
+        <w:t xml:space="preserve">, String </w:t>
+      </w:r>
+      <w:proofErr w:type="spellStart"/>
+      <w:r>
+        <w:rPr>
+          <w:sz w:val="18"/>
+          <w:szCs w:val="18"/>
+        </w:rPr>
+        <w:t>localPath</w:t>
+      </w:r>
+      <w:proofErr w:type="spellEnd"/>
+      <w:r>
+        <w:rPr>
+          <w:sz w:val="18"/>
+          <w:szCs w:val="18"/>
+        </w:rPr>
+        <w:t>)</w:t>
       </w:r>
       <w:r>
         <w:rPr>
@@ -2605,8 +2839,17 @@
           <w:sz w:val="18"/>
           <w:szCs w:val="18"/>
         </w:rPr>
-        <w:t>设置代码仓库的url</w:t>
-      </w:r>
+        <w:t>设置代码仓库的</w:t>
+      </w:r>
+      <w:proofErr w:type="spellStart"/>
+      <w:r>
+        <w:rPr>
+          <w:sz w:val="18"/>
+          <w:szCs w:val="18"/>
+        </w:rPr>
+        <w:t>url</w:t>
+      </w:r>
+      <w:proofErr w:type="spellEnd"/>
       <w:r>
         <w:rPr>
           <w:sz w:val="18"/>
@@ -2621,6 +2864,7 @@
         </w:rPr>
         <w:t xml:space="preserve"> </w:t>
       </w:r>
+      <w:proofErr w:type="spellStart"/>
       <w:r>
         <w:rPr>
           <w:sz w:val="18"/>
@@ -2628,13 +2872,23 @@
         </w:rPr>
         <w:t>GitRepository</w:t>
       </w:r>
-      <w:r>
-        <w:rPr>
-          <w:rFonts w:hint="eastAsia"/>
-          <w:sz w:val="18"/>
-          <w:szCs w:val="18"/>
-        </w:rPr>
-        <w:t>封装了gi</w:t>
+      <w:proofErr w:type="spellEnd"/>
+      <w:r>
+        <w:rPr>
+          <w:rFonts w:hint="eastAsia"/>
+          <w:sz w:val="18"/>
+          <w:szCs w:val="18"/>
+        </w:rPr>
+        <w:t>封装了</w:t>
+      </w:r>
+      <w:proofErr w:type="spellStart"/>
+      <w:r>
+        <w:rPr>
+          <w:rFonts w:hint="eastAsia"/>
+          <w:sz w:val="18"/>
+          <w:szCs w:val="18"/>
+        </w:rPr>
+        <w:t>gi</w:t>
       </w:r>
       <w:r>
         <w:rPr>
@@ -2643,13 +2897,32 @@
         </w:rPr>
         <w:t>tlab</w:t>
       </w:r>
-      <w:r>
-        <w:rPr>
-          <w:rFonts w:hint="eastAsia"/>
-          <w:sz w:val="18"/>
-          <w:szCs w:val="18"/>
-        </w:rPr>
-        <w:t>账户的url，用户名，密码</w:t>
+      <w:proofErr w:type="spellEnd"/>
+      <w:r>
+        <w:rPr>
+          <w:rFonts w:hint="eastAsia"/>
+          <w:sz w:val="18"/>
+          <w:szCs w:val="18"/>
+        </w:rPr>
+        <w:t>账户的</w:t>
+      </w:r>
+      <w:proofErr w:type="spellStart"/>
+      <w:r>
+        <w:rPr>
+          <w:rFonts w:hint="eastAsia"/>
+          <w:sz w:val="18"/>
+          <w:szCs w:val="18"/>
+        </w:rPr>
+        <w:t>url</w:t>
+      </w:r>
+      <w:proofErr w:type="spellEnd"/>
+      <w:r>
+        <w:rPr>
+          <w:rFonts w:hint="eastAsia"/>
+          <w:sz w:val="18"/>
+          <w:szCs w:val="18"/>
+        </w:rPr>
+        <w:t>，用户名，密码</w:t>
       </w:r>
     </w:p>
     <w:p>
@@ -2666,7 +2939,80 @@
           <w:sz w:val="18"/>
           <w:szCs w:val="18"/>
         </w:rPr>
-        <w:t xml:space="preserve">            CloneCommand cc = Git.cloneRepository().setURI(gitRepository.getUrl());</w:t>
+        <w:t xml:space="preserve">            </w:t>
+      </w:r>
+      <w:proofErr w:type="spellStart"/>
+      <w:r>
+        <w:rPr>
+          <w:sz w:val="18"/>
+          <w:szCs w:val="18"/>
+        </w:rPr>
+        <w:t>CloneCommand</w:t>
+      </w:r>
+      <w:proofErr w:type="spellEnd"/>
+      <w:r>
+        <w:rPr>
+          <w:sz w:val="18"/>
+          <w:szCs w:val="18"/>
+        </w:rPr>
+        <w:t xml:space="preserve"> cc = </w:t>
+      </w:r>
+      <w:proofErr w:type="spellStart"/>
+      <w:r>
+        <w:rPr>
+          <w:sz w:val="18"/>
+          <w:szCs w:val="18"/>
+        </w:rPr>
+        <w:t>Git.cloneRepository</w:t>
+      </w:r>
+      <w:proofErr w:type="spellEnd"/>
+      <w:r>
+        <w:rPr>
+          <w:sz w:val="18"/>
+          <w:szCs w:val="18"/>
+        </w:rPr>
+        <w:t>(</w:t>
+      </w:r>
+      <w:proofErr w:type="gramStart"/>
+      <w:r>
+        <w:rPr>
+          <w:sz w:val="18"/>
+          <w:szCs w:val="18"/>
+        </w:rPr>
+        <w:t>).</w:t>
+      </w:r>
+      <w:proofErr w:type="spellStart"/>
+      <w:r>
+        <w:rPr>
+          <w:sz w:val="18"/>
+          <w:szCs w:val="18"/>
+        </w:rPr>
+        <w:t>setURI</w:t>
+      </w:r>
+      <w:proofErr w:type="spellEnd"/>
+      <w:proofErr w:type="gramEnd"/>
+      <w:r>
+        <w:rPr>
+          <w:sz w:val="18"/>
+          <w:szCs w:val="18"/>
+        </w:rPr>
+        <w:t>(</w:t>
+      </w:r>
+      <w:proofErr w:type="spellStart"/>
+      <w:r>
+        <w:rPr>
+          <w:sz w:val="18"/>
+          <w:szCs w:val="18"/>
+        </w:rPr>
+        <w:t>gitRepository.getUrl</w:t>
+      </w:r>
+      <w:proofErr w:type="spellEnd"/>
+      <w:r>
+        <w:rPr>
+          <w:sz w:val="18"/>
+          <w:szCs w:val="18"/>
+        </w:rPr>
+        <w:t>());</w:t>
       </w:r>
     </w:p>
     <w:p>
@@ -2714,8 +3060,33 @@
           <w:sz w:val="18"/>
           <w:szCs w:val="18"/>
         </w:rPr>
-        <w:t xml:space="preserve">            cc.setCredentialsProvider(</w:t>
-      </w:r>
+        <w:t xml:space="preserve">            </w:t>
+      </w:r>
+      <w:proofErr w:type="spellStart"/>
+      <w:r>
+        <w:rPr>
+          <w:sz w:val="18"/>
+          <w:szCs w:val="18"/>
+        </w:rPr>
+        <w:t>cc.</w:t>
+      </w:r>
+      <w:proofErr w:type="gramStart"/>
+      <w:r>
+        <w:rPr>
+          <w:sz w:val="18"/>
+          <w:szCs w:val="18"/>
+        </w:rPr>
+        <w:t>setCredentialsProvider</w:t>
+      </w:r>
+      <w:proofErr w:type="spellEnd"/>
+      <w:r>
+        <w:rPr>
+          <w:sz w:val="18"/>
+          <w:szCs w:val="18"/>
+        </w:rPr>
+        <w:t>(</w:t>
+      </w:r>
+      <w:proofErr w:type="gramEnd"/>
     </w:p>
     <w:p>
       <w:pPr>
@@ -2731,7 +3102,41 @@
           <w:sz w:val="18"/>
           <w:szCs w:val="18"/>
         </w:rPr>
-        <w:t xml:space="preserve">                    new UsernamePasswordCredentialsProvider(gitRepository.getUsername(),</w:t>
+        <w:t xml:space="preserve">                    new </w:t>
+      </w:r>
+      <w:proofErr w:type="spellStart"/>
+      <w:proofErr w:type="gramStart"/>
+      <w:r>
+        <w:rPr>
+          <w:sz w:val="18"/>
+          <w:szCs w:val="18"/>
+        </w:rPr>
+        <w:t>UsernamePasswordCredentialsProvider</w:t>
+      </w:r>
+      <w:proofErr w:type="spellEnd"/>
+      <w:r>
+        <w:rPr>
+          <w:sz w:val="18"/>
+          <w:szCs w:val="18"/>
+        </w:rPr>
+        <w:t>(</w:t>
+      </w:r>
+      <w:proofErr w:type="spellStart"/>
+      <w:proofErr w:type="gramEnd"/>
+      <w:r>
+        <w:rPr>
+          <w:sz w:val="18"/>
+          <w:szCs w:val="18"/>
+        </w:rPr>
+        <w:t>gitRepository.getUsername</w:t>
+      </w:r>
+      <w:proofErr w:type="spellEnd"/>
+      <w:r>
+        <w:rPr>
+          <w:sz w:val="18"/>
+          <w:szCs w:val="18"/>
+        </w:rPr>
+        <w:t>(),</w:t>
       </w:r>
     </w:p>
     <w:p>
@@ -2748,7 +3153,23 @@
           <w:sz w:val="18"/>
           <w:szCs w:val="18"/>
         </w:rPr>
-        <w:t xml:space="preserve">                    gitRepository.getPassword()));</w:t>
+        <w:t xml:space="preserve">                    </w:t>
+      </w:r>
+      <w:proofErr w:type="spellStart"/>
+      <w:r>
+        <w:rPr>
+          <w:sz w:val="18"/>
+          <w:szCs w:val="18"/>
+        </w:rPr>
+        <w:t>gitRepository.getPassword</w:t>
+      </w:r>
+      <w:proofErr w:type="spellEnd"/>
+      <w:r>
+        <w:rPr>
+          <w:sz w:val="18"/>
+          <w:szCs w:val="18"/>
+        </w:rPr>
+        <w:t>()));</w:t>
       </w:r>
     </w:p>
     <w:p>
@@ -2796,7 +3217,55 @@
           <w:sz w:val="18"/>
           <w:szCs w:val="18"/>
         </w:rPr>
-        <w:t xml:space="preserve">            cc.setDirectory(new File(localPath)).call();</w:t>
+        <w:t xml:space="preserve">            </w:t>
+      </w:r>
+      <w:proofErr w:type="spellStart"/>
+      <w:r>
+        <w:rPr>
+          <w:sz w:val="18"/>
+          <w:szCs w:val="18"/>
+        </w:rPr>
+        <w:t>cc.</w:t>
+      </w:r>
+      <w:proofErr w:type="gramStart"/>
+      <w:r>
+        <w:rPr>
+          <w:sz w:val="18"/>
+          <w:szCs w:val="18"/>
+        </w:rPr>
+        <w:t>setDirectory</w:t>
+      </w:r>
+      <w:proofErr w:type="spellEnd"/>
+      <w:r>
+        <w:rPr>
+          <w:sz w:val="18"/>
+          <w:szCs w:val="18"/>
+        </w:rPr>
+        <w:t>(</w:t>
+      </w:r>
+      <w:proofErr w:type="gramEnd"/>
+      <w:r>
+        <w:rPr>
+          <w:sz w:val="18"/>
+          <w:szCs w:val="18"/>
+        </w:rPr>
+        <w:t>new File(</w:t>
+      </w:r>
+      <w:proofErr w:type="spellStart"/>
+      <w:r>
+        <w:rPr>
+          <w:sz w:val="18"/>
+          <w:szCs w:val="18"/>
+        </w:rPr>
+        <w:t>localPath</w:t>
+      </w:r>
+      <w:proofErr w:type="spellEnd"/>
+      <w:r>
+        <w:rPr>
+          <w:sz w:val="18"/>
+          <w:szCs w:val="18"/>
+        </w:rPr>
+        <w:t>)).call();</w:t>
       </w:r>
     </w:p>
     <w:p>
@@ -2856,7 +3325,14 @@
         <w:rPr>
           <w:rFonts w:ascii="宋体" w:eastAsia="宋体" w:hAnsi="宋体" w:hint="eastAsia"/>
         </w:rPr>
-        <w:t>按照Docke</w:t>
+        <w:t>按照</w:t>
+      </w:r>
+      <w:proofErr w:type="spellStart"/>
+      <w:r>
+        <w:rPr>
+          <w:rFonts w:ascii="宋体" w:eastAsia="宋体" w:hAnsi="宋体" w:hint="eastAsia"/>
+        </w:rPr>
+        <w:t>Docke</w:t>
       </w:r>
       <w:r>
         <w:rPr>
@@ -2864,6 +3340,7 @@
         </w:rPr>
         <w:t>rfile</w:t>
       </w:r>
+      <w:proofErr w:type="spellEnd"/>
       <w:r>
         <w:rPr>
           <w:rFonts w:ascii="宋体" w:eastAsia="宋体" w:hAnsi="宋体" w:hint="eastAsia"/>
@@ -3018,7 +3495,39 @@
           <w:sz w:val="18"/>
           <w:szCs w:val="18"/>
         </w:rPr>
-        <w:t>public String buildImage(String dockerFileDir, String tag) throws Exception {</w:t>
+        <w:t xml:space="preserve">public String </w:t>
+      </w:r>
+      <w:proofErr w:type="spellStart"/>
+      <w:r>
+        <w:rPr>
+          <w:sz w:val="18"/>
+          <w:szCs w:val="18"/>
+        </w:rPr>
+        <w:t>buildImage</w:t>
+      </w:r>
+      <w:proofErr w:type="spellEnd"/>
+      <w:r>
+        <w:rPr>
+          <w:sz w:val="18"/>
+          <w:szCs w:val="18"/>
+        </w:rPr>
+        <w:t xml:space="preserve">(String </w:t>
+      </w:r>
+      <w:proofErr w:type="spellStart"/>
+      <w:r>
+        <w:rPr>
+          <w:sz w:val="18"/>
+          <w:szCs w:val="18"/>
+        </w:rPr>
+        <w:t>dockerFileDir</w:t>
+      </w:r>
+      <w:proofErr w:type="spellEnd"/>
+      <w:r>
+        <w:rPr>
+          <w:sz w:val="18"/>
+          <w:szCs w:val="18"/>
+        </w:rPr>
+        <w:t>, String tag) throws Exception {</w:t>
       </w:r>
       <w:r>
         <w:rPr>
@@ -3095,7 +3604,55 @@
           <w:szCs w:val="18"/>
         </w:rPr>
         <w:br/>
-        <w:t xml:space="preserve">    final DockerClient dockerClient = DefaultDockerClient.fromEnv().build();</w:t>
+        <w:t xml:space="preserve">    final </w:t>
+      </w:r>
+      <w:proofErr w:type="spellStart"/>
+      <w:r>
+        <w:rPr>
+          <w:sz w:val="18"/>
+          <w:szCs w:val="18"/>
+        </w:rPr>
+        <w:t>DockerClient</w:t>
+      </w:r>
+      <w:proofErr w:type="spellEnd"/>
+      <w:r>
+        <w:rPr>
+          <w:sz w:val="18"/>
+          <w:szCs w:val="18"/>
+        </w:rPr>
+        <w:t xml:space="preserve"> </w:t>
+      </w:r>
+      <w:proofErr w:type="spellStart"/>
+      <w:r>
+        <w:rPr>
+          <w:sz w:val="18"/>
+          <w:szCs w:val="18"/>
+        </w:rPr>
+        <w:t>dockerClient</w:t>
+      </w:r>
+      <w:proofErr w:type="spellEnd"/>
+      <w:r>
+        <w:rPr>
+          <w:sz w:val="18"/>
+          <w:szCs w:val="18"/>
+        </w:rPr>
+        <w:t xml:space="preserve"> = </w:t>
+      </w:r>
+      <w:proofErr w:type="spellStart"/>
+      <w:r>
+        <w:rPr>
+          <w:sz w:val="18"/>
+          <w:szCs w:val="18"/>
+        </w:rPr>
+        <w:t>DefaultDockerClient.fromEnv</w:t>
+      </w:r>
+      <w:proofErr w:type="spellEnd"/>
+      <w:r>
+        <w:rPr>
+          <w:sz w:val="18"/>
+          <w:szCs w:val="18"/>
+        </w:rPr>
+        <w:t>().build();</w:t>
       </w:r>
       <w:r>
         <w:rPr>
@@ -3120,6 +3677,7 @@
         </w:rPr>
         <w:t>读取</w:t>
       </w:r>
+      <w:proofErr w:type="spellStart"/>
       <w:r>
         <w:rPr>
           <w:sz w:val="18"/>
@@ -3127,6 +3685,7 @@
         </w:rPr>
         <w:t>Dockerfile</w:t>
       </w:r>
+      <w:proofErr w:type="spellEnd"/>
       <w:r>
         <w:rPr>
           <w:rFonts w:hint="eastAsia"/>
@@ -3135,6 +3694,7 @@
         </w:rPr>
         <w:t>所在的目录，创建</w:t>
       </w:r>
+      <w:proofErr w:type="spellStart"/>
       <w:r>
         <w:rPr>
           <w:sz w:val="18"/>
@@ -3142,6 +3702,7 @@
         </w:rPr>
         <w:t>Dockerfile</w:t>
       </w:r>
+      <w:proofErr w:type="spellEnd"/>
       <w:r>
         <w:rPr>
           <w:rFonts w:hint="eastAsia"/>
@@ -3156,7 +3717,39 @@
           <w:szCs w:val="18"/>
         </w:rPr>
         <w:br/>
-        <w:t xml:space="preserve">    File dockerFile = new File(dockerFileDir);</w:t>
+        <w:t xml:space="preserve">    File </w:t>
+      </w:r>
+      <w:proofErr w:type="spellStart"/>
+      <w:r>
+        <w:rPr>
+          <w:sz w:val="18"/>
+          <w:szCs w:val="18"/>
+        </w:rPr>
+        <w:t>dockerFile</w:t>
+      </w:r>
+      <w:proofErr w:type="spellEnd"/>
+      <w:r>
+        <w:rPr>
+          <w:sz w:val="18"/>
+          <w:szCs w:val="18"/>
+        </w:rPr>
+        <w:t xml:space="preserve"> = new File(</w:t>
+      </w:r>
+      <w:proofErr w:type="spellStart"/>
+      <w:r>
+        <w:rPr>
+          <w:sz w:val="18"/>
+          <w:szCs w:val="18"/>
+        </w:rPr>
+        <w:t>dockerFileDir</w:t>
+      </w:r>
+      <w:proofErr w:type="spellEnd"/>
+      <w:r>
+        <w:rPr>
+          <w:sz w:val="18"/>
+          <w:szCs w:val="18"/>
+        </w:rPr>
+        <w:t>);</w:t>
       </w:r>
       <w:r>
         <w:rPr>
@@ -3164,7 +3757,39 @@
           <w:szCs w:val="18"/>
         </w:rPr>
         <w:br/>
-        <w:t xml:space="preserve">    Path dockerFilePath = dockerFile.toPath();</w:t>
+        <w:t xml:space="preserve">    Path </w:t>
+      </w:r>
+      <w:proofErr w:type="spellStart"/>
+      <w:r>
+        <w:rPr>
+          <w:sz w:val="18"/>
+          <w:szCs w:val="18"/>
+        </w:rPr>
+        <w:t>dockerFilePath</w:t>
+      </w:r>
+      <w:proofErr w:type="spellEnd"/>
+      <w:r>
+        <w:rPr>
+          <w:sz w:val="18"/>
+          <w:szCs w:val="18"/>
+        </w:rPr>
+        <w:t xml:space="preserve"> = </w:t>
+      </w:r>
+      <w:proofErr w:type="spellStart"/>
+      <w:r>
+        <w:rPr>
+          <w:sz w:val="18"/>
+          <w:szCs w:val="18"/>
+        </w:rPr>
+        <w:t>dockerFile.toPath</w:t>
+      </w:r>
+      <w:proofErr w:type="spellEnd"/>
+      <w:r>
+        <w:rPr>
+          <w:sz w:val="18"/>
+          <w:szCs w:val="18"/>
+        </w:rPr>
+        <w:t>();</w:t>
       </w:r>
       <w:r>
         <w:rPr>
@@ -3239,7 +3864,55 @@
           <w:szCs w:val="18"/>
         </w:rPr>
         <w:br/>
-        <w:t xml:space="preserve">    DockerClient.BuildParam buildParam = new DockerClient.BuildParam("t", tag);</w:t>
+        <w:t xml:space="preserve">    </w:t>
+      </w:r>
+      <w:proofErr w:type="spellStart"/>
+      <w:r>
+        <w:rPr>
+          <w:sz w:val="18"/>
+          <w:szCs w:val="18"/>
+        </w:rPr>
+        <w:t>DockerClient.BuildParam</w:t>
+      </w:r>
+      <w:proofErr w:type="spellEnd"/>
+      <w:r>
+        <w:rPr>
+          <w:sz w:val="18"/>
+          <w:szCs w:val="18"/>
+        </w:rPr>
+        <w:t xml:space="preserve"> </w:t>
+      </w:r>
+      <w:proofErr w:type="spellStart"/>
+      <w:r>
+        <w:rPr>
+          <w:sz w:val="18"/>
+          <w:szCs w:val="18"/>
+        </w:rPr>
+        <w:t>buildParam</w:t>
+      </w:r>
+      <w:proofErr w:type="spellEnd"/>
+      <w:r>
+        <w:rPr>
+          <w:sz w:val="18"/>
+          <w:szCs w:val="18"/>
+        </w:rPr>
+        <w:t xml:space="preserve"> = new </w:t>
+      </w:r>
+      <w:proofErr w:type="spellStart"/>
+      <w:r>
+        <w:rPr>
+          <w:sz w:val="18"/>
+          <w:szCs w:val="18"/>
+        </w:rPr>
+        <w:t>DockerClient.BuildParam</w:t>
+      </w:r>
+      <w:proofErr w:type="spellEnd"/>
+      <w:r>
+        <w:rPr>
+          <w:sz w:val="18"/>
+          <w:szCs w:val="18"/>
+        </w:rPr>
+        <w:t>("t", tag);</w:t>
       </w:r>
       <w:r>
         <w:rPr>
@@ -3280,6 +3953,7 @@
         </w:rPr>
         <w:t>返回</w:t>
       </w:r>
+      <w:proofErr w:type="spellStart"/>
       <w:r>
         <w:rPr>
           <w:sz w:val="18"/>
@@ -3287,13 +3961,71 @@
         </w:rPr>
         <w:t>ImageId</w:t>
       </w:r>
+      <w:proofErr w:type="spellEnd"/>
       <w:r>
         <w:rPr>
           <w:sz w:val="18"/>
           <w:szCs w:val="18"/>
         </w:rPr>
         <w:br/>
-        <w:t xml:space="preserve">    return dockerClient.build(dockerFilePath, buildParam);</w:t>
+        <w:t xml:space="preserve">    return </w:t>
+      </w:r>
+      <w:proofErr w:type="spellStart"/>
+      <w:r>
+        <w:rPr>
+          <w:sz w:val="18"/>
+          <w:szCs w:val="18"/>
+        </w:rPr>
+        <w:t>dockerClient.</w:t>
+      </w:r>
+      <w:proofErr w:type="gramStart"/>
+      <w:r>
+        <w:rPr>
+          <w:sz w:val="18"/>
+          <w:szCs w:val="18"/>
+        </w:rPr>
+        <w:t>build</w:t>
+      </w:r>
+      <w:proofErr w:type="spellEnd"/>
+      <w:r>
+        <w:rPr>
+          <w:sz w:val="18"/>
+          <w:szCs w:val="18"/>
+        </w:rPr>
+        <w:t>(</w:t>
+      </w:r>
+      <w:proofErr w:type="spellStart"/>
+      <w:proofErr w:type="gramEnd"/>
+      <w:r>
+        <w:rPr>
+          <w:sz w:val="18"/>
+          <w:szCs w:val="18"/>
+        </w:rPr>
+        <w:t>dockerFilePath</w:t>
+      </w:r>
+      <w:proofErr w:type="spellEnd"/>
+      <w:r>
+        <w:rPr>
+          <w:sz w:val="18"/>
+          <w:szCs w:val="18"/>
+        </w:rPr>
+        <w:t xml:space="preserve">, </w:t>
+      </w:r>
+      <w:proofErr w:type="spellStart"/>
+      <w:r>
+        <w:rPr>
+          <w:sz w:val="18"/>
+          <w:szCs w:val="18"/>
+        </w:rPr>
+        <w:t>buildParam</w:t>
+      </w:r>
+      <w:proofErr w:type="spellEnd"/>
+      <w:r>
+        <w:rPr>
+          <w:sz w:val="18"/>
+          <w:szCs w:val="18"/>
+        </w:rPr>
+        <w:t>);</w:t>
       </w:r>
       <w:r>
         <w:rPr>
@@ -3415,7 +4147,23 @@
           <w:sz w:val="18"/>
           <w:szCs w:val="18"/>
         </w:rPr>
-        <w:t>public void pushImage(String username, String pw, String image) throws Exception {</w:t>
+        <w:t xml:space="preserve">public void </w:t>
+      </w:r>
+      <w:proofErr w:type="spellStart"/>
+      <w:r>
+        <w:rPr>
+          <w:sz w:val="18"/>
+          <w:szCs w:val="18"/>
+        </w:rPr>
+        <w:t>pushImage</w:t>
+      </w:r>
+      <w:proofErr w:type="spellEnd"/>
+      <w:r>
+        <w:rPr>
+          <w:sz w:val="18"/>
+          <w:szCs w:val="18"/>
+        </w:rPr>
+        <w:t>(String username, String pw, String image) throws Exception {</w:t>
       </w:r>
       <w:r>
         <w:rPr>
@@ -3423,7 +4171,55 @@
           <w:szCs w:val="18"/>
         </w:rPr>
         <w:br/>
-        <w:t xml:space="preserve">    final DockerClient dockerClient = DefaultDockerClient.fromEnv().build();</w:t>
+        <w:t xml:space="preserve">    final </w:t>
+      </w:r>
+      <w:proofErr w:type="spellStart"/>
+      <w:r>
+        <w:rPr>
+          <w:sz w:val="18"/>
+          <w:szCs w:val="18"/>
+        </w:rPr>
+        <w:t>DockerClient</w:t>
+      </w:r>
+      <w:proofErr w:type="spellEnd"/>
+      <w:r>
+        <w:rPr>
+          <w:sz w:val="18"/>
+          <w:szCs w:val="18"/>
+        </w:rPr>
+        <w:t xml:space="preserve"> </w:t>
+      </w:r>
+      <w:proofErr w:type="spellStart"/>
+      <w:r>
+        <w:rPr>
+          <w:sz w:val="18"/>
+          <w:szCs w:val="18"/>
+        </w:rPr>
+        <w:t>dockerClient</w:t>
+      </w:r>
+      <w:proofErr w:type="spellEnd"/>
+      <w:r>
+        <w:rPr>
+          <w:sz w:val="18"/>
+          <w:szCs w:val="18"/>
+        </w:rPr>
+        <w:t xml:space="preserve"> = </w:t>
+      </w:r>
+      <w:proofErr w:type="spellStart"/>
+      <w:r>
+        <w:rPr>
+          <w:sz w:val="18"/>
+          <w:szCs w:val="18"/>
+        </w:rPr>
+        <w:t>DefaultDockerClient.fromEnv</w:t>
+      </w:r>
+      <w:proofErr w:type="spellEnd"/>
+      <w:r>
+        <w:rPr>
+          <w:sz w:val="18"/>
+          <w:szCs w:val="18"/>
+        </w:rPr>
+        <w:t>().build();</w:t>
       </w:r>
       <w:r>
         <w:rPr>
@@ -3470,7 +4266,55 @@
           <w:szCs w:val="18"/>
         </w:rPr>
         <w:br/>
-        <w:t xml:space="preserve">    final RegistryAuth registryAuth = RegistryAuth.create(username, pw, null, </w:t>
+        <w:t xml:space="preserve">    final </w:t>
+      </w:r>
+      <w:proofErr w:type="spellStart"/>
+      <w:r>
+        <w:rPr>
+          <w:sz w:val="18"/>
+          <w:szCs w:val="18"/>
+        </w:rPr>
+        <w:t>RegistryAuth</w:t>
+      </w:r>
+      <w:proofErr w:type="spellEnd"/>
+      <w:r>
+        <w:rPr>
+          <w:sz w:val="18"/>
+          <w:szCs w:val="18"/>
+        </w:rPr>
+        <w:t xml:space="preserve"> </w:t>
+      </w:r>
+      <w:proofErr w:type="spellStart"/>
+      <w:r>
+        <w:rPr>
+          <w:sz w:val="18"/>
+          <w:szCs w:val="18"/>
+        </w:rPr>
+        <w:t>registryAuth</w:t>
+      </w:r>
+      <w:proofErr w:type="spellEnd"/>
+      <w:r>
+        <w:rPr>
+          <w:sz w:val="18"/>
+          <w:szCs w:val="18"/>
+        </w:rPr>
+        <w:t xml:space="preserve"> = </w:t>
+      </w:r>
+      <w:proofErr w:type="spellStart"/>
+      <w:r>
+        <w:rPr>
+          <w:sz w:val="18"/>
+          <w:szCs w:val="18"/>
+        </w:rPr>
+        <w:t>RegistryAuth.create</w:t>
+      </w:r>
+      <w:proofErr w:type="spellEnd"/>
+      <w:r>
+        <w:rPr>
+          <w:sz w:val="18"/>
+          <w:szCs w:val="18"/>
+        </w:rPr>
+        <w:t xml:space="preserve">(username, pw, null, </w:t>
       </w:r>
     </w:p>
     <w:p>
@@ -3482,12 +4326,21 @@
           <w:szCs w:val="18"/>
         </w:rPr>
       </w:pPr>
-      <w:r>
-        <w:rPr>
-          <w:sz w:val="18"/>
-          <w:szCs w:val="18"/>
-        </w:rPr>
-        <w:t>HarborServerAddress, null, null);</w:t>
+      <w:proofErr w:type="spellStart"/>
+      <w:r>
+        <w:rPr>
+          <w:sz w:val="18"/>
+          <w:szCs w:val="18"/>
+        </w:rPr>
+        <w:t>HarborServerAddress</w:t>
+      </w:r>
+      <w:proofErr w:type="spellEnd"/>
+      <w:r>
+        <w:rPr>
+          <w:sz w:val="18"/>
+          <w:szCs w:val="18"/>
+        </w:rPr>
+        <w:t>, null, null);</w:t>
       </w:r>
     </w:p>
     <w:p>
@@ -3528,7 +4381,55 @@
           <w:szCs w:val="18"/>
         </w:rPr>
         <w:br/>
-        <w:t xml:space="preserve">    dockerClient.push(image, registryAuth);</w:t>
+        <w:t xml:space="preserve">    </w:t>
+      </w:r>
+      <w:proofErr w:type="spellStart"/>
+      <w:r>
+        <w:rPr>
+          <w:sz w:val="18"/>
+          <w:szCs w:val="18"/>
+        </w:rPr>
+        <w:t>dockerClient.</w:t>
+      </w:r>
+      <w:proofErr w:type="gramStart"/>
+      <w:r>
+        <w:rPr>
+          <w:sz w:val="18"/>
+          <w:szCs w:val="18"/>
+        </w:rPr>
+        <w:t>push</w:t>
+      </w:r>
+      <w:proofErr w:type="spellEnd"/>
+      <w:r>
+        <w:rPr>
+          <w:sz w:val="18"/>
+          <w:szCs w:val="18"/>
+        </w:rPr>
+        <w:t>(</w:t>
+      </w:r>
+      <w:proofErr w:type="gramEnd"/>
+      <w:r>
+        <w:rPr>
+          <w:sz w:val="18"/>
+          <w:szCs w:val="18"/>
+        </w:rPr>
+        <w:t xml:space="preserve">image, </w:t>
+      </w:r>
+      <w:proofErr w:type="spellStart"/>
+      <w:r>
+        <w:rPr>
+          <w:sz w:val="18"/>
+          <w:szCs w:val="18"/>
+        </w:rPr>
+        <w:t>registryAuth</w:t>
+      </w:r>
+      <w:proofErr w:type="spellEnd"/>
+      <w:r>
+        <w:rPr>
+          <w:sz w:val="18"/>
+          <w:szCs w:val="18"/>
+        </w:rPr>
+        <w:t>);</w:t>
       </w:r>
       <w:r>
         <w:rPr>
@@ -3645,80 +4546,94 @@
         <w:rPr>
           <w:rFonts w:ascii="宋体" w:eastAsia="宋体" w:hAnsi="宋体"/>
         </w:rPr>
-        <w:t>指挥 Kubernetes 如何创建和更新应用程序的实例。创建 Deployment 后，Kubernetes master 将应用程序实例调度到集群中的各</w:t>
-      </w:r>
-      <w:r>
-        <w:rPr>
-          <w:rFonts w:ascii="宋体" w:eastAsia="宋体" w:hAnsi="宋体"/>
+        <w:t>指挥 Kubernetes 如何创建和更新应用程序的实例。创建 Deployment 后，Kubernetes master 将应用程序实例调度到集群中的各个节点上。</w:t>
+      </w:r>
+      <w:r>
+        <w:rPr>
+          <w:rFonts w:ascii="宋体" w:eastAsia="宋体" w:hAnsi="宋体" w:hint="eastAsia"/>
+        </w:rPr>
+        <w:t>首先需要创建k</w:t>
+      </w:r>
+      <w:r>
+        <w:rPr>
+          <w:rFonts w:ascii="宋体" w:eastAsia="宋体" w:hAnsi="宋体"/>
+        </w:rPr>
+        <w:t>ubernetes</w:t>
+      </w:r>
+      <w:r>
+        <w:rPr>
+          <w:rFonts w:ascii="宋体" w:eastAsia="宋体" w:hAnsi="宋体" w:hint="eastAsia"/>
+        </w:rPr>
+        <w:t>客户端，</w:t>
+      </w:r>
+      <w:r>
+        <w:rPr>
+          <w:rFonts w:ascii="宋体" w:eastAsia="宋体" w:hAnsi="宋体" w:hint="eastAsia"/>
+        </w:rPr>
+        <w:t>默认读取当前系统用户文件夹下的</w:t>
+      </w:r>
+      <w:r>
+        <w:rPr>
+          <w:rFonts w:ascii="宋体" w:eastAsia="宋体" w:hAnsi="宋体"/>
+        </w:rPr>
+        <w:t>.</w:t>
+      </w:r>
+      <w:proofErr w:type="spellStart"/>
+      <w:r>
+        <w:rPr>
+          <w:rFonts w:ascii="宋体" w:eastAsia="宋体" w:hAnsi="宋体"/>
+        </w:rPr>
+        <w:t>kube</w:t>
+      </w:r>
+      <w:proofErr w:type="spellEnd"/>
+      <w:r>
+        <w:rPr>
+          <w:rFonts w:ascii="宋体" w:eastAsia="宋体" w:hAnsi="宋体"/>
+        </w:rPr>
+        <w:t>/config</w:t>
+      </w:r>
+      <w:r>
+        <w:rPr>
+          <w:rFonts w:ascii="宋体" w:eastAsia="宋体" w:hAnsi="宋体" w:hint="eastAsia"/>
+        </w:rPr>
+        <w:t>文件</w:t>
+      </w:r>
+      <w:r>
+        <w:rPr>
+          <w:rFonts w:ascii="宋体" w:eastAsia="宋体" w:hAnsi="宋体" w:hint="eastAsia"/>
+        </w:rPr>
+        <w:t>，该文件是创建</w:t>
+      </w:r>
+      <w:r>
+        <w:rPr>
+          <w:rFonts w:ascii="宋体" w:eastAsia="宋体" w:hAnsi="宋体" w:hint="eastAsia"/>
+        </w:rPr>
+        <w:t>kubernetes集群时生成的配置文件，</w:t>
+      </w:r>
+      <w:r>
+        <w:rPr>
+          <w:rFonts w:ascii="宋体" w:eastAsia="宋体" w:hAnsi="宋体" w:hint="eastAsia"/>
+        </w:rPr>
+        <w:t>conf</w:t>
+      </w:r>
+      <w:r>
+        <w:rPr>
+          <w:rFonts w:ascii="宋体" w:eastAsia="宋体" w:hAnsi="宋体"/>
+        </w:rPr>
+        <w:t>ig</w:t>
+      </w:r>
+      <w:r>
+        <w:rPr>
+          <w:rFonts w:ascii="宋体" w:eastAsia="宋体" w:hAnsi="宋体" w:hint="eastAsia"/>
+        </w:rPr>
+        <w:t>文件</w:t>
+      </w:r>
+      <w:r>
+        <w:rPr>
+          <w:rFonts w:ascii="宋体" w:eastAsia="宋体" w:hAnsi="宋体" w:hint="eastAsia"/>
         </w:rPr>
         <w:lastRenderedPageBreak/>
-        <w:t>个节点上。</w:t>
-      </w:r>
-      <w:r>
-        <w:rPr>
-          <w:rFonts w:ascii="宋体" w:eastAsia="宋体" w:hAnsi="宋体" w:hint="eastAsia"/>
-        </w:rPr>
-        <w:t>首先需要创建k</w:t>
-      </w:r>
-      <w:r>
-        <w:rPr>
-          <w:rFonts w:ascii="宋体" w:eastAsia="宋体" w:hAnsi="宋体"/>
-        </w:rPr>
-        <w:t>ubernetes</w:t>
-      </w:r>
-      <w:r>
-        <w:rPr>
-          <w:rFonts w:ascii="宋体" w:eastAsia="宋体" w:hAnsi="宋体" w:hint="eastAsia"/>
-        </w:rPr>
-        <w:t>客户端，</w:t>
-      </w:r>
-      <w:r>
-        <w:rPr>
-          <w:rFonts w:ascii="宋体" w:eastAsia="宋体" w:hAnsi="宋体" w:hint="eastAsia"/>
-        </w:rPr>
-        <w:t>默认读取当前系统用户文件夹下的</w:t>
-      </w:r>
-      <w:r>
-        <w:rPr>
-          <w:rFonts w:ascii="宋体" w:eastAsia="宋体" w:hAnsi="宋体"/>
-        </w:rPr>
-        <w:t>.kube/config</w:t>
-      </w:r>
-      <w:r>
-        <w:rPr>
-          <w:rFonts w:ascii="宋体" w:eastAsia="宋体" w:hAnsi="宋体" w:hint="eastAsia"/>
-        </w:rPr>
-        <w:t>文件</w:t>
-      </w:r>
-      <w:r>
-        <w:rPr>
-          <w:rFonts w:ascii="宋体" w:eastAsia="宋体" w:hAnsi="宋体" w:hint="eastAsia"/>
-        </w:rPr>
-        <w:t>，该文件是创建</w:t>
-      </w:r>
-      <w:r>
-        <w:rPr>
-          <w:rFonts w:ascii="宋体" w:eastAsia="宋体" w:hAnsi="宋体" w:hint="eastAsia"/>
-        </w:rPr>
-        <w:t>kubernetes集群时生成的配置文件，</w:t>
-      </w:r>
-      <w:r>
-        <w:rPr>
-          <w:rFonts w:ascii="宋体" w:eastAsia="宋体" w:hAnsi="宋体" w:hint="eastAsia"/>
-        </w:rPr>
-        <w:t>conf</w:t>
-      </w:r>
-      <w:r>
-        <w:rPr>
-          <w:rFonts w:ascii="宋体" w:eastAsia="宋体" w:hAnsi="宋体"/>
-        </w:rPr>
-        <w:t>ig</w:t>
-      </w:r>
-      <w:r>
-        <w:rPr>
-          <w:rFonts w:ascii="宋体" w:eastAsia="宋体" w:hAnsi="宋体" w:hint="eastAsia"/>
-        </w:rPr>
-        <w:t>文件中描述的</w:t>
+        <w:t>中描述的</w:t>
       </w:r>
       <w:r>
         <w:rPr>
@@ -3849,27 +4764,85 @@
     </w:p>
     <w:p>
       <w:pPr>
-        <w:pStyle w:val="a8"/>
-        <w:ind w:left="420" w:firstLineChars="0" w:firstLine="0"/>
-        <w:rPr>
-          <w:sz w:val="18"/>
-          <w:szCs w:val="18"/>
-        </w:rPr>
-      </w:pPr>
-      <w:r>
-        <w:rPr>
-          <w:sz w:val="18"/>
-          <w:szCs w:val="18"/>
-        </w:rPr>
-        <w:t>public List&lt;LocalObjectReference&gt; newSecrets(DockerRepository auth</w:t>
-      </w:r>
-      <w:r>
-        <w:rPr>
-          <w:sz w:val="18"/>
-          <w:szCs w:val="18"/>
-        </w:rPr>
-        <w:tab/>
-      </w:r>
+        <w:ind w:left="360"/>
+        <w:rPr>
+          <w:sz w:val="18"/>
+          <w:szCs w:val="18"/>
+        </w:rPr>
+      </w:pPr>
+      <w:r>
+        <w:rPr>
+          <w:sz w:val="18"/>
+          <w:szCs w:val="18"/>
+        </w:rPr>
+        <w:t xml:space="preserve">public void </w:t>
+      </w:r>
+      <w:proofErr w:type="spellStart"/>
+      <w:proofErr w:type="gramStart"/>
+      <w:r>
+        <w:rPr>
+          <w:sz w:val="18"/>
+          <w:szCs w:val="18"/>
+        </w:rPr>
+        <w:t>newDeployment</w:t>
+      </w:r>
+      <w:proofErr w:type="spellEnd"/>
+      <w:r>
+        <w:rPr>
+          <w:sz w:val="18"/>
+          <w:szCs w:val="18"/>
+        </w:rPr>
+        <w:t>(</w:t>
+      </w:r>
+      <w:proofErr w:type="gramEnd"/>
+      <w:r>
+        <w:rPr>
+          <w:sz w:val="18"/>
+          <w:szCs w:val="18"/>
+        </w:rPr>
+        <w:t xml:space="preserve">String </w:t>
+      </w:r>
+      <w:proofErr w:type="spellStart"/>
+      <w:r>
+        <w:rPr>
+          <w:sz w:val="18"/>
+          <w:szCs w:val="18"/>
+        </w:rPr>
+        <w:t>deploymentName</w:t>
+      </w:r>
+      <w:proofErr w:type="spellEnd"/>
+      <w:r>
+        <w:rPr>
+          <w:sz w:val="18"/>
+          <w:szCs w:val="18"/>
+        </w:rPr>
+        <w:t xml:space="preserve">, String ns, int </w:t>
+      </w:r>
+      <w:proofErr w:type="spellStart"/>
+      <w:r>
+        <w:rPr>
+          <w:sz w:val="18"/>
+          <w:szCs w:val="18"/>
+        </w:rPr>
+        <w:t>rs</w:t>
+      </w:r>
+      <w:proofErr w:type="spellEnd"/>
+      <w:r>
+        <w:rPr>
+          <w:sz w:val="18"/>
+          <w:szCs w:val="18"/>
+        </w:rPr>
+        <w:t xml:space="preserve">, Map&lt;String, String&gt; labels, Map&lt;String, String&gt; </w:t>
+      </w:r>
+      <w:proofErr w:type="spellStart"/>
+      <w:r>
+        <w:rPr>
+          <w:sz w:val="18"/>
+          <w:szCs w:val="18"/>
+        </w:rPr>
+        <w:t>podSelector</w:t>
+      </w:r>
+      <w:proofErr w:type="spellEnd"/>
       <w:r>
         <w:rPr>
           <w:sz w:val="18"/>
@@ -3880,162 +4853,302 @@
     </w:p>
     <w:p>
       <w:pPr>
-        <w:pStyle w:val="a8"/>
-        <w:ind w:left="420" w:firstLineChars="0"/>
-        <w:rPr>
-          <w:sz w:val="18"/>
-          <w:szCs w:val="18"/>
-        </w:rPr>
-      </w:pPr>
-      <w:r>
-        <w:rPr>
-          <w:sz w:val="18"/>
-          <w:szCs w:val="18"/>
-        </w:rPr>
-        <w:t>//</w:t>
-      </w:r>
-      <w:r>
-        <w:rPr>
-          <w:rFonts w:hint="eastAsia"/>
-          <w:sz w:val="18"/>
-          <w:szCs w:val="18"/>
-        </w:rPr>
-        <w:t>Dock</w:t>
-      </w:r>
-      <w:r>
-        <w:rPr>
-          <w:sz w:val="18"/>
-          <w:szCs w:val="18"/>
-        </w:rPr>
-        <w:t>erRepository</w:t>
-      </w:r>
-      <w:r>
-        <w:rPr>
-          <w:rFonts w:hint="eastAsia"/>
-          <w:sz w:val="18"/>
-          <w:szCs w:val="18"/>
-        </w:rPr>
-        <w:t>类封装了</w:t>
-      </w:r>
-      <w:r>
-        <w:rPr>
-          <w:sz w:val="18"/>
-          <w:szCs w:val="18"/>
-        </w:rPr>
-        <w:t>Harbor</w:t>
-      </w:r>
-      <w:r>
-        <w:rPr>
-          <w:rFonts w:hint="eastAsia"/>
-          <w:sz w:val="18"/>
-          <w:szCs w:val="18"/>
-        </w:rPr>
-        <w:t>账户所需的url</w:t>
-      </w:r>
-      <w:r>
-        <w:rPr>
-          <w:sz w:val="18"/>
-          <w:szCs w:val="18"/>
-        </w:rPr>
-        <w:t>,</w:t>
-      </w:r>
-      <w:r>
-        <w:rPr>
-          <w:rFonts w:hint="eastAsia"/>
-          <w:sz w:val="18"/>
-          <w:szCs w:val="18"/>
-        </w:rPr>
-        <w:t>用户名密码等</w:t>
-      </w:r>
-      <w:r>
-        <w:rPr>
-          <w:rFonts w:hint="eastAsia"/>
-          <w:sz w:val="18"/>
-          <w:szCs w:val="18"/>
-        </w:rPr>
-        <w:t>信息</w:t>
-      </w:r>
-      <w:r>
-        <w:rPr>
-          <w:sz w:val="18"/>
-          <w:szCs w:val="18"/>
-        </w:rPr>
-        <w:br/>
-        <w:t xml:space="preserve">    List&lt;LocalObjectReference&gt; secrets = new ArrayList&lt;&gt;();</w:t>
-      </w:r>
-      <w:r>
-        <w:rPr>
-          <w:sz w:val="18"/>
-          <w:szCs w:val="18"/>
-        </w:rPr>
-        <w:br/>
-        <w:t xml:space="preserve">    LocalObjectReference secret = new LocalObjectReference();</w:t>
-      </w:r>
-    </w:p>
-    <w:p>
-      <w:pPr>
-        <w:pStyle w:val="a8"/>
-        <w:ind w:left="420" w:firstLineChars="0"/>
-        <w:rPr>
-          <w:sz w:val="18"/>
-          <w:szCs w:val="18"/>
-        </w:rPr>
-      </w:pPr>
-      <w:r>
-        <w:rPr>
-          <w:sz w:val="18"/>
-          <w:szCs w:val="18"/>
-        </w:rPr>
-        <w:t>secret.setAdditionalProperty("docker-registry", auth.getRegistry());</w:t>
-      </w:r>
-    </w:p>
-    <w:p>
-      <w:pPr>
-        <w:pStyle w:val="a8"/>
-        <w:ind w:left="420" w:firstLineChars="0"/>
-        <w:rPr>
-          <w:sz w:val="18"/>
-          <w:szCs w:val="18"/>
-        </w:rPr>
-      </w:pPr>
-      <w:r>
-        <w:rPr>
-          <w:rFonts w:hint="eastAsia"/>
-          <w:sz w:val="18"/>
-          <w:szCs w:val="18"/>
-        </w:rPr>
-        <w:t>//</w:t>
-      </w:r>
-      <w:r>
-        <w:rPr>
-          <w:rFonts w:hint="eastAsia"/>
-          <w:sz w:val="18"/>
-          <w:szCs w:val="18"/>
-        </w:rPr>
-        <w:t>以下</w:t>
-      </w:r>
-      <w:r>
-        <w:rPr>
-          <w:rFonts w:hint="eastAsia"/>
-          <w:sz w:val="18"/>
-          <w:szCs w:val="18"/>
-        </w:rPr>
-        <w:t>省略</w:t>
-      </w:r>
-      <w:r>
-        <w:rPr>
-          <w:sz w:val="18"/>
-          <w:szCs w:val="18"/>
-        </w:rPr>
-        <w:t>docker-server</w:t>
-      </w:r>
-      <w:r>
-        <w:rPr>
-          <w:sz w:val="18"/>
-          <w:szCs w:val="18"/>
-        </w:rPr>
-        <w:t>,</w:t>
-      </w:r>
+        <w:ind w:firstLine="360"/>
+        <w:rPr>
+          <w:sz w:val="18"/>
+          <w:szCs w:val="18"/>
+        </w:rPr>
+      </w:pPr>
+      <w:r>
+        <w:rPr>
+          <w:sz w:val="18"/>
+          <w:szCs w:val="18"/>
+        </w:rPr>
+        <w:t xml:space="preserve">        //创建客户端</w:t>
+      </w:r>
+    </w:p>
+    <w:p>
+      <w:pPr>
+        <w:ind w:firstLine="360"/>
+        <w:rPr>
+          <w:sz w:val="18"/>
+          <w:szCs w:val="18"/>
+        </w:rPr>
+      </w:pPr>
+      <w:r>
+        <w:rPr>
+          <w:sz w:val="18"/>
+          <w:szCs w:val="18"/>
+        </w:rPr>
+        <w:t xml:space="preserve">        Config </w:t>
+      </w:r>
+      <w:proofErr w:type="spellStart"/>
+      <w:r>
+        <w:rPr>
+          <w:sz w:val="18"/>
+          <w:szCs w:val="18"/>
+        </w:rPr>
+        <w:t>config</w:t>
+      </w:r>
+      <w:proofErr w:type="spellEnd"/>
+      <w:r>
+        <w:rPr>
+          <w:sz w:val="18"/>
+          <w:szCs w:val="18"/>
+        </w:rPr>
+        <w:t xml:space="preserve"> = new </w:t>
+      </w:r>
+      <w:proofErr w:type="spellStart"/>
+      <w:r>
+        <w:rPr>
+          <w:sz w:val="18"/>
+          <w:szCs w:val="18"/>
+        </w:rPr>
+        <w:t>ConfigBuilder</w:t>
+      </w:r>
+      <w:proofErr w:type="spellEnd"/>
+      <w:r>
+        <w:rPr>
+          <w:sz w:val="18"/>
+          <w:szCs w:val="18"/>
+        </w:rPr>
+        <w:t>(</w:t>
+      </w:r>
+      <w:proofErr w:type="gramStart"/>
+      <w:r>
+        <w:rPr>
+          <w:sz w:val="18"/>
+          <w:szCs w:val="18"/>
+        </w:rPr>
+        <w:t>).build</w:t>
+      </w:r>
+      <w:proofErr w:type="gramEnd"/>
+      <w:r>
+        <w:rPr>
+          <w:sz w:val="18"/>
+          <w:szCs w:val="18"/>
+        </w:rPr>
+        <w:t>();</w:t>
+      </w:r>
+    </w:p>
+    <w:p>
+      <w:pPr>
+        <w:ind w:firstLine="360"/>
+        <w:rPr>
+          <w:sz w:val="18"/>
+          <w:szCs w:val="18"/>
+        </w:rPr>
+      </w:pPr>
+      <w:r>
+        <w:rPr>
+          <w:sz w:val="18"/>
+          <w:szCs w:val="18"/>
+        </w:rPr>
+        <w:t xml:space="preserve">        </w:t>
+      </w:r>
+      <w:proofErr w:type="spellStart"/>
+      <w:r>
+        <w:rPr>
+          <w:sz w:val="18"/>
+          <w:szCs w:val="18"/>
+        </w:rPr>
+        <w:t>KubernetesClient</w:t>
+      </w:r>
+      <w:proofErr w:type="spellEnd"/>
+      <w:r>
+        <w:rPr>
+          <w:sz w:val="18"/>
+          <w:szCs w:val="18"/>
+        </w:rPr>
+        <w:t xml:space="preserve"> client = new </w:t>
+      </w:r>
+      <w:proofErr w:type="spellStart"/>
+      <w:r>
+        <w:rPr>
+          <w:sz w:val="18"/>
+          <w:szCs w:val="18"/>
+        </w:rPr>
+        <w:t>DefaultKubernetesClient</w:t>
+      </w:r>
+      <w:proofErr w:type="spellEnd"/>
+      <w:r>
+        <w:rPr>
+          <w:sz w:val="18"/>
+          <w:szCs w:val="18"/>
+        </w:rPr>
+        <w:t>(config);</w:t>
+      </w:r>
+    </w:p>
+    <w:p>
+      <w:pPr>
+        <w:ind w:firstLine="360"/>
+        <w:rPr>
+          <w:sz w:val="18"/>
+          <w:szCs w:val="18"/>
+        </w:rPr>
+      </w:pPr>
+      <w:r>
+        <w:rPr>
+          <w:sz w:val="18"/>
+          <w:szCs w:val="18"/>
+        </w:rPr>
+        <w:t xml:space="preserve">        //创建Deployment资源控制器对象</w:t>
+      </w:r>
+    </w:p>
+    <w:p>
+      <w:pPr>
+        <w:ind w:firstLine="360"/>
+        <w:rPr>
+          <w:sz w:val="18"/>
+          <w:szCs w:val="18"/>
+        </w:rPr>
+      </w:pPr>
+      <w:r>
+        <w:rPr>
+          <w:sz w:val="18"/>
+          <w:szCs w:val="18"/>
+        </w:rPr>
+        <w:t xml:space="preserve">        Deployment </w:t>
+      </w:r>
+      <w:proofErr w:type="spellStart"/>
+      <w:r>
+        <w:rPr>
+          <w:sz w:val="18"/>
+          <w:szCs w:val="18"/>
+        </w:rPr>
+        <w:t>deployment</w:t>
+      </w:r>
+      <w:proofErr w:type="spellEnd"/>
+      <w:r>
+        <w:rPr>
+          <w:sz w:val="18"/>
+          <w:szCs w:val="18"/>
+        </w:rPr>
+        <w:t xml:space="preserve"> = new </w:t>
+      </w:r>
+      <w:proofErr w:type="spellStart"/>
+      <w:r>
+        <w:rPr>
+          <w:sz w:val="18"/>
+          <w:szCs w:val="18"/>
+        </w:rPr>
+        <w:t>DeploymentBuilder</w:t>
+      </w:r>
+      <w:proofErr w:type="spellEnd"/>
+      <w:r>
+        <w:rPr>
+          <w:sz w:val="18"/>
+          <w:szCs w:val="18"/>
+        </w:rPr>
+        <w:t>(</w:t>
+      </w:r>
+      <w:proofErr w:type="gramStart"/>
+      <w:r>
+        <w:rPr>
+          <w:sz w:val="18"/>
+          <w:szCs w:val="18"/>
+        </w:rPr>
+        <w:t>).build</w:t>
+      </w:r>
+      <w:proofErr w:type="gramEnd"/>
+      <w:r>
+        <w:rPr>
+          <w:sz w:val="18"/>
+          <w:szCs w:val="18"/>
+        </w:rPr>
+        <w:t>();</w:t>
+      </w:r>
+    </w:p>
+    <w:p>
+      <w:pPr>
+        <w:ind w:firstLine="360"/>
+        <w:rPr>
+          <w:sz w:val="18"/>
+          <w:szCs w:val="18"/>
+        </w:rPr>
+      </w:pPr>
+      <w:r>
+        <w:rPr>
+          <w:sz w:val="18"/>
+          <w:szCs w:val="18"/>
+        </w:rPr>
+        <w:t xml:space="preserve">        </w:t>
+      </w:r>
+      <w:proofErr w:type="spellStart"/>
+      <w:proofErr w:type="gramStart"/>
+      <w:r>
+        <w:rPr>
+          <w:sz w:val="18"/>
+          <w:szCs w:val="18"/>
+        </w:rPr>
+        <w:t>deployment.setKind</w:t>
+      </w:r>
+      <w:proofErr w:type="spellEnd"/>
+      <w:proofErr w:type="gramEnd"/>
+      <w:r>
+        <w:rPr>
+          <w:sz w:val="18"/>
+          <w:szCs w:val="18"/>
+        </w:rPr>
+        <w:t>(</w:t>
+      </w:r>
+      <w:proofErr w:type="spellStart"/>
+      <w:r>
+        <w:rPr>
+          <w:sz w:val="18"/>
+          <w:szCs w:val="18"/>
+        </w:rPr>
+        <w:t>KubernetesConstraint.KUBERNETES_DEPLOYMENT</w:t>
+      </w:r>
+      <w:proofErr w:type="spellEnd"/>
+      <w:r>
+        <w:rPr>
+          <w:sz w:val="18"/>
+          <w:szCs w:val="18"/>
+        </w:rPr>
+        <w:t>);</w:t>
+      </w:r>
+    </w:p>
+    <w:p>
+      <w:pPr>
+        <w:ind w:firstLine="360"/>
+        <w:rPr>
+          <w:sz w:val="18"/>
+          <w:szCs w:val="18"/>
+        </w:rPr>
+      </w:pPr>
+      <w:r>
+        <w:rPr>
+          <w:sz w:val="18"/>
+          <w:szCs w:val="18"/>
+        </w:rPr>
+        <w:t xml:space="preserve">        //创建Deployment Metadata对象并设置属性</w:t>
+      </w:r>
+    </w:p>
+    <w:p>
+      <w:pPr>
+        <w:ind w:firstLine="360"/>
+        <w:rPr>
+          <w:sz w:val="18"/>
+          <w:szCs w:val="18"/>
+        </w:rPr>
+      </w:pPr>
+      <w:r>
+        <w:rPr>
+          <w:sz w:val="18"/>
+          <w:szCs w:val="18"/>
+        </w:rPr>
+        <w:t xml:space="preserve">        </w:t>
+      </w:r>
+      <w:proofErr w:type="spellStart"/>
+      <w:r>
+        <w:rPr>
+          <w:sz w:val="18"/>
+          <w:szCs w:val="18"/>
+        </w:rPr>
+        <w:t>ObjectMeta</w:t>
+      </w:r>
+      <w:proofErr w:type="spellEnd"/>
       <w:r>
         <w:rPr>
           <w:sz w:val="18"/>
@@ -4043,20 +5156,421 @@
         </w:rPr>
         <w:t xml:space="preserve"> </w:t>
       </w:r>
-      <w:r>
-        <w:rPr>
-          <w:sz w:val="18"/>
-          <w:szCs w:val="18"/>
-        </w:rPr>
-        <w:t>docker-username</w:t>
-      </w:r>
-      <w:r>
-        <w:rPr>
-          <w:sz w:val="18"/>
-          <w:szCs w:val="18"/>
-        </w:rPr>
-        <w:t>,</w:t>
-      </w:r>
+      <w:proofErr w:type="spellStart"/>
+      <w:r>
+        <w:rPr>
+          <w:sz w:val="18"/>
+          <w:szCs w:val="18"/>
+        </w:rPr>
+        <w:t>deploymentMeta</w:t>
+      </w:r>
+      <w:proofErr w:type="spellEnd"/>
+      <w:r>
+        <w:rPr>
+          <w:sz w:val="18"/>
+          <w:szCs w:val="18"/>
+        </w:rPr>
+        <w:t xml:space="preserve"> = new </w:t>
+      </w:r>
+      <w:proofErr w:type="spellStart"/>
+      <w:proofErr w:type="gramStart"/>
+      <w:r>
+        <w:rPr>
+          <w:sz w:val="18"/>
+          <w:szCs w:val="18"/>
+        </w:rPr>
+        <w:t>ObjectMeta</w:t>
+      </w:r>
+      <w:proofErr w:type="spellEnd"/>
+      <w:r>
+        <w:rPr>
+          <w:sz w:val="18"/>
+          <w:szCs w:val="18"/>
+        </w:rPr>
+        <w:t>(</w:t>
+      </w:r>
+      <w:proofErr w:type="gramEnd"/>
+      <w:r>
+        <w:rPr>
+          <w:sz w:val="18"/>
+          <w:szCs w:val="18"/>
+        </w:rPr>
+        <w:t>);</w:t>
+      </w:r>
+    </w:p>
+    <w:p>
+      <w:pPr>
+        <w:ind w:firstLine="360"/>
+        <w:rPr>
+          <w:sz w:val="18"/>
+          <w:szCs w:val="18"/>
+        </w:rPr>
+      </w:pPr>
+      <w:r>
+        <w:rPr>
+          <w:sz w:val="18"/>
+          <w:szCs w:val="18"/>
+        </w:rPr>
+        <w:t xml:space="preserve">        //设置该Deployment所在的命名空间</w:t>
+      </w:r>
+    </w:p>
+    <w:p>
+      <w:pPr>
+        <w:ind w:firstLine="360"/>
+        <w:rPr>
+          <w:sz w:val="18"/>
+          <w:szCs w:val="18"/>
+        </w:rPr>
+      </w:pPr>
+      <w:r>
+        <w:rPr>
+          <w:sz w:val="18"/>
+          <w:szCs w:val="18"/>
+        </w:rPr>
+        <w:t xml:space="preserve">        </w:t>
+      </w:r>
+      <w:proofErr w:type="spellStart"/>
+      <w:r>
+        <w:rPr>
+          <w:sz w:val="18"/>
+          <w:szCs w:val="18"/>
+        </w:rPr>
+        <w:t>deploymentMeta.setNamespace</w:t>
+      </w:r>
+      <w:proofErr w:type="spellEnd"/>
+      <w:r>
+        <w:rPr>
+          <w:sz w:val="18"/>
+          <w:szCs w:val="18"/>
+        </w:rPr>
+        <w:t>(ns);</w:t>
+      </w:r>
+    </w:p>
+    <w:p>
+      <w:pPr>
+        <w:ind w:firstLine="360"/>
+        <w:rPr>
+          <w:sz w:val="18"/>
+          <w:szCs w:val="18"/>
+        </w:rPr>
+      </w:pPr>
+      <w:r>
+        <w:rPr>
+          <w:sz w:val="18"/>
+          <w:szCs w:val="18"/>
+        </w:rPr>
+        <w:t xml:space="preserve">        //设置该Deployment的名称</w:t>
+      </w:r>
+    </w:p>
+    <w:p>
+      <w:pPr>
+        <w:ind w:firstLine="360"/>
+        <w:rPr>
+          <w:sz w:val="18"/>
+          <w:szCs w:val="18"/>
+        </w:rPr>
+      </w:pPr>
+      <w:r>
+        <w:rPr>
+          <w:sz w:val="18"/>
+          <w:szCs w:val="18"/>
+        </w:rPr>
+        <w:t xml:space="preserve">        </w:t>
+      </w:r>
+      <w:proofErr w:type="spellStart"/>
+      <w:r>
+        <w:rPr>
+          <w:sz w:val="18"/>
+          <w:szCs w:val="18"/>
+        </w:rPr>
+        <w:t>deploymentMeta.setName</w:t>
+      </w:r>
+      <w:proofErr w:type="spellEnd"/>
+      <w:r>
+        <w:rPr>
+          <w:sz w:val="18"/>
+          <w:szCs w:val="18"/>
+        </w:rPr>
+        <w:t>(</w:t>
+      </w:r>
+      <w:proofErr w:type="spellStart"/>
+      <w:r>
+        <w:rPr>
+          <w:sz w:val="18"/>
+          <w:szCs w:val="18"/>
+        </w:rPr>
+        <w:t>deploymentName</w:t>
+      </w:r>
+      <w:proofErr w:type="spellEnd"/>
+      <w:r>
+        <w:rPr>
+          <w:sz w:val="18"/>
+          <w:szCs w:val="18"/>
+        </w:rPr>
+        <w:t>);</w:t>
+      </w:r>
+    </w:p>
+    <w:p>
+      <w:pPr>
+        <w:ind w:firstLine="360"/>
+        <w:rPr>
+          <w:sz w:val="18"/>
+          <w:szCs w:val="18"/>
+        </w:rPr>
+      </w:pPr>
+      <w:r>
+        <w:rPr>
+          <w:sz w:val="18"/>
+          <w:szCs w:val="18"/>
+        </w:rPr>
+        <w:t xml:space="preserve">        //设置该Deployment的标签</w:t>
+      </w:r>
+    </w:p>
+    <w:p>
+      <w:pPr>
+        <w:ind w:firstLine="360"/>
+        <w:rPr>
+          <w:sz w:val="18"/>
+          <w:szCs w:val="18"/>
+        </w:rPr>
+      </w:pPr>
+      <w:r>
+        <w:rPr>
+          <w:sz w:val="18"/>
+          <w:szCs w:val="18"/>
+        </w:rPr>
+        <w:t xml:space="preserve">        </w:t>
+      </w:r>
+      <w:proofErr w:type="spellStart"/>
+      <w:r>
+        <w:rPr>
+          <w:sz w:val="18"/>
+          <w:szCs w:val="18"/>
+        </w:rPr>
+        <w:t>deploymentMeta.setLabels</w:t>
+      </w:r>
+      <w:proofErr w:type="spellEnd"/>
+      <w:r>
+        <w:rPr>
+          <w:sz w:val="18"/>
+          <w:szCs w:val="18"/>
+        </w:rPr>
+        <w:t>(labels);</w:t>
+      </w:r>
+    </w:p>
+    <w:p>
+      <w:pPr>
+        <w:ind w:firstLine="360"/>
+        <w:rPr>
+          <w:sz w:val="18"/>
+          <w:szCs w:val="18"/>
+        </w:rPr>
+      </w:pPr>
+      <w:r>
+        <w:rPr>
+          <w:sz w:val="18"/>
+          <w:szCs w:val="18"/>
+        </w:rPr>
+        <w:t xml:space="preserve">        </w:t>
+      </w:r>
+      <w:proofErr w:type="spellStart"/>
+      <w:proofErr w:type="gramStart"/>
+      <w:r>
+        <w:rPr>
+          <w:sz w:val="18"/>
+          <w:szCs w:val="18"/>
+        </w:rPr>
+        <w:t>deployment.setMetadata</w:t>
+      </w:r>
+      <w:proofErr w:type="spellEnd"/>
+      <w:proofErr w:type="gramEnd"/>
+      <w:r>
+        <w:rPr>
+          <w:sz w:val="18"/>
+          <w:szCs w:val="18"/>
+        </w:rPr>
+        <w:t>(</w:t>
+      </w:r>
+      <w:proofErr w:type="spellStart"/>
+      <w:r>
+        <w:rPr>
+          <w:sz w:val="18"/>
+          <w:szCs w:val="18"/>
+        </w:rPr>
+        <w:t>deploymentMeta</w:t>
+      </w:r>
+      <w:proofErr w:type="spellEnd"/>
+      <w:r>
+        <w:rPr>
+          <w:sz w:val="18"/>
+          <w:szCs w:val="18"/>
+        </w:rPr>
+        <w:t>);</w:t>
+      </w:r>
+    </w:p>
+    <w:p>
+      <w:pPr>
+        <w:ind w:firstLine="360"/>
+        <w:rPr>
+          <w:sz w:val="18"/>
+          <w:szCs w:val="18"/>
+        </w:rPr>
+      </w:pPr>
+      <w:r>
+        <w:rPr>
+          <w:sz w:val="18"/>
+          <w:szCs w:val="18"/>
+        </w:rPr>
+        <w:t xml:space="preserve">        //创建Deployment的Spec属性对象</w:t>
+      </w:r>
+    </w:p>
+    <w:p>
+      <w:pPr>
+        <w:ind w:firstLine="360"/>
+        <w:rPr>
+          <w:sz w:val="18"/>
+          <w:szCs w:val="18"/>
+        </w:rPr>
+      </w:pPr>
+      <w:r>
+        <w:rPr>
+          <w:sz w:val="18"/>
+          <w:szCs w:val="18"/>
+        </w:rPr>
+        <w:t xml:space="preserve">        </w:t>
+      </w:r>
+      <w:proofErr w:type="spellStart"/>
+      <w:r>
+        <w:rPr>
+          <w:sz w:val="18"/>
+          <w:szCs w:val="18"/>
+        </w:rPr>
+        <w:t>DeploymentSpec</w:t>
+      </w:r>
+      <w:proofErr w:type="spellEnd"/>
+      <w:r>
+        <w:rPr>
+          <w:sz w:val="18"/>
+          <w:szCs w:val="18"/>
+        </w:rPr>
+        <w:t xml:space="preserve"> spec = new </w:t>
+      </w:r>
+      <w:proofErr w:type="spellStart"/>
+      <w:proofErr w:type="gramStart"/>
+      <w:r>
+        <w:rPr>
+          <w:sz w:val="18"/>
+          <w:szCs w:val="18"/>
+        </w:rPr>
+        <w:t>DeploymentSpec</w:t>
+      </w:r>
+      <w:proofErr w:type="spellEnd"/>
+      <w:r>
+        <w:rPr>
+          <w:sz w:val="18"/>
+          <w:szCs w:val="18"/>
+        </w:rPr>
+        <w:t>(</w:t>
+      </w:r>
+      <w:proofErr w:type="gramEnd"/>
+      <w:r>
+        <w:rPr>
+          <w:sz w:val="18"/>
+          <w:szCs w:val="18"/>
+        </w:rPr>
+        <w:t>);</w:t>
+      </w:r>
+    </w:p>
+    <w:p>
+      <w:pPr>
+        <w:ind w:firstLine="360"/>
+        <w:rPr>
+          <w:sz w:val="18"/>
+          <w:szCs w:val="18"/>
+        </w:rPr>
+      </w:pPr>
+      <w:r>
+        <w:rPr>
+          <w:sz w:val="18"/>
+          <w:szCs w:val="18"/>
+        </w:rPr>
+        <w:t xml:space="preserve">        //设置副本数</w:t>
+      </w:r>
+    </w:p>
+    <w:p>
+      <w:pPr>
+        <w:ind w:firstLine="360"/>
+        <w:rPr>
+          <w:sz w:val="18"/>
+          <w:szCs w:val="18"/>
+        </w:rPr>
+      </w:pPr>
+      <w:r>
+        <w:rPr>
+          <w:sz w:val="18"/>
+          <w:szCs w:val="18"/>
+        </w:rPr>
+        <w:t xml:space="preserve">        </w:t>
+      </w:r>
+      <w:proofErr w:type="spellStart"/>
+      <w:proofErr w:type="gramStart"/>
+      <w:r>
+        <w:rPr>
+          <w:sz w:val="18"/>
+          <w:szCs w:val="18"/>
+        </w:rPr>
+        <w:t>spec.setReplicas</w:t>
+      </w:r>
+      <w:proofErr w:type="spellEnd"/>
+      <w:proofErr w:type="gramEnd"/>
+      <w:r>
+        <w:rPr>
+          <w:sz w:val="18"/>
+          <w:szCs w:val="18"/>
+        </w:rPr>
+        <w:t>(</w:t>
+      </w:r>
+      <w:proofErr w:type="spellStart"/>
+      <w:r>
+        <w:rPr>
+          <w:sz w:val="18"/>
+          <w:szCs w:val="18"/>
+        </w:rPr>
+        <w:t>rs</w:t>
+      </w:r>
+      <w:proofErr w:type="spellEnd"/>
+      <w:r>
+        <w:rPr>
+          <w:sz w:val="18"/>
+          <w:szCs w:val="18"/>
+        </w:rPr>
+        <w:t>);</w:t>
+      </w:r>
+    </w:p>
+    <w:p>
+      <w:pPr>
+        <w:ind w:firstLine="360"/>
+        <w:rPr>
+          <w:sz w:val="18"/>
+          <w:szCs w:val="18"/>
+        </w:rPr>
+      </w:pPr>
+      <w:r>
+        <w:rPr>
+          <w:sz w:val="18"/>
+          <w:szCs w:val="18"/>
+        </w:rPr>
+        <w:t xml:space="preserve">        </w:t>
+      </w:r>
+      <w:proofErr w:type="spellStart"/>
+      <w:r>
+        <w:rPr>
+          <w:sz w:val="18"/>
+          <w:szCs w:val="18"/>
+        </w:rPr>
+        <w:t>LabelSelector</w:t>
+      </w:r>
+      <w:proofErr w:type="spellEnd"/>
       <w:r>
         <w:rPr>
           <w:sz w:val="18"/>
@@ -4064,55 +5578,40 @@
         </w:rPr>
         <w:t xml:space="preserve"> </w:t>
       </w:r>
-      <w:r>
-        <w:rPr>
-          <w:sz w:val="18"/>
-          <w:szCs w:val="18"/>
-        </w:rPr>
-        <w:t>docker-password</w:t>
-      </w:r>
-      <w:r>
-        <w:rPr>
-          <w:rFonts w:hint="eastAsia"/>
-          <w:sz w:val="18"/>
-          <w:szCs w:val="18"/>
-        </w:rPr>
-        <w:t>等属性设置的编码实现</w:t>
-      </w:r>
-    </w:p>
-    <w:p>
-      <w:pPr>
-        <w:pStyle w:val="a8"/>
-        <w:ind w:left="420" w:firstLineChars="0"/>
-        <w:rPr>
-          <w:sz w:val="18"/>
-          <w:szCs w:val="18"/>
-        </w:rPr>
-      </w:pPr>
-      <w:r>
-        <w:rPr>
-          <w:b/>
-          <w:bCs/>
-          <w:sz w:val="18"/>
-          <w:szCs w:val="18"/>
-        </w:rPr>
-        <w:t>…</w:t>
-      </w:r>
-      <w:r>
-        <w:rPr>
-          <w:sz w:val="18"/>
-          <w:szCs w:val="18"/>
-        </w:rPr>
-        <w:br/>
-        <w:t xml:space="preserve">    secret.setName(</w:t>
-      </w:r>
-      <w:r>
-        <w:rPr>
-          <w:sz w:val="18"/>
-          <w:szCs w:val="18"/>
-        </w:rPr>
-        <w:t>auth.getRepositoryName()</w:t>
-      </w:r>
+      <w:proofErr w:type="spellStart"/>
+      <w:r>
+        <w:rPr>
+          <w:sz w:val="18"/>
+          <w:szCs w:val="18"/>
+        </w:rPr>
+        <w:t>labelSelector</w:t>
+      </w:r>
+      <w:proofErr w:type="spellEnd"/>
+      <w:r>
+        <w:rPr>
+          <w:sz w:val="18"/>
+          <w:szCs w:val="18"/>
+        </w:rPr>
+        <w:t xml:space="preserve"> = new </w:t>
+      </w:r>
+      <w:proofErr w:type="spellStart"/>
+      <w:proofErr w:type="gramStart"/>
+      <w:r>
+        <w:rPr>
+          <w:sz w:val="18"/>
+          <w:szCs w:val="18"/>
+        </w:rPr>
+        <w:t>LabelSelector</w:t>
+      </w:r>
+      <w:proofErr w:type="spellEnd"/>
+      <w:r>
+        <w:rPr>
+          <w:sz w:val="18"/>
+          <w:szCs w:val="18"/>
+        </w:rPr>
+        <w:t>(</w:t>
+      </w:r>
+      <w:proofErr w:type="gramEnd"/>
       <w:r>
         <w:rPr>
           <w:sz w:val="18"/>
@@ -4120,301 +5619,6 @@
         </w:rPr>
         <w:t>);</w:t>
       </w:r>
-      <w:r>
-        <w:rPr>
-          <w:sz w:val="18"/>
-          <w:szCs w:val="18"/>
-        </w:rPr>
-        <w:br/>
-        <w:t xml:space="preserve">    secrets.add(secret);</w:t>
-      </w:r>
-      <w:r>
-        <w:rPr>
-          <w:sz w:val="18"/>
-          <w:szCs w:val="18"/>
-        </w:rPr>
-        <w:br/>
-        <w:t xml:space="preserve">    return secrets;</w:t>
-      </w:r>
-      <w:r>
-        <w:rPr>
-          <w:sz w:val="18"/>
-          <w:szCs w:val="18"/>
-        </w:rPr>
-        <w:br/>
-        <w:t>}</w:t>
-      </w:r>
-    </w:p>
-    <w:p>
-      <w:pPr>
-        <w:ind w:left="420"/>
-        <w:rPr>
-          <w:sz w:val="18"/>
-          <w:szCs w:val="18"/>
-        </w:rPr>
-      </w:pPr>
-      <w:r>
-        <w:rPr>
-          <w:sz w:val="18"/>
-          <w:szCs w:val="18"/>
-        </w:rPr>
-        <w:t>public PodTemplateSpec newPodTemplate(Map&lt;String, String&gt; podLabels, String image, String containerName, DockerRepository auth) {</w:t>
-      </w:r>
-    </w:p>
-    <w:p>
-      <w:pPr>
-        <w:rPr>
-          <w:sz w:val="18"/>
-          <w:szCs w:val="18"/>
-        </w:rPr>
-      </w:pPr>
-      <w:r>
-        <w:rPr>
-          <w:sz w:val="18"/>
-          <w:szCs w:val="18"/>
-        </w:rPr>
-        <w:t xml:space="preserve">        PodTemplateSpec podTemplateSpec = new PodTemplateSpec();</w:t>
-      </w:r>
-    </w:p>
-    <w:p>
-      <w:pPr>
-        <w:rPr>
-          <w:sz w:val="18"/>
-          <w:szCs w:val="18"/>
-        </w:rPr>
-      </w:pPr>
-      <w:r>
-        <w:rPr>
-          <w:sz w:val="18"/>
-          <w:szCs w:val="18"/>
-        </w:rPr>
-        <w:t xml:space="preserve">        ObjectMeta podMeta = new ObjectMeta();</w:t>
-      </w:r>
-    </w:p>
-    <w:p>
-      <w:pPr>
-        <w:rPr>
-          <w:sz w:val="18"/>
-          <w:szCs w:val="18"/>
-        </w:rPr>
-      </w:pPr>
-      <w:r>
-        <w:rPr>
-          <w:sz w:val="18"/>
-          <w:szCs w:val="18"/>
-        </w:rPr>
-        <w:t xml:space="preserve">        podMeta.setLabels(podLabels);</w:t>
-      </w:r>
-    </w:p>
-    <w:p>
-      <w:pPr>
-        <w:rPr>
-          <w:sz w:val="18"/>
-          <w:szCs w:val="18"/>
-        </w:rPr>
-      </w:pPr>
-      <w:r>
-        <w:rPr>
-          <w:sz w:val="18"/>
-          <w:szCs w:val="18"/>
-        </w:rPr>
-        <w:t xml:space="preserve">        PodSpec podSpec = new PodSpec();</w:t>
-      </w:r>
-    </w:p>
-    <w:p>
-      <w:pPr>
-        <w:rPr>
-          <w:sz w:val="18"/>
-          <w:szCs w:val="18"/>
-        </w:rPr>
-      </w:pPr>
-      <w:r>
-        <w:rPr>
-          <w:sz w:val="18"/>
-          <w:szCs w:val="18"/>
-        </w:rPr>
-        <w:t xml:space="preserve">        List&lt;LocalObjectReference&gt; secrets = newSecrets(auth);</w:t>
-      </w:r>
-    </w:p>
-    <w:p>
-      <w:pPr>
-        <w:rPr>
-          <w:sz w:val="18"/>
-          <w:szCs w:val="18"/>
-        </w:rPr>
-      </w:pPr>
-      <w:r>
-        <w:rPr>
-          <w:sz w:val="18"/>
-          <w:szCs w:val="18"/>
-        </w:rPr>
-        <w:t xml:space="preserve">        podSpec.setImagePullSecrets(secrets);</w:t>
-      </w:r>
-    </w:p>
-    <w:p>
-      <w:pPr>
-        <w:rPr>
-          <w:sz w:val="18"/>
-          <w:szCs w:val="18"/>
-        </w:rPr>
-      </w:pPr>
-      <w:r>
-        <w:rPr>
-          <w:sz w:val="18"/>
-          <w:szCs w:val="18"/>
-        </w:rPr>
-        <w:t xml:space="preserve">        Container container = new Container();</w:t>
-      </w:r>
-    </w:p>
-    <w:p>
-      <w:pPr>
-        <w:rPr>
-          <w:sz w:val="18"/>
-          <w:szCs w:val="18"/>
-        </w:rPr>
-      </w:pPr>
-      <w:r>
-        <w:rPr>
-          <w:sz w:val="18"/>
-          <w:szCs w:val="18"/>
-        </w:rPr>
-        <w:t xml:space="preserve">        container.setImage(image);</w:t>
-      </w:r>
-    </w:p>
-    <w:p>
-      <w:pPr>
-        <w:rPr>
-          <w:sz w:val="18"/>
-          <w:szCs w:val="18"/>
-        </w:rPr>
-      </w:pPr>
-      <w:r>
-        <w:rPr>
-          <w:sz w:val="18"/>
-          <w:szCs w:val="18"/>
-        </w:rPr>
-        <w:t xml:space="preserve">        container.setName(containerName);</w:t>
-      </w:r>
-    </w:p>
-    <w:p>
-      <w:pPr>
-        <w:rPr>
-          <w:sz w:val="18"/>
-          <w:szCs w:val="18"/>
-        </w:rPr>
-      </w:pPr>
-      <w:r>
-        <w:rPr>
-          <w:sz w:val="18"/>
-          <w:szCs w:val="18"/>
-        </w:rPr>
-        <w:t xml:space="preserve">        //设置镜像拉取策略，Always表示总是拉取新的镜像</w:t>
-      </w:r>
-    </w:p>
-    <w:p>
-      <w:pPr>
-        <w:rPr>
-          <w:sz w:val="18"/>
-          <w:szCs w:val="18"/>
-        </w:rPr>
-      </w:pPr>
-      <w:r>
-        <w:rPr>
-          <w:sz w:val="18"/>
-          <w:szCs w:val="18"/>
-        </w:rPr>
-        <w:t xml:space="preserve">        container.setImagePullPolicy("Always");</w:t>
-      </w:r>
-    </w:p>
-    <w:p>
-      <w:pPr>
-        <w:rPr>
-          <w:sz w:val="18"/>
-          <w:szCs w:val="18"/>
-        </w:rPr>
-      </w:pPr>
-      <w:r>
-        <w:rPr>
-          <w:sz w:val="18"/>
-          <w:szCs w:val="18"/>
-        </w:rPr>
-        <w:t xml:space="preserve">        List&lt;Container&gt; containers = new ArrayList&lt;&gt;();</w:t>
-      </w:r>
-    </w:p>
-    <w:p>
-      <w:pPr>
-        <w:rPr>
-          <w:sz w:val="18"/>
-          <w:szCs w:val="18"/>
-        </w:rPr>
-      </w:pPr>
-      <w:r>
-        <w:rPr>
-          <w:sz w:val="18"/>
-          <w:szCs w:val="18"/>
-        </w:rPr>
-        <w:t xml:space="preserve">        containers.add(container);</w:t>
-      </w:r>
-    </w:p>
-    <w:p>
-      <w:pPr>
-        <w:rPr>
-          <w:sz w:val="18"/>
-          <w:szCs w:val="18"/>
-        </w:rPr>
-      </w:pPr>
-      <w:r>
-        <w:rPr>
-          <w:sz w:val="18"/>
-          <w:szCs w:val="18"/>
-        </w:rPr>
-        <w:t xml:space="preserve">        podSpec.setContainers(containers);</w:t>
-      </w:r>
-    </w:p>
-    <w:p>
-      <w:pPr>
-        <w:rPr>
-          <w:sz w:val="18"/>
-          <w:szCs w:val="18"/>
-        </w:rPr>
-      </w:pPr>
-      <w:r>
-        <w:rPr>
-          <w:sz w:val="18"/>
-          <w:szCs w:val="18"/>
-        </w:rPr>
-        <w:t xml:space="preserve">        podTemplateSpec.setMetadata(podMeta);</w:t>
-      </w:r>
-    </w:p>
-    <w:p>
-      <w:pPr>
-        <w:rPr>
-          <w:sz w:val="18"/>
-          <w:szCs w:val="18"/>
-        </w:rPr>
-      </w:pPr>
-      <w:r>
-        <w:rPr>
-          <w:sz w:val="18"/>
-          <w:szCs w:val="18"/>
-        </w:rPr>
-        <w:t xml:space="preserve">        podTemplateSpec.setSpec(podSpec);</w:t>
-      </w:r>
-    </w:p>
-    <w:p>
-      <w:pPr>
-        <w:rPr>
-          <w:sz w:val="18"/>
-          <w:szCs w:val="18"/>
-        </w:rPr>
-      </w:pPr>
-      <w:r>
-        <w:rPr>
-          <w:sz w:val="18"/>
-          <w:szCs w:val="18"/>
-        </w:rPr>
-        <w:t xml:space="preserve">        return podTemplateSpec;</w:t>
-      </w:r>
     </w:p>
     <w:p>
       <w:pPr>
@@ -4429,23 +5633,7 @@
           <w:sz w:val="18"/>
           <w:szCs w:val="18"/>
         </w:rPr>
-        <w:t>}</w:t>
-      </w:r>
-    </w:p>
-    <w:p>
-      <w:pPr>
-        <w:ind w:left="360"/>
-        <w:rPr>
-          <w:sz w:val="18"/>
-          <w:szCs w:val="18"/>
-        </w:rPr>
-      </w:pPr>
-      <w:r>
-        <w:rPr>
-          <w:sz w:val="18"/>
-          <w:szCs w:val="18"/>
-        </w:rPr>
-        <w:t>public void newDeployment(String deploymentName, String ns, int rs, Map&lt;String, String&gt; labels, Map&lt;String, String&gt; podSelector) {</w:t>
+        <w:t xml:space="preserve">        //目标pod的标签选择器</w:t>
       </w:r>
     </w:p>
     <w:p>
@@ -4461,7 +5649,39 @@
           <w:sz w:val="18"/>
           <w:szCs w:val="18"/>
         </w:rPr>
-        <w:t xml:space="preserve">        //创建客户端</w:t>
+        <w:t xml:space="preserve">        </w:t>
+      </w:r>
+      <w:proofErr w:type="spellStart"/>
+      <w:r>
+        <w:rPr>
+          <w:sz w:val="18"/>
+          <w:szCs w:val="18"/>
+        </w:rPr>
+        <w:t>labelSelector.setMatchLabels</w:t>
+      </w:r>
+      <w:proofErr w:type="spellEnd"/>
+      <w:r>
+        <w:rPr>
+          <w:sz w:val="18"/>
+          <w:szCs w:val="18"/>
+        </w:rPr>
+        <w:t>(</w:t>
+      </w:r>
+      <w:proofErr w:type="spellStart"/>
+      <w:r>
+        <w:rPr>
+          <w:sz w:val="18"/>
+          <w:szCs w:val="18"/>
+        </w:rPr>
+        <w:t>podSelector</w:t>
+      </w:r>
+      <w:proofErr w:type="spellEnd"/>
+      <w:r>
+        <w:rPr>
+          <w:sz w:val="18"/>
+          <w:szCs w:val="18"/>
+        </w:rPr>
+        <w:t>);</w:t>
       </w:r>
     </w:p>
     <w:p>
@@ -4477,7 +5697,41 @@
           <w:sz w:val="18"/>
           <w:szCs w:val="18"/>
         </w:rPr>
-        <w:t xml:space="preserve">        Config config = new ConfigBuilder().build();</w:t>
+        <w:t xml:space="preserve">        </w:t>
+      </w:r>
+      <w:proofErr w:type="spellStart"/>
+      <w:proofErr w:type="gramStart"/>
+      <w:r>
+        <w:rPr>
+          <w:sz w:val="18"/>
+          <w:szCs w:val="18"/>
+        </w:rPr>
+        <w:t>spec.setSelector</w:t>
+      </w:r>
+      <w:proofErr w:type="spellEnd"/>
+      <w:proofErr w:type="gramEnd"/>
+      <w:r>
+        <w:rPr>
+          <w:sz w:val="18"/>
+          <w:szCs w:val="18"/>
+        </w:rPr>
+        <w:t>(</w:t>
+      </w:r>
+      <w:proofErr w:type="spellStart"/>
+      <w:r>
+        <w:rPr>
+          <w:sz w:val="18"/>
+          <w:szCs w:val="18"/>
+        </w:rPr>
+        <w:t>labelSelector</w:t>
+      </w:r>
+      <w:proofErr w:type="spellEnd"/>
+      <w:r>
+        <w:rPr>
+          <w:sz w:val="18"/>
+          <w:szCs w:val="18"/>
+        </w:rPr>
+        <w:t>);</w:t>
       </w:r>
     </w:p>
     <w:p>
@@ -4493,7 +5747,7 @@
           <w:sz w:val="18"/>
           <w:szCs w:val="18"/>
         </w:rPr>
-        <w:t xml:space="preserve">        KubernetesClient client = new DefaultKubernetesClient(config);</w:t>
+        <w:t xml:space="preserve">        //通过Pod模板创建Pod</w:t>
       </w:r>
     </w:p>
     <w:p>
@@ -4509,7 +5763,64 @@
           <w:sz w:val="18"/>
           <w:szCs w:val="18"/>
         </w:rPr>
-        <w:t xml:space="preserve">        //创建Deployment资源控制器对象</w:t>
+        <w:t xml:space="preserve">        </w:t>
+      </w:r>
+      <w:proofErr w:type="spellStart"/>
+      <w:r>
+        <w:rPr>
+          <w:sz w:val="18"/>
+          <w:szCs w:val="18"/>
+        </w:rPr>
+        <w:t>PodTemplateSpec</w:t>
+      </w:r>
+      <w:proofErr w:type="spellEnd"/>
+      <w:r>
+        <w:rPr>
+          <w:sz w:val="18"/>
+          <w:szCs w:val="18"/>
+        </w:rPr>
+        <w:t xml:space="preserve"> </w:t>
+      </w:r>
+      <w:proofErr w:type="spellStart"/>
+      <w:r>
+        <w:rPr>
+          <w:sz w:val="18"/>
+          <w:szCs w:val="18"/>
+        </w:rPr>
+        <w:t>podTemplateSpec</w:t>
+      </w:r>
+      <w:proofErr w:type="spellEnd"/>
+      <w:r>
+        <w:rPr>
+          <w:sz w:val="18"/>
+          <w:szCs w:val="18"/>
+        </w:rPr>
+        <w:t xml:space="preserve"> = </w:t>
+      </w:r>
+      <w:proofErr w:type="spellStart"/>
+      <w:proofErr w:type="gramStart"/>
+      <w:r>
+        <w:rPr>
+          <w:sz w:val="18"/>
+          <w:szCs w:val="18"/>
+        </w:rPr>
+        <w:t>newPodTemplate</w:t>
+      </w:r>
+      <w:proofErr w:type="spellEnd"/>
+      <w:r>
+        <w:rPr>
+          <w:sz w:val="18"/>
+          <w:szCs w:val="18"/>
+        </w:rPr>
+        <w:t>(</w:t>
+      </w:r>
+      <w:proofErr w:type="gramEnd"/>
+      <w:r>
+        <w:rPr>
+          <w:sz w:val="18"/>
+          <w:szCs w:val="18"/>
+        </w:rPr>
+        <w:t>);</w:t>
       </w:r>
     </w:p>
     <w:p>
@@ -4525,7 +5836,41 @@
           <w:sz w:val="18"/>
           <w:szCs w:val="18"/>
         </w:rPr>
-        <w:t xml:space="preserve">        Deployment deployment = new DeploymentBuilder().build();</w:t>
+        <w:t xml:space="preserve">        </w:t>
+      </w:r>
+      <w:proofErr w:type="spellStart"/>
+      <w:proofErr w:type="gramStart"/>
+      <w:r>
+        <w:rPr>
+          <w:sz w:val="18"/>
+          <w:szCs w:val="18"/>
+        </w:rPr>
+        <w:t>spec.setTemplate</w:t>
+      </w:r>
+      <w:proofErr w:type="spellEnd"/>
+      <w:proofErr w:type="gramEnd"/>
+      <w:r>
+        <w:rPr>
+          <w:sz w:val="18"/>
+          <w:szCs w:val="18"/>
+        </w:rPr>
+        <w:t>(</w:t>
+      </w:r>
+      <w:proofErr w:type="spellStart"/>
+      <w:r>
+        <w:rPr>
+          <w:sz w:val="18"/>
+          <w:szCs w:val="18"/>
+        </w:rPr>
+        <w:t>podTemplateSpec</w:t>
+      </w:r>
+      <w:proofErr w:type="spellEnd"/>
+      <w:r>
+        <w:rPr>
+          <w:sz w:val="18"/>
+          <w:szCs w:val="18"/>
+        </w:rPr>
+        <w:t>);</w:t>
       </w:r>
     </w:p>
     <w:p>
@@ -4541,7 +5886,25 @@
           <w:sz w:val="18"/>
           <w:szCs w:val="18"/>
         </w:rPr>
-        <w:t xml:space="preserve">        deployment.setKind(KubernetesConstraint.KUBERNETES_DEPLOYMENT);</w:t>
+        <w:t xml:space="preserve">        </w:t>
+      </w:r>
+      <w:proofErr w:type="spellStart"/>
+      <w:proofErr w:type="gramStart"/>
+      <w:r>
+        <w:rPr>
+          <w:sz w:val="18"/>
+          <w:szCs w:val="18"/>
+        </w:rPr>
+        <w:t>deployment.setSpec</w:t>
+      </w:r>
+      <w:proofErr w:type="spellEnd"/>
+      <w:proofErr w:type="gramEnd"/>
+      <w:r>
+        <w:rPr>
+          <w:sz w:val="18"/>
+          <w:szCs w:val="18"/>
+        </w:rPr>
+        <w:t>(spec);</w:t>
       </w:r>
     </w:p>
     <w:p>
@@ -4557,344 +5920,25 @@
           <w:sz w:val="18"/>
           <w:szCs w:val="18"/>
         </w:rPr>
-        <w:lastRenderedPageBreak/>
-        <w:t xml:space="preserve">        //创建Deployment Metadata对象并设置属性</w:t>
-      </w:r>
-    </w:p>
-    <w:p>
-      <w:pPr>
-        <w:ind w:firstLine="360"/>
-        <w:rPr>
-          <w:sz w:val="18"/>
-          <w:szCs w:val="18"/>
-        </w:rPr>
-      </w:pPr>
-      <w:r>
-        <w:rPr>
-          <w:sz w:val="18"/>
-          <w:szCs w:val="18"/>
-        </w:rPr>
-        <w:t xml:space="preserve">        ObjectMeta deploymentMeta = new ObjectMeta();</w:t>
-      </w:r>
-    </w:p>
-    <w:p>
-      <w:pPr>
-        <w:ind w:firstLine="360"/>
-        <w:rPr>
-          <w:sz w:val="18"/>
-          <w:szCs w:val="18"/>
-        </w:rPr>
-      </w:pPr>
-      <w:r>
-        <w:rPr>
-          <w:sz w:val="18"/>
-          <w:szCs w:val="18"/>
-        </w:rPr>
-        <w:t xml:space="preserve">        //设置该Deployment所在的命名空间</w:t>
-      </w:r>
-    </w:p>
-    <w:p>
-      <w:pPr>
-        <w:ind w:firstLine="360"/>
-        <w:rPr>
-          <w:sz w:val="18"/>
-          <w:szCs w:val="18"/>
-        </w:rPr>
-      </w:pPr>
-      <w:r>
-        <w:rPr>
-          <w:sz w:val="18"/>
-          <w:szCs w:val="18"/>
-        </w:rPr>
-        <w:t xml:space="preserve">        deploymentMeta.setNamespace(ns);</w:t>
-      </w:r>
-    </w:p>
-    <w:p>
-      <w:pPr>
-        <w:ind w:firstLine="360"/>
-        <w:rPr>
-          <w:sz w:val="18"/>
-          <w:szCs w:val="18"/>
-        </w:rPr>
-      </w:pPr>
-      <w:r>
-        <w:rPr>
-          <w:sz w:val="18"/>
-          <w:szCs w:val="18"/>
-        </w:rPr>
-        <w:t xml:space="preserve">        //设置该Deployment的名称</w:t>
-      </w:r>
-    </w:p>
-    <w:p>
-      <w:pPr>
-        <w:ind w:firstLine="360"/>
-        <w:rPr>
-          <w:sz w:val="18"/>
-          <w:szCs w:val="18"/>
-        </w:rPr>
-      </w:pPr>
-      <w:r>
-        <w:rPr>
-          <w:sz w:val="18"/>
-          <w:szCs w:val="18"/>
-        </w:rPr>
-        <w:t xml:space="preserve">        deploymentMeta.setName(deploymentName);</w:t>
-      </w:r>
-    </w:p>
-    <w:p>
-      <w:pPr>
-        <w:ind w:firstLine="360"/>
-        <w:rPr>
-          <w:sz w:val="18"/>
-          <w:szCs w:val="18"/>
-        </w:rPr>
-      </w:pPr>
-      <w:r>
-        <w:rPr>
-          <w:sz w:val="18"/>
-          <w:szCs w:val="18"/>
-        </w:rPr>
-        <w:t xml:space="preserve">        //设置该Deployment的标签</w:t>
-      </w:r>
-    </w:p>
-    <w:p>
-      <w:pPr>
-        <w:ind w:firstLine="360"/>
-        <w:rPr>
-          <w:sz w:val="18"/>
-          <w:szCs w:val="18"/>
-        </w:rPr>
-      </w:pPr>
-      <w:r>
-        <w:rPr>
-          <w:sz w:val="18"/>
-          <w:szCs w:val="18"/>
-        </w:rPr>
-        <w:t xml:space="preserve">        deploymentMeta.setLabels(labels);</w:t>
-      </w:r>
-    </w:p>
-    <w:p>
-      <w:pPr>
-        <w:ind w:firstLine="360"/>
-        <w:rPr>
-          <w:sz w:val="18"/>
-          <w:szCs w:val="18"/>
-        </w:rPr>
-      </w:pPr>
-      <w:r>
-        <w:rPr>
-          <w:sz w:val="18"/>
-          <w:szCs w:val="18"/>
-        </w:rPr>
-        <w:t xml:space="preserve">        deployment.setMetadata(deploymentMeta);</w:t>
-      </w:r>
-    </w:p>
-    <w:p>
-      <w:pPr>
-        <w:ind w:firstLine="360"/>
-        <w:rPr>
-          <w:sz w:val="18"/>
-          <w:szCs w:val="18"/>
-        </w:rPr>
-      </w:pPr>
-      <w:r>
-        <w:rPr>
-          <w:sz w:val="18"/>
-          <w:szCs w:val="18"/>
-        </w:rPr>
-        <w:t xml:space="preserve">        //创建Deployment的Spec属性对象</w:t>
-      </w:r>
-    </w:p>
-    <w:p>
-      <w:pPr>
-        <w:ind w:firstLine="360"/>
-        <w:rPr>
-          <w:sz w:val="18"/>
-          <w:szCs w:val="18"/>
-        </w:rPr>
-      </w:pPr>
-      <w:r>
-        <w:rPr>
-          <w:sz w:val="18"/>
-          <w:szCs w:val="18"/>
-        </w:rPr>
-        <w:t xml:space="preserve">        DeploymentSpec spec = new DeploymentSpec();</w:t>
-      </w:r>
-    </w:p>
-    <w:p>
-      <w:pPr>
-        <w:ind w:firstLine="360"/>
-        <w:rPr>
-          <w:sz w:val="18"/>
-          <w:szCs w:val="18"/>
-        </w:rPr>
-      </w:pPr>
-      <w:r>
-        <w:rPr>
-          <w:sz w:val="18"/>
-          <w:szCs w:val="18"/>
-        </w:rPr>
-        <w:t xml:space="preserve">        //设置副本数</w:t>
-      </w:r>
-    </w:p>
-    <w:p>
-      <w:pPr>
-        <w:ind w:firstLine="360"/>
-        <w:rPr>
-          <w:sz w:val="18"/>
-          <w:szCs w:val="18"/>
-        </w:rPr>
-      </w:pPr>
-      <w:r>
-        <w:rPr>
-          <w:sz w:val="18"/>
-          <w:szCs w:val="18"/>
-        </w:rPr>
-        <w:t xml:space="preserve">        spec.setReplicas(rs);</w:t>
-      </w:r>
-    </w:p>
-    <w:p>
-      <w:pPr>
-        <w:ind w:firstLine="360"/>
-        <w:rPr>
-          <w:sz w:val="18"/>
-          <w:szCs w:val="18"/>
-        </w:rPr>
-      </w:pPr>
-      <w:r>
-        <w:rPr>
-          <w:sz w:val="18"/>
-          <w:szCs w:val="18"/>
-        </w:rPr>
-        <w:t xml:space="preserve">        LabelSelector labelSelector = new LabelSelector();</w:t>
-      </w:r>
-    </w:p>
-    <w:p>
-      <w:pPr>
-        <w:ind w:firstLine="360"/>
-        <w:rPr>
-          <w:sz w:val="18"/>
-          <w:szCs w:val="18"/>
-        </w:rPr>
-      </w:pPr>
-      <w:r>
-        <w:rPr>
-          <w:sz w:val="18"/>
-          <w:szCs w:val="18"/>
-        </w:rPr>
-        <w:t xml:space="preserve">        //目标pod的标签选择器</w:t>
-      </w:r>
-    </w:p>
-    <w:p>
-      <w:pPr>
-        <w:ind w:firstLine="360"/>
-        <w:rPr>
-          <w:sz w:val="18"/>
-          <w:szCs w:val="18"/>
-        </w:rPr>
-      </w:pPr>
-      <w:r>
-        <w:rPr>
-          <w:sz w:val="18"/>
-          <w:szCs w:val="18"/>
-        </w:rPr>
-        <w:t xml:space="preserve">        labelSelector.setMatchLabels(podSelector);</w:t>
-      </w:r>
-    </w:p>
-    <w:p>
-      <w:pPr>
-        <w:ind w:firstLine="360"/>
-        <w:rPr>
-          <w:sz w:val="18"/>
-          <w:szCs w:val="18"/>
-        </w:rPr>
-      </w:pPr>
-      <w:r>
-        <w:rPr>
-          <w:sz w:val="18"/>
-          <w:szCs w:val="18"/>
-        </w:rPr>
-        <w:t xml:space="preserve">        spec.setSelector(labelSelector);</w:t>
-      </w:r>
-    </w:p>
-    <w:p>
-      <w:pPr>
-        <w:ind w:firstLine="360"/>
-        <w:rPr>
-          <w:sz w:val="18"/>
-          <w:szCs w:val="18"/>
-        </w:rPr>
-      </w:pPr>
-      <w:r>
-        <w:rPr>
-          <w:sz w:val="18"/>
-          <w:szCs w:val="18"/>
-        </w:rPr>
-        <w:t xml:space="preserve">        //通过Pod模板创建Pod</w:t>
-      </w:r>
-    </w:p>
-    <w:p>
-      <w:pPr>
-        <w:ind w:firstLine="360"/>
-        <w:rPr>
-          <w:sz w:val="18"/>
-          <w:szCs w:val="18"/>
-        </w:rPr>
-      </w:pPr>
-      <w:r>
-        <w:rPr>
-          <w:sz w:val="18"/>
-          <w:szCs w:val="18"/>
-        </w:rPr>
-        <w:t xml:space="preserve">        PodTemplateSpec podTemplateSpec = newPodTemplate();</w:t>
-      </w:r>
-    </w:p>
-    <w:p>
-      <w:pPr>
-        <w:ind w:firstLine="360"/>
-        <w:rPr>
-          <w:sz w:val="18"/>
-          <w:szCs w:val="18"/>
-        </w:rPr>
-      </w:pPr>
-      <w:r>
-        <w:rPr>
-          <w:sz w:val="18"/>
-          <w:szCs w:val="18"/>
-        </w:rPr>
-        <w:t xml:space="preserve">        spec.setTemplate(podTemplateSpec);</w:t>
-      </w:r>
-    </w:p>
-    <w:p>
-      <w:pPr>
-        <w:ind w:firstLine="360"/>
-        <w:rPr>
-          <w:sz w:val="18"/>
-          <w:szCs w:val="18"/>
-        </w:rPr>
-      </w:pPr>
-      <w:r>
-        <w:rPr>
-          <w:sz w:val="18"/>
-          <w:szCs w:val="18"/>
-        </w:rPr>
-        <w:t xml:space="preserve">        deployment.setSpec(spec);</w:t>
-      </w:r>
-    </w:p>
-    <w:p>
-      <w:pPr>
-        <w:ind w:firstLine="360"/>
-        <w:rPr>
-          <w:sz w:val="18"/>
-          <w:szCs w:val="18"/>
-        </w:rPr>
-      </w:pPr>
-      <w:r>
-        <w:rPr>
-          <w:sz w:val="18"/>
-          <w:szCs w:val="18"/>
-        </w:rPr>
-        <w:t xml:space="preserve">        client.apps().deployments().create(deployment);</w:t>
+        <w:t xml:space="preserve">        </w:t>
+      </w:r>
+      <w:proofErr w:type="spellStart"/>
+      <w:proofErr w:type="gramStart"/>
+      <w:r>
+        <w:rPr>
+          <w:sz w:val="18"/>
+          <w:szCs w:val="18"/>
+        </w:rPr>
+        <w:t>client.apps</w:t>
+      </w:r>
+      <w:proofErr w:type="spellEnd"/>
+      <w:proofErr w:type="gramEnd"/>
+      <w:r>
+        <w:rPr>
+          <w:sz w:val="18"/>
+          <w:szCs w:val="18"/>
+        </w:rPr>
+        <w:t>().deployments().create(deployment);</w:t>
       </w:r>
     </w:p>
     <w:p>
@@ -5009,6 +6053,7 @@
         </w:rPr>
         <w:t>od</w:t>
       </w:r>
+      <w:proofErr w:type="gramStart"/>
       <w:r>
         <w:rPr>
           <w:rFonts w:ascii="宋体" w:eastAsia="宋体" w:hAnsi="宋体" w:hint="eastAsia"/>
@@ -5021,6 +6066,7 @@
         </w:rPr>
         <w:t>创建</w:t>
       </w:r>
+      <w:proofErr w:type="gramEnd"/>
       <w:r>
         <w:rPr>
           <w:rFonts w:ascii="宋体" w:eastAsia="宋体" w:hAnsi="宋体" w:hint="eastAsia"/>
@@ -5125,7 +6171,39 @@
           <w:sz w:val="18"/>
           <w:szCs w:val="18"/>
         </w:rPr>
-        <w:t>public void newService(String serviceName, String ns, Map&lt;String, String&gt; labels, Map&lt;String, String&gt; selector) {</w:t>
+        <w:t xml:space="preserve">public void </w:t>
+      </w:r>
+      <w:proofErr w:type="spellStart"/>
+      <w:r>
+        <w:rPr>
+          <w:sz w:val="18"/>
+          <w:szCs w:val="18"/>
+        </w:rPr>
+        <w:t>newService</w:t>
+      </w:r>
+      <w:proofErr w:type="spellEnd"/>
+      <w:r>
+        <w:rPr>
+          <w:sz w:val="18"/>
+          <w:szCs w:val="18"/>
+        </w:rPr>
+        <w:t xml:space="preserve">(String </w:t>
+      </w:r>
+      <w:proofErr w:type="spellStart"/>
+      <w:r>
+        <w:rPr>
+          <w:sz w:val="18"/>
+          <w:szCs w:val="18"/>
+        </w:rPr>
+        <w:t>serviceName</w:t>
+      </w:r>
+      <w:proofErr w:type="spellEnd"/>
+      <w:r>
+        <w:rPr>
+          <w:sz w:val="18"/>
+          <w:szCs w:val="18"/>
+        </w:rPr>
+        <w:t>, String ns, Map&lt;String, String&gt; labels, Map&lt;String, String&gt; selector) {</w:t>
       </w:r>
       <w:r>
         <w:rPr>
@@ -5133,7 +6211,39 @@
           <w:szCs w:val="18"/>
         </w:rPr>
         <w:br/>
-        <w:t xml:space="preserve">    Config config = new ConfigBuilder().build();</w:t>
+        <w:t xml:space="preserve">    Config </w:t>
+      </w:r>
+      <w:proofErr w:type="spellStart"/>
+      <w:r>
+        <w:rPr>
+          <w:sz w:val="18"/>
+          <w:szCs w:val="18"/>
+        </w:rPr>
+        <w:t>config</w:t>
+      </w:r>
+      <w:proofErr w:type="spellEnd"/>
+      <w:r>
+        <w:rPr>
+          <w:sz w:val="18"/>
+          <w:szCs w:val="18"/>
+        </w:rPr>
+        <w:t xml:space="preserve"> = new </w:t>
+      </w:r>
+      <w:proofErr w:type="spellStart"/>
+      <w:r>
+        <w:rPr>
+          <w:sz w:val="18"/>
+          <w:szCs w:val="18"/>
+        </w:rPr>
+        <w:t>ConfigBuilder</w:t>
+      </w:r>
+      <w:proofErr w:type="spellEnd"/>
+      <w:r>
+        <w:rPr>
+          <w:sz w:val="18"/>
+          <w:szCs w:val="18"/>
+        </w:rPr>
+        <w:t>().build();</w:t>
       </w:r>
       <w:r>
         <w:rPr>
@@ -5141,7 +6251,39 @@
           <w:szCs w:val="18"/>
         </w:rPr>
         <w:br/>
-        <w:t xml:space="preserve">    KubernetesClient client = new DefaultKubernetesClient(config);</w:t>
+        <w:t xml:space="preserve">    </w:t>
+      </w:r>
+      <w:proofErr w:type="spellStart"/>
+      <w:r>
+        <w:rPr>
+          <w:sz w:val="18"/>
+          <w:szCs w:val="18"/>
+        </w:rPr>
+        <w:t>KubernetesClient</w:t>
+      </w:r>
+      <w:proofErr w:type="spellEnd"/>
+      <w:r>
+        <w:rPr>
+          <w:sz w:val="18"/>
+          <w:szCs w:val="18"/>
+        </w:rPr>
+        <w:t xml:space="preserve"> client = new </w:t>
+      </w:r>
+      <w:proofErr w:type="spellStart"/>
+      <w:r>
+        <w:rPr>
+          <w:sz w:val="18"/>
+          <w:szCs w:val="18"/>
+        </w:rPr>
+        <w:t>DefaultKubernetesClient</w:t>
+      </w:r>
+      <w:proofErr w:type="spellEnd"/>
+      <w:r>
+        <w:rPr>
+          <w:sz w:val="18"/>
+          <w:szCs w:val="18"/>
+        </w:rPr>
+        <w:t>(config);</w:t>
       </w:r>
       <w:r>
         <w:rPr>
@@ -5149,7 +6291,23 @@
           <w:szCs w:val="18"/>
         </w:rPr>
         <w:br/>
-        <w:t xml:space="preserve">    Service service = new Service();</w:t>
+        <w:t xml:space="preserve">    Service </w:t>
+      </w:r>
+      <w:proofErr w:type="spellStart"/>
+      <w:r>
+        <w:rPr>
+          <w:sz w:val="18"/>
+          <w:szCs w:val="18"/>
+        </w:rPr>
+        <w:t>service</w:t>
+      </w:r>
+      <w:proofErr w:type="spellEnd"/>
+      <w:r>
+        <w:rPr>
+          <w:sz w:val="18"/>
+          <w:szCs w:val="18"/>
+        </w:rPr>
+        <w:t xml:space="preserve"> = new Service();</w:t>
       </w:r>
       <w:r>
         <w:rPr>
@@ -5195,7 +6353,46 @@
           <w:szCs w:val="18"/>
         </w:rPr>
         <w:br/>
-        <w:t xml:space="preserve">    service.setKind(KubernetesConstraint.KUBERNETES_SERVICE);</w:t>
+      </w:r>
+      <w:r>
+        <w:rPr>
+          <w:sz w:val="18"/>
+          <w:szCs w:val="18"/>
+        </w:rPr>
+        <w:lastRenderedPageBreak/>
+        <w:t xml:space="preserve">    </w:t>
+      </w:r>
+      <w:proofErr w:type="spellStart"/>
+      <w:r>
+        <w:rPr>
+          <w:sz w:val="18"/>
+          <w:szCs w:val="18"/>
+        </w:rPr>
+        <w:t>service.setKind</w:t>
+      </w:r>
+      <w:proofErr w:type="spellEnd"/>
+      <w:r>
+        <w:rPr>
+          <w:sz w:val="18"/>
+          <w:szCs w:val="18"/>
+        </w:rPr>
+        <w:t>(</w:t>
+      </w:r>
+      <w:proofErr w:type="spellStart"/>
+      <w:r>
+        <w:rPr>
+          <w:sz w:val="18"/>
+          <w:szCs w:val="18"/>
+        </w:rPr>
+        <w:t>KubernetesConstraint.KUBERNETES_SERVICE</w:t>
+      </w:r>
+      <w:proofErr w:type="spellEnd"/>
+      <w:r>
+        <w:rPr>
+          <w:sz w:val="18"/>
+          <w:szCs w:val="18"/>
+        </w:rPr>
+        <w:t>);</w:t>
       </w:r>
       <w:r>
         <w:rPr>
@@ -5241,7 +6438,55 @@
           <w:szCs w:val="18"/>
         </w:rPr>
         <w:br/>
-        <w:t xml:space="preserve">    ObjectMeta serviceMeta = new ObjectMeta();</w:t>
+        <w:t xml:space="preserve">    </w:t>
+      </w:r>
+      <w:proofErr w:type="spellStart"/>
+      <w:r>
+        <w:rPr>
+          <w:sz w:val="18"/>
+          <w:szCs w:val="18"/>
+        </w:rPr>
+        <w:t>ObjectMeta</w:t>
+      </w:r>
+      <w:proofErr w:type="spellEnd"/>
+      <w:r>
+        <w:rPr>
+          <w:sz w:val="18"/>
+          <w:szCs w:val="18"/>
+        </w:rPr>
+        <w:t xml:space="preserve"> </w:t>
+      </w:r>
+      <w:proofErr w:type="spellStart"/>
+      <w:r>
+        <w:rPr>
+          <w:sz w:val="18"/>
+          <w:szCs w:val="18"/>
+        </w:rPr>
+        <w:t>serviceMeta</w:t>
+      </w:r>
+      <w:proofErr w:type="spellEnd"/>
+      <w:r>
+        <w:rPr>
+          <w:sz w:val="18"/>
+          <w:szCs w:val="18"/>
+        </w:rPr>
+        <w:t xml:space="preserve"> = new </w:t>
+      </w:r>
+      <w:proofErr w:type="spellStart"/>
+      <w:r>
+        <w:rPr>
+          <w:sz w:val="18"/>
+          <w:szCs w:val="18"/>
+        </w:rPr>
+        <w:t>ObjectMeta</w:t>
+      </w:r>
+      <w:proofErr w:type="spellEnd"/>
+      <w:r>
+        <w:rPr>
+          <w:sz w:val="18"/>
+          <w:szCs w:val="18"/>
+        </w:rPr>
+        <w:t>();</w:t>
       </w:r>
       <w:r>
         <w:rPr>
@@ -5249,7 +6494,39 @@
           <w:szCs w:val="18"/>
         </w:rPr>
         <w:br/>
-        <w:t xml:space="preserve">    serviceMeta.setName(serviceName);</w:t>
+        <w:t xml:space="preserve">    </w:t>
+      </w:r>
+      <w:proofErr w:type="spellStart"/>
+      <w:r>
+        <w:rPr>
+          <w:sz w:val="18"/>
+          <w:szCs w:val="18"/>
+        </w:rPr>
+        <w:t>serviceMeta.setName</w:t>
+      </w:r>
+      <w:proofErr w:type="spellEnd"/>
+      <w:r>
+        <w:rPr>
+          <w:sz w:val="18"/>
+          <w:szCs w:val="18"/>
+        </w:rPr>
+        <w:t>(</w:t>
+      </w:r>
+      <w:proofErr w:type="spellStart"/>
+      <w:r>
+        <w:rPr>
+          <w:sz w:val="18"/>
+          <w:szCs w:val="18"/>
+        </w:rPr>
+        <w:t>serviceName</w:t>
+      </w:r>
+      <w:proofErr w:type="spellEnd"/>
+      <w:r>
+        <w:rPr>
+          <w:sz w:val="18"/>
+          <w:szCs w:val="18"/>
+        </w:rPr>
+        <w:t>);</w:t>
       </w:r>
       <w:r>
         <w:rPr>
@@ -5257,7 +6534,23 @@
           <w:szCs w:val="18"/>
         </w:rPr>
         <w:br/>
-        <w:t xml:space="preserve">    serviceMeta.setNamespace(ns);</w:t>
+        <w:t xml:space="preserve">    </w:t>
+      </w:r>
+      <w:proofErr w:type="spellStart"/>
+      <w:r>
+        <w:rPr>
+          <w:sz w:val="18"/>
+          <w:szCs w:val="18"/>
+        </w:rPr>
+        <w:t>serviceMeta.setNamespace</w:t>
+      </w:r>
+      <w:proofErr w:type="spellEnd"/>
+      <w:r>
+        <w:rPr>
+          <w:sz w:val="18"/>
+          <w:szCs w:val="18"/>
+        </w:rPr>
+        <w:t>(ns);</w:t>
       </w:r>
       <w:r>
         <w:rPr>
@@ -5265,7 +6558,23 @@
           <w:szCs w:val="18"/>
         </w:rPr>
         <w:br/>
-        <w:t xml:space="preserve">    serviceMeta.setLabels(labels);</w:t>
+        <w:t xml:space="preserve">    </w:t>
+      </w:r>
+      <w:proofErr w:type="spellStart"/>
+      <w:r>
+        <w:rPr>
+          <w:sz w:val="18"/>
+          <w:szCs w:val="18"/>
+        </w:rPr>
+        <w:t>serviceMeta.setLabels</w:t>
+      </w:r>
+      <w:proofErr w:type="spellEnd"/>
+      <w:r>
+        <w:rPr>
+          <w:sz w:val="18"/>
+          <w:szCs w:val="18"/>
+        </w:rPr>
+        <w:t>(labels);</w:t>
       </w:r>
       <w:r>
         <w:rPr>
@@ -5311,7 +6620,55 @@
           <w:szCs w:val="18"/>
         </w:rPr>
         <w:br/>
-        <w:t xml:space="preserve">    ServiceSpec serviceSpec = new ServiceSpec();</w:t>
+        <w:t xml:space="preserve">    </w:t>
+      </w:r>
+      <w:proofErr w:type="spellStart"/>
+      <w:r>
+        <w:rPr>
+          <w:sz w:val="18"/>
+          <w:szCs w:val="18"/>
+        </w:rPr>
+        <w:t>ServiceSpec</w:t>
+      </w:r>
+      <w:proofErr w:type="spellEnd"/>
+      <w:r>
+        <w:rPr>
+          <w:sz w:val="18"/>
+          <w:szCs w:val="18"/>
+        </w:rPr>
+        <w:t xml:space="preserve"> </w:t>
+      </w:r>
+      <w:proofErr w:type="spellStart"/>
+      <w:r>
+        <w:rPr>
+          <w:sz w:val="18"/>
+          <w:szCs w:val="18"/>
+        </w:rPr>
+        <w:t>serviceSpec</w:t>
+      </w:r>
+      <w:proofErr w:type="spellEnd"/>
+      <w:r>
+        <w:rPr>
+          <w:sz w:val="18"/>
+          <w:szCs w:val="18"/>
+        </w:rPr>
+        <w:t xml:space="preserve"> = new </w:t>
+      </w:r>
+      <w:proofErr w:type="spellStart"/>
+      <w:r>
+        <w:rPr>
+          <w:sz w:val="18"/>
+          <w:szCs w:val="18"/>
+        </w:rPr>
+        <w:t>ServiceSpec</w:t>
+      </w:r>
+      <w:proofErr w:type="spellEnd"/>
+      <w:r>
+        <w:rPr>
+          <w:sz w:val="18"/>
+          <w:szCs w:val="18"/>
+        </w:rPr>
+        <w:t>();</w:t>
       </w:r>
     </w:p>
     <w:p>
@@ -5366,7 +6723,39 @@
           <w:szCs w:val="18"/>
         </w:rPr>
         <w:br/>
-        <w:t xml:space="preserve">    serviceSpec.setType("NodePort");</w:t>
+        <w:t xml:space="preserve">    </w:t>
+      </w:r>
+      <w:proofErr w:type="spellStart"/>
+      <w:r>
+        <w:rPr>
+          <w:sz w:val="18"/>
+          <w:szCs w:val="18"/>
+        </w:rPr>
+        <w:t>serviceSpec.setType</w:t>
+      </w:r>
+      <w:proofErr w:type="spellEnd"/>
+      <w:r>
+        <w:rPr>
+          <w:sz w:val="18"/>
+          <w:szCs w:val="18"/>
+        </w:rPr>
+        <w:t>("</w:t>
+      </w:r>
+      <w:proofErr w:type="spellStart"/>
+      <w:r>
+        <w:rPr>
+          <w:sz w:val="18"/>
+          <w:szCs w:val="18"/>
+        </w:rPr>
+        <w:t>NodePort</w:t>
+      </w:r>
+      <w:proofErr w:type="spellEnd"/>
+      <w:r>
+        <w:rPr>
+          <w:sz w:val="18"/>
+          <w:szCs w:val="18"/>
+        </w:rPr>
+        <w:t>");</w:t>
       </w:r>
       <w:r>
         <w:rPr>
@@ -5374,7 +6763,23 @@
           <w:szCs w:val="18"/>
         </w:rPr>
         <w:br/>
-        <w:t xml:space="preserve">    serviceSpec.setSelector(selector);</w:t>
+        <w:t xml:space="preserve">    </w:t>
+      </w:r>
+      <w:proofErr w:type="spellStart"/>
+      <w:r>
+        <w:rPr>
+          <w:sz w:val="18"/>
+          <w:szCs w:val="18"/>
+        </w:rPr>
+        <w:t>serviceSpec.setSelector</w:t>
+      </w:r>
+      <w:proofErr w:type="spellEnd"/>
+      <w:r>
+        <w:rPr>
+          <w:sz w:val="18"/>
+          <w:szCs w:val="18"/>
+        </w:rPr>
+        <w:t>(selector);</w:t>
       </w:r>
       <w:r>
         <w:rPr>
@@ -5382,14 +6787,48 @@
           <w:szCs w:val="18"/>
         </w:rPr>
         <w:br/>
-      </w:r>
-      <w:r>
-        <w:rPr>
-          <w:sz w:val="18"/>
-          <w:szCs w:val="18"/>
-        </w:rPr>
-        <w:lastRenderedPageBreak/>
-        <w:t xml:space="preserve">    ServicePort port = new ServicePort("http", </w:t>
+        <w:t xml:space="preserve">    </w:t>
+      </w:r>
+      <w:proofErr w:type="spellStart"/>
+      <w:r>
+        <w:rPr>
+          <w:sz w:val="18"/>
+          <w:szCs w:val="18"/>
+        </w:rPr>
+        <w:t>ServicePort</w:t>
+      </w:r>
+      <w:proofErr w:type="spellEnd"/>
+      <w:r>
+        <w:rPr>
+          <w:sz w:val="18"/>
+          <w:szCs w:val="18"/>
+        </w:rPr>
+        <w:t xml:space="preserve"> port = new </w:t>
+      </w:r>
+      <w:proofErr w:type="spellStart"/>
+      <w:proofErr w:type="gramStart"/>
+      <w:r>
+        <w:rPr>
+          <w:sz w:val="18"/>
+          <w:szCs w:val="18"/>
+        </w:rPr>
+        <w:t>ServicePort</w:t>
+      </w:r>
+      <w:proofErr w:type="spellEnd"/>
+      <w:r>
+        <w:rPr>
+          <w:sz w:val="18"/>
+          <w:szCs w:val="18"/>
+        </w:rPr>
+        <w:t>(</w:t>
+      </w:r>
+      <w:proofErr w:type="gramEnd"/>
+      <w:r>
+        <w:rPr>
+          <w:sz w:val="18"/>
+          <w:szCs w:val="18"/>
+        </w:rPr>
+        <w:t xml:space="preserve">"http", </w:t>
       </w:r>
       <w:r>
         <w:rPr>
@@ -5413,6 +6852,7 @@
         </w:rPr>
         <w:t xml:space="preserve">, </w:t>
       </w:r>
+      <w:proofErr w:type="spellStart"/>
       <w:r>
         <w:rPr>
           <w:sz w:val="18"/>
@@ -5420,12 +6860,29 @@
         </w:rPr>
         <w:t>targetPort</w:t>
       </w:r>
-      <w:r>
-        <w:rPr>
-          <w:sz w:val="18"/>
-          <w:szCs w:val="18"/>
-        </w:rPr>
-        <w:t xml:space="preserve">, KubernetesConstraint.PROTOCOL_TCP, </w:t>
+      <w:proofErr w:type="spellEnd"/>
+      <w:r>
+        <w:rPr>
+          <w:sz w:val="18"/>
+          <w:szCs w:val="18"/>
+        </w:rPr>
+        <w:t xml:space="preserve">, </w:t>
+      </w:r>
+      <w:proofErr w:type="spellStart"/>
+      <w:r>
+        <w:rPr>
+          <w:sz w:val="18"/>
+          <w:szCs w:val="18"/>
+        </w:rPr>
+        <w:t>KubernetesConstraint.PROTOCOL_TCP</w:t>
+      </w:r>
+      <w:proofErr w:type="spellEnd"/>
+      <w:r>
+        <w:rPr>
+          <w:sz w:val="18"/>
+          <w:szCs w:val="18"/>
+        </w:rPr>
+        <w:t xml:space="preserve">, </w:t>
       </w:r>
     </w:p>
     <w:p>
@@ -5442,7 +6899,32 @@
           <w:sz w:val="18"/>
           <w:szCs w:val="18"/>
         </w:rPr>
-        <w:t>new IntOrString(80));</w:t>
+        <w:t xml:space="preserve">new </w:t>
+      </w:r>
+      <w:proofErr w:type="spellStart"/>
+      <w:proofErr w:type="gramStart"/>
+      <w:r>
+        <w:rPr>
+          <w:sz w:val="18"/>
+          <w:szCs w:val="18"/>
+        </w:rPr>
+        <w:t>IntOrString</w:t>
+      </w:r>
+      <w:proofErr w:type="spellEnd"/>
+      <w:r>
+        <w:rPr>
+          <w:sz w:val="18"/>
+          <w:szCs w:val="18"/>
+        </w:rPr>
+        <w:t>(</w:t>
+      </w:r>
+      <w:proofErr w:type="gramEnd"/>
+      <w:r>
+        <w:rPr>
+          <w:sz w:val="18"/>
+          <w:szCs w:val="18"/>
+        </w:rPr>
+        <w:t>80));</w:t>
       </w:r>
       <w:r>
         <w:rPr>
@@ -5450,7 +6932,39 @@
           <w:szCs w:val="18"/>
         </w:rPr>
         <w:br/>
-        <w:t xml:space="preserve">    List&lt;ServicePort&gt; list = new ArrayList&lt;&gt;();</w:t>
+        <w:t xml:space="preserve">    List&lt;</w:t>
+      </w:r>
+      <w:proofErr w:type="spellStart"/>
+      <w:r>
+        <w:rPr>
+          <w:sz w:val="18"/>
+          <w:szCs w:val="18"/>
+        </w:rPr>
+        <w:t>ServicePort</w:t>
+      </w:r>
+      <w:proofErr w:type="spellEnd"/>
+      <w:r>
+        <w:rPr>
+          <w:sz w:val="18"/>
+          <w:szCs w:val="18"/>
+        </w:rPr>
+        <w:t xml:space="preserve">&gt; list = new </w:t>
+      </w:r>
+      <w:proofErr w:type="spellStart"/>
+      <w:r>
+        <w:rPr>
+          <w:sz w:val="18"/>
+          <w:szCs w:val="18"/>
+        </w:rPr>
+        <w:t>ArrayList</w:t>
+      </w:r>
+      <w:proofErr w:type="spellEnd"/>
+      <w:r>
+        <w:rPr>
+          <w:sz w:val="18"/>
+          <w:szCs w:val="18"/>
+        </w:rPr>
+        <w:t>&lt;&gt;();</w:t>
       </w:r>
       <w:r>
         <w:rPr>
@@ -5458,7 +6972,23 @@
           <w:szCs w:val="18"/>
         </w:rPr>
         <w:br/>
-        <w:t xml:space="preserve">    list.add(port);</w:t>
+        <w:t xml:space="preserve">    </w:t>
+      </w:r>
+      <w:proofErr w:type="spellStart"/>
+      <w:r>
+        <w:rPr>
+          <w:sz w:val="18"/>
+          <w:szCs w:val="18"/>
+        </w:rPr>
+        <w:t>list.add</w:t>
+      </w:r>
+      <w:proofErr w:type="spellEnd"/>
+      <w:r>
+        <w:rPr>
+          <w:sz w:val="18"/>
+          <w:szCs w:val="18"/>
+        </w:rPr>
+        <w:t>(port);</w:t>
       </w:r>
       <w:r>
         <w:rPr>
@@ -5466,7 +6996,23 @@
           <w:szCs w:val="18"/>
         </w:rPr>
         <w:br/>
-        <w:t xml:space="preserve">    serviceSpec.setPorts(list);</w:t>
+        <w:t xml:space="preserve">    </w:t>
+      </w:r>
+      <w:proofErr w:type="spellStart"/>
+      <w:r>
+        <w:rPr>
+          <w:sz w:val="18"/>
+          <w:szCs w:val="18"/>
+        </w:rPr>
+        <w:t>serviceSpec.setPorts</w:t>
+      </w:r>
+      <w:proofErr w:type="spellEnd"/>
+      <w:r>
+        <w:rPr>
+          <w:sz w:val="18"/>
+          <w:szCs w:val="18"/>
+        </w:rPr>
+        <w:t>(list);</w:t>
       </w:r>
       <w:r>
         <w:rPr>
@@ -5474,7 +7020,39 @@
           <w:szCs w:val="18"/>
         </w:rPr>
         <w:br/>
-        <w:t xml:space="preserve">    service.setSpec(serviceSpec);</w:t>
+        <w:t xml:space="preserve">    </w:t>
+      </w:r>
+      <w:proofErr w:type="spellStart"/>
+      <w:r>
+        <w:rPr>
+          <w:sz w:val="18"/>
+          <w:szCs w:val="18"/>
+        </w:rPr>
+        <w:t>service.setSpec</w:t>
+      </w:r>
+      <w:proofErr w:type="spellEnd"/>
+      <w:r>
+        <w:rPr>
+          <w:sz w:val="18"/>
+          <w:szCs w:val="18"/>
+        </w:rPr>
+        <w:t>(</w:t>
+      </w:r>
+      <w:proofErr w:type="spellStart"/>
+      <w:r>
+        <w:rPr>
+          <w:sz w:val="18"/>
+          <w:szCs w:val="18"/>
+        </w:rPr>
+        <w:t>serviceSpec</w:t>
+      </w:r>
+      <w:proofErr w:type="spellEnd"/>
+      <w:r>
+        <w:rPr>
+          <w:sz w:val="18"/>
+          <w:szCs w:val="18"/>
+        </w:rPr>
+        <w:t>);</w:t>
       </w:r>
       <w:r>
         <w:rPr>
@@ -5482,7 +7060,39 @@
           <w:szCs w:val="18"/>
         </w:rPr>
         <w:br/>
-        <w:t xml:space="preserve">    service.setMetadata(serviceMeta);</w:t>
+        <w:t xml:space="preserve">    </w:t>
+      </w:r>
+      <w:proofErr w:type="spellStart"/>
+      <w:r>
+        <w:rPr>
+          <w:sz w:val="18"/>
+          <w:szCs w:val="18"/>
+        </w:rPr>
+        <w:t>service.setMetadata</w:t>
+      </w:r>
+      <w:proofErr w:type="spellEnd"/>
+      <w:r>
+        <w:rPr>
+          <w:sz w:val="18"/>
+          <w:szCs w:val="18"/>
+        </w:rPr>
+        <w:t>(</w:t>
+      </w:r>
+      <w:proofErr w:type="spellStart"/>
+      <w:r>
+        <w:rPr>
+          <w:sz w:val="18"/>
+          <w:szCs w:val="18"/>
+        </w:rPr>
+        <w:t>serviceMeta</w:t>
+      </w:r>
+      <w:proofErr w:type="spellEnd"/>
+      <w:r>
+        <w:rPr>
+          <w:sz w:val="18"/>
+          <w:szCs w:val="18"/>
+        </w:rPr>
+        <w:t>);</w:t>
       </w:r>
       <w:r>
         <w:rPr>
@@ -5490,7 +7100,23 @@
           <w:szCs w:val="18"/>
         </w:rPr>
         <w:br/>
-        <w:t xml:space="preserve">    client.services().create(service);</w:t>
+        <w:t xml:space="preserve">    </w:t>
+      </w:r>
+      <w:proofErr w:type="spellStart"/>
+      <w:r>
+        <w:rPr>
+          <w:sz w:val="18"/>
+          <w:szCs w:val="18"/>
+        </w:rPr>
+        <w:t>client.services</w:t>
+      </w:r>
+      <w:proofErr w:type="spellEnd"/>
+      <w:r>
+        <w:rPr>
+          <w:sz w:val="18"/>
+          <w:szCs w:val="18"/>
+        </w:rPr>
+        <w:t>().create(service);</w:t>
       </w:r>
       <w:r>
         <w:rPr>
@@ -5553,11 +7179,19 @@
         </w:rPr>
         <w:t>通过创建一个</w:t>
       </w:r>
-      <w:r>
-        <w:rPr>
-          <w:rFonts w:ascii="宋体" w:eastAsia="宋体" w:hAnsi="宋体" w:hint="eastAsia"/>
-        </w:rPr>
-        <w:t>springboot微服务程序来</w:t>
+      <w:proofErr w:type="spellStart"/>
+      <w:r>
+        <w:rPr>
+          <w:rFonts w:ascii="宋体" w:eastAsia="宋体" w:hAnsi="宋体" w:hint="eastAsia"/>
+        </w:rPr>
+        <w:t>springboot</w:t>
+      </w:r>
+      <w:proofErr w:type="spellEnd"/>
+      <w:r>
+        <w:rPr>
+          <w:rFonts w:ascii="宋体" w:eastAsia="宋体" w:hAnsi="宋体" w:hint="eastAsia"/>
+        </w:rPr>
+        <w:t>微服务程序来</w:t>
       </w:r>
       <w:r>
         <w:rPr>
@@ -5744,8 +7378,23 @@
         <w:rPr>
           <w:rFonts w:ascii="宋体" w:eastAsia="宋体" w:hAnsi="宋体" w:hint="eastAsia"/>
         </w:rPr>
-        <w:t>构建docker镜像主要使用Dockerfile文件，</w:t>
-      </w:r>
+        <w:t>构建docker镜像主要使用</w:t>
+      </w:r>
+      <w:proofErr w:type="spellStart"/>
+      <w:r>
+        <w:rPr>
+          <w:rFonts w:ascii="宋体" w:eastAsia="宋体" w:hAnsi="宋体" w:hint="eastAsia"/>
+        </w:rPr>
+        <w:t>Dockerfile</w:t>
+      </w:r>
+      <w:proofErr w:type="spellEnd"/>
+      <w:r>
+        <w:rPr>
+          <w:rFonts w:ascii="宋体" w:eastAsia="宋体" w:hAnsi="宋体" w:hint="eastAsia"/>
+        </w:rPr>
+        <w:t>文件，</w:t>
+      </w:r>
+      <w:proofErr w:type="spellStart"/>
       <w:r>
         <w:rPr>
           <w:rFonts w:ascii="宋体" w:eastAsia="宋体" w:hAnsi="宋体" w:hint="eastAsia"/>
@@ -5758,6 +7407,7 @@
         </w:rPr>
         <w:t>file</w:t>
       </w:r>
+      <w:proofErr w:type="spellEnd"/>
       <w:r>
         <w:rPr>
           <w:rFonts w:ascii="宋体" w:eastAsia="宋体" w:hAnsi="宋体" w:hint="eastAsia"/>
@@ -5770,6 +7420,7 @@
         </w:rPr>
         <w:t>，测试程序的</w:t>
       </w:r>
+      <w:proofErr w:type="spellStart"/>
       <w:r>
         <w:rPr>
           <w:rFonts w:ascii="宋体" w:eastAsia="宋体" w:hAnsi="宋体" w:hint="eastAsia"/>
@@ -5782,6 +7433,7 @@
         </w:rPr>
         <w:t>rfile</w:t>
       </w:r>
+      <w:proofErr w:type="spellEnd"/>
       <w:r>
         <w:rPr>
           <w:rFonts w:ascii="宋体" w:eastAsia="宋体" w:hAnsi="宋体" w:hint="eastAsia"/>
@@ -5837,7 +7489,39 @@
           <w:sz w:val="18"/>
           <w:szCs w:val="18"/>
         </w:rPr>
-        <w:t># 对应pom.xml文件中的dockerfile-maven-plugin插件buildArgs配置项JAR_FILE的值</w:t>
+        <w:t># 对应pom.xml文件中的</w:t>
+      </w:r>
+      <w:proofErr w:type="spellStart"/>
+      <w:r>
+        <w:rPr>
+          <w:sz w:val="18"/>
+          <w:szCs w:val="18"/>
+        </w:rPr>
+        <w:t>dockerfile</w:t>
+      </w:r>
+      <w:proofErr w:type="spellEnd"/>
+      <w:r>
+        <w:rPr>
+          <w:sz w:val="18"/>
+          <w:szCs w:val="18"/>
+        </w:rPr>
+        <w:t>-maven-plugin插件</w:t>
+      </w:r>
+      <w:proofErr w:type="spellStart"/>
+      <w:r>
+        <w:rPr>
+          <w:sz w:val="18"/>
+          <w:szCs w:val="18"/>
+        </w:rPr>
+        <w:t>buildArgs</w:t>
+      </w:r>
+      <w:proofErr w:type="spellEnd"/>
+      <w:r>
+        <w:rPr>
+          <w:sz w:val="18"/>
+          <w:szCs w:val="18"/>
+        </w:rPr>
+        <w:t>配置项JAR_FILE的值</w:t>
       </w:r>
     </w:p>
     <w:p>
@@ -5968,6 +7652,7 @@
         </w:rPr>
         <w:t>镜像打上标签：</w:t>
       </w:r>
+      <w:proofErr w:type="spellStart"/>
       <w:r>
         <w:rPr>
           <w:rFonts w:hint="eastAsia"/>
@@ -5981,7 +7666,15 @@
           <w:sz w:val="18"/>
           <w:szCs w:val="18"/>
         </w:rPr>
-        <w:t>.devops.com.helloworld/hello-app:v1</w:t>
+        <w:t>.devops.com.helloworld</w:t>
+      </w:r>
+      <w:proofErr w:type="spellEnd"/>
+      <w:r>
+        <w:rPr>
+          <w:sz w:val="18"/>
+          <w:szCs w:val="18"/>
+        </w:rPr>
+        <w:t>/hello-app:v1</w:t>
       </w:r>
       <w:r>
         <w:rPr>
@@ -5999,13 +7692,23 @@
         </w:rPr>
         <w:t>推送成功后，</w:t>
       </w:r>
-      <w:r>
-        <w:rPr>
-          <w:rFonts w:hint="eastAsia"/>
-          <w:sz w:val="18"/>
-          <w:szCs w:val="18"/>
-        </w:rPr>
-        <w:t>Habror平台</w:t>
+      <w:proofErr w:type="spellStart"/>
+      <w:r>
+        <w:rPr>
+          <w:rFonts w:hint="eastAsia"/>
+          <w:sz w:val="18"/>
+          <w:szCs w:val="18"/>
+        </w:rPr>
+        <w:t>Habror</w:t>
+      </w:r>
+      <w:proofErr w:type="spellEnd"/>
+      <w:r>
+        <w:rPr>
+          <w:rFonts w:hint="eastAsia"/>
+          <w:sz w:val="18"/>
+          <w:szCs w:val="18"/>
+        </w:rPr>
+        <w:t>平台</w:t>
       </w:r>
       <w:r>
         <w:rPr>
@@ -6141,6 +7844,7 @@
           <w:sz w:val="18"/>
           <w:szCs w:val="18"/>
         </w:rPr>
+        <w:lastRenderedPageBreak/>
         <w:t>（2）</w:t>
       </w:r>
       <w:r>
@@ -6181,15 +7885,34 @@
           <w:sz w:val="18"/>
           <w:szCs w:val="18"/>
         </w:rPr>
-        <w:t>资源名称为：springboot</w:t>
-      </w:r>
-      <w:r>
-        <w:rPr>
-          <w:sz w:val="18"/>
-          <w:szCs w:val="18"/>
-        </w:rPr>
-        <w:t>-app-depolyment</w:t>
-      </w:r>
+        <w:t>资源名称为：</w:t>
+      </w:r>
+      <w:proofErr w:type="spellStart"/>
+      <w:r>
+        <w:rPr>
+          <w:rFonts w:hint="eastAsia"/>
+          <w:sz w:val="18"/>
+          <w:szCs w:val="18"/>
+        </w:rPr>
+        <w:t>springboot</w:t>
+      </w:r>
+      <w:proofErr w:type="spellEnd"/>
+      <w:r>
+        <w:rPr>
+          <w:sz w:val="18"/>
+          <w:szCs w:val="18"/>
+        </w:rPr>
+        <w:t>-app-</w:t>
+      </w:r>
+      <w:proofErr w:type="spellStart"/>
+      <w:r>
+        <w:rPr>
+          <w:sz w:val="18"/>
+          <w:szCs w:val="18"/>
+        </w:rPr>
+        <w:t>depolyment</w:t>
+      </w:r>
+      <w:proofErr w:type="spellEnd"/>
       <w:r>
         <w:rPr>
           <w:rFonts w:hint="eastAsia"/>
@@ -6211,7 +7934,23 @@
           <w:sz w:val="18"/>
           <w:szCs w:val="18"/>
         </w:rPr>
-        <w:t>.devops.com/helloworld/hello-app:v1</w:t>
+        <w:t>.devops.com/</w:t>
+      </w:r>
+      <w:proofErr w:type="spellStart"/>
+      <w:r>
+        <w:rPr>
+          <w:sz w:val="18"/>
+          <w:szCs w:val="18"/>
+        </w:rPr>
+        <w:t>helloworld</w:t>
+      </w:r>
+      <w:proofErr w:type="spellEnd"/>
+      <w:r>
+        <w:rPr>
+          <w:sz w:val="18"/>
+          <w:szCs w:val="18"/>
+        </w:rPr>
+        <w:t>/hello-app:v1</w:t>
       </w:r>
       <w:r>
         <w:rPr>
@@ -6234,8 +7973,17 @@
           <w:sz w:val="18"/>
           <w:szCs w:val="18"/>
         </w:rPr>
-        <w:t>pp=helloworld</w:t>
-      </w:r>
+        <w:t>pp=</w:t>
+      </w:r>
+      <w:proofErr w:type="spellStart"/>
+      <w:r>
+        <w:rPr>
+          <w:sz w:val="18"/>
+          <w:szCs w:val="18"/>
+        </w:rPr>
+        <w:t>helloworld</w:t>
+      </w:r>
+      <w:proofErr w:type="spellEnd"/>
       <w:r>
         <w:rPr>
           <w:rFonts w:hint="eastAsia"/>
@@ -6578,7 +8326,6 @@
           <w:sz w:val="18"/>
           <w:szCs w:val="18"/>
         </w:rPr>
-        <w:lastRenderedPageBreak/>
         <w:t>图</w:t>
       </w:r>
       <w:r>
@@ -6725,6 +8472,7 @@
         </w:rPr>
         <w:t>类型为</w:t>
       </w:r>
+      <w:proofErr w:type="spellStart"/>
       <w:r>
         <w:rPr>
           <w:rFonts w:hint="eastAsia"/>
@@ -6740,6 +8488,7 @@
         </w:rPr>
         <w:t>Port</w:t>
       </w:r>
+      <w:proofErr w:type="spellEnd"/>
       <w:r>
         <w:rPr>
           <w:rFonts w:hint="eastAsia"/>
@@ -6792,8 +8541,17 @@
           <w:sz w:val="18"/>
           <w:szCs w:val="18"/>
         </w:rPr>
-        <w:t>=helloworld</w:t>
-      </w:r>
+        <w:t>=</w:t>
+      </w:r>
+      <w:proofErr w:type="spellStart"/>
+      <w:r>
+        <w:rPr>
+          <w:sz w:val="18"/>
+          <w:szCs w:val="18"/>
+        </w:rPr>
+        <w:t>helloworld</w:t>
+      </w:r>
+      <w:proofErr w:type="spellEnd"/>
       <w:r>
         <w:rPr>
           <w:rFonts w:hint="eastAsia"/>
@@ -6975,7 +8733,23 @@
           <w:sz w:val="18"/>
           <w:szCs w:val="18"/>
         </w:rPr>
-        <w:t>curl每次只访问192.168.18.22：30715</w:t>
+        <w:t>curl每次只访问192.168.18.22</w:t>
+      </w:r>
+      <w:r>
+        <w:rPr>
+          <w:rFonts w:hint="eastAsia"/>
+          <w:sz w:val="18"/>
+          <w:szCs w:val="18"/>
+        </w:rPr>
+        <w:t>:</w:t>
+      </w:r>
+      <w:r>
+        <w:rPr>
+          <w:rFonts w:hint="eastAsia"/>
+          <w:sz w:val="18"/>
+          <w:szCs w:val="18"/>
+        </w:rPr>
+        <w:t>30715</w:t>
       </w:r>
       <w:r>
         <w:rPr>
@@ -7157,78 +8931,6 @@
     <w:p>
       <w:pPr>
         <w:rPr>
-          <w:sz w:val="18"/>
-          <w:szCs w:val="18"/>
-        </w:rPr>
-      </w:pPr>
-      <w:r>
-        <w:rPr>
-          <w:rFonts w:hint="eastAsia"/>
-          <w:sz w:val="18"/>
-          <w:szCs w:val="18"/>
-        </w:rPr>
-        <w:t>测试表明，持续交付</w:t>
-      </w:r>
-      <w:r>
-        <w:rPr>
-          <w:rFonts w:hint="eastAsia"/>
-          <w:sz w:val="18"/>
-          <w:szCs w:val="18"/>
-        </w:rPr>
-        <w:t>平台</w:t>
-      </w:r>
-      <w:r>
-        <w:rPr>
-          <w:rFonts w:hint="eastAsia"/>
-          <w:sz w:val="18"/>
-          <w:szCs w:val="18"/>
-        </w:rPr>
-        <w:t>能够</w:t>
-      </w:r>
-      <w:r>
-        <w:rPr>
-          <w:rFonts w:hint="eastAsia"/>
-          <w:sz w:val="18"/>
-          <w:szCs w:val="18"/>
-        </w:rPr>
-        <w:t>正常的完成交付流程</w:t>
-      </w:r>
-      <w:r>
-        <w:rPr>
-          <w:rFonts w:hint="eastAsia"/>
-          <w:sz w:val="18"/>
-          <w:szCs w:val="18"/>
-        </w:rPr>
-        <w:t>，</w:t>
-      </w:r>
-      <w:r>
-        <w:rPr>
-          <w:rFonts w:hint="eastAsia"/>
-          <w:sz w:val="18"/>
-          <w:szCs w:val="18"/>
-        </w:rPr>
-        <w:t>有效的</w:t>
-      </w:r>
-      <w:r>
-        <w:rPr>
-          <w:rFonts w:hint="eastAsia"/>
-          <w:sz w:val="18"/>
-          <w:szCs w:val="18"/>
-        </w:rPr>
-        <w:t>提高交付效率</w:t>
-      </w:r>
-      <w:r>
-        <w:rPr>
-          <w:rFonts w:hint="eastAsia"/>
-          <w:sz w:val="18"/>
-          <w:szCs w:val="18"/>
-        </w:rPr>
-        <w:t>。</w:t>
-      </w:r>
-    </w:p>
-    <w:p>
-      <w:pPr>
-        <w:rPr>
           <w:rFonts w:ascii="宋体" w:eastAsia="宋体" w:hAnsi="宋体"/>
           <w:b/>
           <w:bCs/>
@@ -7282,7 +8984,21 @@
         <w:rPr>
           <w:rFonts w:ascii="宋体" w:eastAsia="宋体" w:hAnsi="宋体" w:hint="eastAsia"/>
         </w:rPr>
-        <w:t>端的集成者和各基础服务平台的工作命令的发出者</w:t>
+        <w:t>端的集成者和</w:t>
+      </w:r>
+      <w:proofErr w:type="gramStart"/>
+      <w:r>
+        <w:rPr>
+          <w:rFonts w:ascii="宋体" w:eastAsia="宋体" w:hAnsi="宋体" w:hint="eastAsia"/>
+        </w:rPr>
+        <w:t>各基础</w:t>
+      </w:r>
+      <w:proofErr w:type="gramEnd"/>
+      <w:r>
+        <w:rPr>
+          <w:rFonts w:ascii="宋体" w:eastAsia="宋体" w:hAnsi="宋体" w:hint="eastAsia"/>
+        </w:rPr>
+        <w:t>服务平台的工作命令的发出者</w:t>
       </w:r>
       <w:r>
         <w:rPr>
@@ -7468,7 +9184,21 @@
         <w:rPr>
           <w:rFonts w:ascii="宋体" w:eastAsia="宋体" w:hAnsi="宋体" w:hint="eastAsia"/>
         </w:rPr>
-        <w:t>通过创建springboot微服务程序来</w:t>
+        <w:t>通过创建</w:t>
+      </w:r>
+      <w:proofErr w:type="spellStart"/>
+      <w:r>
+        <w:rPr>
+          <w:rFonts w:ascii="宋体" w:eastAsia="宋体" w:hAnsi="宋体" w:hint="eastAsia"/>
+        </w:rPr>
+        <w:t>springboot</w:t>
+      </w:r>
+      <w:proofErr w:type="spellEnd"/>
+      <w:r>
+        <w:rPr>
+          <w:rFonts w:ascii="宋体" w:eastAsia="宋体" w:hAnsi="宋体" w:hint="eastAsia"/>
+        </w:rPr>
+        <w:t>微服务程序来</w:t>
       </w:r>
       <w:r>
         <w:rPr>
@@ -7582,7 +9312,35 @@
         <w:rPr>
           <w:rFonts w:ascii="宋体" w:eastAsia="宋体" w:hAnsi="宋体"/>
         </w:rPr>
-        <w:t>徐正，杨鹤标.基于Kubernetes调度器的服务质量[J].软件导刊,2018,17(11):73-76.</w:t>
+        <w:t>徐正，</w:t>
+      </w:r>
+      <w:proofErr w:type="gramStart"/>
+      <w:r>
+        <w:rPr>
+          <w:rFonts w:ascii="宋体" w:eastAsia="宋体" w:hAnsi="宋体"/>
+        </w:rPr>
+        <w:t>杨鹤标</w:t>
+      </w:r>
+      <w:proofErr w:type="gramEnd"/>
+      <w:r>
+        <w:rPr>
+          <w:rFonts w:ascii="宋体" w:eastAsia="宋体" w:hAnsi="宋体"/>
+        </w:rPr>
+        <w:t>.基于Kubernetes</w:t>
+      </w:r>
+      <w:proofErr w:type="gramStart"/>
+      <w:r>
+        <w:rPr>
+          <w:rFonts w:ascii="宋体" w:eastAsia="宋体" w:hAnsi="宋体"/>
+        </w:rPr>
+        <w:t>调度器</w:t>
+      </w:r>
+      <w:proofErr w:type="gramEnd"/>
+      <w:r>
+        <w:rPr>
+          <w:rFonts w:ascii="宋体" w:eastAsia="宋体" w:hAnsi="宋体"/>
+        </w:rPr>
+        <w:t>的服务质量[J].软件导刊,2018,17(11):73-76.</w:t>
       </w:r>
     </w:p>
     <w:p>
@@ -7692,7 +9450,14 @@
         <w:rPr>
           <w:rFonts w:ascii="宋体" w:eastAsia="宋体" w:hAnsi="宋体"/>
         </w:rPr>
-        <w:t>arko Luksa</w:t>
+        <w:t xml:space="preserve">arko </w:t>
+      </w:r>
+      <w:proofErr w:type="spellStart"/>
+      <w:r>
+        <w:rPr>
+          <w:rFonts w:ascii="宋体" w:eastAsia="宋体" w:hAnsi="宋体"/>
+        </w:rPr>
+        <w:t>Luksa</w:t>
       </w:r>
       <w:r>
         <w:rPr>
@@ -7704,7 +9469,14 @@
         <w:rPr>
           <w:rFonts w:ascii="宋体" w:eastAsia="宋体" w:hAnsi="宋体"/>
         </w:rPr>
-        <w:t>Kubernetes in Action</w:t>
+        <w:t>Kubernetes</w:t>
+      </w:r>
+      <w:proofErr w:type="spellEnd"/>
+      <w:r>
+        <w:rPr>
+          <w:rFonts w:ascii="宋体" w:eastAsia="宋体" w:hAnsi="宋体"/>
+        </w:rPr>
+        <w:t xml:space="preserve"> in Action</w:t>
       </w:r>
       <w:r>
         <w:rPr>
@@ -9528,7 +11300,7 @@
 </file>
 
 <file path=customXml/itemProps1.xml><?xml version="1.0" encoding="utf-8"?>
-<ds:datastoreItem xmlns:ds="http://schemas.openxmlformats.org/officeDocument/2006/customXml" ds:itemID="{85628B6C-3B15-41E0-86B7-BCEFA735559B}">
+<ds:datastoreItem xmlns:ds="http://schemas.openxmlformats.org/officeDocument/2006/customXml" ds:itemID="{FCC986B0-ABCE-475E-B3D5-E03549B16C66}">
   <ds:schemaRefs>
     <ds:schemaRef ds:uri="http://schemas.openxmlformats.org/officeDocument/2006/bibliography"/>
   </ds:schemaRefs>

--- a/基于kubernetes容器集群环境的持续交付平台设计与实现.docx
+++ b/基于kubernetes容器集群环境的持续交付平台设计与实现.docx
@@ -52,7 +52,13 @@
         <w:rPr>
           <w:rFonts w:ascii="宋体" w:eastAsia="宋体" w:hAnsi="宋体" w:hint="eastAsia"/>
         </w:rPr>
-        <w:t>、研究方向为</w:t>
+        <w:t>，</w:t>
+      </w:r>
+      <w:r>
+        <w:rPr>
+          <w:rFonts w:ascii="宋体" w:eastAsia="宋体" w:hAnsi="宋体" w:hint="eastAsia"/>
+        </w:rPr>
+        <w:t>研究方向为</w:t>
       </w:r>
       <w:r>
         <w:rPr>
@@ -405,7 +411,19 @@
         <w:rPr>
           <w:rFonts w:ascii="宋体" w:eastAsia="宋体" w:hAnsi="宋体" w:hint="eastAsia"/>
         </w:rPr>
-        <w:t>利用容器技术的特性将</w:t>
+        <w:t>利用容器技术</w:t>
+      </w:r>
+      <w:r>
+        <w:rPr>
+          <w:rFonts w:ascii="宋体" w:eastAsia="宋体" w:hAnsi="宋体" w:hint="eastAsia"/>
+        </w:rPr>
+        <w:t>隔离的</w:t>
+      </w:r>
+      <w:r>
+        <w:rPr>
+          <w:rFonts w:ascii="宋体" w:eastAsia="宋体" w:hAnsi="宋体" w:hint="eastAsia"/>
+        </w:rPr>
+        <w:t>特性将</w:t>
       </w:r>
       <w:r>
         <w:rPr>
@@ -453,13 +471,7 @@
         <w:rPr>
           <w:rFonts w:ascii="宋体" w:eastAsia="宋体" w:hAnsi="宋体" w:hint="eastAsia"/>
         </w:rPr>
-        <w:t>、</w:t>
-      </w:r>
-      <w:r>
-        <w:rPr>
-          <w:rFonts w:ascii="宋体" w:eastAsia="宋体" w:hAnsi="宋体" w:hint="eastAsia"/>
-        </w:rPr>
-        <w:t>kubernetes</w:t>
+        <w:t>、kubernetes</w:t>
       </w:r>
       <w:r>
         <w:rPr>
@@ -495,7 +507,19 @@
         <w:rPr>
           <w:rFonts w:ascii="宋体" w:eastAsia="宋体" w:hAnsi="宋体" w:hint="eastAsia"/>
         </w:rPr>
-        <w:t>及maven构建工具</w:t>
+        <w:t>及</w:t>
+      </w:r>
+      <w:r>
+        <w:rPr>
+          <w:rFonts w:ascii="宋体" w:eastAsia="宋体" w:hAnsi="宋体" w:hint="eastAsia"/>
+        </w:rPr>
+        <w:t>相关</w:t>
+      </w:r>
+      <w:r>
+        <w:rPr>
+          <w:rFonts w:ascii="宋体" w:eastAsia="宋体" w:hAnsi="宋体" w:hint="eastAsia"/>
+        </w:rPr>
+        <w:t>构建工具</w:t>
       </w:r>
       <w:r>
         <w:rPr>
@@ -567,7 +591,19 @@
         <w:rPr>
           <w:rFonts w:ascii="宋体" w:eastAsia="宋体" w:hAnsi="宋体" w:hint="eastAsia"/>
         </w:rPr>
-        <w:t>，持续交付平台能够自动实现这些操作</w:t>
+        <w:t>，</w:t>
+      </w:r>
+      <w:r>
+        <w:rPr>
+          <w:rFonts w:ascii="宋体" w:eastAsia="宋体" w:hAnsi="宋体" w:hint="eastAsia"/>
+        </w:rPr>
+        <w:t>将软件交付过程中所有的操作集中到统一的平台上，</w:t>
+      </w:r>
+      <w:r>
+        <w:rPr>
+          <w:rFonts w:ascii="宋体" w:eastAsia="宋体" w:hAnsi="宋体" w:hint="eastAsia"/>
+        </w:rPr>
+        <w:t>实现自动化交付</w:t>
       </w:r>
       <w:r>
         <w:rPr>
@@ -609,7 +645,25 @@
         <w:rPr>
           <w:rFonts w:ascii="宋体" w:eastAsia="宋体" w:hAnsi="宋体" w:hint="eastAsia"/>
         </w:rPr>
-        <w:t>。</w:t>
+        <w:t>，</w:t>
+      </w:r>
+      <w:r>
+        <w:rPr>
+          <w:rFonts w:ascii="宋体" w:eastAsia="宋体" w:hAnsi="宋体" w:hint="eastAsia"/>
+        </w:rPr>
+        <w:t>打通运维与开发人员隔阂之墙，将Dev</w:t>
+      </w:r>
+      <w:r>
+        <w:rPr>
+          <w:rFonts w:ascii="宋体" w:eastAsia="宋体" w:hAnsi="宋体"/>
+        </w:rPr>
+        <w:t>O</w:t>
+      </w:r>
+      <w:r>
+        <w:rPr>
+          <w:rFonts w:ascii="宋体" w:eastAsia="宋体" w:hAnsi="宋体" w:hint="eastAsia"/>
+        </w:rPr>
+        <w:t>ps理念落地。</w:t>
       </w:r>
     </w:p>
     <w:p>
@@ -722,16 +776,314 @@
     </w:p>
     <w:p>
       <w:pPr>
+        <w:ind w:firstLine="480"/>
+        <w:rPr>
+          <w:rFonts w:ascii="宋体" w:eastAsia="宋体" w:hAnsi="宋体"/>
+        </w:rPr>
+      </w:pPr>
+      <w:r>
+        <w:rPr>
+          <w:rFonts w:ascii="宋体" w:eastAsia="宋体" w:hAnsi="宋体" w:hint="eastAsia"/>
+        </w:rPr>
+        <w:t>持续交付是Dev</w:t>
+      </w:r>
+      <w:r>
+        <w:rPr>
+          <w:rFonts w:ascii="宋体" w:eastAsia="宋体" w:hAnsi="宋体"/>
+        </w:rPr>
+        <w:t>O</w:t>
+      </w:r>
+      <w:r>
+        <w:rPr>
+          <w:rFonts w:ascii="宋体" w:eastAsia="宋体" w:hAnsi="宋体" w:hint="eastAsia"/>
+        </w:rPr>
+        <w:t>p</w:t>
+      </w:r>
+      <w:r>
+        <w:rPr>
+          <w:rFonts w:ascii="宋体" w:eastAsia="宋体" w:hAnsi="宋体"/>
+        </w:rPr>
+        <w:t>s</w:t>
+      </w:r>
+      <w:r>
+        <w:rPr>
+          <w:rFonts w:ascii="宋体" w:eastAsia="宋体" w:hAnsi="宋体" w:hint="eastAsia"/>
+        </w:rPr>
+        <w:t>中一个重要的方法，主要研究通过自动化的方法使得软件部署与交付变得更加便利。</w:t>
+      </w:r>
+      <w:r>
+        <w:rPr>
+          <w:rFonts w:ascii="宋体" w:eastAsia="宋体" w:hAnsi="宋体" w:hint="eastAsia"/>
+        </w:rPr>
+        <w:t>Dev</w:t>
+      </w:r>
+      <w:r>
+        <w:rPr>
+          <w:rFonts w:ascii="宋体" w:eastAsia="宋体" w:hAnsi="宋体"/>
+        </w:rPr>
+        <w:t>Ops</w:t>
+      </w:r>
+      <w:r>
+        <w:rPr>
+          <w:rFonts w:ascii="宋体" w:eastAsia="宋体" w:hAnsi="宋体" w:hint="eastAsia"/>
+        </w:rPr>
+        <w:t>强调应该持续的集成与部署，做到每天进行价值交付，测试人员在软件开发的过程中就参与进来，每天进行集成测试，运</w:t>
+      </w:r>
+      <w:proofErr w:type="gramStart"/>
+      <w:r>
+        <w:rPr>
+          <w:rFonts w:ascii="宋体" w:eastAsia="宋体" w:hAnsi="宋体" w:hint="eastAsia"/>
+        </w:rPr>
+        <w:t>维人员</w:t>
+      </w:r>
+      <w:proofErr w:type="gramEnd"/>
+      <w:r>
+        <w:rPr>
+          <w:rFonts w:ascii="宋体" w:eastAsia="宋体" w:hAnsi="宋体" w:hint="eastAsia"/>
+        </w:rPr>
+        <w:t>进行持续部署。DevO</w:t>
+      </w:r>
+      <w:r>
+        <w:rPr>
+          <w:rFonts w:ascii="宋体" w:eastAsia="宋体" w:hAnsi="宋体"/>
+        </w:rPr>
+        <w:t>ps</w:t>
+      </w:r>
+      <w:r>
+        <w:rPr>
+          <w:rFonts w:ascii="宋体" w:eastAsia="宋体" w:hAnsi="宋体" w:hint="eastAsia"/>
+        </w:rPr>
+        <w:t>强调通过</w:t>
+      </w:r>
+      <w:r>
+        <w:rPr>
+          <w:rFonts w:ascii="宋体" w:eastAsia="宋体" w:hAnsi="宋体"/>
+        </w:rPr>
+        <w:t>自动化“软件交付”和“架构变更”的流程，来使得构建、测试、发布软件能够更加地快捷、频繁和可靠</w:t>
+      </w:r>
+      <w:r>
+        <w:rPr>
+          <w:rFonts w:ascii="宋体" w:eastAsia="宋体" w:hAnsi="宋体" w:hint="eastAsia"/>
+        </w:rPr>
+        <w:t>。矛盾在于软件部署通常是复杂的，经常出现测试环境、生产环境与开发环境不一致的情况，从而导致软件交付失败。开发人员想每天交付新的功能，而运</w:t>
+      </w:r>
+      <w:proofErr w:type="gramStart"/>
+      <w:r>
+        <w:rPr>
+          <w:rFonts w:ascii="宋体" w:eastAsia="宋体" w:hAnsi="宋体" w:hint="eastAsia"/>
+        </w:rPr>
+        <w:t>维人员</w:t>
+      </w:r>
+      <w:proofErr w:type="gramEnd"/>
+      <w:r>
+        <w:rPr>
+          <w:rFonts w:ascii="宋体" w:eastAsia="宋体" w:hAnsi="宋体" w:hint="eastAsia"/>
+        </w:rPr>
+        <w:t>期望系统稳定，这似乎是不可调和的矛盾。在传统模式下，交付软件所花费的成本过高，导致DevOps期望的测试与运</w:t>
+      </w:r>
+      <w:proofErr w:type="gramStart"/>
+      <w:r>
+        <w:rPr>
+          <w:rFonts w:ascii="宋体" w:eastAsia="宋体" w:hAnsi="宋体" w:hint="eastAsia"/>
+        </w:rPr>
+        <w:t>维人员</w:t>
+      </w:r>
+      <w:proofErr w:type="gramEnd"/>
+      <w:r>
+        <w:rPr>
+          <w:rFonts w:ascii="宋体" w:eastAsia="宋体" w:hAnsi="宋体" w:hint="eastAsia"/>
+        </w:rPr>
+        <w:t>及早参与到开发中来，每天进行集成测试</w:t>
+      </w:r>
+      <w:proofErr w:type="gramStart"/>
+      <w:r>
+        <w:rPr>
+          <w:rFonts w:ascii="宋体" w:eastAsia="宋体" w:hAnsi="宋体" w:hint="eastAsia"/>
+        </w:rPr>
+        <w:t>的愿景无法</w:t>
+      </w:r>
+      <w:proofErr w:type="gramEnd"/>
+      <w:r>
+        <w:rPr>
+          <w:rFonts w:ascii="宋体" w:eastAsia="宋体" w:hAnsi="宋体" w:hint="eastAsia"/>
+        </w:rPr>
+        <w:t>真正实现。</w:t>
+      </w:r>
+    </w:p>
+    <w:p>
+      <w:pPr>
         <w:ind w:firstLineChars="200" w:firstLine="420"/>
         <w:rPr>
-          <w:rFonts w:ascii="宋体" w:eastAsia="宋体" w:hAnsi="宋体"/>
-        </w:rPr>
-      </w:pPr>
-      <w:r>
-        <w:rPr>
-          <w:rFonts w:ascii="宋体" w:eastAsia="宋体" w:hAnsi="宋体" w:hint="eastAsia"/>
-        </w:rPr>
-        <w:t>持续交付是Dev</w:t>
+          <w:rFonts w:ascii="宋体" w:eastAsia="宋体" w:hAnsi="宋体" w:hint="eastAsia"/>
+        </w:rPr>
+      </w:pPr>
+      <w:r>
+        <w:rPr>
+          <w:rFonts w:ascii="宋体" w:eastAsia="宋体" w:hAnsi="宋体" w:hint="eastAsia"/>
+        </w:rPr>
+        <w:t>面对</w:t>
+      </w:r>
+      <w:r>
+        <w:rPr>
+          <w:rFonts w:ascii="宋体" w:eastAsia="宋体" w:hAnsi="宋体" w:hint="eastAsia"/>
+        </w:rPr>
+        <w:t>持续交付中的矛盾，</w:t>
+      </w:r>
+      <w:r>
+        <w:rPr>
+          <w:rFonts w:ascii="宋体" w:eastAsia="宋体" w:hAnsi="宋体" w:hint="eastAsia"/>
+        </w:rPr>
+        <w:t>很多学者与从业人员给出了多种多样的解决方法，如</w:t>
+      </w:r>
+      <w:r>
+        <w:rPr>
+          <w:rFonts w:ascii="宋体" w:eastAsia="宋体" w:hAnsi="宋体" w:hint="eastAsia"/>
+        </w:rPr>
+        <w:t>周振兴等提出了通过 GitHub以及 IBM Urban Code Deploy（UCD）工具进行自动化部署实现持续交付，并通过虚拟化技术 Docker 对系统进行水平扩展，在系统出现资源利用率高、系统压力大的情况下，可以快速提高系统的容量，动态提高系统性能；</w:t>
+      </w:r>
+      <w:proofErr w:type="gramStart"/>
+      <w:r>
+        <w:rPr>
+          <w:rFonts w:ascii="宋体" w:eastAsia="宋体" w:hAnsi="宋体" w:hint="eastAsia"/>
+        </w:rPr>
+        <w:t>丘晖利用</w:t>
+      </w:r>
+      <w:proofErr w:type="gramEnd"/>
+      <w:r>
+        <w:rPr>
+          <w:rFonts w:ascii="宋体" w:eastAsia="宋体" w:hAnsi="宋体" w:hint="eastAsia"/>
+        </w:rPr>
+        <w:t>了Jenkins的Pipeline功能实现向Docker容器环境下的持续交付；周雪提出基于神经网络的自调节持续集成与交付框架，利用神经网络自学习和自调节的优势为开发者预测和计划最佳的下一次构建，从而帮助开发者合理平衡开发与集成。金泽锋等认为软件交付时应注重价值交付，提出了面向完整价值交付的文档DevOps，产品文档应与软件同时交付，避免软件版本与文档不匹配的问题。</w:t>
+      </w:r>
+    </w:p>
+    <w:p>
+      <w:pPr>
+        <w:ind w:firstLineChars="200" w:firstLine="420"/>
+        <w:rPr>
+          <w:rFonts w:ascii="宋体" w:eastAsia="宋体" w:hAnsi="宋体" w:hint="eastAsia"/>
+        </w:rPr>
+      </w:pPr>
+      <w:r>
+        <w:rPr>
+          <w:rFonts w:ascii="宋体" w:eastAsia="宋体" w:hAnsi="宋体" w:hint="eastAsia"/>
+        </w:rPr>
+        <w:t>本文提出</w:t>
+      </w:r>
+      <w:r>
+        <w:rPr>
+          <w:rFonts w:ascii="宋体" w:eastAsia="宋体" w:hAnsi="宋体" w:hint="eastAsia"/>
+        </w:rPr>
+        <w:t>了</w:t>
+      </w:r>
+      <w:r>
+        <w:rPr>
+          <w:rFonts w:ascii="宋体" w:eastAsia="宋体" w:hAnsi="宋体" w:hint="eastAsia"/>
+        </w:rPr>
+        <w:t>基于kubernetes</w:t>
+      </w:r>
+      <w:r>
+        <w:rPr>
+          <w:rFonts w:ascii="宋体" w:eastAsia="宋体" w:hAnsi="宋体" w:hint="eastAsia"/>
+        </w:rPr>
+        <w:t>容器集群环境的持续交付平台。</w:t>
+      </w:r>
+      <w:r>
+        <w:rPr>
+          <w:rFonts w:ascii="宋体" w:eastAsia="宋体" w:hAnsi="宋体" w:hint="eastAsia"/>
+        </w:rPr>
+        <w:t>利用</w:t>
+      </w:r>
+      <w:r>
+        <w:rPr>
+          <w:rFonts w:ascii="宋体" w:eastAsia="宋体" w:hAnsi="宋体"/>
+        </w:rPr>
+        <w:t>D</w:t>
+      </w:r>
+      <w:r>
+        <w:rPr>
+          <w:rFonts w:ascii="宋体" w:eastAsia="宋体" w:hAnsi="宋体" w:hint="eastAsia"/>
+        </w:rPr>
+        <w:t>ocker</w:t>
+      </w:r>
+      <w:r>
+        <w:rPr>
+          <w:rFonts w:ascii="宋体" w:eastAsia="宋体" w:hAnsi="宋体" w:hint="eastAsia"/>
+        </w:rPr>
+        <w:t>容器的隔离特性</w:t>
+      </w:r>
+      <w:r>
+        <w:rPr>
+          <w:rFonts w:ascii="宋体" w:eastAsia="宋体" w:hAnsi="宋体" w:hint="eastAsia"/>
+        </w:rPr>
+        <w:t>屏蔽</w:t>
+      </w:r>
+      <w:proofErr w:type="gramStart"/>
+      <w:r>
+        <w:rPr>
+          <w:rFonts w:ascii="宋体" w:eastAsia="宋体" w:hAnsi="宋体" w:hint="eastAsia"/>
+        </w:rPr>
+        <w:t>掉</w:t>
+      </w:r>
+      <w:r>
+        <w:rPr>
+          <w:rFonts w:ascii="宋体" w:eastAsia="宋体" w:hAnsi="宋体" w:hint="eastAsia"/>
+        </w:rPr>
+        <w:t>程序</w:t>
+      </w:r>
+      <w:proofErr w:type="gramEnd"/>
+      <w:r>
+        <w:rPr>
+          <w:rFonts w:ascii="宋体" w:eastAsia="宋体" w:hAnsi="宋体" w:hint="eastAsia"/>
+        </w:rPr>
+        <w:t>不同环境运行的差异性，</w:t>
+      </w:r>
+      <w:r>
+        <w:rPr>
+          <w:rFonts w:ascii="宋体" w:eastAsia="宋体" w:hAnsi="宋体" w:hint="eastAsia"/>
+        </w:rPr>
+        <w:t>引入kubernet</w:t>
+      </w:r>
+      <w:r>
+        <w:rPr>
+          <w:rFonts w:ascii="宋体" w:eastAsia="宋体" w:hAnsi="宋体"/>
+        </w:rPr>
+        <w:t>e</w:t>
+      </w:r>
+      <w:r>
+        <w:rPr>
+          <w:rFonts w:ascii="宋体" w:eastAsia="宋体" w:hAnsi="宋体" w:hint="eastAsia"/>
+        </w:rPr>
+        <w:t>s</w:t>
+      </w:r>
+      <w:r>
+        <w:rPr>
+          <w:rFonts w:ascii="宋体" w:eastAsia="宋体" w:hAnsi="宋体" w:hint="eastAsia"/>
+        </w:rPr>
+        <w:t>容器集群及应用编排技术来实现自动化的交付工作</w:t>
+      </w:r>
+      <w:r>
+        <w:rPr>
+          <w:rFonts w:ascii="宋体" w:eastAsia="宋体" w:hAnsi="宋体" w:hint="eastAsia"/>
+        </w:rPr>
+        <w:t>。</w:t>
+      </w:r>
+      <w:r>
+        <w:rPr>
+          <w:rFonts w:ascii="宋体" w:eastAsia="宋体" w:hAnsi="宋体" w:hint="eastAsia"/>
+        </w:rPr>
+        <w:t>kubernetes能够应对复杂的软件架构和应用场景</w:t>
+      </w:r>
+      <w:r>
+        <w:rPr>
+          <w:rFonts w:ascii="宋体" w:eastAsia="宋体" w:hAnsi="宋体" w:hint="eastAsia"/>
+        </w:rPr>
+        <w:t>。</w:t>
+      </w:r>
+      <w:r>
+        <w:rPr>
+          <w:rFonts w:ascii="宋体" w:eastAsia="宋体" w:hAnsi="宋体" w:hint="eastAsia"/>
+        </w:rPr>
+        <w:t>在Dev</w:t>
       </w:r>
       <w:r>
         <w:rPr>
@@ -741,63 +1093,199 @@
       </w:r>
       <w:r>
         <w:rPr>
-          <w:rFonts w:ascii="宋体" w:eastAsia="宋体" w:hAnsi="宋体" w:hint="eastAsia"/>
-        </w:rPr>
-        <w:t>p</w:t>
-      </w:r>
-      <w:r>
-        <w:rPr>
-          <w:rFonts w:ascii="宋体" w:eastAsia="宋体" w:hAnsi="宋体"/>
-        </w:rPr>
-        <w:t>s</w:t>
-      </w:r>
-      <w:r>
-        <w:rPr>
-          <w:rFonts w:ascii="宋体" w:eastAsia="宋体" w:hAnsi="宋体" w:hint="eastAsia"/>
-        </w:rPr>
-        <w:t>中一个重要的方法，主要研究通过自动化的方法使得软件部署与交付变得更加便利。</w:t>
-      </w:r>
-      <w:r>
-        <w:rPr>
-          <w:rFonts w:ascii="宋体" w:eastAsia="宋体" w:hAnsi="宋体"/>
+          <w:rFonts w:ascii="宋体" w:eastAsia="宋体" w:hAnsi="宋体"/>
+        </w:rPr>
+        <w:t>ps</w:t>
+      </w:r>
+      <w:r>
+        <w:rPr>
+          <w:rFonts w:ascii="宋体" w:eastAsia="宋体" w:hAnsi="宋体" w:hint="eastAsia"/>
+        </w:rPr>
+        <w:t>理念</w:t>
+      </w:r>
+      <w:r>
+        <w:rPr>
+          <w:rFonts w:ascii="宋体" w:eastAsia="宋体" w:hAnsi="宋体" w:hint="eastAsia"/>
+        </w:rPr>
+        <w:t>广泛</w:t>
+      </w:r>
+      <w:r>
+        <w:rPr>
+          <w:rFonts w:ascii="宋体" w:eastAsia="宋体" w:hAnsi="宋体" w:hint="eastAsia"/>
+        </w:rPr>
+        <w:t>应用</w:t>
+      </w:r>
+      <w:r>
+        <w:rPr>
+          <w:rFonts w:ascii="宋体" w:eastAsia="宋体" w:hAnsi="宋体" w:hint="eastAsia"/>
+        </w:rPr>
+        <w:t>的</w:t>
+      </w:r>
+      <w:r>
+        <w:rPr>
+          <w:rFonts w:ascii="宋体" w:eastAsia="宋体" w:hAnsi="宋体" w:hint="eastAsia"/>
+        </w:rPr>
+        <w:t>背景</w:t>
+      </w:r>
+      <w:r>
+        <w:rPr>
+          <w:rFonts w:ascii="宋体" w:eastAsia="宋体" w:hAnsi="宋体" w:hint="eastAsia"/>
+        </w:rPr>
+        <w:t>下，</w:t>
+      </w:r>
+      <w:r>
+        <w:rPr>
+          <w:rFonts w:ascii="宋体" w:eastAsia="宋体" w:hAnsi="宋体" w:hint="eastAsia"/>
         </w:rPr>
         <w:t>D</w:t>
       </w:r>
       <w:r>
         <w:rPr>
-          <w:rFonts w:ascii="宋体" w:eastAsia="宋体" w:hAnsi="宋体" w:hint="eastAsia"/>
-        </w:rPr>
-        <w:t>ocker镜像以其轻量级与可移植性更加有利于软件的部署与交付，将容器作为软件的运行环境更加有利于运维操作。Kubernetes是容器集群技术，用于自动部署，扩展和管理容器化的应用程序。面向</w:t>
-      </w:r>
-      <w:r>
-        <w:rPr>
-          <w:rFonts w:ascii="宋体" w:eastAsia="宋体" w:hAnsi="宋体"/>
-        </w:rPr>
-        <w:t>Kubernetes</w:t>
-      </w:r>
-      <w:r>
-        <w:rPr>
-          <w:rFonts w:ascii="宋体" w:eastAsia="宋体" w:hAnsi="宋体" w:hint="eastAsia"/>
-        </w:rPr>
-        <w:t>环境的持续交付平台，需要深入分析</w:t>
-      </w:r>
-      <w:r>
-        <w:rPr>
-          <w:rFonts w:ascii="宋体" w:eastAsia="宋体" w:hAnsi="宋体"/>
-        </w:rPr>
-        <w:t>Kubernetes</w:t>
-      </w:r>
-      <w:r>
-        <w:rPr>
-          <w:rFonts w:ascii="宋体" w:eastAsia="宋体" w:hAnsi="宋体" w:hint="eastAsia"/>
-        </w:rPr>
-        <w:t>系统结构，利用其提供的资源将</w:t>
-      </w:r>
-      <w:r>
-        <w:rPr>
-          <w:rFonts w:ascii="宋体" w:eastAsia="宋体" w:hAnsi="宋体"/>
-        </w:rPr>
-        <w:t>组成应用程序的容器组合成逻辑单元</w:t>
+          <w:rFonts w:ascii="宋体" w:eastAsia="宋体" w:hAnsi="宋体"/>
+        </w:rPr>
+        <w:t>ocker</w:t>
+      </w:r>
+      <w:r>
+        <w:rPr>
+          <w:rFonts w:ascii="宋体" w:eastAsia="宋体" w:hAnsi="宋体" w:hint="eastAsia"/>
+        </w:rPr>
+        <w:t>，</w:t>
+      </w:r>
+      <w:r>
+        <w:rPr>
+          <w:rFonts w:ascii="宋体" w:eastAsia="宋体" w:hAnsi="宋体" w:hint="eastAsia"/>
+        </w:rPr>
+        <w:t>kubernetes在软件交付中</w:t>
+      </w:r>
+      <w:r>
+        <w:rPr>
+          <w:rFonts w:ascii="宋体" w:eastAsia="宋体" w:hAnsi="宋体" w:hint="eastAsia"/>
+        </w:rPr>
+        <w:t>已经</w:t>
+      </w:r>
+      <w:r>
+        <w:rPr>
+          <w:rFonts w:ascii="宋体" w:eastAsia="宋体" w:hAnsi="宋体" w:hint="eastAsia"/>
+        </w:rPr>
+        <w:t>广泛的使用</w:t>
+      </w:r>
+      <w:r>
+        <w:rPr>
+          <w:rFonts w:ascii="宋体" w:eastAsia="宋体" w:hAnsi="宋体" w:hint="eastAsia"/>
+        </w:rPr>
+        <w:t>。而在目前的使用形式大多为</w:t>
+      </w:r>
+      <w:r>
+        <w:rPr>
+          <w:rFonts w:ascii="宋体" w:eastAsia="宋体" w:hAnsi="宋体" w:hint="eastAsia"/>
+        </w:rPr>
+        <w:t>：</w:t>
+      </w:r>
+      <w:r>
+        <w:rPr>
+          <w:rFonts w:ascii="宋体" w:eastAsia="宋体" w:hAnsi="宋体" w:hint="eastAsia"/>
+        </w:rPr>
+        <w:t>开发人员将</w:t>
+      </w:r>
+      <w:r>
+        <w:rPr>
+          <w:rFonts w:ascii="宋体" w:eastAsia="宋体" w:hAnsi="宋体" w:hint="eastAsia"/>
+        </w:rPr>
+        <w:t>编译完成的</w:t>
+      </w:r>
+      <w:r>
+        <w:rPr>
+          <w:rFonts w:ascii="宋体" w:eastAsia="宋体" w:hAnsi="宋体" w:hint="eastAsia"/>
+        </w:rPr>
+        <w:t>程序包发送给</w:t>
+      </w:r>
+      <w:r>
+        <w:rPr>
+          <w:rFonts w:ascii="宋体" w:eastAsia="宋体" w:hAnsi="宋体" w:hint="eastAsia"/>
+        </w:rPr>
+        <w:t>运维人员，</w:t>
+      </w:r>
+      <w:r>
+        <w:rPr>
+          <w:rFonts w:ascii="宋体" w:eastAsia="宋体" w:hAnsi="宋体" w:hint="eastAsia"/>
+        </w:rPr>
+        <w:t>由</w:t>
+      </w:r>
+      <w:r>
+        <w:rPr>
+          <w:rFonts w:ascii="宋体" w:eastAsia="宋体" w:hAnsi="宋体" w:hint="eastAsia"/>
+        </w:rPr>
+        <w:t>运</w:t>
+      </w:r>
+      <w:proofErr w:type="gramStart"/>
+      <w:r>
+        <w:rPr>
+          <w:rFonts w:ascii="宋体" w:eastAsia="宋体" w:hAnsi="宋体" w:hint="eastAsia"/>
+        </w:rPr>
+        <w:t>维人员</w:t>
+      </w:r>
+      <w:proofErr w:type="gramEnd"/>
+      <w:r>
+        <w:rPr>
+          <w:rFonts w:ascii="宋体" w:eastAsia="宋体" w:hAnsi="宋体" w:hint="eastAsia"/>
+        </w:rPr>
+        <w:t>在</w:t>
+      </w:r>
+      <w:r>
+        <w:rPr>
+          <w:rFonts w:ascii="宋体" w:eastAsia="宋体" w:hAnsi="宋体" w:hint="eastAsia"/>
+        </w:rPr>
+        <w:t>根据需要使用命令行的方式在运行Docker引擎的服务器上生成</w:t>
+      </w:r>
+      <w:r>
+        <w:rPr>
+          <w:rFonts w:ascii="宋体" w:eastAsia="宋体" w:hAnsi="宋体" w:hint="eastAsia"/>
+        </w:rPr>
+        <w:t>Docker</w:t>
+      </w:r>
+      <w:r>
+        <w:rPr>
+          <w:rFonts w:ascii="宋体" w:eastAsia="宋体" w:hAnsi="宋体" w:hint="eastAsia"/>
+        </w:rPr>
+        <w:t>镜像，再</w:t>
+      </w:r>
+      <w:r>
+        <w:rPr>
+          <w:rFonts w:ascii="宋体" w:eastAsia="宋体" w:hAnsi="宋体" w:hint="eastAsia"/>
+        </w:rPr>
+        <w:t>使用kubernetes的</w:t>
+      </w:r>
+      <w:proofErr w:type="spellStart"/>
+      <w:r>
+        <w:rPr>
+          <w:rFonts w:ascii="宋体" w:eastAsia="宋体" w:hAnsi="宋体" w:hint="eastAsia"/>
+        </w:rPr>
+        <w:t>kub</w:t>
+      </w:r>
+      <w:r>
+        <w:rPr>
+          <w:rFonts w:ascii="宋体" w:eastAsia="宋体" w:hAnsi="宋体"/>
+        </w:rPr>
+        <w:t>ectl</w:t>
+      </w:r>
+      <w:proofErr w:type="spellEnd"/>
+      <w:r>
+        <w:rPr>
+          <w:rFonts w:ascii="宋体" w:eastAsia="宋体" w:hAnsi="宋体" w:hint="eastAsia"/>
+        </w:rPr>
+        <w:t>命令行工具，将容器部署到</w:t>
+      </w:r>
+      <w:r>
+        <w:rPr>
+          <w:rFonts w:ascii="宋体" w:eastAsia="宋体" w:hAnsi="宋体" w:hint="eastAsia"/>
+        </w:rPr>
+        <w:t>容器集群环境中去</w:t>
+      </w:r>
+      <w:r>
+        <w:rPr>
+          <w:rFonts w:ascii="宋体" w:eastAsia="宋体" w:hAnsi="宋体" w:hint="eastAsia"/>
+        </w:rPr>
+        <w:t>，整个过程偏向于手动模式</w:t>
       </w:r>
       <w:r>
         <w:rPr>
@@ -809,103 +1297,124 @@
         <w:rPr>
           <w:rFonts w:ascii="宋体" w:eastAsia="宋体" w:hAnsi="宋体" w:hint="eastAsia"/>
         </w:rPr>
-        <w:t>传统模式下，</w:t>
-      </w:r>
-      <w:r>
-        <w:rPr>
-          <w:rFonts w:ascii="宋体" w:eastAsia="宋体" w:hAnsi="宋体" w:hint="eastAsia"/>
-        </w:rPr>
-        <w:t>不同</w:t>
-      </w:r>
-      <w:r>
-        <w:rPr>
-          <w:rFonts w:ascii="宋体" w:eastAsia="宋体" w:hAnsi="宋体" w:hint="eastAsia"/>
-        </w:rPr>
-        <w:t>整个软件过程偏向于手动模式</w:t>
-      </w:r>
-      <w:r>
-        <w:rPr>
-          <w:rFonts w:ascii="宋体" w:eastAsia="宋体" w:hAnsi="宋体" w:hint="eastAsia"/>
-        </w:rPr>
-        <w:t>主要使用</w:t>
-      </w:r>
-      <w:r>
-        <w:rPr>
-          <w:rFonts w:ascii="宋体" w:eastAsia="宋体" w:hAnsi="宋体" w:hint="eastAsia"/>
-        </w:rPr>
-        <w:t>各自平台的命令行工具</w:t>
-      </w:r>
-      <w:r>
-        <w:rPr>
-          <w:rFonts w:ascii="宋体" w:eastAsia="宋体" w:hAnsi="宋体" w:hint="eastAsia"/>
-        </w:rPr>
-        <w:t>，</w:t>
-      </w:r>
-      <w:r>
-        <w:rPr>
-          <w:rFonts w:ascii="宋体" w:eastAsia="宋体" w:hAnsi="宋体" w:hint="eastAsia"/>
-        </w:rPr>
-        <w:t>交付过程</w:t>
-      </w:r>
-      <w:r>
-        <w:rPr>
-          <w:rFonts w:ascii="宋体" w:eastAsia="宋体" w:hAnsi="宋体" w:hint="eastAsia"/>
-        </w:rPr>
-        <w:t>低下，并且</w:t>
-      </w:r>
-      <w:r>
-        <w:rPr>
-          <w:rFonts w:ascii="宋体" w:eastAsia="宋体" w:hAnsi="宋体" w:hint="eastAsia"/>
-        </w:rPr>
-        <w:t>没有形成一定规范与约束的</w:t>
-      </w:r>
-      <w:r>
-        <w:rPr>
-          <w:rFonts w:ascii="宋体" w:eastAsia="宋体" w:hAnsi="宋体" w:hint="eastAsia"/>
-        </w:rPr>
-        <w:t>流程。</w:t>
-      </w:r>
-      <w:r>
-        <w:rPr>
-          <w:rFonts w:ascii="宋体" w:eastAsia="宋体" w:hAnsi="宋体" w:hint="eastAsia"/>
-        </w:rPr>
-        <w:t>建立一套</w:t>
-      </w:r>
-      <w:r>
-        <w:rPr>
-          <w:rFonts w:ascii="宋体" w:eastAsia="宋体" w:hAnsi="宋体" w:hint="eastAsia"/>
-        </w:rPr>
-        <w:t>统一的</w:t>
-      </w:r>
-      <w:r>
-        <w:rPr>
-          <w:rFonts w:ascii="宋体" w:eastAsia="宋体" w:hAnsi="宋体" w:hint="eastAsia"/>
-        </w:rPr>
-        <w:t>图形化的</w:t>
-      </w:r>
-      <w:r>
-        <w:rPr>
-          <w:rFonts w:ascii="宋体" w:eastAsia="宋体" w:hAnsi="宋体" w:hint="eastAsia"/>
-        </w:rPr>
-        <w:t>交付平台</w:t>
-      </w:r>
-      <w:r>
-        <w:rPr>
-          <w:rFonts w:ascii="宋体" w:eastAsia="宋体" w:hAnsi="宋体" w:hint="eastAsia"/>
-        </w:rPr>
-        <w:t>能够规范交付流程，</w:t>
-      </w:r>
-      <w:r>
-        <w:rPr>
-          <w:rFonts w:ascii="宋体" w:eastAsia="宋体" w:hAnsi="宋体" w:hint="eastAsia"/>
-        </w:rPr>
-        <w:t>减少</w:t>
-      </w:r>
-      <w:r>
-        <w:rPr>
-          <w:rFonts w:ascii="宋体" w:eastAsia="宋体" w:hAnsi="宋体" w:hint="eastAsia"/>
-        </w:rPr>
-        <w:t>交付失败的机率。</w:t>
+        <w:t>本文分析了，</w:t>
+      </w:r>
+      <w:r>
+        <w:rPr>
+          <w:rFonts w:ascii="宋体" w:eastAsia="宋体" w:hAnsi="宋体" w:hint="eastAsia"/>
+        </w:rPr>
+        <w:t>Docker、kubernetes</w:t>
+      </w:r>
+      <w:r>
+        <w:rPr>
+          <w:rFonts w:ascii="宋体" w:eastAsia="宋体" w:hAnsi="宋体" w:hint="eastAsia"/>
+        </w:rPr>
+        <w:t>以及</w:t>
+      </w:r>
+      <w:proofErr w:type="spellStart"/>
+      <w:r>
+        <w:rPr>
+          <w:rFonts w:ascii="宋体" w:eastAsia="宋体" w:hAnsi="宋体" w:hint="eastAsia"/>
+        </w:rPr>
+        <w:t>gi</w:t>
+      </w:r>
+      <w:r>
+        <w:rPr>
+          <w:rFonts w:ascii="宋体" w:eastAsia="宋体" w:hAnsi="宋体"/>
+        </w:rPr>
+        <w:t>tlab</w:t>
+      </w:r>
+      <w:proofErr w:type="spellEnd"/>
+      <w:r>
+        <w:rPr>
+          <w:rFonts w:ascii="宋体" w:eastAsia="宋体" w:hAnsi="宋体" w:hint="eastAsia"/>
+        </w:rPr>
+        <w:t>各</w:t>
+      </w:r>
+      <w:r>
+        <w:rPr>
+          <w:rFonts w:ascii="宋体" w:eastAsia="宋体" w:hAnsi="宋体" w:hint="eastAsia"/>
+        </w:rPr>
+        <w:t>系统</w:t>
+      </w:r>
+      <w:r>
+        <w:rPr>
+          <w:rFonts w:ascii="宋体" w:eastAsia="宋体" w:hAnsi="宋体" w:hint="eastAsia"/>
+        </w:rPr>
+        <w:t>架构，</w:t>
+      </w:r>
+      <w:r>
+        <w:rPr>
+          <w:rFonts w:ascii="宋体" w:eastAsia="宋体" w:hAnsi="宋体" w:hint="eastAsia"/>
+        </w:rPr>
+        <w:t>得出</w:t>
+      </w:r>
+      <w:r>
+        <w:rPr>
+          <w:rFonts w:ascii="宋体" w:eastAsia="宋体" w:hAnsi="宋体" w:hint="eastAsia"/>
+        </w:rPr>
+        <w:t>三者都是基于C</w:t>
+      </w:r>
+      <w:r>
+        <w:rPr>
+          <w:rFonts w:ascii="宋体" w:eastAsia="宋体" w:hAnsi="宋体"/>
+        </w:rPr>
+        <w:t>/S</w:t>
+      </w:r>
+      <w:r>
+        <w:rPr>
+          <w:rFonts w:ascii="宋体" w:eastAsia="宋体" w:hAnsi="宋体" w:hint="eastAsia"/>
+        </w:rPr>
+        <w:t>架构模式，</w:t>
+      </w:r>
+      <w:r>
+        <w:rPr>
+          <w:rFonts w:ascii="宋体" w:eastAsia="宋体" w:hAnsi="宋体" w:hint="eastAsia"/>
+        </w:rPr>
+        <w:t>可以利用</w:t>
+      </w:r>
+      <w:r>
+        <w:rPr>
+          <w:rFonts w:ascii="宋体" w:eastAsia="宋体" w:hAnsi="宋体" w:hint="eastAsia"/>
+        </w:rPr>
+        <w:t>各平台开</w:t>
+      </w:r>
+      <w:r>
+        <w:rPr>
+          <w:rFonts w:ascii="宋体" w:eastAsia="宋体" w:hAnsi="宋体" w:hint="eastAsia"/>
+        </w:rPr>
+        <w:lastRenderedPageBreak/>
+        <w:t>源的</w:t>
+      </w:r>
+      <w:r>
+        <w:rPr>
+          <w:rFonts w:ascii="宋体" w:eastAsia="宋体" w:hAnsi="宋体" w:hint="eastAsia"/>
+        </w:rPr>
+        <w:t>客户端，</w:t>
+      </w:r>
+      <w:r>
+        <w:rPr>
+          <w:rFonts w:ascii="宋体" w:eastAsia="宋体" w:hAnsi="宋体" w:hint="eastAsia"/>
+        </w:rPr>
+        <w:t>集成到持续交付平台中，</w:t>
+      </w:r>
+      <w:r>
+        <w:rPr>
+          <w:rFonts w:ascii="宋体" w:eastAsia="宋体" w:hAnsi="宋体" w:hint="eastAsia"/>
+        </w:rPr>
+        <w:t>在平台上集成所有操作，</w:t>
+      </w:r>
+      <w:r>
+        <w:rPr>
+          <w:rFonts w:ascii="宋体" w:eastAsia="宋体" w:hAnsi="宋体" w:hint="eastAsia"/>
+        </w:rPr>
+        <w:t>以表单的方式配置各流程中的参数，</w:t>
+      </w:r>
+      <w:r>
+        <w:rPr>
+          <w:rFonts w:ascii="宋体" w:eastAsia="宋体" w:hAnsi="宋体" w:hint="eastAsia"/>
+        </w:rPr>
+        <w:t>避免使用命令行的方式。</w:t>
       </w:r>
     </w:p>
     <w:p>
@@ -1059,8 +1568,6 @@
         </w:rPr>
         <w:t>git</w:t>
       </w:r>
-      <w:bookmarkStart w:id="1" w:name="_GoBack"/>
-      <w:bookmarkEnd w:id="1"/>
       <w:r>
         <w:rPr>
           <w:rFonts w:ascii="宋体" w:eastAsia="宋体" w:hAnsi="宋体"/>
@@ -1175,7 +1682,7 @@
       <w:pPr>
         <w:ind w:firstLine="360"/>
         <w:rPr>
-          <w:rFonts w:ascii="宋体" w:eastAsia="宋体" w:hAnsi="宋体"/>
+          <w:rFonts w:ascii="宋体" w:eastAsia="宋体" w:hAnsi="宋体" w:hint="eastAsia"/>
         </w:rPr>
       </w:pPr>
       <w:r>
@@ -1270,6 +1777,68 @@
         </w:rPr>
         <w:t>所以一些互联网的公共服务不能使用，需要企业自己在内部网络构建一套基础设施服务。</w:t>
       </w:r>
+      <w:r>
+        <w:rPr>
+          <w:rFonts w:ascii="宋体" w:eastAsia="宋体" w:hAnsi="宋体" w:hint="eastAsia"/>
+        </w:rPr>
+        <w:t>本文使用</w:t>
+      </w:r>
+      <w:proofErr w:type="spellStart"/>
+      <w:r>
+        <w:rPr>
+          <w:rFonts w:ascii="宋体" w:eastAsia="宋体" w:hAnsi="宋体" w:hint="eastAsia"/>
+        </w:rPr>
+        <w:t>git</w:t>
+      </w:r>
+      <w:r>
+        <w:rPr>
+          <w:rFonts w:ascii="宋体" w:eastAsia="宋体" w:hAnsi="宋体"/>
+        </w:rPr>
+        <w:t>lab</w:t>
+      </w:r>
+      <w:proofErr w:type="spellEnd"/>
+      <w:r>
+        <w:rPr>
+          <w:rFonts w:ascii="宋体" w:eastAsia="宋体" w:hAnsi="宋体" w:hint="eastAsia"/>
+        </w:rPr>
+        <w:t>作为代码版本控制工具，</w:t>
+      </w:r>
+      <w:r>
+        <w:rPr>
+          <w:rFonts w:ascii="宋体" w:eastAsia="宋体" w:hAnsi="宋体" w:hint="eastAsia"/>
+        </w:rPr>
+        <w:t>使用</w:t>
+      </w:r>
+      <w:r>
+        <w:rPr>
+          <w:rFonts w:ascii="宋体" w:eastAsia="宋体" w:hAnsi="宋体"/>
+        </w:rPr>
+        <w:t>h</w:t>
+      </w:r>
+      <w:r>
+        <w:rPr>
+          <w:rFonts w:ascii="宋体" w:eastAsia="宋体" w:hAnsi="宋体" w:hint="eastAsia"/>
+        </w:rPr>
+        <w:t>arbor作为Docker镜像Registry服务。</w:t>
+      </w:r>
+      <w:r>
+        <w:rPr>
+          <w:rFonts w:ascii="宋体" w:eastAsia="宋体" w:hAnsi="宋体" w:hint="eastAsia"/>
+        </w:rPr>
+        <w:t>搭建Docker引擎服务与kubernetes</w:t>
+      </w:r>
+      <w:r>
+        <w:rPr>
+          <w:rFonts w:ascii="宋体" w:eastAsia="宋体" w:hAnsi="宋体" w:hint="eastAsia"/>
+        </w:rPr>
+        <w:t>服务</w:t>
+      </w:r>
+      <w:r>
+        <w:rPr>
+          <w:rFonts w:ascii="宋体" w:eastAsia="宋体" w:hAnsi="宋体" w:hint="eastAsia"/>
+        </w:rPr>
+        <w:t>集群。</w:t>
+      </w:r>
     </w:p>
     <w:p>
       <w:pPr>
@@ -1345,7 +1914,6 @@
         <w:rPr>
           <w:noProof/>
         </w:rPr>
-        <w:lastRenderedPageBreak/>
         <w:drawing>
           <wp:inline distT="0" distB="0" distL="0" distR="0" wp14:anchorId="0B46F4D1" wp14:editId="3E19EAB2">
             <wp:extent cx="5274310" cy="2898140"/>
@@ -1750,7 +2318,14 @@
         <w:rPr>
           <w:rFonts w:ascii="宋体" w:eastAsia="宋体" w:hAnsi="宋体" w:hint="eastAsia"/>
         </w:rPr>
-        <w:t>持续交付平台还需要命令容器集群平台创建</w:t>
+        <w:t>持续交付平台</w:t>
+      </w:r>
+      <w:r>
+        <w:rPr>
+          <w:rFonts w:ascii="宋体" w:eastAsia="宋体" w:hAnsi="宋体" w:hint="eastAsia"/>
+        </w:rPr>
+        <w:lastRenderedPageBreak/>
+        <w:t>还需要命令容器集群平台创建</w:t>
       </w:r>
       <w:r>
         <w:rPr>
@@ -2543,14 +3118,7 @@
         <w:rPr>
           <w:rFonts w:ascii="宋体" w:eastAsia="宋体" w:hAnsi="宋体" w:hint="eastAsia"/>
         </w:rPr>
-        <w:t>编</w:t>
-      </w:r>
-      <w:r>
-        <w:rPr>
-          <w:rFonts w:ascii="宋体" w:eastAsia="宋体" w:hAnsi="宋体" w:hint="eastAsia"/>
-        </w:rPr>
-        <w:lastRenderedPageBreak/>
-        <w:t>码的重点就在于</w:t>
+        <w:t>编码的重点就在于</w:t>
       </w:r>
       <w:r>
         <w:rPr>
@@ -3920,6 +4488,13 @@
           <w:szCs w:val="18"/>
         </w:rPr>
         <w:br/>
+      </w:r>
+      <w:r>
+        <w:rPr>
+          <w:sz w:val="18"/>
+          <w:szCs w:val="18"/>
+        </w:rPr>
+        <w:lastRenderedPageBreak/>
         <w:t xml:space="preserve">    /</w:t>
       </w:r>
       <w:r>
@@ -4626,1013 +5201,1007 @@
         <w:rPr>
           <w:rFonts w:ascii="宋体" w:eastAsia="宋体" w:hAnsi="宋体" w:hint="eastAsia"/>
         </w:rPr>
-        <w:t>文件</w:t>
-      </w:r>
-      <w:r>
-        <w:rPr>
-          <w:rFonts w:ascii="宋体" w:eastAsia="宋体" w:hAnsi="宋体" w:hint="eastAsia"/>
+        <w:t>文件中描述的</w:t>
+      </w:r>
+      <w:r>
+        <w:rPr>
+          <w:rFonts w:ascii="宋体" w:eastAsia="宋体" w:hAnsi="宋体" w:hint="eastAsia"/>
+        </w:rPr>
+        <w:t>kuber</w:t>
+      </w:r>
+      <w:r>
+        <w:rPr>
+          <w:rFonts w:ascii="宋体" w:eastAsia="宋体" w:hAnsi="宋体"/>
+        </w:rPr>
+        <w:t xml:space="preserve">netes </w:t>
+      </w:r>
+      <w:r>
+        <w:rPr>
+          <w:rFonts w:ascii="宋体" w:eastAsia="宋体" w:hAnsi="宋体" w:hint="eastAsia"/>
+        </w:rPr>
+        <w:t>ma</w:t>
+      </w:r>
+      <w:r>
+        <w:rPr>
+          <w:rFonts w:ascii="宋体" w:eastAsia="宋体" w:hAnsi="宋体"/>
+        </w:rPr>
+        <w:t>ster</w:t>
+      </w:r>
+      <w:r>
+        <w:rPr>
+          <w:rFonts w:ascii="宋体" w:eastAsia="宋体" w:hAnsi="宋体" w:hint="eastAsia"/>
+        </w:rPr>
+        <w:t>节点的地址，以及其他认证信息</w:t>
+      </w:r>
+      <w:r>
+        <w:rPr>
+          <w:rFonts w:ascii="宋体" w:eastAsia="宋体" w:hAnsi="宋体" w:hint="eastAsia"/>
+        </w:rPr>
+        <w:t>，然后与kubernet</w:t>
+      </w:r>
+      <w:r>
+        <w:rPr>
+          <w:rFonts w:ascii="宋体" w:eastAsia="宋体" w:hAnsi="宋体"/>
+        </w:rPr>
+        <w:t>e</w:t>
+      </w:r>
+      <w:r>
+        <w:rPr>
+          <w:rFonts w:ascii="宋体" w:eastAsia="宋体" w:hAnsi="宋体" w:hint="eastAsia"/>
+        </w:rPr>
+        <w:t>s</w:t>
+      </w:r>
+      <w:r>
+        <w:rPr>
+          <w:rFonts w:ascii="宋体" w:eastAsia="宋体" w:hAnsi="宋体"/>
+        </w:rPr>
+        <w:t xml:space="preserve"> </w:t>
+      </w:r>
+      <w:r>
+        <w:rPr>
+          <w:rFonts w:ascii="宋体" w:eastAsia="宋体" w:hAnsi="宋体" w:hint="eastAsia"/>
+        </w:rPr>
+        <w:t>mas</w:t>
+      </w:r>
+      <w:r>
+        <w:rPr>
+          <w:rFonts w:ascii="宋体" w:eastAsia="宋体" w:hAnsi="宋体"/>
+        </w:rPr>
+        <w:t>ter</w:t>
+      </w:r>
+      <w:r>
+        <w:rPr>
+          <w:rFonts w:ascii="宋体" w:eastAsia="宋体" w:hAnsi="宋体" w:hint="eastAsia"/>
+        </w:rPr>
+        <w:t>建立连接</w:t>
+      </w:r>
+      <w:r>
+        <w:rPr>
+          <w:rFonts w:ascii="宋体" w:eastAsia="宋体" w:hAnsi="宋体" w:hint="eastAsia"/>
+        </w:rPr>
+        <w:t>。</w:t>
+      </w:r>
+      <w:r>
+        <w:rPr>
+          <w:rFonts w:ascii="宋体" w:eastAsia="宋体" w:hAnsi="宋体" w:hint="eastAsia"/>
+        </w:rPr>
+        <w:t>需要</w:t>
+      </w:r>
+      <w:r>
+        <w:rPr>
+          <w:rFonts w:ascii="宋体" w:eastAsia="宋体" w:hAnsi="宋体"/>
+        </w:rPr>
+        <w:t>指定应用程序的容器</w:t>
+      </w:r>
+      <w:r>
+        <w:rPr>
+          <w:rFonts w:ascii="宋体" w:eastAsia="宋体" w:hAnsi="宋体" w:hint="eastAsia"/>
+        </w:rPr>
+        <w:t>镜像</w:t>
+      </w:r>
+      <w:r>
+        <w:rPr>
+          <w:rFonts w:ascii="宋体" w:eastAsia="宋体" w:hAnsi="宋体"/>
+        </w:rPr>
+        <w:t>以及要运行的副本数</w:t>
+      </w:r>
+      <w:r>
+        <w:rPr>
+          <w:rFonts w:ascii="宋体" w:eastAsia="宋体" w:hAnsi="宋体" w:hint="eastAsia"/>
+        </w:rPr>
+        <w:t>。</w:t>
+      </w:r>
+      <w:r>
+        <w:rPr>
+          <w:rFonts w:ascii="宋体" w:eastAsia="宋体" w:hAnsi="宋体" w:hint="eastAsia"/>
+        </w:rPr>
+        <w:t>对于私有仓库</w:t>
+      </w:r>
+      <w:r>
+        <w:rPr>
+          <w:rFonts w:ascii="宋体" w:eastAsia="宋体" w:hAnsi="宋体" w:hint="eastAsia"/>
+        </w:rPr>
+        <w:t>需要指定仓库的用户名，密码。</w:t>
+      </w:r>
+      <w:r>
+        <w:rPr>
+          <w:rFonts w:ascii="宋体" w:eastAsia="宋体" w:hAnsi="宋体" w:hint="eastAsia"/>
+        </w:rPr>
+        <w:t>具体编码实现如下：</w:t>
+      </w:r>
+    </w:p>
+    <w:p>
+      <w:pPr>
+        <w:ind w:left="360"/>
+        <w:rPr>
+          <w:sz w:val="18"/>
+          <w:szCs w:val="18"/>
+        </w:rPr>
+      </w:pPr>
+      <w:r>
+        <w:rPr>
+          <w:sz w:val="18"/>
+          <w:szCs w:val="18"/>
+        </w:rPr>
+        <w:t xml:space="preserve">public void </w:t>
+      </w:r>
+      <w:proofErr w:type="spellStart"/>
+      <w:proofErr w:type="gramStart"/>
+      <w:r>
+        <w:rPr>
+          <w:sz w:val="18"/>
+          <w:szCs w:val="18"/>
+        </w:rPr>
+        <w:t>newDeployment</w:t>
+      </w:r>
+      <w:proofErr w:type="spellEnd"/>
+      <w:r>
+        <w:rPr>
+          <w:sz w:val="18"/>
+          <w:szCs w:val="18"/>
+        </w:rPr>
+        <w:t>(</w:t>
+      </w:r>
+      <w:proofErr w:type="gramEnd"/>
+      <w:r>
+        <w:rPr>
+          <w:sz w:val="18"/>
+          <w:szCs w:val="18"/>
+        </w:rPr>
+        <w:t xml:space="preserve">String </w:t>
+      </w:r>
+      <w:proofErr w:type="spellStart"/>
+      <w:r>
+        <w:rPr>
+          <w:sz w:val="18"/>
+          <w:szCs w:val="18"/>
+        </w:rPr>
+        <w:t>deploymentName</w:t>
+      </w:r>
+      <w:proofErr w:type="spellEnd"/>
+      <w:r>
+        <w:rPr>
+          <w:sz w:val="18"/>
+          <w:szCs w:val="18"/>
+        </w:rPr>
+        <w:t xml:space="preserve">, String ns, int </w:t>
+      </w:r>
+      <w:proofErr w:type="spellStart"/>
+      <w:r>
+        <w:rPr>
+          <w:sz w:val="18"/>
+          <w:szCs w:val="18"/>
+        </w:rPr>
+        <w:t>rs</w:t>
+      </w:r>
+      <w:proofErr w:type="spellEnd"/>
+      <w:r>
+        <w:rPr>
+          <w:sz w:val="18"/>
+          <w:szCs w:val="18"/>
+        </w:rPr>
+        <w:t xml:space="preserve">, Map&lt;String, String&gt; labels, Map&lt;String, String&gt; </w:t>
+      </w:r>
+      <w:proofErr w:type="spellStart"/>
+      <w:r>
+        <w:rPr>
+          <w:sz w:val="18"/>
+          <w:szCs w:val="18"/>
+        </w:rPr>
+        <w:t>podSelector</w:t>
+      </w:r>
+      <w:proofErr w:type="spellEnd"/>
+      <w:r>
+        <w:rPr>
+          <w:sz w:val="18"/>
+          <w:szCs w:val="18"/>
+        </w:rPr>
+        <w:t>) {</w:t>
+      </w:r>
+    </w:p>
+    <w:p>
+      <w:pPr>
+        <w:ind w:firstLine="360"/>
+        <w:rPr>
+          <w:sz w:val="18"/>
+          <w:szCs w:val="18"/>
+        </w:rPr>
+      </w:pPr>
+      <w:r>
+        <w:rPr>
+          <w:sz w:val="18"/>
+          <w:szCs w:val="18"/>
+        </w:rPr>
+        <w:t xml:space="preserve">        //创建客户端</w:t>
+      </w:r>
+    </w:p>
+    <w:p>
+      <w:pPr>
+        <w:ind w:firstLine="360"/>
+        <w:rPr>
+          <w:sz w:val="18"/>
+          <w:szCs w:val="18"/>
+        </w:rPr>
+      </w:pPr>
+      <w:r>
+        <w:rPr>
+          <w:sz w:val="18"/>
+          <w:szCs w:val="18"/>
+        </w:rPr>
+        <w:t xml:space="preserve">        Config </w:t>
+      </w:r>
+      <w:proofErr w:type="spellStart"/>
+      <w:r>
+        <w:rPr>
+          <w:sz w:val="18"/>
+          <w:szCs w:val="18"/>
+        </w:rPr>
+        <w:t>config</w:t>
+      </w:r>
+      <w:proofErr w:type="spellEnd"/>
+      <w:r>
+        <w:rPr>
+          <w:sz w:val="18"/>
+          <w:szCs w:val="18"/>
+        </w:rPr>
+        <w:t xml:space="preserve"> = new </w:t>
+      </w:r>
+      <w:proofErr w:type="spellStart"/>
+      <w:r>
+        <w:rPr>
+          <w:sz w:val="18"/>
+          <w:szCs w:val="18"/>
+        </w:rPr>
+        <w:t>ConfigBuilder</w:t>
+      </w:r>
+      <w:proofErr w:type="spellEnd"/>
+      <w:r>
+        <w:rPr>
+          <w:sz w:val="18"/>
+          <w:szCs w:val="18"/>
+        </w:rPr>
+        <w:t>(</w:t>
+      </w:r>
+      <w:proofErr w:type="gramStart"/>
+      <w:r>
+        <w:rPr>
+          <w:sz w:val="18"/>
+          <w:szCs w:val="18"/>
+        </w:rPr>
+        <w:t>).build</w:t>
+      </w:r>
+      <w:proofErr w:type="gramEnd"/>
+      <w:r>
+        <w:rPr>
+          <w:sz w:val="18"/>
+          <w:szCs w:val="18"/>
+        </w:rPr>
+        <w:t>();</w:t>
+      </w:r>
+    </w:p>
+    <w:p>
+      <w:pPr>
+        <w:ind w:firstLine="360"/>
+        <w:rPr>
+          <w:sz w:val="18"/>
+          <w:szCs w:val="18"/>
+        </w:rPr>
+      </w:pPr>
+      <w:r>
+        <w:rPr>
+          <w:sz w:val="18"/>
+          <w:szCs w:val="18"/>
+        </w:rPr>
+        <w:t xml:space="preserve">        </w:t>
+      </w:r>
+      <w:proofErr w:type="spellStart"/>
+      <w:r>
+        <w:rPr>
+          <w:sz w:val="18"/>
+          <w:szCs w:val="18"/>
+        </w:rPr>
+        <w:t>KubernetesClient</w:t>
+      </w:r>
+      <w:proofErr w:type="spellEnd"/>
+      <w:r>
+        <w:rPr>
+          <w:sz w:val="18"/>
+          <w:szCs w:val="18"/>
+        </w:rPr>
+        <w:t xml:space="preserve"> client = new </w:t>
+      </w:r>
+      <w:proofErr w:type="spellStart"/>
+      <w:r>
+        <w:rPr>
+          <w:sz w:val="18"/>
+          <w:szCs w:val="18"/>
+        </w:rPr>
+        <w:t>DefaultKubernetesClient</w:t>
+      </w:r>
+      <w:proofErr w:type="spellEnd"/>
+      <w:r>
+        <w:rPr>
+          <w:sz w:val="18"/>
+          <w:szCs w:val="18"/>
+        </w:rPr>
+        <w:t>(config);</w:t>
+      </w:r>
+    </w:p>
+    <w:p>
+      <w:pPr>
+        <w:ind w:firstLine="360"/>
+        <w:rPr>
+          <w:sz w:val="18"/>
+          <w:szCs w:val="18"/>
+        </w:rPr>
+      </w:pPr>
+      <w:r>
+        <w:rPr>
+          <w:sz w:val="18"/>
+          <w:szCs w:val="18"/>
+        </w:rPr>
+        <w:t xml:space="preserve">        //创建Deployment资源控制器对象</w:t>
+      </w:r>
+    </w:p>
+    <w:p>
+      <w:pPr>
+        <w:ind w:firstLine="360"/>
+        <w:rPr>
+          <w:sz w:val="18"/>
+          <w:szCs w:val="18"/>
+        </w:rPr>
+      </w:pPr>
+      <w:r>
+        <w:rPr>
+          <w:sz w:val="18"/>
+          <w:szCs w:val="18"/>
+        </w:rPr>
+        <w:t xml:space="preserve">        Deployment </w:t>
+      </w:r>
+      <w:proofErr w:type="spellStart"/>
+      <w:r>
+        <w:rPr>
+          <w:sz w:val="18"/>
+          <w:szCs w:val="18"/>
+        </w:rPr>
+        <w:t>deployment</w:t>
+      </w:r>
+      <w:proofErr w:type="spellEnd"/>
+      <w:r>
+        <w:rPr>
+          <w:sz w:val="18"/>
+          <w:szCs w:val="18"/>
+        </w:rPr>
+        <w:t xml:space="preserve"> = new </w:t>
+      </w:r>
+      <w:proofErr w:type="spellStart"/>
+      <w:r>
+        <w:rPr>
+          <w:sz w:val="18"/>
+          <w:szCs w:val="18"/>
+        </w:rPr>
+        <w:t>DeploymentBuilder</w:t>
+      </w:r>
+      <w:proofErr w:type="spellEnd"/>
+      <w:r>
+        <w:rPr>
+          <w:sz w:val="18"/>
+          <w:szCs w:val="18"/>
+        </w:rPr>
+        <w:t>(</w:t>
+      </w:r>
+      <w:proofErr w:type="gramStart"/>
+      <w:r>
+        <w:rPr>
+          <w:sz w:val="18"/>
+          <w:szCs w:val="18"/>
+        </w:rPr>
+        <w:t>).build</w:t>
+      </w:r>
+      <w:proofErr w:type="gramEnd"/>
+      <w:r>
+        <w:rPr>
+          <w:sz w:val="18"/>
+          <w:szCs w:val="18"/>
+        </w:rPr>
+        <w:t>();</w:t>
+      </w:r>
+    </w:p>
+    <w:p>
+      <w:pPr>
+        <w:ind w:firstLine="360"/>
+        <w:rPr>
+          <w:sz w:val="18"/>
+          <w:szCs w:val="18"/>
+        </w:rPr>
+      </w:pPr>
+      <w:r>
+        <w:rPr>
+          <w:sz w:val="18"/>
+          <w:szCs w:val="18"/>
+        </w:rPr>
+        <w:t xml:space="preserve">        </w:t>
+      </w:r>
+      <w:proofErr w:type="spellStart"/>
+      <w:proofErr w:type="gramStart"/>
+      <w:r>
+        <w:rPr>
+          <w:sz w:val="18"/>
+          <w:szCs w:val="18"/>
+        </w:rPr>
+        <w:t>deployment.setKind</w:t>
+      </w:r>
+      <w:proofErr w:type="spellEnd"/>
+      <w:proofErr w:type="gramEnd"/>
+      <w:r>
+        <w:rPr>
+          <w:sz w:val="18"/>
+          <w:szCs w:val="18"/>
+        </w:rPr>
+        <w:t>(</w:t>
+      </w:r>
+      <w:proofErr w:type="spellStart"/>
+      <w:r>
+        <w:rPr>
+          <w:sz w:val="18"/>
+          <w:szCs w:val="18"/>
+        </w:rPr>
+        <w:t>KubernetesConstraint.KUBERNETES_DEPLOYMENT</w:t>
+      </w:r>
+      <w:proofErr w:type="spellEnd"/>
+      <w:r>
+        <w:rPr>
+          <w:sz w:val="18"/>
+          <w:szCs w:val="18"/>
+        </w:rPr>
+        <w:t>);</w:t>
+      </w:r>
+    </w:p>
+    <w:p>
+      <w:pPr>
+        <w:ind w:firstLine="360"/>
+        <w:rPr>
+          <w:sz w:val="18"/>
+          <w:szCs w:val="18"/>
+        </w:rPr>
+      </w:pPr>
+      <w:r>
+        <w:rPr>
+          <w:sz w:val="18"/>
+          <w:szCs w:val="18"/>
+        </w:rPr>
+        <w:t xml:space="preserve">        //创建Deployment Metadata对象并设置属性</w:t>
+      </w:r>
+    </w:p>
+    <w:p>
+      <w:pPr>
+        <w:ind w:firstLine="360"/>
+        <w:rPr>
+          <w:sz w:val="18"/>
+          <w:szCs w:val="18"/>
+        </w:rPr>
+      </w:pPr>
+      <w:r>
+        <w:rPr>
+          <w:sz w:val="18"/>
+          <w:szCs w:val="18"/>
+        </w:rPr>
+        <w:t xml:space="preserve">        </w:t>
+      </w:r>
+      <w:proofErr w:type="spellStart"/>
+      <w:r>
+        <w:rPr>
+          <w:sz w:val="18"/>
+          <w:szCs w:val="18"/>
+        </w:rPr>
+        <w:t>ObjectMeta</w:t>
+      </w:r>
+      <w:proofErr w:type="spellEnd"/>
+      <w:r>
+        <w:rPr>
+          <w:sz w:val="18"/>
+          <w:szCs w:val="18"/>
+        </w:rPr>
+        <w:t xml:space="preserve"> </w:t>
+      </w:r>
+      <w:proofErr w:type="spellStart"/>
+      <w:r>
+        <w:rPr>
+          <w:sz w:val="18"/>
+          <w:szCs w:val="18"/>
+        </w:rPr>
+        <w:t>deploymentMeta</w:t>
+      </w:r>
+      <w:proofErr w:type="spellEnd"/>
+      <w:r>
+        <w:rPr>
+          <w:sz w:val="18"/>
+          <w:szCs w:val="18"/>
+        </w:rPr>
+        <w:t xml:space="preserve"> = new </w:t>
+      </w:r>
+      <w:proofErr w:type="spellStart"/>
+      <w:proofErr w:type="gramStart"/>
+      <w:r>
+        <w:rPr>
+          <w:sz w:val="18"/>
+          <w:szCs w:val="18"/>
+        </w:rPr>
+        <w:t>ObjectMeta</w:t>
+      </w:r>
+      <w:proofErr w:type="spellEnd"/>
+      <w:r>
+        <w:rPr>
+          <w:sz w:val="18"/>
+          <w:szCs w:val="18"/>
+        </w:rPr>
+        <w:t>(</w:t>
+      </w:r>
+      <w:proofErr w:type="gramEnd"/>
+      <w:r>
+        <w:rPr>
+          <w:sz w:val="18"/>
+          <w:szCs w:val="18"/>
+        </w:rPr>
+        <w:t>);</w:t>
+      </w:r>
+    </w:p>
+    <w:p>
+      <w:pPr>
+        <w:ind w:firstLine="360"/>
+        <w:rPr>
+          <w:sz w:val="18"/>
+          <w:szCs w:val="18"/>
+        </w:rPr>
+      </w:pPr>
+      <w:r>
+        <w:rPr>
+          <w:sz w:val="18"/>
+          <w:szCs w:val="18"/>
+        </w:rPr>
+        <w:t xml:space="preserve">        //设置该Deployment所在的命名空间</w:t>
+      </w:r>
+    </w:p>
+    <w:p>
+      <w:pPr>
+        <w:ind w:firstLine="360"/>
+        <w:rPr>
+          <w:sz w:val="18"/>
+          <w:szCs w:val="18"/>
+        </w:rPr>
+      </w:pPr>
+      <w:r>
+        <w:rPr>
+          <w:sz w:val="18"/>
+          <w:szCs w:val="18"/>
+        </w:rPr>
+        <w:t xml:space="preserve">        </w:t>
+      </w:r>
+      <w:proofErr w:type="spellStart"/>
+      <w:r>
+        <w:rPr>
+          <w:sz w:val="18"/>
+          <w:szCs w:val="18"/>
+        </w:rPr>
+        <w:t>deploymentMeta.setNamespace</w:t>
+      </w:r>
+      <w:proofErr w:type="spellEnd"/>
+      <w:r>
+        <w:rPr>
+          <w:sz w:val="18"/>
+          <w:szCs w:val="18"/>
+        </w:rPr>
+        <w:t>(ns);</w:t>
+      </w:r>
+    </w:p>
+    <w:p>
+      <w:pPr>
+        <w:ind w:firstLine="360"/>
+        <w:rPr>
+          <w:sz w:val="18"/>
+          <w:szCs w:val="18"/>
+        </w:rPr>
+      </w:pPr>
+      <w:r>
+        <w:rPr>
+          <w:sz w:val="18"/>
+          <w:szCs w:val="18"/>
+        </w:rPr>
+        <w:t xml:space="preserve">        //设置该Deployment的名称</w:t>
+      </w:r>
+    </w:p>
+    <w:p>
+      <w:pPr>
+        <w:ind w:firstLine="360"/>
+        <w:rPr>
+          <w:sz w:val="18"/>
+          <w:szCs w:val="18"/>
+        </w:rPr>
+      </w:pPr>
+      <w:r>
+        <w:rPr>
+          <w:sz w:val="18"/>
+          <w:szCs w:val="18"/>
+        </w:rPr>
+        <w:t xml:space="preserve">        </w:t>
+      </w:r>
+      <w:proofErr w:type="spellStart"/>
+      <w:r>
+        <w:rPr>
+          <w:sz w:val="18"/>
+          <w:szCs w:val="18"/>
+        </w:rPr>
+        <w:t>deploymentMeta.setName</w:t>
+      </w:r>
+      <w:proofErr w:type="spellEnd"/>
+      <w:r>
+        <w:rPr>
+          <w:sz w:val="18"/>
+          <w:szCs w:val="18"/>
+        </w:rPr>
+        <w:t>(</w:t>
+      </w:r>
+      <w:proofErr w:type="spellStart"/>
+      <w:r>
+        <w:rPr>
+          <w:sz w:val="18"/>
+          <w:szCs w:val="18"/>
+        </w:rPr>
+        <w:t>deploymentName</w:t>
+      </w:r>
+      <w:proofErr w:type="spellEnd"/>
+      <w:r>
+        <w:rPr>
+          <w:sz w:val="18"/>
+          <w:szCs w:val="18"/>
+        </w:rPr>
+        <w:t>);</w:t>
+      </w:r>
+    </w:p>
+    <w:p>
+      <w:pPr>
+        <w:ind w:firstLine="360"/>
+        <w:rPr>
+          <w:sz w:val="18"/>
+          <w:szCs w:val="18"/>
+        </w:rPr>
+      </w:pPr>
+      <w:r>
+        <w:rPr>
+          <w:sz w:val="18"/>
+          <w:szCs w:val="18"/>
+        </w:rPr>
+        <w:t xml:space="preserve">        //设置该Deployment的标签</w:t>
+      </w:r>
+    </w:p>
+    <w:p>
+      <w:pPr>
+        <w:ind w:firstLine="360"/>
+        <w:rPr>
+          <w:sz w:val="18"/>
+          <w:szCs w:val="18"/>
+        </w:rPr>
+      </w:pPr>
+      <w:r>
+        <w:rPr>
+          <w:sz w:val="18"/>
+          <w:szCs w:val="18"/>
+        </w:rPr>
+        <w:t xml:space="preserve">        </w:t>
+      </w:r>
+      <w:proofErr w:type="spellStart"/>
+      <w:r>
+        <w:rPr>
+          <w:sz w:val="18"/>
+          <w:szCs w:val="18"/>
+        </w:rPr>
+        <w:t>deploymentMeta.setLabels</w:t>
+      </w:r>
+      <w:proofErr w:type="spellEnd"/>
+      <w:r>
+        <w:rPr>
+          <w:sz w:val="18"/>
+          <w:szCs w:val="18"/>
+        </w:rPr>
+        <w:t>(labels);</w:t>
+      </w:r>
+    </w:p>
+    <w:p>
+      <w:pPr>
+        <w:ind w:firstLine="360"/>
+        <w:rPr>
+          <w:sz w:val="18"/>
+          <w:szCs w:val="18"/>
+        </w:rPr>
+      </w:pPr>
+      <w:r>
+        <w:rPr>
+          <w:sz w:val="18"/>
+          <w:szCs w:val="18"/>
+        </w:rPr>
+        <w:t xml:space="preserve">        </w:t>
+      </w:r>
+      <w:proofErr w:type="spellStart"/>
+      <w:proofErr w:type="gramStart"/>
+      <w:r>
+        <w:rPr>
+          <w:sz w:val="18"/>
+          <w:szCs w:val="18"/>
+        </w:rPr>
+        <w:t>deployment.setMetadata</w:t>
+      </w:r>
+      <w:proofErr w:type="spellEnd"/>
+      <w:proofErr w:type="gramEnd"/>
+      <w:r>
+        <w:rPr>
+          <w:sz w:val="18"/>
+          <w:szCs w:val="18"/>
+        </w:rPr>
+        <w:t>(</w:t>
+      </w:r>
+      <w:proofErr w:type="spellStart"/>
+      <w:r>
+        <w:rPr>
+          <w:sz w:val="18"/>
+          <w:szCs w:val="18"/>
+        </w:rPr>
+        <w:t>deploymentMeta</w:t>
+      </w:r>
+      <w:proofErr w:type="spellEnd"/>
+      <w:r>
+        <w:rPr>
+          <w:sz w:val="18"/>
+          <w:szCs w:val="18"/>
+        </w:rPr>
+        <w:t>);</w:t>
+      </w:r>
+    </w:p>
+    <w:p>
+      <w:pPr>
+        <w:ind w:firstLine="360"/>
+        <w:rPr>
+          <w:sz w:val="18"/>
+          <w:szCs w:val="18"/>
+        </w:rPr>
+      </w:pPr>
+      <w:r>
+        <w:rPr>
+          <w:sz w:val="18"/>
+          <w:szCs w:val="18"/>
+        </w:rPr>
+        <w:t xml:space="preserve">        //创建Deployment的Spec属性对象</w:t>
+      </w:r>
+    </w:p>
+    <w:p>
+      <w:pPr>
+        <w:ind w:firstLine="360"/>
+        <w:rPr>
+          <w:sz w:val="18"/>
+          <w:szCs w:val="18"/>
+        </w:rPr>
+      </w:pPr>
+      <w:r>
+        <w:rPr>
+          <w:sz w:val="18"/>
+          <w:szCs w:val="18"/>
+        </w:rPr>
+        <w:t xml:space="preserve">        </w:t>
+      </w:r>
+      <w:proofErr w:type="spellStart"/>
+      <w:r>
+        <w:rPr>
+          <w:sz w:val="18"/>
+          <w:szCs w:val="18"/>
+        </w:rPr>
+        <w:t>DeploymentSpec</w:t>
+      </w:r>
+      <w:proofErr w:type="spellEnd"/>
+      <w:r>
+        <w:rPr>
+          <w:sz w:val="18"/>
+          <w:szCs w:val="18"/>
+        </w:rPr>
+        <w:t xml:space="preserve"> spec = new </w:t>
+      </w:r>
+      <w:proofErr w:type="spellStart"/>
+      <w:proofErr w:type="gramStart"/>
+      <w:r>
+        <w:rPr>
+          <w:sz w:val="18"/>
+          <w:szCs w:val="18"/>
+        </w:rPr>
+        <w:t>DeploymentSpec</w:t>
+      </w:r>
+      <w:proofErr w:type="spellEnd"/>
+      <w:r>
+        <w:rPr>
+          <w:sz w:val="18"/>
+          <w:szCs w:val="18"/>
+        </w:rPr>
+        <w:t>(</w:t>
+      </w:r>
+      <w:proofErr w:type="gramEnd"/>
+      <w:r>
+        <w:rPr>
+          <w:sz w:val="18"/>
+          <w:szCs w:val="18"/>
+        </w:rPr>
+        <w:t>);</w:t>
+      </w:r>
+    </w:p>
+    <w:p>
+      <w:pPr>
+        <w:ind w:firstLine="360"/>
+        <w:rPr>
+          <w:sz w:val="18"/>
+          <w:szCs w:val="18"/>
+        </w:rPr>
+      </w:pPr>
+      <w:r>
+        <w:rPr>
+          <w:sz w:val="18"/>
+          <w:szCs w:val="18"/>
+        </w:rPr>
+        <w:t xml:space="preserve">        //设置副本数</w:t>
+      </w:r>
+    </w:p>
+    <w:p>
+      <w:pPr>
+        <w:ind w:firstLine="360"/>
+        <w:rPr>
+          <w:sz w:val="18"/>
+          <w:szCs w:val="18"/>
+        </w:rPr>
+      </w:pPr>
+      <w:r>
+        <w:rPr>
+          <w:sz w:val="18"/>
+          <w:szCs w:val="18"/>
+        </w:rPr>
+        <w:t xml:space="preserve">        </w:t>
+      </w:r>
+      <w:proofErr w:type="spellStart"/>
+      <w:proofErr w:type="gramStart"/>
+      <w:r>
+        <w:rPr>
+          <w:sz w:val="18"/>
+          <w:szCs w:val="18"/>
+        </w:rPr>
+        <w:t>spec.setReplicas</w:t>
+      </w:r>
+      <w:proofErr w:type="spellEnd"/>
+      <w:proofErr w:type="gramEnd"/>
+      <w:r>
+        <w:rPr>
+          <w:sz w:val="18"/>
+          <w:szCs w:val="18"/>
+        </w:rPr>
+        <w:t>(</w:t>
+      </w:r>
+      <w:proofErr w:type="spellStart"/>
+      <w:r>
+        <w:rPr>
+          <w:sz w:val="18"/>
+          <w:szCs w:val="18"/>
+        </w:rPr>
+        <w:t>rs</w:t>
+      </w:r>
+      <w:proofErr w:type="spellEnd"/>
+      <w:r>
+        <w:rPr>
+          <w:sz w:val="18"/>
+          <w:szCs w:val="18"/>
+        </w:rPr>
+        <w:t>);</w:t>
+      </w:r>
+    </w:p>
+    <w:p>
+      <w:pPr>
+        <w:ind w:firstLine="360"/>
+        <w:rPr>
+          <w:sz w:val="18"/>
+          <w:szCs w:val="18"/>
+        </w:rPr>
+      </w:pPr>
+      <w:r>
+        <w:rPr>
+          <w:sz w:val="18"/>
+          <w:szCs w:val="18"/>
+        </w:rPr>
+        <w:t xml:space="preserve">        </w:t>
+      </w:r>
+      <w:proofErr w:type="spellStart"/>
+      <w:r>
+        <w:rPr>
+          <w:sz w:val="18"/>
+          <w:szCs w:val="18"/>
+        </w:rPr>
+        <w:t>LabelSelector</w:t>
+      </w:r>
+      <w:proofErr w:type="spellEnd"/>
+      <w:r>
+        <w:rPr>
+          <w:sz w:val="18"/>
+          <w:szCs w:val="18"/>
+        </w:rPr>
+        <w:t xml:space="preserve"> </w:t>
+      </w:r>
+      <w:proofErr w:type="spellStart"/>
+      <w:r>
+        <w:rPr>
+          <w:sz w:val="18"/>
+          <w:szCs w:val="18"/>
+        </w:rPr>
+        <w:t>labelSelector</w:t>
+      </w:r>
+      <w:proofErr w:type="spellEnd"/>
+      <w:r>
+        <w:rPr>
+          <w:sz w:val="18"/>
+          <w:szCs w:val="18"/>
+        </w:rPr>
+        <w:t xml:space="preserve"> = new </w:t>
+      </w:r>
+      <w:proofErr w:type="spellStart"/>
+      <w:proofErr w:type="gramStart"/>
+      <w:r>
+        <w:rPr>
+          <w:sz w:val="18"/>
+          <w:szCs w:val="18"/>
+        </w:rPr>
+        <w:t>LabelSelector</w:t>
+      </w:r>
+      <w:proofErr w:type="spellEnd"/>
+      <w:r>
+        <w:rPr>
+          <w:sz w:val="18"/>
+          <w:szCs w:val="18"/>
+        </w:rPr>
+        <w:t>(</w:t>
+      </w:r>
+      <w:proofErr w:type="gramEnd"/>
+      <w:r>
+        <w:rPr>
+          <w:sz w:val="18"/>
+          <w:szCs w:val="18"/>
+        </w:rPr>
+        <w:t>);</w:t>
+      </w:r>
+    </w:p>
+    <w:p>
+      <w:pPr>
+        <w:ind w:firstLine="360"/>
+        <w:rPr>
+          <w:sz w:val="18"/>
+          <w:szCs w:val="18"/>
+        </w:rPr>
+      </w:pPr>
+      <w:r>
+        <w:rPr>
+          <w:sz w:val="18"/>
+          <w:szCs w:val="18"/>
         </w:rPr>
         <w:lastRenderedPageBreak/>
-        <w:t>中描述的</w:t>
-      </w:r>
-      <w:r>
-        <w:rPr>
-          <w:rFonts w:ascii="宋体" w:eastAsia="宋体" w:hAnsi="宋体" w:hint="eastAsia"/>
-        </w:rPr>
-        <w:t>kuber</w:t>
-      </w:r>
-      <w:r>
-        <w:rPr>
-          <w:rFonts w:ascii="宋体" w:eastAsia="宋体" w:hAnsi="宋体"/>
-        </w:rPr>
-        <w:t xml:space="preserve">netes </w:t>
-      </w:r>
-      <w:r>
-        <w:rPr>
-          <w:rFonts w:ascii="宋体" w:eastAsia="宋体" w:hAnsi="宋体" w:hint="eastAsia"/>
-        </w:rPr>
-        <w:t>ma</w:t>
-      </w:r>
-      <w:r>
-        <w:rPr>
-          <w:rFonts w:ascii="宋体" w:eastAsia="宋体" w:hAnsi="宋体"/>
-        </w:rPr>
-        <w:t>ster</w:t>
-      </w:r>
-      <w:r>
-        <w:rPr>
-          <w:rFonts w:ascii="宋体" w:eastAsia="宋体" w:hAnsi="宋体" w:hint="eastAsia"/>
-        </w:rPr>
-        <w:t>节点的地址，以及其他认证信息</w:t>
-      </w:r>
-      <w:r>
-        <w:rPr>
-          <w:rFonts w:ascii="宋体" w:eastAsia="宋体" w:hAnsi="宋体" w:hint="eastAsia"/>
-        </w:rPr>
-        <w:t>，然后与kubernet</w:t>
-      </w:r>
-      <w:r>
-        <w:rPr>
-          <w:rFonts w:ascii="宋体" w:eastAsia="宋体" w:hAnsi="宋体"/>
-        </w:rPr>
-        <w:t>e</w:t>
-      </w:r>
-      <w:r>
-        <w:rPr>
-          <w:rFonts w:ascii="宋体" w:eastAsia="宋体" w:hAnsi="宋体" w:hint="eastAsia"/>
-        </w:rPr>
-        <w:t>s</w:t>
-      </w:r>
-      <w:r>
-        <w:rPr>
-          <w:rFonts w:ascii="宋体" w:eastAsia="宋体" w:hAnsi="宋体"/>
-        </w:rPr>
-        <w:t xml:space="preserve"> </w:t>
-      </w:r>
-      <w:r>
-        <w:rPr>
-          <w:rFonts w:ascii="宋体" w:eastAsia="宋体" w:hAnsi="宋体" w:hint="eastAsia"/>
-        </w:rPr>
-        <w:t>mas</w:t>
-      </w:r>
-      <w:r>
-        <w:rPr>
-          <w:rFonts w:ascii="宋体" w:eastAsia="宋体" w:hAnsi="宋体"/>
-        </w:rPr>
-        <w:t>ter</w:t>
-      </w:r>
-      <w:r>
-        <w:rPr>
-          <w:rFonts w:ascii="宋体" w:eastAsia="宋体" w:hAnsi="宋体" w:hint="eastAsia"/>
-        </w:rPr>
-        <w:t>建立连接</w:t>
-      </w:r>
-      <w:r>
-        <w:rPr>
-          <w:rFonts w:ascii="宋体" w:eastAsia="宋体" w:hAnsi="宋体" w:hint="eastAsia"/>
-        </w:rPr>
-        <w:t>。</w:t>
-      </w:r>
-      <w:r>
-        <w:rPr>
-          <w:rFonts w:ascii="宋体" w:eastAsia="宋体" w:hAnsi="宋体" w:hint="eastAsia"/>
-        </w:rPr>
-        <w:t>需要</w:t>
-      </w:r>
-      <w:r>
-        <w:rPr>
-          <w:rFonts w:ascii="宋体" w:eastAsia="宋体" w:hAnsi="宋体"/>
-        </w:rPr>
-        <w:t>指定应用程序的容器</w:t>
-      </w:r>
-      <w:r>
-        <w:rPr>
-          <w:rFonts w:ascii="宋体" w:eastAsia="宋体" w:hAnsi="宋体" w:hint="eastAsia"/>
-        </w:rPr>
-        <w:t>镜像</w:t>
-      </w:r>
-      <w:r>
-        <w:rPr>
-          <w:rFonts w:ascii="宋体" w:eastAsia="宋体" w:hAnsi="宋体"/>
-        </w:rPr>
-        <w:t>以及要运行的副本数</w:t>
-      </w:r>
-      <w:r>
-        <w:rPr>
-          <w:rFonts w:ascii="宋体" w:eastAsia="宋体" w:hAnsi="宋体" w:hint="eastAsia"/>
-        </w:rPr>
-        <w:t>。</w:t>
-      </w:r>
-      <w:r>
-        <w:rPr>
-          <w:rFonts w:ascii="宋体" w:eastAsia="宋体" w:hAnsi="宋体" w:hint="eastAsia"/>
-        </w:rPr>
-        <w:t>对于私有仓库</w:t>
-      </w:r>
-      <w:r>
-        <w:rPr>
-          <w:rFonts w:ascii="宋体" w:eastAsia="宋体" w:hAnsi="宋体" w:hint="eastAsia"/>
-        </w:rPr>
-        <w:t>需要指定仓库的用户名，密码。</w:t>
-      </w:r>
-      <w:r>
-        <w:rPr>
-          <w:rFonts w:ascii="宋体" w:eastAsia="宋体" w:hAnsi="宋体" w:hint="eastAsia"/>
-        </w:rPr>
-        <w:t>具体编码实现如下：</w:t>
-      </w:r>
-    </w:p>
-    <w:p>
-      <w:pPr>
-        <w:ind w:left="360"/>
-        <w:rPr>
-          <w:sz w:val="18"/>
-          <w:szCs w:val="18"/>
-        </w:rPr>
-      </w:pPr>
-      <w:r>
-        <w:rPr>
-          <w:sz w:val="18"/>
-          <w:szCs w:val="18"/>
-        </w:rPr>
-        <w:t xml:space="preserve">public void </w:t>
-      </w:r>
-      <w:proofErr w:type="spellStart"/>
-      <w:proofErr w:type="gramStart"/>
-      <w:r>
-        <w:rPr>
-          <w:sz w:val="18"/>
-          <w:szCs w:val="18"/>
-        </w:rPr>
-        <w:t>newDeployment</w:t>
-      </w:r>
-      <w:proofErr w:type="spellEnd"/>
-      <w:r>
-        <w:rPr>
-          <w:sz w:val="18"/>
-          <w:szCs w:val="18"/>
-        </w:rPr>
-        <w:t>(</w:t>
-      </w:r>
-      <w:proofErr w:type="gramEnd"/>
-      <w:r>
-        <w:rPr>
-          <w:sz w:val="18"/>
-          <w:szCs w:val="18"/>
-        </w:rPr>
-        <w:t xml:space="preserve">String </w:t>
-      </w:r>
-      <w:proofErr w:type="spellStart"/>
-      <w:r>
-        <w:rPr>
-          <w:sz w:val="18"/>
-          <w:szCs w:val="18"/>
-        </w:rPr>
-        <w:t>deploymentName</w:t>
-      </w:r>
-      <w:proofErr w:type="spellEnd"/>
-      <w:r>
-        <w:rPr>
-          <w:sz w:val="18"/>
-          <w:szCs w:val="18"/>
-        </w:rPr>
-        <w:t xml:space="preserve">, String ns, int </w:t>
-      </w:r>
-      <w:proofErr w:type="spellStart"/>
-      <w:r>
-        <w:rPr>
-          <w:sz w:val="18"/>
-          <w:szCs w:val="18"/>
-        </w:rPr>
-        <w:t>rs</w:t>
-      </w:r>
-      <w:proofErr w:type="spellEnd"/>
-      <w:r>
-        <w:rPr>
-          <w:sz w:val="18"/>
-          <w:szCs w:val="18"/>
-        </w:rPr>
-        <w:t xml:space="preserve">, Map&lt;String, String&gt; labels, Map&lt;String, String&gt; </w:t>
-      </w:r>
-      <w:proofErr w:type="spellStart"/>
-      <w:r>
-        <w:rPr>
-          <w:sz w:val="18"/>
-          <w:szCs w:val="18"/>
-        </w:rPr>
-        <w:t>podSelector</w:t>
-      </w:r>
-      <w:proofErr w:type="spellEnd"/>
-      <w:r>
-        <w:rPr>
-          <w:sz w:val="18"/>
-          <w:szCs w:val="18"/>
-        </w:rPr>
-        <w:t>) {</w:t>
-      </w:r>
-    </w:p>
-    <w:p>
-      <w:pPr>
-        <w:ind w:firstLine="360"/>
-        <w:rPr>
-          <w:sz w:val="18"/>
-          <w:szCs w:val="18"/>
-        </w:rPr>
-      </w:pPr>
-      <w:r>
-        <w:rPr>
-          <w:sz w:val="18"/>
-          <w:szCs w:val="18"/>
-        </w:rPr>
-        <w:t xml:space="preserve">        //创建客户端</w:t>
-      </w:r>
-    </w:p>
-    <w:p>
-      <w:pPr>
-        <w:ind w:firstLine="360"/>
-        <w:rPr>
-          <w:sz w:val="18"/>
-          <w:szCs w:val="18"/>
-        </w:rPr>
-      </w:pPr>
-      <w:r>
-        <w:rPr>
-          <w:sz w:val="18"/>
-          <w:szCs w:val="18"/>
-        </w:rPr>
-        <w:t xml:space="preserve">        Config </w:t>
-      </w:r>
-      <w:proofErr w:type="spellStart"/>
-      <w:r>
-        <w:rPr>
-          <w:sz w:val="18"/>
-          <w:szCs w:val="18"/>
-        </w:rPr>
-        <w:t>config</w:t>
-      </w:r>
-      <w:proofErr w:type="spellEnd"/>
-      <w:r>
-        <w:rPr>
-          <w:sz w:val="18"/>
-          <w:szCs w:val="18"/>
-        </w:rPr>
-        <w:t xml:space="preserve"> = new </w:t>
-      </w:r>
-      <w:proofErr w:type="spellStart"/>
-      <w:r>
-        <w:rPr>
-          <w:sz w:val="18"/>
-          <w:szCs w:val="18"/>
-        </w:rPr>
-        <w:t>ConfigBuilder</w:t>
-      </w:r>
-      <w:proofErr w:type="spellEnd"/>
-      <w:r>
-        <w:rPr>
-          <w:sz w:val="18"/>
-          <w:szCs w:val="18"/>
-        </w:rPr>
-        <w:t>(</w:t>
-      </w:r>
-      <w:proofErr w:type="gramStart"/>
-      <w:r>
-        <w:rPr>
-          <w:sz w:val="18"/>
-          <w:szCs w:val="18"/>
-        </w:rPr>
-        <w:t>).build</w:t>
-      </w:r>
-      <w:proofErr w:type="gramEnd"/>
-      <w:r>
-        <w:rPr>
-          <w:sz w:val="18"/>
-          <w:szCs w:val="18"/>
-        </w:rPr>
-        <w:t>();</w:t>
-      </w:r>
-    </w:p>
-    <w:p>
-      <w:pPr>
-        <w:ind w:firstLine="360"/>
-        <w:rPr>
-          <w:sz w:val="18"/>
-          <w:szCs w:val="18"/>
-        </w:rPr>
-      </w:pPr>
-      <w:r>
-        <w:rPr>
-          <w:sz w:val="18"/>
-          <w:szCs w:val="18"/>
-        </w:rPr>
-        <w:t xml:space="preserve">        </w:t>
-      </w:r>
-      <w:proofErr w:type="spellStart"/>
-      <w:r>
-        <w:rPr>
-          <w:sz w:val="18"/>
-          <w:szCs w:val="18"/>
-        </w:rPr>
-        <w:t>KubernetesClient</w:t>
-      </w:r>
-      <w:proofErr w:type="spellEnd"/>
-      <w:r>
-        <w:rPr>
-          <w:sz w:val="18"/>
-          <w:szCs w:val="18"/>
-        </w:rPr>
-        <w:t xml:space="preserve"> client = new </w:t>
-      </w:r>
-      <w:proofErr w:type="spellStart"/>
-      <w:r>
-        <w:rPr>
-          <w:sz w:val="18"/>
-          <w:szCs w:val="18"/>
-        </w:rPr>
-        <w:t>DefaultKubernetesClient</w:t>
-      </w:r>
-      <w:proofErr w:type="spellEnd"/>
-      <w:r>
-        <w:rPr>
-          <w:sz w:val="18"/>
-          <w:szCs w:val="18"/>
-        </w:rPr>
-        <w:t>(config);</w:t>
-      </w:r>
-    </w:p>
-    <w:p>
-      <w:pPr>
-        <w:ind w:firstLine="360"/>
-        <w:rPr>
-          <w:sz w:val="18"/>
-          <w:szCs w:val="18"/>
-        </w:rPr>
-      </w:pPr>
-      <w:r>
-        <w:rPr>
-          <w:sz w:val="18"/>
-          <w:szCs w:val="18"/>
-        </w:rPr>
-        <w:t xml:space="preserve">        //创建Deployment资源控制器对象</w:t>
-      </w:r>
-    </w:p>
-    <w:p>
-      <w:pPr>
-        <w:ind w:firstLine="360"/>
-        <w:rPr>
-          <w:sz w:val="18"/>
-          <w:szCs w:val="18"/>
-        </w:rPr>
-      </w:pPr>
-      <w:r>
-        <w:rPr>
-          <w:sz w:val="18"/>
-          <w:szCs w:val="18"/>
-        </w:rPr>
-        <w:t xml:space="preserve">        Deployment </w:t>
-      </w:r>
-      <w:proofErr w:type="spellStart"/>
-      <w:r>
-        <w:rPr>
-          <w:sz w:val="18"/>
-          <w:szCs w:val="18"/>
-        </w:rPr>
-        <w:t>deployment</w:t>
-      </w:r>
-      <w:proofErr w:type="spellEnd"/>
-      <w:r>
-        <w:rPr>
-          <w:sz w:val="18"/>
-          <w:szCs w:val="18"/>
-        </w:rPr>
-        <w:t xml:space="preserve"> = new </w:t>
-      </w:r>
-      <w:proofErr w:type="spellStart"/>
-      <w:r>
-        <w:rPr>
-          <w:sz w:val="18"/>
-          <w:szCs w:val="18"/>
-        </w:rPr>
-        <w:t>DeploymentBuilder</w:t>
-      </w:r>
-      <w:proofErr w:type="spellEnd"/>
-      <w:r>
-        <w:rPr>
-          <w:sz w:val="18"/>
-          <w:szCs w:val="18"/>
-        </w:rPr>
-        <w:t>(</w:t>
-      </w:r>
-      <w:proofErr w:type="gramStart"/>
-      <w:r>
-        <w:rPr>
-          <w:sz w:val="18"/>
-          <w:szCs w:val="18"/>
-        </w:rPr>
-        <w:t>).build</w:t>
-      </w:r>
-      <w:proofErr w:type="gramEnd"/>
-      <w:r>
-        <w:rPr>
-          <w:sz w:val="18"/>
-          <w:szCs w:val="18"/>
-        </w:rPr>
-        <w:t>();</w:t>
-      </w:r>
-    </w:p>
-    <w:p>
-      <w:pPr>
-        <w:ind w:firstLine="360"/>
-        <w:rPr>
-          <w:sz w:val="18"/>
-          <w:szCs w:val="18"/>
-        </w:rPr>
-      </w:pPr>
-      <w:r>
-        <w:rPr>
-          <w:sz w:val="18"/>
-          <w:szCs w:val="18"/>
-        </w:rPr>
-        <w:t xml:space="preserve">        </w:t>
-      </w:r>
-      <w:proofErr w:type="spellStart"/>
-      <w:proofErr w:type="gramStart"/>
-      <w:r>
-        <w:rPr>
-          <w:sz w:val="18"/>
-          <w:szCs w:val="18"/>
-        </w:rPr>
-        <w:t>deployment.setKind</w:t>
-      </w:r>
-      <w:proofErr w:type="spellEnd"/>
-      <w:proofErr w:type="gramEnd"/>
-      <w:r>
-        <w:rPr>
-          <w:sz w:val="18"/>
-          <w:szCs w:val="18"/>
-        </w:rPr>
-        <w:t>(</w:t>
-      </w:r>
-      <w:proofErr w:type="spellStart"/>
-      <w:r>
-        <w:rPr>
-          <w:sz w:val="18"/>
-          <w:szCs w:val="18"/>
-        </w:rPr>
-        <w:t>KubernetesConstraint.KUBERNETES_DEPLOYMENT</w:t>
-      </w:r>
-      <w:proofErr w:type="spellEnd"/>
-      <w:r>
-        <w:rPr>
-          <w:sz w:val="18"/>
-          <w:szCs w:val="18"/>
-        </w:rPr>
-        <w:t>);</w:t>
-      </w:r>
-    </w:p>
-    <w:p>
-      <w:pPr>
-        <w:ind w:firstLine="360"/>
-        <w:rPr>
-          <w:sz w:val="18"/>
-          <w:szCs w:val="18"/>
-        </w:rPr>
-      </w:pPr>
-      <w:r>
-        <w:rPr>
-          <w:sz w:val="18"/>
-          <w:szCs w:val="18"/>
-        </w:rPr>
-        <w:t xml:space="preserve">        //创建Deployment Metadata对象并设置属性</w:t>
-      </w:r>
-    </w:p>
-    <w:p>
-      <w:pPr>
-        <w:ind w:firstLine="360"/>
-        <w:rPr>
-          <w:sz w:val="18"/>
-          <w:szCs w:val="18"/>
-        </w:rPr>
-      </w:pPr>
-      <w:r>
-        <w:rPr>
-          <w:sz w:val="18"/>
-          <w:szCs w:val="18"/>
-        </w:rPr>
-        <w:t xml:space="preserve">        </w:t>
-      </w:r>
-      <w:proofErr w:type="spellStart"/>
-      <w:r>
-        <w:rPr>
-          <w:sz w:val="18"/>
-          <w:szCs w:val="18"/>
-        </w:rPr>
-        <w:t>ObjectMeta</w:t>
-      </w:r>
-      <w:proofErr w:type="spellEnd"/>
-      <w:r>
-        <w:rPr>
-          <w:sz w:val="18"/>
-          <w:szCs w:val="18"/>
-        </w:rPr>
-        <w:t xml:space="preserve"> </w:t>
-      </w:r>
-      <w:proofErr w:type="spellStart"/>
-      <w:r>
-        <w:rPr>
-          <w:sz w:val="18"/>
-          <w:szCs w:val="18"/>
-        </w:rPr>
-        <w:t>deploymentMeta</w:t>
-      </w:r>
-      <w:proofErr w:type="spellEnd"/>
-      <w:r>
-        <w:rPr>
-          <w:sz w:val="18"/>
-          <w:szCs w:val="18"/>
-        </w:rPr>
-        <w:t xml:space="preserve"> = new </w:t>
-      </w:r>
-      <w:proofErr w:type="spellStart"/>
-      <w:proofErr w:type="gramStart"/>
-      <w:r>
-        <w:rPr>
-          <w:sz w:val="18"/>
-          <w:szCs w:val="18"/>
-        </w:rPr>
-        <w:t>ObjectMeta</w:t>
-      </w:r>
-      <w:proofErr w:type="spellEnd"/>
-      <w:r>
-        <w:rPr>
-          <w:sz w:val="18"/>
-          <w:szCs w:val="18"/>
-        </w:rPr>
-        <w:t>(</w:t>
-      </w:r>
-      <w:proofErr w:type="gramEnd"/>
-      <w:r>
-        <w:rPr>
-          <w:sz w:val="18"/>
-          <w:szCs w:val="18"/>
-        </w:rPr>
-        <w:t>);</w:t>
-      </w:r>
-    </w:p>
-    <w:p>
-      <w:pPr>
-        <w:ind w:firstLine="360"/>
-        <w:rPr>
-          <w:sz w:val="18"/>
-          <w:szCs w:val="18"/>
-        </w:rPr>
-      </w:pPr>
-      <w:r>
-        <w:rPr>
-          <w:sz w:val="18"/>
-          <w:szCs w:val="18"/>
-        </w:rPr>
-        <w:t xml:space="preserve">        //设置该Deployment所在的命名空间</w:t>
-      </w:r>
-    </w:p>
-    <w:p>
-      <w:pPr>
-        <w:ind w:firstLine="360"/>
-        <w:rPr>
-          <w:sz w:val="18"/>
-          <w:szCs w:val="18"/>
-        </w:rPr>
-      </w:pPr>
-      <w:r>
-        <w:rPr>
-          <w:sz w:val="18"/>
-          <w:szCs w:val="18"/>
-        </w:rPr>
-        <w:t xml:space="preserve">        </w:t>
-      </w:r>
-      <w:proofErr w:type="spellStart"/>
-      <w:r>
-        <w:rPr>
-          <w:sz w:val="18"/>
-          <w:szCs w:val="18"/>
-        </w:rPr>
-        <w:t>deploymentMeta.setNamespace</w:t>
-      </w:r>
-      <w:proofErr w:type="spellEnd"/>
-      <w:r>
-        <w:rPr>
-          <w:sz w:val="18"/>
-          <w:szCs w:val="18"/>
-        </w:rPr>
-        <w:t>(ns);</w:t>
-      </w:r>
-    </w:p>
-    <w:p>
-      <w:pPr>
-        <w:ind w:firstLine="360"/>
-        <w:rPr>
-          <w:sz w:val="18"/>
-          <w:szCs w:val="18"/>
-        </w:rPr>
-      </w:pPr>
-      <w:r>
-        <w:rPr>
-          <w:sz w:val="18"/>
-          <w:szCs w:val="18"/>
-        </w:rPr>
-        <w:t xml:space="preserve">        //设置该Deployment的名称</w:t>
-      </w:r>
-    </w:p>
-    <w:p>
-      <w:pPr>
-        <w:ind w:firstLine="360"/>
-        <w:rPr>
-          <w:sz w:val="18"/>
-          <w:szCs w:val="18"/>
-        </w:rPr>
-      </w:pPr>
-      <w:r>
-        <w:rPr>
-          <w:sz w:val="18"/>
-          <w:szCs w:val="18"/>
-        </w:rPr>
-        <w:t xml:space="preserve">        </w:t>
-      </w:r>
-      <w:proofErr w:type="spellStart"/>
-      <w:r>
-        <w:rPr>
-          <w:sz w:val="18"/>
-          <w:szCs w:val="18"/>
-        </w:rPr>
-        <w:t>deploymentMeta.setName</w:t>
-      </w:r>
-      <w:proofErr w:type="spellEnd"/>
-      <w:r>
-        <w:rPr>
-          <w:sz w:val="18"/>
-          <w:szCs w:val="18"/>
-        </w:rPr>
-        <w:t>(</w:t>
-      </w:r>
-      <w:proofErr w:type="spellStart"/>
-      <w:r>
-        <w:rPr>
-          <w:sz w:val="18"/>
-          <w:szCs w:val="18"/>
-        </w:rPr>
-        <w:t>deploymentName</w:t>
-      </w:r>
-      <w:proofErr w:type="spellEnd"/>
-      <w:r>
-        <w:rPr>
-          <w:sz w:val="18"/>
-          <w:szCs w:val="18"/>
-        </w:rPr>
-        <w:t>);</w:t>
-      </w:r>
-    </w:p>
-    <w:p>
-      <w:pPr>
-        <w:ind w:firstLine="360"/>
-        <w:rPr>
-          <w:sz w:val="18"/>
-          <w:szCs w:val="18"/>
-        </w:rPr>
-      </w:pPr>
-      <w:r>
-        <w:rPr>
-          <w:sz w:val="18"/>
-          <w:szCs w:val="18"/>
-        </w:rPr>
-        <w:t xml:space="preserve">        //设置该Deployment的标签</w:t>
-      </w:r>
-    </w:p>
-    <w:p>
-      <w:pPr>
-        <w:ind w:firstLine="360"/>
-        <w:rPr>
-          <w:sz w:val="18"/>
-          <w:szCs w:val="18"/>
-        </w:rPr>
-      </w:pPr>
-      <w:r>
-        <w:rPr>
-          <w:sz w:val="18"/>
-          <w:szCs w:val="18"/>
-        </w:rPr>
-        <w:t xml:space="preserve">        </w:t>
-      </w:r>
-      <w:proofErr w:type="spellStart"/>
-      <w:r>
-        <w:rPr>
-          <w:sz w:val="18"/>
-          <w:szCs w:val="18"/>
-        </w:rPr>
-        <w:t>deploymentMeta.setLabels</w:t>
-      </w:r>
-      <w:proofErr w:type="spellEnd"/>
-      <w:r>
-        <w:rPr>
-          <w:sz w:val="18"/>
-          <w:szCs w:val="18"/>
-        </w:rPr>
-        <w:t>(labels);</w:t>
-      </w:r>
-    </w:p>
-    <w:p>
-      <w:pPr>
-        <w:ind w:firstLine="360"/>
-        <w:rPr>
-          <w:sz w:val="18"/>
-          <w:szCs w:val="18"/>
-        </w:rPr>
-      </w:pPr>
-      <w:r>
-        <w:rPr>
-          <w:sz w:val="18"/>
-          <w:szCs w:val="18"/>
-        </w:rPr>
-        <w:t xml:space="preserve">        </w:t>
-      </w:r>
-      <w:proofErr w:type="spellStart"/>
-      <w:proofErr w:type="gramStart"/>
-      <w:r>
-        <w:rPr>
-          <w:sz w:val="18"/>
-          <w:szCs w:val="18"/>
-        </w:rPr>
-        <w:t>deployment.setMetadata</w:t>
-      </w:r>
-      <w:proofErr w:type="spellEnd"/>
-      <w:proofErr w:type="gramEnd"/>
-      <w:r>
-        <w:rPr>
-          <w:sz w:val="18"/>
-          <w:szCs w:val="18"/>
-        </w:rPr>
-        <w:t>(</w:t>
-      </w:r>
-      <w:proofErr w:type="spellStart"/>
-      <w:r>
-        <w:rPr>
-          <w:sz w:val="18"/>
-          <w:szCs w:val="18"/>
-        </w:rPr>
-        <w:t>deploymentMeta</w:t>
-      </w:r>
-      <w:proofErr w:type="spellEnd"/>
-      <w:r>
-        <w:rPr>
-          <w:sz w:val="18"/>
-          <w:szCs w:val="18"/>
-        </w:rPr>
-        <w:t>);</w:t>
-      </w:r>
-    </w:p>
-    <w:p>
-      <w:pPr>
-        <w:ind w:firstLine="360"/>
-        <w:rPr>
-          <w:sz w:val="18"/>
-          <w:szCs w:val="18"/>
-        </w:rPr>
-      </w:pPr>
-      <w:r>
-        <w:rPr>
-          <w:sz w:val="18"/>
-          <w:szCs w:val="18"/>
-        </w:rPr>
-        <w:t xml:space="preserve">        //创建Deployment的Spec属性对象</w:t>
-      </w:r>
-    </w:p>
-    <w:p>
-      <w:pPr>
-        <w:ind w:firstLine="360"/>
-        <w:rPr>
-          <w:sz w:val="18"/>
-          <w:szCs w:val="18"/>
-        </w:rPr>
-      </w:pPr>
-      <w:r>
-        <w:rPr>
-          <w:sz w:val="18"/>
-          <w:szCs w:val="18"/>
-        </w:rPr>
-        <w:t xml:space="preserve">        </w:t>
-      </w:r>
-      <w:proofErr w:type="spellStart"/>
-      <w:r>
-        <w:rPr>
-          <w:sz w:val="18"/>
-          <w:szCs w:val="18"/>
-        </w:rPr>
-        <w:t>DeploymentSpec</w:t>
-      </w:r>
-      <w:proofErr w:type="spellEnd"/>
-      <w:r>
-        <w:rPr>
-          <w:sz w:val="18"/>
-          <w:szCs w:val="18"/>
-        </w:rPr>
-        <w:t xml:space="preserve"> spec = new </w:t>
-      </w:r>
-      <w:proofErr w:type="spellStart"/>
-      <w:proofErr w:type="gramStart"/>
-      <w:r>
-        <w:rPr>
-          <w:sz w:val="18"/>
-          <w:szCs w:val="18"/>
-        </w:rPr>
-        <w:t>DeploymentSpec</w:t>
-      </w:r>
-      <w:proofErr w:type="spellEnd"/>
-      <w:r>
-        <w:rPr>
-          <w:sz w:val="18"/>
-          <w:szCs w:val="18"/>
-        </w:rPr>
-        <w:t>(</w:t>
-      </w:r>
-      <w:proofErr w:type="gramEnd"/>
-      <w:r>
-        <w:rPr>
-          <w:sz w:val="18"/>
-          <w:szCs w:val="18"/>
-        </w:rPr>
-        <w:t>);</w:t>
-      </w:r>
-    </w:p>
-    <w:p>
-      <w:pPr>
-        <w:ind w:firstLine="360"/>
-        <w:rPr>
-          <w:sz w:val="18"/>
-          <w:szCs w:val="18"/>
-        </w:rPr>
-      </w:pPr>
-      <w:r>
-        <w:rPr>
-          <w:sz w:val="18"/>
-          <w:szCs w:val="18"/>
-        </w:rPr>
-        <w:t xml:space="preserve">        //设置副本数</w:t>
-      </w:r>
-    </w:p>
-    <w:p>
-      <w:pPr>
-        <w:ind w:firstLine="360"/>
-        <w:rPr>
-          <w:sz w:val="18"/>
-          <w:szCs w:val="18"/>
-        </w:rPr>
-      </w:pPr>
-      <w:r>
-        <w:rPr>
-          <w:sz w:val="18"/>
-          <w:szCs w:val="18"/>
-        </w:rPr>
-        <w:t xml:space="preserve">        </w:t>
-      </w:r>
-      <w:proofErr w:type="spellStart"/>
-      <w:proofErr w:type="gramStart"/>
-      <w:r>
-        <w:rPr>
-          <w:sz w:val="18"/>
-          <w:szCs w:val="18"/>
-        </w:rPr>
-        <w:t>spec.setReplicas</w:t>
-      </w:r>
-      <w:proofErr w:type="spellEnd"/>
-      <w:proofErr w:type="gramEnd"/>
-      <w:r>
-        <w:rPr>
-          <w:sz w:val="18"/>
-          <w:szCs w:val="18"/>
-        </w:rPr>
-        <w:t>(</w:t>
-      </w:r>
-      <w:proofErr w:type="spellStart"/>
-      <w:r>
-        <w:rPr>
-          <w:sz w:val="18"/>
-          <w:szCs w:val="18"/>
-        </w:rPr>
-        <w:t>rs</w:t>
-      </w:r>
-      <w:proofErr w:type="spellEnd"/>
-      <w:r>
-        <w:rPr>
-          <w:sz w:val="18"/>
-          <w:szCs w:val="18"/>
-        </w:rPr>
-        <w:t>);</w:t>
-      </w:r>
-    </w:p>
-    <w:p>
-      <w:pPr>
-        <w:ind w:firstLine="360"/>
-        <w:rPr>
-          <w:sz w:val="18"/>
-          <w:szCs w:val="18"/>
-        </w:rPr>
-      </w:pPr>
-      <w:r>
-        <w:rPr>
-          <w:sz w:val="18"/>
-          <w:szCs w:val="18"/>
-        </w:rPr>
-        <w:t xml:space="preserve">        </w:t>
-      </w:r>
-      <w:proofErr w:type="spellStart"/>
-      <w:r>
-        <w:rPr>
-          <w:sz w:val="18"/>
-          <w:szCs w:val="18"/>
-        </w:rPr>
-        <w:t>LabelSelector</w:t>
-      </w:r>
-      <w:proofErr w:type="spellEnd"/>
-      <w:r>
-        <w:rPr>
-          <w:sz w:val="18"/>
-          <w:szCs w:val="18"/>
-        </w:rPr>
-        <w:t xml:space="preserve"> </w:t>
-      </w:r>
-      <w:proofErr w:type="spellStart"/>
-      <w:r>
-        <w:rPr>
-          <w:sz w:val="18"/>
-          <w:szCs w:val="18"/>
-        </w:rPr>
-        <w:t>labelSelector</w:t>
-      </w:r>
-      <w:proofErr w:type="spellEnd"/>
-      <w:r>
-        <w:rPr>
-          <w:sz w:val="18"/>
-          <w:szCs w:val="18"/>
-        </w:rPr>
-        <w:t xml:space="preserve"> = new </w:t>
-      </w:r>
-      <w:proofErr w:type="spellStart"/>
-      <w:proofErr w:type="gramStart"/>
-      <w:r>
-        <w:rPr>
-          <w:sz w:val="18"/>
-          <w:szCs w:val="18"/>
-        </w:rPr>
-        <w:t>LabelSelector</w:t>
-      </w:r>
-      <w:proofErr w:type="spellEnd"/>
-      <w:r>
-        <w:rPr>
-          <w:sz w:val="18"/>
-          <w:szCs w:val="18"/>
-        </w:rPr>
-        <w:t>(</w:t>
-      </w:r>
-      <w:proofErr w:type="gramEnd"/>
-      <w:r>
-        <w:rPr>
-          <w:sz w:val="18"/>
-          <w:szCs w:val="18"/>
-        </w:rPr>
-        <w:t>);</w:t>
-      </w:r>
-    </w:p>
-    <w:p>
-      <w:pPr>
-        <w:ind w:firstLine="360"/>
-        <w:rPr>
-          <w:sz w:val="18"/>
-          <w:szCs w:val="18"/>
-        </w:rPr>
-      </w:pPr>
-      <w:r>
-        <w:rPr>
-          <w:sz w:val="18"/>
-          <w:szCs w:val="18"/>
-        </w:rPr>
         <w:t xml:space="preserve">        //目标pod的标签选择器</w:t>
       </w:r>
     </w:p>
@@ -6205,6 +6774,8 @@
         </w:rPr>
         <w:t>, String ns, Map&lt;String, String&gt; labels, Map&lt;String, String&gt; selector) {</w:t>
       </w:r>
+      <w:bookmarkStart w:id="1" w:name="_GoBack"/>
+      <w:bookmarkEnd w:id="1"/>
       <w:r>
         <w:rPr>
           <w:sz w:val="18"/>
@@ -6353,13 +6924,6 @@
           <w:szCs w:val="18"/>
         </w:rPr>
         <w:br/>
-      </w:r>
-      <w:r>
-        <w:rPr>
-          <w:sz w:val="18"/>
-          <w:szCs w:val="18"/>
-        </w:rPr>
-        <w:lastRenderedPageBreak/>
         <w:t xml:space="preserve">    </w:t>
       </w:r>
       <w:proofErr w:type="spellStart"/>
@@ -7360,6 +7924,7 @@
         <w:rPr>
           <w:rFonts w:ascii="宋体" w:eastAsia="宋体" w:hAnsi="宋体" w:hint="eastAsia"/>
         </w:rPr>
+        <w:lastRenderedPageBreak/>
         <w:t>（1）</w:t>
       </w:r>
       <w:r>
@@ -7844,7 +8409,6 @@
           <w:sz w:val="18"/>
           <w:szCs w:val="18"/>
         </w:rPr>
-        <w:lastRenderedPageBreak/>
         <w:t>（2）</w:t>
       </w:r>
       <w:r>
@@ -8853,6 +9417,7 @@
           <w:sz w:val="18"/>
           <w:szCs w:val="18"/>
         </w:rPr>
+        <w:lastRenderedPageBreak/>
         <w:drawing>
           <wp:inline distT="0" distB="0" distL="0" distR="0" wp14:anchorId="4157E715" wp14:editId="33B53791">
             <wp:extent cx="5274310" cy="689610"/>
@@ -8930,6 +9495,12 @@
     </w:p>
     <w:p>
       <w:pPr>
+        <w:pStyle w:val="a8"/>
+        <w:numPr>
+          <w:ilvl w:val="0"/>
+          <w:numId w:val="4"/>
+        </w:numPr>
+        <w:ind w:firstLineChars="0"/>
         <w:rPr>
           <w:rFonts w:ascii="宋体" w:eastAsia="宋体" w:hAnsi="宋体"/>
           <w:b/>
@@ -8942,352 +9513,1316 @@
           <w:b/>
           <w:bCs/>
         </w:rPr>
-        <w:t>4</w:t>
-      </w:r>
-      <w:r>
-        <w:rPr>
-          <w:rFonts w:ascii="宋体" w:eastAsia="宋体" w:hAnsi="宋体" w:hint="eastAsia"/>
+        <w:t>结语</w:t>
+      </w:r>
+    </w:p>
+    <w:p>
+      <w:pPr>
+        <w:ind w:firstLine="360"/>
+        <w:rPr>
+          <w:rFonts w:ascii="宋体" w:eastAsia="宋体" w:hAnsi="宋体" w:hint="eastAsia"/>
+        </w:rPr>
+      </w:pPr>
+      <w:r>
+        <w:rPr>
+          <w:rFonts w:ascii="宋体" w:eastAsia="宋体" w:hAnsi="宋体" w:hint="eastAsia"/>
+        </w:rPr>
+        <w:t>本文利用kuberne</w:t>
+      </w:r>
+      <w:r>
+        <w:rPr>
+          <w:rFonts w:ascii="宋体" w:eastAsia="宋体" w:hAnsi="宋体"/>
+        </w:rPr>
+        <w:t>tes</w:t>
+      </w:r>
+      <w:r>
+        <w:rPr>
+          <w:rFonts w:ascii="宋体" w:eastAsia="宋体" w:hAnsi="宋体" w:hint="eastAsia"/>
+        </w:rPr>
+        <w:t>容器集群技术，</w:t>
+      </w:r>
+      <w:r>
+        <w:rPr>
+          <w:rFonts w:ascii="宋体" w:eastAsia="宋体" w:hAnsi="宋体" w:hint="eastAsia"/>
+        </w:rPr>
+        <w:t>整合</w:t>
+      </w:r>
+      <w:proofErr w:type="gramStart"/>
+      <w:r>
+        <w:rPr>
+          <w:rFonts w:ascii="宋体" w:eastAsia="宋体" w:hAnsi="宋体" w:hint="eastAsia"/>
+        </w:rPr>
+        <w:t>各基础</w:t>
+      </w:r>
+      <w:proofErr w:type="gramEnd"/>
+      <w:r>
+        <w:rPr>
+          <w:rFonts w:ascii="宋体" w:eastAsia="宋体" w:hAnsi="宋体" w:hint="eastAsia"/>
+        </w:rPr>
+        <w:t>服务平台的客户端，构建了</w:t>
+      </w:r>
+      <w:r>
+        <w:rPr>
+          <w:rFonts w:ascii="宋体" w:eastAsia="宋体" w:hAnsi="宋体" w:hint="eastAsia"/>
+        </w:rPr>
+        <w:t>自动化的</w:t>
+      </w:r>
+      <w:r>
+        <w:rPr>
+          <w:rFonts w:ascii="宋体" w:eastAsia="宋体" w:hAnsi="宋体" w:hint="eastAsia"/>
+        </w:rPr>
+        <w:t>持续交付平台</w:t>
+      </w:r>
+      <w:r>
+        <w:rPr>
+          <w:rFonts w:ascii="宋体" w:eastAsia="宋体" w:hAnsi="宋体" w:hint="eastAsia"/>
+        </w:rPr>
+        <w:t>，</w:t>
+      </w:r>
+      <w:r>
+        <w:rPr>
+          <w:rFonts w:ascii="宋体" w:eastAsia="宋体" w:hAnsi="宋体" w:hint="eastAsia"/>
+        </w:rPr>
+        <w:t>打通了各个环节的数据流和业务流</w:t>
+      </w:r>
+      <w:r>
+        <w:rPr>
+          <w:rFonts w:ascii="宋体" w:eastAsia="宋体" w:hAnsi="宋体" w:hint="eastAsia"/>
+        </w:rPr>
+        <w:t>。</w:t>
+      </w:r>
+    </w:p>
+    <w:p>
+      <w:pPr>
+        <w:rPr>
+          <w:rFonts w:ascii="宋体" w:eastAsia="宋体" w:hAnsi="宋体"/>
           <w:b/>
           <w:bCs/>
         </w:rPr>
-        <w:t>、</w:t>
-      </w:r>
+      </w:pPr>
       <w:r>
         <w:rPr>
           <w:rFonts w:ascii="宋体" w:eastAsia="宋体" w:hAnsi="宋体" w:hint="eastAsia"/>
           <w:b/>
           <w:bCs/>
         </w:rPr>
-        <w:t>结语</w:t>
-      </w:r>
-    </w:p>
-    <w:p>
-      <w:pPr>
-        <w:ind w:firstLineChars="200" w:firstLine="420"/>
-        <w:rPr>
-          <w:rFonts w:ascii="宋体" w:eastAsia="宋体" w:hAnsi="宋体"/>
-        </w:rPr>
-      </w:pPr>
-      <w:r>
-        <w:rPr>
-          <w:rFonts w:ascii="宋体" w:eastAsia="宋体" w:hAnsi="宋体" w:hint="eastAsia"/>
-        </w:rPr>
-        <w:t>整个持续交付平台更像是各种基础服务平台的cli</w:t>
-      </w:r>
-      <w:r>
-        <w:rPr>
-          <w:rFonts w:ascii="宋体" w:eastAsia="宋体" w:hAnsi="宋体"/>
-        </w:rPr>
-        <w:t>ent</w:t>
-      </w:r>
-      <w:r>
-        <w:rPr>
-          <w:rFonts w:ascii="宋体" w:eastAsia="宋体" w:hAnsi="宋体" w:hint="eastAsia"/>
-        </w:rPr>
-        <w:t>端的集成者和</w:t>
+        <w:t>参考文献</w:t>
+      </w:r>
+    </w:p>
+    <w:p>
+      <w:pPr>
+        <w:rPr>
+          <w:rFonts w:ascii="宋体" w:eastAsia="宋体" w:hAnsi="宋体" w:hint="eastAsia"/>
+        </w:rPr>
+      </w:pPr>
+      <w:r>
+        <w:rPr>
+          <w:rFonts w:ascii="宋体" w:eastAsia="宋体" w:hAnsi="宋体" w:hint="eastAsia"/>
+        </w:rPr>
+        <w:t>[</w:t>
+      </w:r>
+      <w:r>
+        <w:rPr>
+          <w:rFonts w:ascii="宋体" w:eastAsia="宋体" w:hAnsi="宋体"/>
+        </w:rPr>
+        <w:t>1]</w:t>
+      </w:r>
+      <w:r>
+        <w:rPr>
+          <w:rFonts w:ascii="宋体" w:eastAsia="宋体" w:hAnsi="宋体" w:hint="eastAsia"/>
+        </w:rPr>
+        <w:t>周振兴</w:t>
+      </w:r>
+      <w:r>
+        <w:rPr>
+          <w:rFonts w:ascii="宋体" w:eastAsia="宋体" w:hAnsi="宋体"/>
+        </w:rPr>
+        <w:t>.</w:t>
+      </w:r>
+      <w:r>
+        <w:rPr>
+          <w:rFonts w:ascii="宋体" w:eastAsia="宋体" w:hAnsi="宋体" w:hint="eastAsia"/>
+        </w:rPr>
+        <w:t>基于</w:t>
+      </w:r>
+      <w:r>
+        <w:rPr>
+          <w:rFonts w:ascii="宋体" w:eastAsia="宋体" w:hAnsi="宋体"/>
+        </w:rPr>
+        <w:t xml:space="preserve"> Docker 和持续交付的项目管理系统设计与实现</w:t>
+      </w:r>
+      <w:r>
+        <w:rPr>
+          <w:rFonts w:ascii="宋体" w:eastAsia="宋体" w:hAnsi="宋体" w:hint="eastAsia"/>
+        </w:rPr>
+        <w:t>[</w:t>
+      </w:r>
+      <w:r>
+        <w:rPr>
+          <w:rFonts w:ascii="宋体" w:eastAsia="宋体" w:hAnsi="宋体"/>
+        </w:rPr>
+        <w:t>D].</w:t>
+      </w:r>
+      <w:r>
+        <w:rPr>
+          <w:rFonts w:ascii="宋体" w:eastAsia="宋体" w:hAnsi="宋体" w:hint="eastAsia"/>
+        </w:rPr>
+        <w:t>大连</w:t>
+      </w:r>
+      <w:r>
+        <w:rPr>
+          <w:rFonts w:ascii="宋体" w:eastAsia="宋体" w:hAnsi="宋体" w:hint="eastAsia"/>
+        </w:rPr>
+        <w:t>:</w:t>
+      </w:r>
+      <w:r>
+        <w:rPr>
+          <w:rFonts w:ascii="宋体" w:eastAsia="宋体" w:hAnsi="宋体" w:hint="eastAsia"/>
+        </w:rPr>
+        <w:t>大连理工大学</w:t>
+      </w:r>
+      <w:r>
+        <w:rPr>
+          <w:rFonts w:ascii="宋体" w:eastAsia="宋体" w:hAnsi="宋体"/>
+        </w:rPr>
+        <w:t>,</w:t>
+      </w:r>
+      <w:r>
+        <w:rPr>
+          <w:rFonts w:ascii="宋体" w:eastAsia="宋体" w:hAnsi="宋体"/>
+        </w:rPr>
+        <w:t>2016</w:t>
+      </w:r>
+      <w:r>
+        <w:rPr>
+          <w:rFonts w:ascii="宋体" w:eastAsia="宋体" w:hAnsi="宋体" w:hint="eastAsia"/>
+        </w:rPr>
+        <w:t>.</w:t>
+      </w:r>
+    </w:p>
+    <w:p>
+      <w:pPr>
+        <w:rPr>
+          <w:rFonts w:ascii="宋体" w:eastAsia="宋体" w:hAnsi="宋体"/>
+        </w:rPr>
+      </w:pPr>
+      <w:r>
+        <w:rPr>
+          <w:rFonts w:ascii="宋体" w:eastAsia="宋体" w:hAnsi="宋体" w:hint="eastAsia"/>
+        </w:rPr>
+        <w:t>[</w:t>
+      </w:r>
+      <w:r>
+        <w:rPr>
+          <w:rFonts w:ascii="宋体" w:eastAsia="宋体" w:hAnsi="宋体"/>
+        </w:rPr>
+        <w:t>2]</w:t>
+      </w:r>
+      <w:r>
+        <w:rPr>
+          <w:rFonts w:ascii="宋体" w:eastAsia="宋体" w:hAnsi="宋体" w:hint="eastAsia"/>
+        </w:rPr>
+        <w:t>张文林</w:t>
+      </w:r>
+      <w:r>
+        <w:rPr>
+          <w:rFonts w:ascii="宋体" w:eastAsia="宋体" w:hAnsi="宋体" w:hint="eastAsia"/>
+        </w:rPr>
+        <w:t>.</w:t>
+      </w:r>
+      <w:r>
+        <w:rPr>
+          <w:rFonts w:ascii="宋体" w:eastAsia="宋体" w:hAnsi="宋体" w:hint="eastAsia"/>
+        </w:rPr>
+        <w:t>持续交付及其在大型项目中的应用</w:t>
+      </w:r>
+      <w:r>
+        <w:rPr>
+          <w:rFonts w:ascii="宋体" w:eastAsia="宋体" w:hAnsi="宋体" w:hint="eastAsia"/>
+        </w:rPr>
+        <w:t>[</w:t>
+      </w:r>
+      <w:r>
+        <w:rPr>
+          <w:rFonts w:ascii="宋体" w:eastAsia="宋体" w:hAnsi="宋体"/>
+        </w:rPr>
+        <w:t>J].</w:t>
+      </w:r>
+      <w:r>
+        <w:rPr>
+          <w:rFonts w:ascii="宋体" w:eastAsia="宋体" w:hAnsi="宋体" w:hint="eastAsia"/>
+        </w:rPr>
+        <w:t>软件导刊</w:t>
+      </w:r>
+      <w:r>
+        <w:rPr>
+          <w:rFonts w:ascii="宋体" w:eastAsia="宋体" w:hAnsi="宋体"/>
+        </w:rPr>
+        <w:t>,</w:t>
+      </w:r>
+      <w:r>
+        <w:rPr>
+          <w:rFonts w:ascii="宋体" w:eastAsia="宋体" w:hAnsi="宋体"/>
+        </w:rPr>
+        <w:t>2017</w:t>
+      </w:r>
+      <w:r>
+        <w:rPr>
+          <w:rFonts w:ascii="宋体" w:eastAsia="宋体" w:hAnsi="宋体"/>
+        </w:rPr>
+        <w:t>,</w:t>
+      </w:r>
+      <w:r>
+        <w:rPr>
+          <w:rFonts w:ascii="宋体" w:eastAsia="宋体" w:hAnsi="宋体"/>
+        </w:rPr>
+        <w:t>16(10):159-161</w:t>
+      </w:r>
+      <w:r>
+        <w:rPr>
+          <w:rFonts w:ascii="宋体" w:eastAsia="宋体" w:hAnsi="宋体"/>
+        </w:rPr>
+        <w:t>.</w:t>
+      </w:r>
+    </w:p>
+    <w:p>
+      <w:pPr>
+        <w:rPr>
+          <w:rFonts w:ascii="宋体" w:eastAsia="宋体" w:hAnsi="宋体"/>
+        </w:rPr>
+      </w:pPr>
+      <w:r>
+        <w:rPr>
+          <w:rFonts w:ascii="宋体" w:eastAsia="宋体" w:hAnsi="宋体" w:hint="eastAsia"/>
+        </w:rPr>
+        <w:t>[</w:t>
+      </w:r>
+      <w:r>
+        <w:rPr>
+          <w:rFonts w:ascii="宋体" w:eastAsia="宋体" w:hAnsi="宋体"/>
+        </w:rPr>
+        <w:t>3]</w:t>
       </w:r>
       <w:proofErr w:type="gramStart"/>
       <w:r>
         <w:rPr>
           <w:rFonts w:ascii="宋体" w:eastAsia="宋体" w:hAnsi="宋体" w:hint="eastAsia"/>
         </w:rPr>
-        <w:t>各基础</w:t>
+        <w:t>丘晖</w:t>
       </w:r>
       <w:proofErr w:type="gramEnd"/>
       <w:r>
         <w:rPr>
           <w:rFonts w:ascii="宋体" w:eastAsia="宋体" w:hAnsi="宋体" w:hint="eastAsia"/>
         </w:rPr>
-        <w:t>服务平台的工作命令的发出者</w:t>
-      </w:r>
-      <w:r>
-        <w:rPr>
-          <w:rFonts w:ascii="宋体" w:eastAsia="宋体" w:hAnsi="宋体" w:hint="eastAsia"/>
+        <w:t>.</w:t>
+      </w:r>
+      <w:r>
+        <w:rPr>
+          <w:rFonts w:ascii="宋体" w:eastAsia="宋体" w:hAnsi="宋体" w:hint="eastAsia"/>
+        </w:rPr>
+        <w:t>基于容器的持续集成和部署方法研究</w:t>
+      </w:r>
+      <w:r>
+        <w:rPr>
+          <w:rFonts w:ascii="宋体" w:eastAsia="宋体" w:hAnsi="宋体" w:hint="eastAsia"/>
+        </w:rPr>
+        <w:t>[</w:t>
+      </w:r>
+      <w:r>
+        <w:rPr>
+          <w:rFonts w:ascii="宋体" w:eastAsia="宋体" w:hAnsi="宋体"/>
+        </w:rPr>
+        <w:t>J].</w:t>
+      </w:r>
+      <w:r>
+        <w:rPr>
+          <w:rFonts w:ascii="宋体" w:eastAsia="宋体" w:hAnsi="宋体" w:hint="eastAsia"/>
+        </w:rPr>
+        <w:t>广东通信技术</w:t>
+      </w:r>
+      <w:r>
+        <w:rPr>
+          <w:rFonts w:ascii="宋体" w:eastAsia="宋体" w:hAnsi="宋体"/>
         </w:rPr>
         <w:t>,</w:t>
       </w:r>
       <w:r>
         <w:rPr>
-          <w:rFonts w:ascii="宋体" w:eastAsia="宋体" w:hAnsi="宋体" w:hint="eastAsia"/>
-        </w:rPr>
-        <w:t>是</w:t>
-      </w:r>
-      <w:r>
-        <w:rPr>
-          <w:rFonts w:ascii="宋体" w:eastAsia="宋体" w:hAnsi="宋体" w:hint="eastAsia"/>
-        </w:rPr>
-        <w:t>面向实际工作平台的统一管理者。</w:t>
-      </w:r>
-      <w:r>
-        <w:rPr>
-          <w:rFonts w:ascii="宋体" w:eastAsia="宋体" w:hAnsi="宋体" w:hint="eastAsia"/>
-        </w:rPr>
-        <w:t>本文从软件工程理论</w:t>
-      </w:r>
-      <w:r>
-        <w:rPr>
-          <w:rFonts w:ascii="宋体" w:eastAsia="宋体" w:hAnsi="宋体" w:hint="eastAsia"/>
-        </w:rPr>
-        <w:t>角度分析了</w:t>
-      </w:r>
-      <w:r>
-        <w:rPr>
-          <w:rFonts w:ascii="宋体" w:eastAsia="宋体" w:hAnsi="宋体" w:hint="eastAsia"/>
-        </w:rPr>
-        <w:t>持续交付平台出现的背景，</w:t>
-      </w:r>
-      <w:r>
-        <w:rPr>
-          <w:rFonts w:ascii="宋体" w:eastAsia="宋体" w:hAnsi="宋体" w:hint="eastAsia"/>
-        </w:rPr>
-        <w:t>将微服务、容器、DevOps统一起来。</w:t>
-      </w:r>
-      <w:r>
-        <w:rPr>
-          <w:rFonts w:ascii="宋体" w:eastAsia="宋体" w:hAnsi="宋体" w:hint="eastAsia"/>
-        </w:rPr>
-        <w:t>分析</w:t>
-      </w:r>
-      <w:r>
-        <w:rPr>
-          <w:rFonts w:ascii="宋体" w:eastAsia="宋体" w:hAnsi="宋体" w:hint="eastAsia"/>
-        </w:rPr>
-        <w:t>生产实践中</w:t>
-      </w:r>
-      <w:r>
-        <w:rPr>
-          <w:rFonts w:ascii="宋体" w:eastAsia="宋体" w:hAnsi="宋体" w:hint="eastAsia"/>
-        </w:rPr>
-        <w:t>持续交付的流程，</w:t>
-      </w:r>
-      <w:r>
-        <w:rPr>
-          <w:rFonts w:ascii="宋体" w:eastAsia="宋体" w:hAnsi="宋体" w:hint="eastAsia"/>
-        </w:rPr>
-        <w:t>给出持续交付平台</w:t>
-      </w:r>
-      <w:r>
-        <w:rPr>
-          <w:rFonts w:ascii="宋体" w:eastAsia="宋体" w:hAnsi="宋体" w:hint="eastAsia"/>
-        </w:rPr>
-        <w:t>需要运行的基础服务环境。</w:t>
-      </w:r>
-      <w:r>
-        <w:rPr>
-          <w:rFonts w:ascii="宋体" w:eastAsia="宋体" w:hAnsi="宋体" w:hint="eastAsia"/>
-        </w:rPr>
-        <w:t>在实现部分</w:t>
-      </w:r>
-      <w:r>
-        <w:rPr>
-          <w:rFonts w:ascii="宋体" w:eastAsia="宋体" w:hAnsi="宋体" w:hint="eastAsia"/>
-        </w:rPr>
-        <w:t>，给出了</w:t>
-      </w:r>
-      <w:r>
-        <w:rPr>
-          <w:rFonts w:ascii="宋体" w:eastAsia="宋体" w:hAnsi="宋体" w:hint="eastAsia"/>
-        </w:rPr>
-        <w:t>如何利</w:t>
-      </w:r>
-      <w:r>
-        <w:rPr>
-          <w:rFonts w:ascii="宋体" w:eastAsia="宋体" w:hAnsi="宋体" w:hint="eastAsia"/>
-        </w:rPr>
-        <w:t>用各平台的开源客户端</w:t>
-      </w:r>
-      <w:r>
-        <w:rPr>
-          <w:rFonts w:ascii="宋体" w:eastAsia="宋体" w:hAnsi="宋体" w:hint="eastAsia"/>
-        </w:rPr>
-        <w:t>进行项目源码的拉取</w:t>
-      </w:r>
-      <w:r>
-        <w:rPr>
-          <w:rFonts w:ascii="宋体" w:eastAsia="宋体" w:hAnsi="宋体" w:hint="eastAsia"/>
-        </w:rPr>
-        <w:t>、</w:t>
-      </w:r>
-      <w:r>
-        <w:rPr>
-          <w:rFonts w:ascii="宋体" w:eastAsia="宋体" w:hAnsi="宋体" w:hint="eastAsia"/>
-        </w:rPr>
-        <w:t>编译</w:t>
-      </w:r>
-      <w:r>
-        <w:rPr>
-          <w:rFonts w:ascii="宋体" w:eastAsia="宋体" w:hAnsi="宋体" w:hint="eastAsia"/>
-        </w:rPr>
-        <w:t>、构建镜像、创建kubernetes Depl</w:t>
-      </w:r>
-      <w:r>
-        <w:rPr>
-          <w:rFonts w:ascii="宋体" w:eastAsia="宋体" w:hAnsi="宋体" w:hint="eastAsia"/>
-        </w:rPr>
-        <w:t>o</w:t>
-      </w:r>
-      <w:r>
-        <w:rPr>
-          <w:rFonts w:ascii="宋体" w:eastAsia="宋体" w:hAnsi="宋体" w:hint="eastAsia"/>
-        </w:rPr>
-        <w:t>yment资源进行应用程序的部署</w:t>
-      </w:r>
-      <w:r>
-        <w:rPr>
-          <w:rFonts w:ascii="宋体" w:eastAsia="宋体" w:hAnsi="宋体" w:hint="eastAsia"/>
-        </w:rPr>
-        <w:t>、创建kubernetes</w:t>
-      </w:r>
+          <w:rFonts w:ascii="宋体" w:eastAsia="宋体" w:hAnsi="宋体"/>
+        </w:rPr>
+        <w:t>2017</w:t>
+      </w:r>
+      <w:r>
+        <w:rPr>
+          <w:rFonts w:ascii="宋体" w:eastAsia="宋体" w:hAnsi="宋体"/>
+        </w:rPr>
+        <w:t>,</w:t>
+      </w:r>
+      <w:r>
+        <w:rPr>
+          <w:rFonts w:ascii="宋体" w:eastAsia="宋体" w:hAnsi="宋体"/>
+        </w:rPr>
+        <w:t>10:</w:t>
+      </w:r>
+      <w:r>
+        <w:rPr>
+          <w:rFonts w:ascii="宋体" w:eastAsia="宋体" w:hAnsi="宋体"/>
+        </w:rPr>
+        <w:t>62-66.</w:t>
+      </w:r>
+    </w:p>
+    <w:p>
+      <w:pPr>
+        <w:rPr>
+          <w:rFonts w:ascii="宋体" w:eastAsia="宋体" w:hAnsi="宋体"/>
+        </w:rPr>
+      </w:pPr>
+      <w:r>
+        <w:rPr>
+          <w:rFonts w:ascii="宋体" w:eastAsia="宋体" w:hAnsi="宋体" w:hint="eastAsia"/>
+        </w:rPr>
+        <w:t>[</w:t>
+      </w:r>
+      <w:r>
+        <w:rPr>
+          <w:rFonts w:ascii="宋体" w:eastAsia="宋体" w:hAnsi="宋体"/>
+        </w:rPr>
+        <w:t>4]</w:t>
+      </w:r>
+      <w:r>
+        <w:rPr>
+          <w:rFonts w:ascii="宋体" w:eastAsia="宋体" w:hAnsi="宋体" w:hint="eastAsia"/>
+        </w:rPr>
+        <w:t>郭雪.</w:t>
+      </w:r>
+      <w:r>
+        <w:rPr>
+          <w:rFonts w:ascii="宋体" w:eastAsia="宋体" w:hAnsi="宋体" w:hint="eastAsia"/>
+        </w:rPr>
+        <w:t>基于神经网络的过程自调节持续集成工具设计与实现</w:t>
+      </w:r>
+      <w:r>
+        <w:rPr>
+          <w:rFonts w:ascii="宋体" w:eastAsia="宋体" w:hAnsi="宋体" w:hint="eastAsia"/>
+        </w:rPr>
+        <w:t>[</w:t>
+      </w:r>
+      <w:r>
+        <w:rPr>
+          <w:rFonts w:ascii="宋体" w:eastAsia="宋体" w:hAnsi="宋体"/>
+        </w:rPr>
+        <w:t>D].</w:t>
+      </w:r>
+      <w:r>
+        <w:rPr>
+          <w:rFonts w:ascii="宋体" w:eastAsia="宋体" w:hAnsi="宋体" w:hint="eastAsia"/>
+        </w:rPr>
+        <w:t>南京</w:t>
+      </w:r>
+      <w:r>
+        <w:rPr>
+          <w:rFonts w:ascii="宋体" w:eastAsia="宋体" w:hAnsi="宋体"/>
+        </w:rPr>
+        <w:t>:</w:t>
+      </w:r>
+      <w:r>
+        <w:rPr>
+          <w:rFonts w:ascii="宋体" w:eastAsia="宋体" w:hAnsi="宋体" w:hint="eastAsia"/>
+        </w:rPr>
+        <w:t>南京大学</w:t>
+      </w:r>
+      <w:r>
+        <w:rPr>
+          <w:rFonts w:ascii="宋体" w:eastAsia="宋体" w:hAnsi="宋体" w:hint="eastAsia"/>
+        </w:rPr>
+        <w:t>,</w:t>
+      </w:r>
+      <w:r>
+        <w:rPr>
+          <w:rFonts w:ascii="宋体" w:eastAsia="宋体" w:hAnsi="宋体"/>
+        </w:rPr>
+        <w:t>2019</w:t>
+      </w:r>
+      <w:r>
+        <w:rPr>
+          <w:rFonts w:ascii="宋体" w:eastAsia="宋体" w:hAnsi="宋体" w:hint="eastAsia"/>
+        </w:rPr>
+        <w:t>.</w:t>
+      </w:r>
+    </w:p>
+    <w:p>
+      <w:pPr>
+        <w:rPr>
+          <w:rFonts w:ascii="宋体" w:eastAsia="宋体" w:hAnsi="宋体"/>
+        </w:rPr>
+      </w:pPr>
+      <w:r>
+        <w:rPr>
+          <w:rFonts w:ascii="宋体" w:eastAsia="宋体" w:hAnsi="宋体" w:hint="eastAsia"/>
+        </w:rPr>
+        <w:t>[</w:t>
+      </w:r>
+      <w:r>
+        <w:rPr>
+          <w:rFonts w:ascii="宋体" w:eastAsia="宋体" w:hAnsi="宋体"/>
+        </w:rPr>
+        <w:t>5]</w:t>
+      </w:r>
+      <w:r>
+        <w:rPr>
+          <w:rFonts w:ascii="宋体" w:eastAsia="宋体" w:hAnsi="宋体"/>
+        </w:rPr>
+        <w:t>金泽锋</w:t>
+      </w:r>
+      <w:r>
+        <w:rPr>
+          <w:rFonts w:ascii="宋体" w:eastAsia="宋体" w:hAnsi="宋体" w:hint="eastAsia"/>
+        </w:rPr>
+        <w:t>,</w:t>
+      </w:r>
+      <w:r>
+        <w:rPr>
+          <w:rFonts w:ascii="宋体" w:eastAsia="宋体" w:hAnsi="宋体" w:hint="eastAsia"/>
+        </w:rPr>
+        <w:t>张佑文</w:t>
+      </w:r>
+      <w:r>
+        <w:rPr>
+          <w:rFonts w:ascii="宋体" w:eastAsia="宋体" w:hAnsi="宋体" w:hint="eastAsia"/>
+        </w:rPr>
+        <w:t>,</w:t>
+      </w:r>
+      <w:r>
+        <w:rPr>
+          <w:rFonts w:ascii="宋体" w:eastAsia="宋体" w:hAnsi="宋体" w:hint="eastAsia"/>
+        </w:rPr>
+        <w:t>叶文</w:t>
+      </w:r>
+      <w:r>
+        <w:rPr>
+          <w:rFonts w:ascii="宋体" w:eastAsia="宋体" w:hAnsi="宋体" w:hint="eastAsia"/>
+        </w:rPr>
+        <w:t>华,</w:t>
+      </w:r>
+      <w:r>
+        <w:rPr>
+          <w:rFonts w:ascii="宋体" w:eastAsia="宋体" w:hAnsi="宋体" w:hint="eastAsia"/>
+        </w:rPr>
+        <w:t>张</w:t>
+      </w:r>
+      <w:r>
+        <w:rPr>
+          <w:rFonts w:ascii="宋体" w:eastAsia="宋体" w:hAnsi="宋体"/>
+        </w:rPr>
+        <w:t>贺</w:t>
+      </w:r>
+      <w:r>
+        <w:rPr>
+          <w:rFonts w:ascii="宋体" w:eastAsia="宋体" w:hAnsi="宋体" w:hint="eastAsia"/>
+        </w:rPr>
+        <w:t>,</w:t>
+      </w:r>
+      <w:r>
+        <w:rPr>
+          <w:rFonts w:ascii="宋体" w:eastAsia="宋体" w:hAnsi="宋体" w:hint="eastAsia"/>
+        </w:rPr>
+        <w:t>邵</w:t>
+      </w:r>
+      <w:r>
+        <w:rPr>
+          <w:rFonts w:ascii="宋体" w:eastAsia="宋体" w:hAnsi="宋体"/>
+        </w:rPr>
+        <w:t>栋</w:t>
+      </w:r>
+      <w:r>
+        <w:rPr>
+          <w:rFonts w:ascii="宋体" w:eastAsia="宋体" w:hAnsi="宋体" w:hint="eastAsia"/>
+        </w:rPr>
+        <w:t>.</w:t>
+      </w:r>
+      <w:r>
+        <w:rPr>
+          <w:rFonts w:ascii="宋体" w:eastAsia="宋体" w:hAnsi="宋体" w:hint="eastAsia"/>
+        </w:rPr>
+        <w:t>面向完整价值交付的文档</w:t>
+      </w:r>
+      <w:r>
+        <w:rPr>
+          <w:rFonts w:ascii="宋体" w:eastAsia="宋体" w:hAnsi="宋体"/>
+        </w:rPr>
+        <w:t>DevOps应用研究</w:t>
+      </w:r>
+      <w:r>
+        <w:rPr>
+          <w:rFonts w:ascii="宋体" w:eastAsia="宋体" w:hAnsi="宋体" w:hint="eastAsia"/>
+        </w:rPr>
+        <w:t>[</w:t>
+      </w:r>
+      <w:r>
+        <w:rPr>
+          <w:rFonts w:ascii="宋体" w:eastAsia="宋体" w:hAnsi="宋体"/>
+        </w:rPr>
+        <w:t>J]</w:t>
+      </w:r>
+      <w:r>
+        <w:rPr>
+          <w:rFonts w:ascii="宋体" w:eastAsia="宋体" w:hAnsi="宋体"/>
+        </w:rPr>
+        <w:t>.</w:t>
+      </w:r>
+      <w:r>
+        <w:rPr>
+          <w:rFonts w:ascii="宋体" w:eastAsia="宋体" w:hAnsi="宋体" w:hint="eastAsia"/>
+        </w:rPr>
+        <w:t>软件学报</w:t>
+      </w:r>
+      <w:r>
+        <w:rPr>
+          <w:rFonts w:ascii="宋体" w:eastAsia="宋体" w:hAnsi="宋体"/>
+        </w:rPr>
+        <w:t>,</w:t>
+      </w:r>
+      <w:r>
+        <w:rPr>
+          <w:rFonts w:ascii="宋体" w:eastAsia="宋体" w:hAnsi="宋体"/>
+        </w:rPr>
+        <w:t>2019</w:t>
+      </w:r>
+      <w:r>
+        <w:rPr>
+          <w:rFonts w:ascii="宋体" w:eastAsia="宋体" w:hAnsi="宋体"/>
+        </w:rPr>
+        <w:t>,</w:t>
+      </w:r>
+      <w:r>
+        <w:rPr>
+          <w:rFonts w:ascii="宋体" w:eastAsia="宋体" w:hAnsi="宋体"/>
+        </w:rPr>
+        <w:t>30(10):312</w:t>
+      </w:r>
+      <w:r>
+        <w:rPr>
+          <w:rFonts w:ascii="宋体" w:eastAsia="宋体" w:hAnsi="宋体"/>
+        </w:rPr>
+        <w:t>7-</w:t>
+      </w:r>
+      <w:r>
+        <w:rPr>
+          <w:rFonts w:ascii="宋体" w:eastAsia="宋体" w:hAnsi="宋体"/>
+        </w:rPr>
+        <w:t>3147</w:t>
+      </w:r>
+      <w:r>
+        <w:rPr>
+          <w:rFonts w:ascii="宋体" w:eastAsia="宋体" w:hAnsi="宋体"/>
+        </w:rPr>
+        <w:t>.</w:t>
+      </w:r>
+    </w:p>
+    <w:p>
+      <w:pPr>
+        <w:rPr>
+          <w:rFonts w:ascii="宋体" w:eastAsia="宋体" w:hAnsi="宋体"/>
+        </w:rPr>
+      </w:pPr>
+      <w:r>
+        <w:rPr>
+          <w:rFonts w:ascii="宋体" w:eastAsia="宋体" w:hAnsi="宋体" w:hint="eastAsia"/>
+        </w:rPr>
+        <w:t>[</w:t>
+      </w:r>
+      <w:r>
+        <w:rPr>
+          <w:rFonts w:ascii="宋体" w:eastAsia="宋体" w:hAnsi="宋体"/>
+        </w:rPr>
+        <w:t>7]</w:t>
+      </w:r>
+      <w:r>
+        <w:rPr>
+          <w:rFonts w:ascii="宋体" w:eastAsia="宋体" w:hAnsi="宋体"/>
+        </w:rPr>
+        <w:t>马征</w:t>
+      </w:r>
+      <w:r>
+        <w:rPr>
+          <w:rFonts w:ascii="宋体" w:eastAsia="宋体" w:hAnsi="宋体"/>
+        </w:rPr>
+        <w:t>,</w:t>
+      </w:r>
+      <w:r>
+        <w:rPr>
+          <w:rFonts w:ascii="宋体" w:eastAsia="宋体" w:hAnsi="宋体"/>
+        </w:rPr>
+        <w:t>缪凯</w:t>
+      </w:r>
+      <w:r>
+        <w:rPr>
+          <w:rFonts w:ascii="宋体" w:eastAsia="宋体" w:hAnsi="宋体" w:hint="eastAsia"/>
+        </w:rPr>
+        <w:t>,</w:t>
+      </w:r>
+      <w:proofErr w:type="gramStart"/>
+      <w:r>
+        <w:rPr>
+          <w:rFonts w:ascii="宋体" w:eastAsia="宋体" w:hAnsi="宋体"/>
+        </w:rPr>
+        <w:t>张广温</w:t>
+      </w:r>
+      <w:proofErr w:type="gramEnd"/>
+      <w:r>
+        <w:rPr>
+          <w:rFonts w:ascii="宋体" w:eastAsia="宋体" w:hAnsi="宋体" w:hint="eastAsia"/>
+        </w:rPr>
+        <w:t>.</w:t>
+      </w:r>
+      <w:r>
+        <w:rPr>
+          <w:rFonts w:ascii="宋体" w:eastAsia="宋体" w:hAnsi="宋体" w:hint="eastAsia"/>
+        </w:rPr>
+        <w:t>浅析</w:t>
+      </w:r>
+      <w:r>
+        <w:rPr>
+          <w:rFonts w:ascii="宋体" w:eastAsia="宋体" w:hAnsi="宋体"/>
+        </w:rPr>
+        <w:t xml:space="preserve"> Kubernetes 容器虚拟化技术</w:t>
+      </w:r>
+      <w:r>
+        <w:rPr>
+          <w:rFonts w:ascii="宋体" w:eastAsia="宋体" w:hAnsi="宋体"/>
+        </w:rPr>
+        <w:t>[J].</w:t>
+      </w:r>
+      <w:r>
+        <w:rPr>
+          <w:rFonts w:ascii="宋体" w:eastAsia="宋体" w:hAnsi="宋体" w:hint="eastAsia"/>
+        </w:rPr>
+        <w:t>应用技术</w:t>
+      </w:r>
+      <w:r>
+        <w:rPr>
+          <w:rFonts w:ascii="宋体" w:eastAsia="宋体" w:hAnsi="宋体"/>
+        </w:rPr>
+        <w:t>,</w:t>
+      </w:r>
+      <w:r>
+        <w:rPr>
+          <w:rFonts w:ascii="宋体" w:eastAsia="宋体" w:hAnsi="宋体"/>
+        </w:rPr>
+        <w:t>2019</w:t>
+      </w:r>
+      <w:r>
+        <w:rPr>
+          <w:rFonts w:ascii="宋体" w:eastAsia="宋体" w:hAnsi="宋体"/>
+        </w:rPr>
+        <w:t>,</w:t>
+      </w:r>
+      <w:r>
+        <w:rPr>
+          <w:rFonts w:ascii="宋体" w:eastAsia="宋体" w:hAnsi="宋体"/>
+        </w:rPr>
+        <w:t>10(2):63-64</w:t>
+      </w:r>
+      <w:r>
+        <w:rPr>
+          <w:rFonts w:ascii="宋体" w:eastAsia="宋体" w:hAnsi="宋体"/>
+        </w:rPr>
+        <w:t>.</w:t>
+      </w:r>
+    </w:p>
+    <w:p>
+      <w:pPr>
+        <w:rPr>
+          <w:rFonts w:ascii="宋体" w:eastAsia="宋体" w:hAnsi="宋体"/>
+        </w:rPr>
+      </w:pPr>
+      <w:r>
+        <w:rPr>
+          <w:rFonts w:ascii="宋体" w:eastAsia="宋体" w:hAnsi="宋体" w:hint="eastAsia"/>
+        </w:rPr>
+        <w:t>[</w:t>
+      </w:r>
+      <w:r>
+        <w:rPr>
+          <w:rFonts w:ascii="宋体" w:eastAsia="宋体" w:hAnsi="宋体"/>
+        </w:rPr>
+        <w:t>8]</w:t>
+      </w:r>
+      <w:proofErr w:type="gramStart"/>
+      <w:r>
+        <w:rPr>
+          <w:rFonts w:ascii="宋体" w:eastAsia="宋体" w:hAnsi="宋体" w:hint="eastAsia"/>
+        </w:rPr>
+        <w:t>郑冰</w:t>
+      </w:r>
+      <w:proofErr w:type="gramEnd"/>
+      <w:r>
+        <w:rPr>
+          <w:rFonts w:ascii="宋体" w:eastAsia="宋体" w:hAnsi="宋体" w:hint="eastAsia"/>
+        </w:rPr>
+        <w:t>.</w:t>
+      </w:r>
+      <w:r>
+        <w:rPr>
+          <w:rFonts w:ascii="宋体" w:eastAsia="宋体" w:hAnsi="宋体" w:hint="eastAsia"/>
+        </w:rPr>
+        <w:t>基于</w:t>
+      </w:r>
+      <w:r>
+        <w:rPr>
+          <w:rFonts w:ascii="宋体" w:eastAsia="宋体" w:hAnsi="宋体"/>
+        </w:rPr>
+        <w:t>Kubernetes的企业级容器云平台设计</w:t>
+      </w:r>
+      <w:r>
+        <w:rPr>
+          <w:rFonts w:ascii="宋体" w:eastAsia="宋体" w:hAnsi="宋体" w:hint="eastAsia"/>
+        </w:rPr>
+        <w:t>[</w:t>
+      </w:r>
+      <w:r>
+        <w:rPr>
+          <w:rFonts w:ascii="宋体" w:eastAsia="宋体" w:hAnsi="宋体"/>
+        </w:rPr>
+        <w:t>J].</w:t>
+      </w:r>
+      <w:r>
+        <w:rPr>
+          <w:rFonts w:ascii="宋体" w:eastAsia="宋体" w:hAnsi="宋体" w:hint="eastAsia"/>
+        </w:rPr>
+        <w:t>数字技术与应用</w:t>
+      </w:r>
+      <w:r>
+        <w:rPr>
+          <w:rFonts w:ascii="宋体" w:eastAsia="宋体" w:hAnsi="宋体" w:hint="eastAsia"/>
+        </w:rPr>
+        <w:t>,</w:t>
+      </w:r>
+      <w:r>
+        <w:rPr>
+          <w:rFonts w:ascii="宋体" w:eastAsia="宋体" w:hAnsi="宋体"/>
+        </w:rPr>
+        <w:t>2019</w:t>
+      </w:r>
+      <w:r>
+        <w:rPr>
+          <w:rFonts w:ascii="宋体" w:eastAsia="宋体" w:hAnsi="宋体"/>
+        </w:rPr>
+        <w:t>,</w:t>
+      </w:r>
+      <w:r>
+        <w:rPr>
+          <w:rFonts w:ascii="宋体" w:eastAsia="宋体" w:hAnsi="宋体"/>
+        </w:rPr>
+        <w:t>37(6):138</w:t>
+      </w:r>
+      <w:r>
+        <w:rPr>
+          <w:rFonts w:ascii="宋体" w:eastAsia="宋体" w:hAnsi="宋体" w:hint="eastAsia"/>
+        </w:rPr>
+        <w:t>-141</w:t>
+      </w:r>
+      <w:r>
+        <w:rPr>
+          <w:rFonts w:ascii="宋体" w:eastAsia="宋体" w:hAnsi="宋体"/>
+        </w:rPr>
+        <w:t>.</w:t>
+      </w:r>
+    </w:p>
+    <w:p>
+      <w:pPr>
+        <w:rPr>
+          <w:rFonts w:ascii="宋体" w:eastAsia="宋体" w:hAnsi="宋体"/>
+        </w:rPr>
+      </w:pPr>
+      <w:r>
+        <w:rPr>
+          <w:rFonts w:ascii="宋体" w:eastAsia="宋体" w:hAnsi="宋体" w:hint="eastAsia"/>
+        </w:rPr>
+        <w:t>[</w:t>
+      </w:r>
+      <w:r>
+        <w:rPr>
+          <w:rFonts w:ascii="宋体" w:eastAsia="宋体" w:hAnsi="宋体"/>
+        </w:rPr>
+        <w:t>9]</w:t>
+      </w:r>
+      <w:r>
+        <w:rPr>
+          <w:rFonts w:ascii="宋体" w:eastAsia="宋体" w:hAnsi="宋体" w:hint="eastAsia"/>
+        </w:rPr>
+        <w:t>翁</w:t>
+      </w:r>
+      <w:proofErr w:type="gramStart"/>
+      <w:r>
+        <w:rPr>
+          <w:rFonts w:ascii="宋体" w:eastAsia="宋体" w:hAnsi="宋体" w:hint="eastAsia"/>
+        </w:rPr>
+        <w:t>湦</w:t>
+      </w:r>
+      <w:proofErr w:type="gramEnd"/>
+      <w:r>
+        <w:rPr>
+          <w:rFonts w:ascii="宋体" w:eastAsia="宋体" w:hAnsi="宋体" w:hint="eastAsia"/>
+        </w:rPr>
+        <w:t>元</w:t>
+      </w:r>
+      <w:r>
+        <w:rPr>
+          <w:rFonts w:ascii="宋体" w:eastAsia="宋体" w:hAnsi="宋体" w:hint="eastAsia"/>
+        </w:rPr>
+        <w:t>,</w:t>
+      </w:r>
+      <w:r>
+        <w:rPr>
+          <w:rFonts w:ascii="宋体" w:eastAsia="宋体" w:hAnsi="宋体" w:hint="eastAsia"/>
+        </w:rPr>
+        <w:t>杏花</w:t>
+      </w:r>
+      <w:r>
+        <w:rPr>
+          <w:rFonts w:ascii="宋体" w:eastAsia="宋体" w:hAnsi="宋体" w:hint="eastAsia"/>
+        </w:rPr>
+        <w:t>,</w:t>
+      </w:r>
+      <w:r>
+        <w:rPr>
+          <w:rFonts w:ascii="宋体" w:eastAsia="宋体" w:hAnsi="宋体" w:hint="eastAsia"/>
+        </w:rPr>
+        <w:t>志远</w:t>
+      </w:r>
+      <w:r>
+        <w:rPr>
+          <w:rFonts w:ascii="宋体" w:eastAsia="宋体" w:hAnsi="宋体" w:hint="eastAsia"/>
+        </w:rPr>
+        <w:t>,</w:t>
+      </w:r>
+      <w:r>
+        <w:rPr>
+          <w:rFonts w:ascii="宋体" w:eastAsia="宋体" w:hAnsi="宋体" w:hint="eastAsia"/>
+        </w:rPr>
+        <w:t>王雪峰</w:t>
+      </w:r>
+      <w:r>
+        <w:rPr>
+          <w:rFonts w:ascii="宋体" w:eastAsia="宋体" w:hAnsi="宋体" w:hint="eastAsia"/>
+        </w:rPr>
+        <w:t>.</w:t>
+      </w:r>
+      <w:r>
+        <w:rPr>
+          <w:rFonts w:ascii="宋体" w:eastAsia="宋体" w:hAnsi="宋体" w:hint="eastAsia"/>
+        </w:rPr>
+        <w:t>于</w:t>
+      </w:r>
+      <w:r>
+        <w:rPr>
+          <w:rFonts w:ascii="宋体" w:eastAsia="宋体" w:hAnsi="宋体"/>
+        </w:rPr>
+        <w:t>Kubernetes的容器云平台设计与实践</w:t>
+      </w:r>
+      <w:r>
+        <w:rPr>
+          <w:rFonts w:ascii="宋体" w:eastAsia="宋体" w:hAnsi="宋体"/>
+        </w:rPr>
+        <w:t>[J].</w:t>
+      </w:r>
+      <w:r>
+        <w:rPr>
+          <w:rFonts w:ascii="宋体" w:eastAsia="宋体" w:hAnsi="宋体"/>
+        </w:rPr>
+        <w:t>计算机应用</w:t>
+      </w:r>
+      <w:r>
+        <w:rPr>
+          <w:rFonts w:ascii="宋体" w:eastAsia="宋体" w:hAnsi="宋体"/>
+        </w:rPr>
+        <w:t>,</w:t>
+      </w:r>
+      <w:r>
+        <w:rPr>
+          <w:rFonts w:ascii="宋体" w:eastAsia="宋体" w:hAnsi="宋体"/>
+        </w:rPr>
+        <w:t>2019</w:t>
+      </w:r>
+      <w:r>
+        <w:rPr>
+          <w:rFonts w:ascii="宋体" w:eastAsia="宋体" w:hAnsi="宋体"/>
+        </w:rPr>
+        <w:t>,</w:t>
+      </w:r>
+      <w:r>
+        <w:rPr>
+          <w:rFonts w:ascii="宋体" w:eastAsia="宋体" w:hAnsi="宋体"/>
+        </w:rPr>
+        <w:t>28(12)</w:t>
+      </w:r>
+      <w:r>
+        <w:rPr>
+          <w:rFonts w:ascii="宋体" w:eastAsia="宋体" w:hAnsi="宋体"/>
+        </w:rPr>
+        <w:t>:49</w:t>
+      </w:r>
+      <w:r>
+        <w:rPr>
+          <w:rFonts w:ascii="宋体" w:eastAsia="宋体" w:hAnsi="宋体"/>
+        </w:rPr>
+        <w:t>-</w:t>
+      </w:r>
+      <w:r>
+        <w:rPr>
+          <w:rFonts w:ascii="宋体" w:eastAsia="宋体" w:hAnsi="宋体"/>
+        </w:rPr>
+        <w:t>53.</w:t>
+      </w:r>
+    </w:p>
+    <w:p>
+      <w:pPr>
+        <w:rPr>
+          <w:rFonts w:ascii="宋体" w:eastAsia="宋体" w:hAnsi="宋体"/>
+        </w:rPr>
+      </w:pPr>
+      <w:r>
+        <w:rPr>
+          <w:rFonts w:ascii="宋体" w:eastAsia="宋体" w:hAnsi="宋体" w:hint="eastAsia"/>
+        </w:rPr>
+        <w:t>[</w:t>
+      </w:r>
+      <w:r>
+        <w:rPr>
+          <w:rFonts w:ascii="宋体" w:eastAsia="宋体" w:hAnsi="宋体"/>
+        </w:rPr>
+        <w:t>10]</w:t>
+      </w:r>
+      <w:r>
+        <w:rPr>
+          <w:rFonts w:ascii="宋体" w:eastAsia="宋体" w:hAnsi="宋体" w:hint="eastAsia"/>
+        </w:rPr>
+        <w:t>基于</w:t>
+      </w:r>
+      <w:r>
+        <w:rPr>
+          <w:rFonts w:ascii="宋体" w:eastAsia="宋体" w:hAnsi="宋体" w:hint="eastAsia"/>
+        </w:rPr>
+        <w:t>D</w:t>
+      </w:r>
+      <w:r>
+        <w:rPr>
+          <w:rFonts w:ascii="宋体" w:eastAsia="宋体" w:hAnsi="宋体"/>
+        </w:rPr>
+        <w:t>ocker</w:t>
+      </w:r>
+      <w:r>
+        <w:rPr>
+          <w:rFonts w:ascii="宋体" w:eastAsia="宋体" w:hAnsi="宋体"/>
+        </w:rPr>
+        <w:t>的资源调度及应用</w:t>
+      </w:r>
+      <w:r>
+        <w:rPr>
+          <w:rFonts w:ascii="宋体" w:eastAsia="宋体" w:hAnsi="宋体" w:hint="eastAsia"/>
+        </w:rPr>
+        <w:t>容器集群管理系统设计与实现</w:t>
+      </w:r>
+      <w:r>
+        <w:rPr>
+          <w:rFonts w:ascii="宋体" w:eastAsia="宋体" w:hAnsi="宋体"/>
+        </w:rPr>
+        <w:t>[D].</w:t>
+      </w:r>
+      <w:r>
+        <w:rPr>
+          <w:rFonts w:ascii="宋体" w:eastAsia="宋体" w:hAnsi="宋体" w:hint="eastAsia"/>
+        </w:rPr>
+        <w:t>山东</w:t>
+      </w:r>
+      <w:r>
+        <w:rPr>
+          <w:rFonts w:ascii="宋体" w:eastAsia="宋体" w:hAnsi="宋体"/>
+        </w:rPr>
+        <w:t>:</w:t>
+      </w:r>
+      <w:r>
+        <w:rPr>
+          <w:rFonts w:ascii="宋体" w:eastAsia="宋体" w:hAnsi="宋体" w:hint="eastAsia"/>
+        </w:rPr>
+        <w:t>山东大学.</w:t>
+      </w:r>
+      <w:r>
+        <w:rPr>
+          <w:rFonts w:ascii="宋体" w:eastAsia="宋体" w:hAnsi="宋体"/>
+        </w:rPr>
+        <w:t>2017</w:t>
+      </w:r>
+      <w:r>
+        <w:rPr>
+          <w:rFonts w:ascii="宋体" w:eastAsia="宋体" w:hAnsi="宋体" w:hint="eastAsia"/>
+        </w:rPr>
+        <w:t>.</w:t>
+      </w:r>
+    </w:p>
+    <w:p>
+      <w:pPr>
+        <w:rPr>
+          <w:rFonts w:ascii="宋体" w:eastAsia="宋体" w:hAnsi="宋体" w:hint="eastAsia"/>
+        </w:rPr>
+      </w:pPr>
+      <w:r>
+        <w:rPr>
+          <w:rFonts w:ascii="宋体" w:eastAsia="宋体" w:hAnsi="宋体"/>
+        </w:rPr>
+        <w:t>[</w:t>
+      </w:r>
+      <w:proofErr w:type="gramStart"/>
+      <w:r>
+        <w:rPr>
+          <w:rFonts w:ascii="宋体" w:eastAsia="宋体" w:hAnsi="宋体"/>
+        </w:rPr>
+        <w:t>11]</w:t>
+      </w:r>
+      <w:r>
+        <w:rPr>
+          <w:rFonts w:ascii="宋体" w:eastAsia="宋体" w:hAnsi="宋体"/>
+        </w:rPr>
+        <w:t>Ivan</w:t>
+      </w:r>
+      <w:proofErr w:type="gramEnd"/>
       <w:r>
         <w:rPr>
           <w:rFonts w:ascii="宋体" w:eastAsia="宋体" w:hAnsi="宋体"/>
         </w:rPr>
         <w:t xml:space="preserve"> </w:t>
       </w:r>
-      <w:r>
-        <w:rPr>
-          <w:rFonts w:ascii="宋体" w:eastAsia="宋体" w:hAnsi="宋体" w:hint="eastAsia"/>
-        </w:rPr>
-        <w:t>Serv</w:t>
-      </w:r>
-      <w:r>
-        <w:rPr>
-          <w:rFonts w:ascii="宋体" w:eastAsia="宋体" w:hAnsi="宋体"/>
-        </w:rPr>
-        <w:t>i</w:t>
-      </w:r>
-      <w:r>
-        <w:rPr>
-          <w:rFonts w:ascii="宋体" w:eastAsia="宋体" w:hAnsi="宋体" w:hint="eastAsia"/>
-        </w:rPr>
-        <w:t>ce资源进行服务的暴露与发现</w:t>
-      </w:r>
-      <w:r>
-        <w:rPr>
-          <w:rFonts w:ascii="宋体" w:eastAsia="宋体" w:hAnsi="宋体" w:hint="eastAsia"/>
-        </w:rPr>
-        <w:t>等实际的编码实现</w:t>
-      </w:r>
-      <w:r>
-        <w:rPr>
-          <w:rFonts w:ascii="宋体" w:eastAsia="宋体" w:hAnsi="宋体" w:hint="eastAsia"/>
-        </w:rPr>
-        <w:t>。</w:t>
-      </w:r>
-      <w:r>
-        <w:rPr>
-          <w:rFonts w:ascii="宋体" w:eastAsia="宋体" w:hAnsi="宋体" w:hint="eastAsia"/>
-        </w:rPr>
-        <w:t>在案例测试中，</w:t>
-      </w:r>
-      <w:r>
-        <w:rPr>
-          <w:rFonts w:ascii="宋体" w:eastAsia="宋体" w:hAnsi="宋体" w:hint="eastAsia"/>
-        </w:rPr>
-        <w:t>通过创建</w:t>
-      </w:r>
-      <w:proofErr w:type="spellStart"/>
-      <w:r>
-        <w:rPr>
-          <w:rFonts w:ascii="宋体" w:eastAsia="宋体" w:hAnsi="宋体" w:hint="eastAsia"/>
-        </w:rPr>
-        <w:t>springboot</w:t>
-      </w:r>
-      <w:proofErr w:type="spellEnd"/>
-      <w:r>
-        <w:rPr>
-          <w:rFonts w:ascii="宋体" w:eastAsia="宋体" w:hAnsi="宋体" w:hint="eastAsia"/>
-        </w:rPr>
-        <w:t>微服务程序来</w:t>
-      </w:r>
-      <w:r>
-        <w:rPr>
-          <w:rFonts w:ascii="宋体" w:eastAsia="宋体" w:hAnsi="宋体" w:hint="eastAsia"/>
-        </w:rPr>
-        <w:t>验证平台的可用性，</w:t>
-      </w:r>
-      <w:r>
-        <w:rPr>
-          <w:rFonts w:ascii="宋体" w:eastAsia="宋体" w:hAnsi="宋体" w:hint="eastAsia"/>
-        </w:rPr>
-        <w:t>测试结果证明</w:t>
-      </w:r>
-      <w:r>
-        <w:rPr>
-          <w:rFonts w:ascii="宋体" w:eastAsia="宋体" w:hAnsi="宋体" w:hint="eastAsia"/>
-        </w:rPr>
-        <w:t>软件</w:t>
-      </w:r>
-      <w:r>
-        <w:rPr>
-          <w:rFonts w:ascii="宋体" w:eastAsia="宋体" w:hAnsi="宋体" w:hint="eastAsia"/>
-        </w:rPr>
-        <w:t>交付</w:t>
-      </w:r>
-      <w:r>
-        <w:rPr>
-          <w:rFonts w:ascii="宋体" w:eastAsia="宋体" w:hAnsi="宋体" w:hint="eastAsia"/>
-        </w:rPr>
-        <w:t>效率</w:t>
-      </w:r>
-      <w:r>
-        <w:rPr>
-          <w:rFonts w:ascii="宋体" w:eastAsia="宋体" w:hAnsi="宋体" w:hint="eastAsia"/>
-        </w:rPr>
-        <w:t>大大提升</w:t>
-      </w:r>
-      <w:r>
-        <w:rPr>
-          <w:rFonts w:ascii="宋体" w:eastAsia="宋体" w:hAnsi="宋体" w:hint="eastAsia"/>
-        </w:rPr>
-        <w:t>。</w:t>
-      </w:r>
-      <w:r>
-        <w:rPr>
-          <w:rFonts w:ascii="宋体" w:eastAsia="宋体" w:hAnsi="宋体" w:hint="eastAsia"/>
-        </w:rPr>
-        <w:t>整个持续交付平台</w:t>
-      </w:r>
-      <w:r>
-        <w:rPr>
-          <w:rFonts w:ascii="宋体" w:eastAsia="宋体" w:hAnsi="宋体" w:hint="eastAsia"/>
-        </w:rPr>
-        <w:t>满足</w:t>
-      </w:r>
-      <w:r>
-        <w:rPr>
-          <w:rFonts w:ascii="宋体" w:eastAsia="宋体" w:hAnsi="宋体" w:hint="eastAsia"/>
-        </w:rPr>
-        <w:t>生产级别的功能需求</w:t>
-      </w:r>
-      <w:r>
-        <w:rPr>
-          <w:rFonts w:ascii="宋体" w:eastAsia="宋体" w:hAnsi="宋体" w:hint="eastAsia"/>
-        </w:rPr>
-        <w:t>，具有较大的使用价值</w:t>
-      </w:r>
-      <w:r>
-        <w:rPr>
-          <w:rFonts w:ascii="宋体" w:eastAsia="宋体" w:hAnsi="宋体" w:hint="eastAsia"/>
-        </w:rPr>
-        <w:t>。</w:t>
-      </w:r>
-    </w:p>
-    <w:p>
-      <w:pPr>
-        <w:rPr>
-          <w:rFonts w:ascii="宋体" w:eastAsia="宋体" w:hAnsi="宋体"/>
-          <w:b/>
-          <w:bCs/>
-        </w:rPr>
-      </w:pPr>
-      <w:r>
-        <w:rPr>
-          <w:rFonts w:ascii="宋体" w:eastAsia="宋体" w:hAnsi="宋体" w:hint="eastAsia"/>
-          <w:b/>
-          <w:bCs/>
-        </w:rPr>
-        <w:t>参考文献</w:t>
+      <w:proofErr w:type="spellStart"/>
+      <w:r>
+        <w:rPr>
+          <w:rFonts w:ascii="宋体" w:eastAsia="宋体" w:hAnsi="宋体"/>
+        </w:rPr>
+        <w:t>Merelli</w:t>
+      </w:r>
+      <w:r>
+        <w:rPr>
+          <w:rFonts w:ascii="宋体" w:eastAsia="宋体" w:hAnsi="宋体"/>
+        </w:rPr>
+        <w:t>,</w:t>
+      </w:r>
+      <w:r>
+        <w:rPr>
+          <w:rFonts w:ascii="宋体" w:eastAsia="宋体" w:hAnsi="宋体"/>
+        </w:rPr>
+        <w:t>Federico</w:t>
+      </w:r>
+      <w:proofErr w:type="spellEnd"/>
+      <w:r>
+        <w:rPr>
+          <w:rFonts w:ascii="宋体" w:eastAsia="宋体" w:hAnsi="宋体"/>
+        </w:rPr>
+        <w:t xml:space="preserve"> </w:t>
+      </w:r>
+      <w:proofErr w:type="spellStart"/>
+      <w:r>
+        <w:rPr>
+          <w:rFonts w:ascii="宋体" w:eastAsia="宋体" w:hAnsi="宋体"/>
+        </w:rPr>
+        <w:t>Fornari</w:t>
+      </w:r>
+      <w:r>
+        <w:rPr>
+          <w:rFonts w:ascii="宋体" w:eastAsia="宋体" w:hAnsi="宋体"/>
+        </w:rPr>
+        <w:t>,</w:t>
+      </w:r>
+      <w:r>
+        <w:rPr>
+          <w:rFonts w:ascii="宋体" w:eastAsia="宋体" w:hAnsi="宋体"/>
+        </w:rPr>
+        <w:t>Fabio</w:t>
+      </w:r>
+      <w:proofErr w:type="spellEnd"/>
+      <w:r>
+        <w:rPr>
+          <w:rFonts w:ascii="宋体" w:eastAsia="宋体" w:hAnsi="宋体"/>
+        </w:rPr>
+        <w:t xml:space="preserve"> </w:t>
+      </w:r>
+      <w:proofErr w:type="spellStart"/>
+      <w:r>
+        <w:rPr>
+          <w:rFonts w:ascii="宋体" w:eastAsia="宋体" w:hAnsi="宋体"/>
+        </w:rPr>
+        <w:t>Tordini</w:t>
+      </w:r>
+      <w:r>
+        <w:rPr>
+          <w:rFonts w:ascii="宋体" w:eastAsia="宋体" w:hAnsi="宋体"/>
+        </w:rPr>
+        <w:t>,</w:t>
+      </w:r>
+      <w:r>
+        <w:rPr>
+          <w:rFonts w:ascii="宋体" w:eastAsia="宋体" w:hAnsi="宋体"/>
+        </w:rPr>
+        <w:t>Daniele</w:t>
+      </w:r>
+      <w:proofErr w:type="spellEnd"/>
+      <w:r>
+        <w:rPr>
+          <w:rFonts w:ascii="宋体" w:eastAsia="宋体" w:hAnsi="宋体"/>
+        </w:rPr>
+        <w:t xml:space="preserve"> </w:t>
+      </w:r>
+      <w:proofErr w:type="spellStart"/>
+      <w:r>
+        <w:rPr>
+          <w:rFonts w:ascii="宋体" w:eastAsia="宋体" w:hAnsi="宋体"/>
+        </w:rPr>
+        <w:t>D’Agostino</w:t>
+      </w:r>
+      <w:r>
+        <w:rPr>
+          <w:rFonts w:ascii="宋体" w:eastAsia="宋体" w:hAnsi="宋体"/>
+        </w:rPr>
+        <w:t>,</w:t>
+      </w:r>
+      <w:r>
+        <w:rPr>
+          <w:rFonts w:ascii="宋体" w:eastAsia="宋体" w:hAnsi="宋体"/>
+        </w:rPr>
+        <w:t>Marco</w:t>
+      </w:r>
+      <w:proofErr w:type="spellEnd"/>
+      <w:r>
+        <w:rPr>
+          <w:rFonts w:ascii="宋体" w:eastAsia="宋体" w:hAnsi="宋体"/>
+        </w:rPr>
+        <w:t xml:space="preserve"> </w:t>
+      </w:r>
+      <w:proofErr w:type="spellStart"/>
+      <w:r>
+        <w:rPr>
+          <w:rFonts w:ascii="宋体" w:eastAsia="宋体" w:hAnsi="宋体"/>
+        </w:rPr>
+        <w:t>Aldinucci</w:t>
+      </w:r>
+      <w:r>
+        <w:rPr>
+          <w:rFonts w:ascii="宋体" w:eastAsia="宋体" w:hAnsi="宋体"/>
+        </w:rPr>
+        <w:t>,</w:t>
+      </w:r>
+      <w:r>
+        <w:rPr>
+          <w:rFonts w:ascii="宋体" w:eastAsia="宋体" w:hAnsi="宋体"/>
+        </w:rPr>
+        <w:t>Daniele</w:t>
+      </w:r>
+      <w:proofErr w:type="spellEnd"/>
+      <w:r>
+        <w:rPr>
+          <w:rFonts w:ascii="宋体" w:eastAsia="宋体" w:hAnsi="宋体"/>
+        </w:rPr>
+        <w:t xml:space="preserve"> </w:t>
+      </w:r>
+      <w:proofErr w:type="spellStart"/>
+      <w:r>
+        <w:rPr>
+          <w:rFonts w:ascii="宋体" w:eastAsia="宋体" w:hAnsi="宋体"/>
+        </w:rPr>
+        <w:t>Cesini</w:t>
+      </w:r>
+      <w:r>
+        <w:rPr>
+          <w:rFonts w:ascii="宋体" w:eastAsia="宋体" w:hAnsi="宋体"/>
+        </w:rPr>
+        <w:t>.</w:t>
+      </w:r>
+      <w:r>
+        <w:rPr>
+          <w:rFonts w:ascii="宋体" w:eastAsia="宋体" w:hAnsi="宋体"/>
+        </w:rPr>
+        <w:t>Exploiting</w:t>
+      </w:r>
+      <w:proofErr w:type="spellEnd"/>
+      <w:r>
+        <w:rPr>
+          <w:rFonts w:ascii="宋体" w:eastAsia="宋体" w:hAnsi="宋体"/>
+        </w:rPr>
+        <w:t xml:space="preserve"> </w:t>
+      </w:r>
+      <w:r>
+        <w:rPr>
+          <w:rFonts w:ascii="宋体" w:eastAsia="宋体" w:hAnsi="宋体"/>
+        </w:rPr>
+        <w:t>Docker containers over Grid computing for a comprehensive study of chromatin conformation in different cell types</w:t>
+      </w:r>
+      <w:r>
+        <w:rPr>
+          <w:rFonts w:ascii="宋体" w:eastAsia="宋体" w:hAnsi="宋体"/>
+        </w:rPr>
+        <w:t>[J]</w:t>
+      </w:r>
+      <w:r>
+        <w:rPr>
+          <w:rFonts w:ascii="宋体" w:eastAsia="宋体" w:hAnsi="宋体"/>
+        </w:rPr>
+        <w:t>.</w:t>
+      </w:r>
+      <w:r>
+        <w:rPr>
+          <w:rFonts w:ascii="Georgia" w:hAnsi="Georgia"/>
+          <w:color w:val="333333"/>
+        </w:rPr>
+        <w:t xml:space="preserve"> </w:t>
+      </w:r>
+      <w:r>
+        <w:rPr>
+          <w:rFonts w:ascii="宋体" w:eastAsia="宋体" w:hAnsi="宋体"/>
+        </w:rPr>
+        <w:t>Elsevierjournal</w:t>
+      </w:r>
+      <w:r>
+        <w:rPr>
+          <w:rFonts w:ascii="宋体" w:eastAsia="宋体" w:hAnsi="宋体"/>
+        </w:rPr>
+        <w:t>,</w:t>
+      </w:r>
+      <w:r>
+        <w:rPr>
+          <w:rFonts w:ascii="宋体" w:eastAsia="宋体" w:hAnsi="宋体"/>
+        </w:rPr>
+        <w:t>2019</w:t>
+      </w:r>
+      <w:r>
+        <w:rPr>
+          <w:rFonts w:ascii="宋体" w:eastAsia="宋体" w:hAnsi="宋体"/>
+        </w:rPr>
+        <w:t>,</w:t>
+      </w:r>
+      <w:r>
+        <w:rPr>
+          <w:rFonts w:ascii="宋体" w:eastAsia="宋体" w:hAnsi="宋体"/>
+        </w:rPr>
+        <w:t>134:</w:t>
+      </w:r>
+      <w:r>
+        <w:rPr>
+          <w:rFonts w:ascii="Georgia" w:hAnsi="Georgia"/>
+          <w:color w:val="333333"/>
+        </w:rPr>
+        <w:t xml:space="preserve"> </w:t>
+      </w:r>
+      <w:r>
+        <w:rPr>
+          <w:rFonts w:ascii="宋体" w:eastAsia="宋体" w:hAnsi="宋体"/>
+        </w:rPr>
+        <w:t>116-127</w:t>
+      </w:r>
+      <w:r>
+        <w:rPr>
+          <w:rFonts w:ascii="宋体" w:eastAsia="宋体" w:hAnsi="宋体"/>
+        </w:rPr>
+        <w:t>.</w:t>
       </w:r>
     </w:p>
     <w:p>
@@ -9306,41 +10841,61 @@
         <w:rPr>
           <w:rFonts w:ascii="宋体" w:eastAsia="宋体" w:hAnsi="宋体"/>
         </w:rPr>
-        <w:t>1]</w:t>
-      </w:r>
-      <w:r>
-        <w:rPr>
-          <w:rFonts w:ascii="宋体" w:eastAsia="宋体" w:hAnsi="宋体"/>
-        </w:rPr>
-        <w:t>徐正，</w:t>
-      </w:r>
-      <w:proofErr w:type="gramStart"/>
-      <w:r>
-        <w:rPr>
-          <w:rFonts w:ascii="宋体" w:eastAsia="宋体" w:hAnsi="宋体"/>
-        </w:rPr>
-        <w:t>杨鹤标</w:t>
-      </w:r>
-      <w:proofErr w:type="gramEnd"/>
-      <w:r>
-        <w:rPr>
-          <w:rFonts w:ascii="宋体" w:eastAsia="宋体" w:hAnsi="宋体"/>
-        </w:rPr>
-        <w:t>.基于Kubernetes</w:t>
-      </w:r>
-      <w:proofErr w:type="gramStart"/>
-      <w:r>
-        <w:rPr>
-          <w:rFonts w:ascii="宋体" w:eastAsia="宋体" w:hAnsi="宋体"/>
-        </w:rPr>
-        <w:t>调度器</w:t>
-      </w:r>
-      <w:proofErr w:type="gramEnd"/>
-      <w:r>
-        <w:rPr>
-          <w:rFonts w:ascii="宋体" w:eastAsia="宋体" w:hAnsi="宋体"/>
-        </w:rPr>
-        <w:t>的服务质量[J].软件导刊,2018,17(11):73-76.</w:t>
+        <w:t>12</w:t>
+      </w:r>
+      <w:r>
+        <w:rPr>
+          <w:rFonts w:ascii="宋体" w:eastAsia="宋体" w:hAnsi="宋体"/>
+        </w:rPr>
+        <w:t>]</w:t>
+      </w:r>
+      <w:r>
+        <w:rPr>
+          <w:rFonts w:ascii="宋体" w:eastAsia="宋体" w:hAnsi="宋体" w:hint="eastAsia"/>
+        </w:rPr>
+        <w:t>杨保华，戴王剑，曹亚仑</w:t>
+      </w:r>
+      <w:r>
+        <w:rPr>
+          <w:rFonts w:ascii="宋体" w:eastAsia="宋体" w:hAnsi="宋体" w:hint="eastAsia"/>
+        </w:rPr>
+        <w:t>.</w:t>
+      </w:r>
+      <w:r>
+        <w:rPr>
+          <w:rFonts w:ascii="宋体" w:eastAsia="宋体" w:hAnsi="宋体"/>
+        </w:rPr>
+        <w:t>Docker</w:t>
+      </w:r>
+      <w:r>
+        <w:rPr>
+          <w:rFonts w:ascii="宋体" w:eastAsia="宋体" w:hAnsi="宋体" w:hint="eastAsia"/>
+        </w:rPr>
+        <w:t>技术入门与实践</w:t>
+      </w:r>
+      <w:r>
+        <w:rPr>
+          <w:rFonts w:ascii="宋体" w:eastAsia="宋体" w:hAnsi="宋体"/>
+        </w:rPr>
+        <w:t>[M].</w:t>
+      </w:r>
+      <w:r>
+        <w:rPr>
+          <w:rFonts w:ascii="宋体" w:eastAsia="宋体" w:hAnsi="宋体" w:hint="eastAsia"/>
+        </w:rPr>
+        <w:t>北京:机械工业出版社,</w:t>
+      </w:r>
+      <w:r>
+        <w:rPr>
+          <w:rFonts w:ascii="宋体" w:eastAsia="宋体" w:hAnsi="宋体"/>
+        </w:rPr>
+        <w:t>2018:3-9</w:t>
+      </w:r>
+      <w:r>
+        <w:rPr>
+          <w:rFonts w:ascii="宋体" w:eastAsia="宋体" w:hAnsi="宋体"/>
+        </w:rPr>
+        <w:t>.</w:t>
       </w:r>
     </w:p>
     <w:p>
@@ -9357,9 +10912,9 @@
       </w:r>
       <w:r>
         <w:rPr>
-          <w:rFonts w:ascii="宋体" w:eastAsia="宋体" w:hAnsi="宋体" w:hint="eastAsia"/>
-        </w:rPr>
-        <w:t>2</w:t>
+          <w:rFonts w:ascii="宋体" w:eastAsia="宋体" w:hAnsi="宋体"/>
+        </w:rPr>
+        <w:t>13</w:t>
       </w:r>
       <w:r>
         <w:rPr>
@@ -9371,7 +10926,20 @@
         <w:rPr>
           <w:rFonts w:ascii="宋体" w:eastAsia="宋体" w:hAnsi="宋体" w:hint="eastAsia"/>
         </w:rPr>
-        <w:t>杨保华，戴王剑，曹亚仑</w:t>
+        <w:t>M</w:t>
+      </w:r>
+      <w:r>
+        <w:rPr>
+          <w:rFonts w:ascii="宋体" w:eastAsia="宋体" w:hAnsi="宋体"/>
+        </w:rPr>
+        <w:t xml:space="preserve">arko </w:t>
+      </w:r>
+      <w:proofErr w:type="spellStart"/>
+      <w:r>
+        <w:rPr>
+          <w:rFonts w:ascii="宋体" w:eastAsia="宋体" w:hAnsi="宋体"/>
+        </w:rPr>
+        <w:t>Luksa</w:t>
       </w:r>
       <w:r>
         <w:rPr>
@@ -9383,13 +10951,14 @@
         <w:rPr>
           <w:rFonts w:ascii="宋体" w:eastAsia="宋体" w:hAnsi="宋体"/>
         </w:rPr>
-        <w:t>Docker</w:t>
-      </w:r>
-      <w:r>
-        <w:rPr>
-          <w:rFonts w:ascii="宋体" w:eastAsia="宋体" w:hAnsi="宋体" w:hint="eastAsia"/>
-        </w:rPr>
-        <w:t>技术入门与实践</w:t>
+        <w:t>Kubernetes</w:t>
+      </w:r>
+      <w:proofErr w:type="spellEnd"/>
+      <w:r>
+        <w:rPr>
+          <w:rFonts w:ascii="宋体" w:eastAsia="宋体" w:hAnsi="宋体"/>
+        </w:rPr>
+        <w:t xml:space="preserve"> in Action</w:t>
       </w:r>
       <w:r>
         <w:rPr>
@@ -9401,155 +10970,51 @@
         <w:rPr>
           <w:rFonts w:ascii="宋体" w:eastAsia="宋体" w:hAnsi="宋体" w:hint="eastAsia"/>
         </w:rPr>
-        <w:t>北京:机械工业出版社,</w:t>
-      </w:r>
-      <w:r>
-        <w:rPr>
-          <w:rFonts w:ascii="宋体" w:eastAsia="宋体" w:hAnsi="宋体"/>
-        </w:rPr>
-        <w:t>2018:3-9</w:t>
-      </w:r>
-      <w:r>
-        <w:rPr>
-          <w:rFonts w:ascii="宋体" w:eastAsia="宋体" w:hAnsi="宋体"/>
+        <w:t>北京:电子工业出版社</w:t>
+      </w:r>
+      <w:r>
+        <w:rPr>
+          <w:rFonts w:ascii="宋体" w:eastAsia="宋体" w:hAnsi="宋体" w:hint="eastAsia"/>
         </w:rPr>
         <w:t>.</w:t>
       </w:r>
-    </w:p>
-    <w:p>
-      <w:pPr>
-        <w:rPr>
-          <w:rFonts w:ascii="宋体" w:eastAsia="宋体" w:hAnsi="宋体"/>
-        </w:rPr>
-      </w:pPr>
-      <w:r>
-        <w:rPr>
-          <w:rFonts w:ascii="宋体" w:eastAsia="宋体" w:hAnsi="宋体" w:hint="eastAsia"/>
-        </w:rPr>
-        <w:t>[</w:t>
-      </w:r>
-      <w:r>
-        <w:rPr>
-          <w:rFonts w:ascii="宋体" w:eastAsia="宋体" w:hAnsi="宋体" w:hint="eastAsia"/>
-        </w:rPr>
-        <w:t>3</w:t>
-      </w:r>
-      <w:r>
-        <w:rPr>
-          <w:rFonts w:ascii="宋体" w:eastAsia="宋体" w:hAnsi="宋体"/>
-        </w:rPr>
-        <w:t>]</w:t>
-      </w:r>
-      <w:r>
-        <w:rPr>
-          <w:rFonts w:ascii="宋体" w:eastAsia="宋体" w:hAnsi="宋体" w:hint="eastAsia"/>
-        </w:rPr>
-        <w:t>M</w:t>
-      </w:r>
-      <w:r>
-        <w:rPr>
-          <w:rFonts w:ascii="宋体" w:eastAsia="宋体" w:hAnsi="宋体"/>
-        </w:rPr>
-        <w:t xml:space="preserve">arko </w:t>
-      </w:r>
-      <w:proofErr w:type="spellStart"/>
-      <w:r>
-        <w:rPr>
-          <w:rFonts w:ascii="宋体" w:eastAsia="宋体" w:hAnsi="宋体"/>
-        </w:rPr>
-        <w:t>Luksa</w:t>
-      </w:r>
-      <w:r>
-        <w:rPr>
-          <w:rFonts w:ascii="宋体" w:eastAsia="宋体" w:hAnsi="宋体" w:hint="eastAsia"/>
+      <w:r>
+        <w:rPr>
+          <w:rFonts w:ascii="宋体" w:eastAsia="宋体" w:hAnsi="宋体"/>
+        </w:rPr>
+        <w:t>2019:</w:t>
+      </w:r>
+      <w:r>
+        <w:rPr>
+          <w:rFonts w:ascii="宋体" w:eastAsia="宋体" w:hAnsi="宋体"/>
+        </w:rPr>
+        <w:t>21</w:t>
+      </w:r>
+      <w:r>
+        <w:rPr>
+          <w:rFonts w:ascii="宋体" w:eastAsia="宋体" w:hAnsi="宋体"/>
+        </w:rPr>
+        <w:t>-20</w:t>
+      </w:r>
+      <w:r>
+        <w:rPr>
+          <w:rFonts w:ascii="宋体" w:eastAsia="宋体" w:hAnsi="宋体"/>
         </w:rPr>
         <w:t>.</w:t>
       </w:r>
-      <w:r>
-        <w:rPr>
-          <w:rFonts w:ascii="宋体" w:eastAsia="宋体" w:hAnsi="宋体"/>
-        </w:rPr>
-        <w:t>Kubernetes</w:t>
-      </w:r>
-      <w:proofErr w:type="spellEnd"/>
-      <w:r>
-        <w:rPr>
-          <w:rFonts w:ascii="宋体" w:eastAsia="宋体" w:hAnsi="宋体"/>
-        </w:rPr>
-        <w:t xml:space="preserve"> in Action</w:t>
-      </w:r>
-      <w:r>
-        <w:rPr>
-          <w:rFonts w:ascii="宋体" w:eastAsia="宋体" w:hAnsi="宋体" w:hint="eastAsia"/>
-        </w:rPr>
-        <w:t>中文版</w:t>
-      </w:r>
-      <w:r>
-        <w:rPr>
-          <w:rFonts w:ascii="宋体" w:eastAsia="宋体" w:hAnsi="宋体"/>
-        </w:rPr>
-        <w:t>[M]</w:t>
-      </w:r>
-      <w:r>
-        <w:rPr>
-          <w:rFonts w:ascii="宋体" w:eastAsia="宋体" w:hAnsi="宋体" w:hint="eastAsia"/>
-        </w:rPr>
-        <w:t>.七牛容器云团队[译</w:t>
-      </w:r>
-      <w:r>
-        <w:rPr>
-          <w:rFonts w:ascii="宋体" w:eastAsia="宋体" w:hAnsi="宋体"/>
-        </w:rPr>
-        <w:t>]</w:t>
-      </w:r>
-      <w:r>
-        <w:rPr>
-          <w:rFonts w:ascii="宋体" w:eastAsia="宋体" w:hAnsi="宋体"/>
-        </w:rPr>
-        <w:t>.</w:t>
-      </w:r>
-      <w:r>
-        <w:rPr>
-          <w:rFonts w:ascii="宋体" w:eastAsia="宋体" w:hAnsi="宋体" w:hint="eastAsia"/>
-        </w:rPr>
-        <w:t>北京:电子工业出版社</w:t>
-      </w:r>
-      <w:r>
-        <w:rPr>
-          <w:rFonts w:ascii="宋体" w:eastAsia="宋体" w:hAnsi="宋体" w:hint="eastAsia"/>
-        </w:rPr>
-        <w:t>.</w:t>
-      </w:r>
-      <w:r>
-        <w:rPr>
-          <w:rFonts w:ascii="宋体" w:eastAsia="宋体" w:hAnsi="宋体"/>
-        </w:rPr>
-        <w:t>2019:1-20</w:t>
-      </w:r>
-      <w:r>
-        <w:rPr>
-          <w:rFonts w:ascii="宋体" w:eastAsia="宋体" w:hAnsi="宋体"/>
-        </w:rPr>
-        <w:t>.</w:t>
-      </w:r>
-    </w:p>
-    <w:p>
-      <w:pPr>
-        <w:rPr>
-          <w:rFonts w:ascii="宋体" w:eastAsia="宋体" w:hAnsi="宋体"/>
-        </w:rPr>
-      </w:pPr>
-      <w:r>
-        <w:rPr>
-          <w:rFonts w:ascii="宋体" w:eastAsia="宋体" w:hAnsi="宋体" w:hint="eastAsia"/>
-        </w:rPr>
-        <w:t>[</w:t>
-      </w:r>
-      <w:r>
-        <w:rPr>
-          <w:rFonts w:ascii="宋体" w:eastAsia="宋体" w:hAnsi="宋体" w:hint="eastAsia"/>
-        </w:rPr>
-        <w:t>4</w:t>
+    </w:p>
+    <w:p>
+      <w:pPr>
+        <w:rPr>
+          <w:rStyle w:val="aa"/>
+          <w:u w:val="none"/>
+        </w:rPr>
+      </w:pPr>
+      <w:r>
+        <w:rPr>
+          <w:rFonts w:ascii="宋体" w:eastAsia="宋体" w:hAnsi="宋体"/>
+        </w:rPr>
+        <w:t>[14</w:t>
       </w:r>
       <w:r>
         <w:rPr>
@@ -9600,6 +11065,603 @@
         <w:rPr>
           <w:rStyle w:val="aa"/>
           <w:u w:val="none"/>
+        </w:rPr>
+        <w:t>.</w:t>
+      </w:r>
+    </w:p>
+    <w:p>
+      <w:pPr>
+        <w:rPr>
+          <w:rFonts w:ascii="宋体" w:eastAsia="宋体" w:hAnsi="宋体"/>
+        </w:rPr>
+      </w:pPr>
+      <w:r>
+        <w:rPr>
+          <w:rFonts w:ascii="宋体" w:eastAsia="宋体" w:hAnsi="宋体" w:hint="eastAsia"/>
+        </w:rPr>
+        <w:t>[</w:t>
+      </w:r>
+      <w:r>
+        <w:rPr>
+          <w:rFonts w:ascii="宋体" w:eastAsia="宋体" w:hAnsi="宋体"/>
+        </w:rPr>
+        <w:t>15]</w:t>
+      </w:r>
+      <w:r>
+        <w:rPr>
+          <w:rFonts w:ascii="宋体" w:eastAsia="宋体" w:hAnsi="宋体" w:hint="eastAsia"/>
+        </w:rPr>
+        <w:t>梁惠</w:t>
+      </w:r>
+      <w:proofErr w:type="gramStart"/>
+      <w:r>
+        <w:rPr>
+          <w:rFonts w:ascii="宋体" w:eastAsia="宋体" w:hAnsi="宋体" w:hint="eastAsia"/>
+        </w:rPr>
+        <w:t>惠</w:t>
+      </w:r>
+      <w:proofErr w:type="gramEnd"/>
+      <w:r>
+        <w:rPr>
+          <w:rFonts w:ascii="宋体" w:eastAsia="宋体" w:hAnsi="宋体" w:hint="eastAsia"/>
+        </w:rPr>
+        <w:t>.</w:t>
+      </w:r>
+      <w:r>
+        <w:rPr>
+          <w:rFonts w:ascii="宋体" w:eastAsia="宋体" w:hAnsi="宋体" w:hint="eastAsia"/>
+        </w:rPr>
+        <w:t>对软件开发模式变迁的研究</w:t>
+      </w:r>
+      <w:r>
+        <w:rPr>
+          <w:rFonts w:ascii="宋体" w:eastAsia="宋体" w:hAnsi="宋体"/>
+        </w:rPr>
+        <w:t>[J]</w:t>
+      </w:r>
+      <w:r>
+        <w:rPr>
+          <w:rFonts w:ascii="宋体" w:eastAsia="宋体" w:hAnsi="宋体" w:hint="eastAsia"/>
+        </w:rPr>
+        <w:t>.</w:t>
+      </w:r>
+      <w:r>
+        <w:rPr>
+          <w:rFonts w:ascii="宋体" w:eastAsia="宋体" w:hAnsi="宋体" w:hint="eastAsia"/>
+        </w:rPr>
+        <w:t>现代信息科技</w:t>
+      </w:r>
+      <w:r>
+        <w:rPr>
+          <w:rFonts w:ascii="宋体" w:eastAsia="宋体" w:hAnsi="宋体"/>
+        </w:rPr>
+        <w:t>,</w:t>
+      </w:r>
+      <w:r>
+        <w:rPr>
+          <w:rFonts w:ascii="宋体" w:eastAsia="宋体" w:hAnsi="宋体"/>
+        </w:rPr>
+        <w:t>2019</w:t>
+      </w:r>
+      <w:r>
+        <w:rPr>
+          <w:rFonts w:ascii="宋体" w:eastAsia="宋体" w:hAnsi="宋体"/>
+        </w:rPr>
+        <w:t>,</w:t>
+      </w:r>
+      <w:r>
+        <w:rPr>
+          <w:rFonts w:ascii="宋体" w:eastAsia="宋体" w:hAnsi="宋体"/>
+        </w:rPr>
+        <w:t>3(22):1-8</w:t>
+      </w:r>
+      <w:r>
+        <w:rPr>
+          <w:rFonts w:ascii="宋体" w:eastAsia="宋体" w:hAnsi="宋体"/>
+        </w:rPr>
+        <w:t>.</w:t>
+      </w:r>
+    </w:p>
+    <w:p>
+      <w:pPr>
+        <w:rPr>
+          <w:rFonts w:ascii="宋体" w:eastAsia="宋体" w:hAnsi="宋体"/>
+        </w:rPr>
+      </w:pPr>
+      <w:r>
+        <w:rPr>
+          <w:rFonts w:ascii="宋体" w:eastAsia="宋体" w:hAnsi="宋体" w:hint="eastAsia"/>
+        </w:rPr>
+        <w:t>[</w:t>
+      </w:r>
+      <w:r>
+        <w:rPr>
+          <w:rFonts w:ascii="宋体" w:eastAsia="宋体" w:hAnsi="宋体"/>
+        </w:rPr>
+        <w:t>16]</w:t>
+      </w:r>
+      <w:r>
+        <w:rPr>
+          <w:rFonts w:ascii="宋体" w:eastAsia="宋体" w:hAnsi="宋体" w:hint="eastAsia"/>
+        </w:rPr>
+        <w:t>刘博涵</w:t>
+      </w:r>
+      <w:r>
+        <w:rPr>
+          <w:rFonts w:ascii="宋体" w:eastAsia="宋体" w:hAnsi="宋体"/>
+        </w:rPr>
+        <w:t>,张贺,董黎明</w:t>
+      </w:r>
+      <w:r>
+        <w:rPr>
+          <w:rFonts w:ascii="宋体" w:eastAsia="宋体" w:hAnsi="宋体" w:hint="eastAsia"/>
+        </w:rPr>
+        <w:t>.</w:t>
+      </w:r>
+      <w:r>
+        <w:rPr>
+          <w:rFonts w:ascii="宋体" w:eastAsia="宋体" w:hAnsi="宋体"/>
+        </w:rPr>
+        <w:t>DevOps中国调查研究</w:t>
+      </w:r>
+      <w:r>
+        <w:rPr>
+          <w:rFonts w:ascii="宋体" w:eastAsia="宋体" w:hAnsi="宋体"/>
+        </w:rPr>
+        <w:t>[J].</w:t>
+      </w:r>
+      <w:r>
+        <w:rPr>
+          <w:rFonts w:ascii="宋体" w:eastAsia="宋体" w:hAnsi="宋体" w:hint="eastAsia"/>
+        </w:rPr>
+        <w:t>软件学报</w:t>
+      </w:r>
+      <w:r>
+        <w:rPr>
+          <w:rFonts w:ascii="宋体" w:eastAsia="宋体" w:hAnsi="宋体"/>
+        </w:rPr>
+        <w:t>,</w:t>
+      </w:r>
+      <w:r>
+        <w:rPr>
+          <w:rFonts w:ascii="宋体" w:eastAsia="宋体" w:hAnsi="宋体"/>
+        </w:rPr>
+        <w:t>2019,30(10):3206-3226</w:t>
+      </w:r>
+      <w:r>
+        <w:rPr>
+          <w:rFonts w:ascii="宋体" w:eastAsia="宋体" w:hAnsi="宋体"/>
+        </w:rPr>
+        <w:t>.</w:t>
+      </w:r>
+    </w:p>
+    <w:p>
+      <w:pPr>
+        <w:rPr>
+          <w:rFonts w:ascii="宋体" w:eastAsia="宋体" w:hAnsi="宋体"/>
+        </w:rPr>
+      </w:pPr>
+      <w:r>
+        <w:rPr>
+          <w:rFonts w:ascii="宋体" w:eastAsia="宋体" w:hAnsi="宋体" w:hint="eastAsia"/>
+        </w:rPr>
+        <w:t>[</w:t>
+      </w:r>
+      <w:r>
+        <w:rPr>
+          <w:rFonts w:ascii="宋体" w:eastAsia="宋体" w:hAnsi="宋体"/>
+        </w:rPr>
+        <w:t>17]</w:t>
+      </w:r>
+      <w:r>
+        <w:rPr>
+          <w:rFonts w:ascii="宋体" w:eastAsia="宋体" w:hAnsi="宋体" w:hint="eastAsia"/>
+        </w:rPr>
+        <w:t>牛晓玲</w:t>
+      </w:r>
+      <w:r>
+        <w:rPr>
+          <w:rFonts w:ascii="宋体" w:eastAsia="宋体" w:hAnsi="宋体" w:hint="eastAsia"/>
+        </w:rPr>
+        <w:t>,</w:t>
+      </w:r>
+      <w:r>
+        <w:rPr>
+          <w:rFonts w:ascii="宋体" w:eastAsia="宋体" w:hAnsi="宋体" w:hint="eastAsia"/>
+        </w:rPr>
+        <w:t>吴</w:t>
+      </w:r>
+      <w:r>
+        <w:rPr>
+          <w:rFonts w:ascii="宋体" w:eastAsia="宋体" w:hAnsi="宋体"/>
+        </w:rPr>
+        <w:t xml:space="preserve"> 蕾</w:t>
+      </w:r>
+      <w:r>
+        <w:rPr>
+          <w:rFonts w:ascii="宋体" w:eastAsia="宋体" w:hAnsi="宋体" w:hint="eastAsia"/>
+        </w:rPr>
+        <w:t>.</w:t>
+      </w:r>
+      <w:r>
+        <w:rPr>
+          <w:rFonts w:ascii="宋体" w:eastAsia="宋体" w:hAnsi="宋体"/>
+        </w:rPr>
+        <w:t>DevOps发展现状研究</w:t>
+      </w:r>
+      <w:r>
+        <w:rPr>
+          <w:rFonts w:ascii="宋体" w:eastAsia="宋体" w:hAnsi="宋体" w:hint="eastAsia"/>
+        </w:rPr>
+        <w:t>[</w:t>
+      </w:r>
+      <w:r>
+        <w:rPr>
+          <w:rFonts w:ascii="宋体" w:eastAsia="宋体" w:hAnsi="宋体"/>
+        </w:rPr>
+        <w:t>J]</w:t>
+      </w:r>
+      <w:r>
+        <w:rPr>
+          <w:rFonts w:ascii="宋体" w:eastAsia="宋体" w:hAnsi="宋体" w:hint="eastAsia"/>
+        </w:rPr>
+        <w:t>.</w:t>
+      </w:r>
+      <w:r>
+        <w:rPr>
+          <w:rFonts w:ascii="宋体" w:eastAsia="宋体" w:hAnsi="宋体" w:hint="eastAsia"/>
+        </w:rPr>
+        <w:t>电信网技术</w:t>
+      </w:r>
+      <w:r>
+        <w:rPr>
+          <w:rFonts w:ascii="宋体" w:eastAsia="宋体" w:hAnsi="宋体" w:hint="eastAsia"/>
+        </w:rPr>
+        <w:t>,</w:t>
+      </w:r>
+      <w:r>
+        <w:rPr>
+          <w:rFonts w:ascii="宋体" w:eastAsia="宋体" w:hAnsi="宋体"/>
+        </w:rPr>
+        <w:t>2017,10(10):48-51</w:t>
+      </w:r>
+      <w:r>
+        <w:rPr>
+          <w:rFonts w:ascii="宋体" w:eastAsia="宋体" w:hAnsi="宋体"/>
+        </w:rPr>
+        <w:t>.</w:t>
+      </w:r>
+    </w:p>
+    <w:p>
+      <w:pPr>
+        <w:rPr>
+          <w:rFonts w:ascii="宋体" w:eastAsia="宋体" w:hAnsi="宋体"/>
+        </w:rPr>
+      </w:pPr>
+      <w:r>
+        <w:rPr>
+          <w:rFonts w:ascii="宋体" w:eastAsia="宋体" w:hAnsi="宋体" w:hint="eastAsia"/>
+        </w:rPr>
+        <w:t>[</w:t>
+      </w:r>
+      <w:r>
+        <w:rPr>
+          <w:rFonts w:ascii="宋体" w:eastAsia="宋体" w:hAnsi="宋体"/>
+        </w:rPr>
+        <w:t>18]</w:t>
+      </w:r>
+      <w:r>
+        <w:rPr>
+          <w:rFonts w:ascii="宋体" w:eastAsia="宋体" w:hAnsi="宋体" w:hint="eastAsia"/>
+        </w:rPr>
+        <w:t>李</w:t>
+      </w:r>
+      <w:r>
+        <w:rPr>
+          <w:rFonts w:ascii="宋体" w:eastAsia="宋体" w:hAnsi="宋体"/>
+        </w:rPr>
+        <w:t>超</w:t>
+      </w:r>
+      <w:r>
+        <w:rPr>
+          <w:rFonts w:ascii="宋体" w:eastAsia="宋体" w:hAnsi="宋体"/>
+        </w:rPr>
+        <w:t>,</w:t>
+      </w:r>
+      <w:r>
+        <w:rPr>
+          <w:rFonts w:ascii="宋体" w:eastAsia="宋体" w:hAnsi="宋体"/>
+        </w:rPr>
+        <w:t>花</w:t>
+      </w:r>
+      <w:proofErr w:type="gramStart"/>
+      <w:r>
+        <w:rPr>
+          <w:rFonts w:ascii="宋体" w:eastAsia="宋体" w:hAnsi="宋体"/>
+        </w:rPr>
+        <w:t>磊</w:t>
+      </w:r>
+      <w:proofErr w:type="gramEnd"/>
+      <w:r>
+        <w:rPr>
+          <w:rFonts w:ascii="宋体" w:eastAsia="宋体" w:hAnsi="宋体"/>
+        </w:rPr>
+        <w:t>,</w:t>
+      </w:r>
+      <w:r>
+        <w:rPr>
+          <w:rFonts w:ascii="宋体" w:eastAsia="宋体" w:hAnsi="宋体"/>
+        </w:rPr>
+        <w:t>宋云奎</w:t>
+      </w:r>
+      <w:r>
+        <w:rPr>
+          <w:rFonts w:ascii="宋体" w:eastAsia="宋体" w:hAnsi="宋体"/>
+        </w:rPr>
+        <w:t>.</w:t>
+      </w:r>
+      <w:proofErr w:type="spellStart"/>
+      <w:r>
+        <w:rPr>
+          <w:rFonts w:ascii="宋体" w:eastAsia="宋体" w:hAnsi="宋体"/>
+        </w:rPr>
+        <w:t>OpsFlow</w:t>
+      </w:r>
+      <w:proofErr w:type="spellEnd"/>
+      <w:r>
+        <w:rPr>
+          <w:rFonts w:ascii="宋体" w:eastAsia="宋体" w:hAnsi="宋体"/>
+        </w:rPr>
+        <w:t>_一种面向DevOps的应用自动化部署引擎简</w:t>
+      </w:r>
+      <w:r>
+        <w:rPr>
+          <w:rFonts w:ascii="宋体" w:eastAsia="宋体" w:hAnsi="宋体" w:hint="eastAsia"/>
+        </w:rPr>
+        <w:t>[</w:t>
+      </w:r>
+      <w:r>
+        <w:rPr>
+          <w:rFonts w:ascii="宋体" w:eastAsia="宋体" w:hAnsi="宋体"/>
+        </w:rPr>
+        <w:t>J]</w:t>
+      </w:r>
+      <w:r>
+        <w:rPr>
+          <w:rFonts w:ascii="宋体" w:eastAsia="宋体" w:hAnsi="宋体" w:hint="eastAsia"/>
+        </w:rPr>
+        <w:t>.</w:t>
+      </w:r>
+      <w:r>
+        <w:rPr>
+          <w:rFonts w:ascii="宋体" w:eastAsia="宋体" w:hAnsi="宋体" w:hint="eastAsia"/>
+        </w:rPr>
+        <w:t>计算机与数字工程,</w:t>
+      </w:r>
+      <w:r>
+        <w:rPr>
+          <w:rFonts w:ascii="宋体" w:eastAsia="宋体" w:hAnsi="宋体"/>
+        </w:rPr>
+        <w:t>2019,47(1):</w:t>
+      </w:r>
+      <w:r>
+        <w:rPr>
+          <w:rFonts w:ascii="宋体" w:eastAsia="宋体" w:hAnsi="宋体"/>
+        </w:rPr>
+        <w:t>190-194</w:t>
+      </w:r>
+      <w:r>
+        <w:rPr>
+          <w:rFonts w:ascii="宋体" w:eastAsia="宋体" w:hAnsi="宋体"/>
+        </w:rPr>
+        <w:t>.</w:t>
+      </w:r>
+    </w:p>
+    <w:p>
+      <w:pPr>
+        <w:rPr>
+          <w:rFonts w:ascii="宋体" w:eastAsia="宋体" w:hAnsi="宋体"/>
+        </w:rPr>
+      </w:pPr>
+      <w:r>
+        <w:rPr>
+          <w:rFonts w:ascii="宋体" w:eastAsia="宋体" w:hAnsi="宋体" w:hint="eastAsia"/>
+        </w:rPr>
+        <w:t>[</w:t>
+      </w:r>
+      <w:r>
+        <w:rPr>
+          <w:rFonts w:ascii="宋体" w:eastAsia="宋体" w:hAnsi="宋体"/>
+        </w:rPr>
+        <w:t>19]</w:t>
+      </w:r>
+      <w:r>
+        <w:rPr>
+          <w:rFonts w:ascii="宋体" w:eastAsia="宋体" w:hAnsi="宋体"/>
+        </w:rPr>
+        <w:t>付大亮</w:t>
+      </w:r>
+      <w:r>
+        <w:rPr>
+          <w:rFonts w:ascii="宋体" w:eastAsia="宋体" w:hAnsi="宋体" w:hint="eastAsia"/>
+        </w:rPr>
+        <w:t>.</w:t>
+      </w:r>
+      <w:r>
+        <w:rPr>
+          <w:rFonts w:ascii="宋体" w:eastAsia="宋体" w:hAnsi="宋体" w:hint="eastAsia"/>
+        </w:rPr>
+        <w:t>拉动</w:t>
+      </w:r>
+      <w:r>
+        <w:rPr>
+          <w:rFonts w:ascii="宋体" w:eastAsia="宋体" w:hAnsi="宋体"/>
+        </w:rPr>
+        <w:t>DevOps持续交付的三匹马——快速交付实践总结与思考</w:t>
+      </w:r>
+      <w:r>
+        <w:rPr>
+          <w:rFonts w:ascii="宋体" w:eastAsia="宋体" w:hAnsi="宋体" w:hint="eastAsia"/>
+        </w:rPr>
+        <w:t>[</w:t>
+      </w:r>
+      <w:r>
+        <w:rPr>
+          <w:rFonts w:ascii="宋体" w:eastAsia="宋体" w:hAnsi="宋体"/>
+        </w:rPr>
+        <w:t>J]</w:t>
+      </w:r>
+      <w:r>
+        <w:rPr>
+          <w:rFonts w:ascii="宋体" w:eastAsia="宋体" w:hAnsi="宋体" w:hint="eastAsia"/>
+        </w:rPr>
+        <w:t>.应用技术</w:t>
+      </w:r>
+      <w:r>
+        <w:rPr>
+          <w:rFonts w:ascii="宋体" w:eastAsia="宋体" w:hAnsi="宋体"/>
+        </w:rPr>
+        <w:t>,</w:t>
+      </w:r>
+      <w:r>
+        <w:rPr>
+          <w:rFonts w:ascii="宋体" w:eastAsia="宋体" w:hAnsi="宋体"/>
+        </w:rPr>
+        <w:t>2018,3(12):58:60</w:t>
+      </w:r>
+      <w:r>
+        <w:rPr>
+          <w:rFonts w:ascii="宋体" w:eastAsia="宋体" w:hAnsi="宋体"/>
+        </w:rPr>
+        <w:t>.</w:t>
+      </w:r>
+    </w:p>
+    <w:p>
+      <w:pPr>
+        <w:rPr>
+          <w:rFonts w:ascii="宋体" w:eastAsia="宋体" w:hAnsi="宋体"/>
+        </w:rPr>
+      </w:pPr>
+      <w:r>
+        <w:rPr>
+          <w:rFonts w:ascii="宋体" w:eastAsia="宋体" w:hAnsi="宋体"/>
+        </w:rPr>
+        <w:t>[</w:t>
+      </w:r>
+      <w:r>
+        <w:rPr>
+          <w:rFonts w:ascii="宋体" w:eastAsia="宋体" w:hAnsi="宋体"/>
+        </w:rPr>
+        <w:t>20</w:t>
+      </w:r>
+      <w:r>
+        <w:rPr>
+          <w:rFonts w:ascii="宋体" w:eastAsia="宋体" w:hAnsi="宋体"/>
+        </w:rPr>
+        <w:t>]</w:t>
+      </w:r>
+      <w:r>
+        <w:rPr>
+          <w:rFonts w:ascii="宋体" w:eastAsia="宋体" w:hAnsi="宋体" w:hint="eastAsia"/>
+        </w:rPr>
+        <w:t>高</w:t>
+      </w:r>
+      <w:r>
+        <w:rPr>
+          <w:rFonts w:ascii="宋体" w:eastAsia="宋体" w:hAnsi="宋体"/>
+        </w:rPr>
+        <w:t>栋</w:t>
+      </w:r>
+      <w:r>
+        <w:rPr>
+          <w:rFonts w:ascii="宋体" w:eastAsia="宋体" w:hAnsi="宋体"/>
+        </w:rPr>
+        <w:t>,</w:t>
+      </w:r>
+      <w:r>
+        <w:rPr>
+          <w:rFonts w:ascii="宋体" w:eastAsia="宋体" w:hAnsi="宋体"/>
+        </w:rPr>
+        <w:t>王殿胜</w:t>
+      </w:r>
+      <w:r>
+        <w:rPr>
+          <w:rFonts w:ascii="宋体" w:eastAsia="宋体" w:hAnsi="宋体"/>
+        </w:rPr>
+        <w:t>,</w:t>
+      </w:r>
+      <w:r>
+        <w:rPr>
+          <w:rFonts w:ascii="宋体" w:eastAsia="宋体" w:hAnsi="宋体"/>
+        </w:rPr>
+        <w:t>张思琪</w:t>
+      </w:r>
+      <w:r>
+        <w:rPr>
+          <w:rFonts w:ascii="宋体" w:eastAsia="宋体" w:hAnsi="宋体"/>
+        </w:rPr>
+        <w:t>,</w:t>
+      </w:r>
+      <w:r>
+        <w:rPr>
+          <w:rFonts w:ascii="宋体" w:eastAsia="宋体" w:hAnsi="宋体"/>
+        </w:rPr>
+        <w:t>张晓明</w:t>
+      </w:r>
+      <w:r>
+        <w:rPr>
+          <w:rFonts w:ascii="宋体" w:eastAsia="宋体" w:hAnsi="宋体" w:hint="eastAsia"/>
+        </w:rPr>
+        <w:t>.</w:t>
+      </w:r>
+      <w:r>
+        <w:t xml:space="preserve"> </w:t>
+      </w:r>
+      <w:r>
+        <w:rPr>
+          <w:rFonts w:ascii="宋体" w:eastAsia="宋体" w:hAnsi="宋体"/>
+        </w:rPr>
+        <w:t>DevOps平台建设分析</w:t>
+      </w:r>
+      <w:r>
+        <w:rPr>
+          <w:rFonts w:ascii="宋体" w:eastAsia="宋体" w:hAnsi="宋体" w:hint="eastAsia"/>
+        </w:rPr>
+        <w:t>[</w:t>
+      </w:r>
+      <w:r>
+        <w:rPr>
+          <w:rFonts w:ascii="宋体" w:eastAsia="宋体" w:hAnsi="宋体"/>
+        </w:rPr>
+        <w:t>J].</w:t>
+      </w:r>
+      <w:r>
+        <w:rPr>
+          <w:rFonts w:ascii="宋体" w:eastAsia="宋体" w:hAnsi="宋体" w:hint="eastAsia"/>
+        </w:rPr>
+        <w:t>中国科技信息</w:t>
+      </w:r>
+      <w:r>
+        <w:rPr>
+          <w:rFonts w:ascii="宋体" w:eastAsia="宋体" w:hAnsi="宋体" w:hint="eastAsia"/>
+        </w:rPr>
+        <w:t>,</w:t>
+      </w:r>
+      <w:r>
+        <w:rPr>
+          <w:rFonts w:ascii="宋体" w:eastAsia="宋体" w:hAnsi="宋体"/>
+        </w:rPr>
+        <w:t>2019.10(24):3</w:t>
+      </w:r>
+      <w:r>
+        <w:rPr>
+          <w:rFonts w:ascii="宋体" w:eastAsia="宋体" w:hAnsi="宋体" w:hint="eastAsia"/>
+        </w:rPr>
+        <w:t>9-40</w:t>
+      </w:r>
+      <w:r>
+        <w:rPr>
+          <w:rFonts w:ascii="宋体" w:eastAsia="宋体" w:hAnsi="宋体" w:hint="eastAsia"/>
         </w:rPr>
         <w:t>.</w:t>
       </w:r>
@@ -10742,6 +12804,30 @@
       <w:szCs w:val="48"/>
     </w:rPr>
   </w:style>
+  <w:style w:type="paragraph" w:styleId="2">
+    <w:name w:val="heading 2"/>
+    <w:basedOn w:val="a"/>
+    <w:next w:val="a"/>
+    <w:link w:val="20"/>
+    <w:uiPriority w:val="9"/>
+    <w:semiHidden/>
+    <w:unhideWhenUsed/>
+    <w:qFormat/>
+    <w:rsid w:val="00E4604C"/>
+    <w:pPr>
+      <w:keepNext/>
+      <w:keepLines/>
+      <w:spacing w:before="260" w:after="260" w:line="416" w:lineRule="auto"/>
+      <w:outlineLvl w:val="1"/>
+    </w:pPr>
+    <w:rPr>
+      <w:rFonts w:asciiTheme="majorHAnsi" w:eastAsiaTheme="majorEastAsia" w:hAnsiTheme="majorHAnsi" w:cstheme="majorBidi"/>
+      <w:b/>
+      <w:bCs/>
+      <w:sz w:val="32"/>
+      <w:szCs w:val="32"/>
+    </w:rPr>
+  </w:style>
   <w:style w:type="paragraph" w:styleId="3">
     <w:name w:val="heading 3"/>
     <w:basedOn w:val="a"/>
@@ -10995,6 +13081,21 @@
     <w:rPr>
       <w:color w:val="605E5C"/>
       <w:shd w:val="clear" w:color="auto" w:fill="E1DFDD"/>
+    </w:rPr>
+  </w:style>
+  <w:style w:type="character" w:customStyle="1" w:styleId="20">
+    <w:name w:val="标题 2 字符"/>
+    <w:basedOn w:val="a0"/>
+    <w:link w:val="2"/>
+    <w:uiPriority w:val="9"/>
+    <w:semiHidden/>
+    <w:rsid w:val="00E4604C"/>
+    <w:rPr>
+      <w:rFonts w:asciiTheme="majorHAnsi" w:eastAsiaTheme="majorEastAsia" w:hAnsiTheme="majorHAnsi" w:cstheme="majorBidi"/>
+      <w:b/>
+      <w:bCs/>
+      <w:sz w:val="32"/>
+      <w:szCs w:val="32"/>
     </w:rPr>
   </w:style>
 </w:styles>
@@ -11300,7 +13401,7 @@
 </file>
 
 <file path=customXml/itemProps1.xml><?xml version="1.0" encoding="utf-8"?>
-<ds:datastoreItem xmlns:ds="http://schemas.openxmlformats.org/officeDocument/2006/customXml" ds:itemID="{FCC986B0-ABCE-475E-B3D5-E03549B16C66}">
+<ds:datastoreItem xmlns:ds="http://schemas.openxmlformats.org/officeDocument/2006/customXml" ds:itemID="{EA741995-CF00-41A1-AD2A-5F24AC6A6C60}">
   <ds:schemaRefs>
     <ds:schemaRef ds:uri="http://schemas.openxmlformats.org/officeDocument/2006/bibliography"/>
   </ds:schemaRefs>
